--- a/Assignments/Refresher/CmpE 273 - Refresher Assignment - 013775411 - Spring 19.docx
+++ b/Assignments/Refresher/CmpE 273 - Refresher Assignment - 013775411 - Spring 19.docx
@@ -173,6 +173,7 @@
           <w:szCs w:val="16"/>
         </w:rPr>
       </w:pPr>
+      <w:proofErr w:type="gramStart"/>
       <w:r>
         <w:rPr>
           <w:rFonts w:ascii="Consolas" w:eastAsia="Times New Roman" w:hAnsi="Consolas" w:cs="Times New Roman"/>
@@ -182,6 +183,7 @@
         </w:rPr>
         <w:t>let</w:t>
       </w:r>
+      <w:proofErr w:type="gramEnd"/>
       <w:r>
         <w:rPr>
           <w:rFonts w:ascii="Consolas" w:eastAsia="Times New Roman" w:hAnsi="Consolas" w:cs="Times New Roman"/>
@@ -237,16 +239,36 @@
           <w:sz w:val="16"/>
           <w:szCs w:val="16"/>
         </w:rPr>
-        <w:t>"SUV"</w:t>
-      </w:r>
-      <w:r>
-        <w:rPr>
-          <w:rFonts w:ascii="Consolas" w:eastAsia="Times New Roman" w:hAnsi="Consolas" w:cs="Times New Roman"/>
-          <w:color w:val="D4D4D4"/>
-          <w:sz w:val="16"/>
-          <w:szCs w:val="16"/>
-        </w:rPr>
-        <w:t xml:space="preserve"> : </w:t>
+        <w:t>"SUV</w:t>
+      </w:r>
+      <w:proofErr w:type="gramStart"/>
+      <w:r>
+        <w:rPr>
+          <w:rFonts w:ascii="Consolas" w:eastAsia="Times New Roman" w:hAnsi="Consolas" w:cs="Times New Roman"/>
+          <w:color w:val="CE9178"/>
+          <w:sz w:val="16"/>
+          <w:szCs w:val="16"/>
+        </w:rPr>
+        <w:t>"</w:t>
+      </w:r>
+      <w:r>
+        <w:rPr>
+          <w:rFonts w:ascii="Consolas" w:eastAsia="Times New Roman" w:hAnsi="Consolas" w:cs="Times New Roman"/>
+          <w:color w:val="D4D4D4"/>
+          <w:sz w:val="16"/>
+          <w:szCs w:val="16"/>
+        </w:rPr>
+        <w:t xml:space="preserve"> :</w:t>
+      </w:r>
+      <w:proofErr w:type="gramEnd"/>
+      <w:r>
+        <w:rPr>
+          <w:rFonts w:ascii="Consolas" w:eastAsia="Times New Roman" w:hAnsi="Consolas" w:cs="Times New Roman"/>
+          <w:color w:val="D4D4D4"/>
+          <w:sz w:val="16"/>
+          <w:szCs w:val="16"/>
+        </w:rPr>
+        <w:t xml:space="preserve"> </w:t>
       </w:r>
       <w:r>
         <w:rPr>
@@ -294,16 +316,36 @@
           <w:sz w:val="16"/>
           <w:szCs w:val="16"/>
         </w:rPr>
-        <w:t>"Sedan"</w:t>
-      </w:r>
-      <w:r>
-        <w:rPr>
-          <w:rFonts w:ascii="Consolas" w:eastAsia="Times New Roman" w:hAnsi="Consolas" w:cs="Times New Roman"/>
-          <w:color w:val="D4D4D4"/>
-          <w:sz w:val="16"/>
-          <w:szCs w:val="16"/>
-        </w:rPr>
-        <w:t xml:space="preserve"> : </w:t>
+        <w:t>"Sedan</w:t>
+      </w:r>
+      <w:proofErr w:type="gramStart"/>
+      <w:r>
+        <w:rPr>
+          <w:rFonts w:ascii="Consolas" w:eastAsia="Times New Roman" w:hAnsi="Consolas" w:cs="Times New Roman"/>
+          <w:color w:val="CE9178"/>
+          <w:sz w:val="16"/>
+          <w:szCs w:val="16"/>
+        </w:rPr>
+        <w:t>"</w:t>
+      </w:r>
+      <w:r>
+        <w:rPr>
+          <w:rFonts w:ascii="Consolas" w:eastAsia="Times New Roman" w:hAnsi="Consolas" w:cs="Times New Roman"/>
+          <w:color w:val="D4D4D4"/>
+          <w:sz w:val="16"/>
+          <w:szCs w:val="16"/>
+        </w:rPr>
+        <w:t xml:space="preserve"> :</w:t>
+      </w:r>
+      <w:proofErr w:type="gramEnd"/>
+      <w:r>
+        <w:rPr>
+          <w:rFonts w:ascii="Consolas" w:eastAsia="Times New Roman" w:hAnsi="Consolas" w:cs="Times New Roman"/>
+          <w:color w:val="D4D4D4"/>
+          <w:sz w:val="16"/>
+          <w:szCs w:val="16"/>
+        </w:rPr>
+        <w:t xml:space="preserve"> </w:t>
       </w:r>
       <w:r>
         <w:rPr>
@@ -351,16 +393,36 @@
           <w:sz w:val="16"/>
           <w:szCs w:val="16"/>
         </w:rPr>
-        <w:t>"Luxury"</w:t>
-      </w:r>
-      <w:r>
-        <w:rPr>
-          <w:rFonts w:ascii="Consolas" w:eastAsia="Times New Roman" w:hAnsi="Consolas" w:cs="Times New Roman"/>
-          <w:color w:val="D4D4D4"/>
-          <w:sz w:val="16"/>
-          <w:szCs w:val="16"/>
-        </w:rPr>
-        <w:t xml:space="preserve"> : </w:t>
+        <w:t>"Luxury</w:t>
+      </w:r>
+      <w:proofErr w:type="gramStart"/>
+      <w:r>
+        <w:rPr>
+          <w:rFonts w:ascii="Consolas" w:eastAsia="Times New Roman" w:hAnsi="Consolas" w:cs="Times New Roman"/>
+          <w:color w:val="CE9178"/>
+          <w:sz w:val="16"/>
+          <w:szCs w:val="16"/>
+        </w:rPr>
+        <w:t>"</w:t>
+      </w:r>
+      <w:r>
+        <w:rPr>
+          <w:rFonts w:ascii="Consolas" w:eastAsia="Times New Roman" w:hAnsi="Consolas" w:cs="Times New Roman"/>
+          <w:color w:val="D4D4D4"/>
+          <w:sz w:val="16"/>
+          <w:szCs w:val="16"/>
+        </w:rPr>
+        <w:t xml:space="preserve"> :</w:t>
+      </w:r>
+      <w:proofErr w:type="gramEnd"/>
+      <w:r>
+        <w:rPr>
+          <w:rFonts w:ascii="Consolas" w:eastAsia="Times New Roman" w:hAnsi="Consolas" w:cs="Times New Roman"/>
+          <w:color w:val="D4D4D4"/>
+          <w:sz w:val="16"/>
+          <w:szCs w:val="16"/>
+        </w:rPr>
+        <w:t xml:space="preserve"> </w:t>
       </w:r>
       <w:r>
         <w:rPr>
@@ -416,6 +478,7 @@
           <w:szCs w:val="16"/>
         </w:rPr>
       </w:pPr>
+      <w:proofErr w:type="gramStart"/>
       <w:r>
         <w:rPr>
           <w:rFonts w:ascii="Consolas" w:eastAsia="Times New Roman" w:hAnsi="Consolas" w:cs="Times New Roman"/>
@@ -425,6 +488,7 @@
         </w:rPr>
         <w:t>function</w:t>
       </w:r>
+      <w:proofErr w:type="gramEnd"/>
       <w:r>
         <w:rPr>
           <w:rFonts w:ascii="Consolas" w:eastAsia="Times New Roman" w:hAnsi="Consolas" w:cs="Times New Roman"/>
@@ -434,6 +498,7 @@
         </w:rPr>
         <w:t xml:space="preserve"> </w:t>
       </w:r>
+      <w:proofErr w:type="spellStart"/>
       <w:r>
         <w:rPr>
           <w:rFonts w:ascii="Consolas" w:eastAsia="Times New Roman" w:hAnsi="Consolas" w:cs="Times New Roman"/>
@@ -443,6 +508,7 @@
         </w:rPr>
         <w:t>travelAgency</w:t>
       </w:r>
+      <w:proofErr w:type="spellEnd"/>
       <w:r>
         <w:rPr>
           <w:rFonts w:ascii="Consolas" w:eastAsia="Times New Roman" w:hAnsi="Consolas" w:cs="Times New Roman"/>
@@ -452,6 +518,7 @@
         </w:rPr>
         <w:t>(</w:t>
       </w:r>
+      <w:proofErr w:type="spellStart"/>
       <w:r>
         <w:rPr>
           <w:rFonts w:ascii="Consolas" w:eastAsia="Times New Roman" w:hAnsi="Consolas" w:cs="Times New Roman"/>
@@ -461,6 +528,7 @@
         </w:rPr>
         <w:t>vehicleType</w:t>
       </w:r>
+      <w:proofErr w:type="spellEnd"/>
       <w:r>
         <w:rPr>
           <w:rFonts w:ascii="Consolas" w:eastAsia="Times New Roman" w:hAnsi="Consolas" w:cs="Times New Roman"/>
@@ -491,6 +559,7 @@
         </w:rPr>
         <w:t xml:space="preserve">    </w:t>
       </w:r>
+      <w:proofErr w:type="gramStart"/>
       <w:r>
         <w:rPr>
           <w:rFonts w:ascii="Consolas" w:eastAsia="Times New Roman" w:hAnsi="Consolas" w:cs="Times New Roman"/>
@@ -500,6 +569,7 @@
         </w:rPr>
         <w:t>if</w:t>
       </w:r>
+      <w:proofErr w:type="gramEnd"/>
       <w:r>
         <w:rPr>
           <w:rFonts w:ascii="Consolas" w:eastAsia="Times New Roman" w:hAnsi="Consolas" w:cs="Times New Roman"/>
@@ -527,6 +597,7 @@
         </w:rPr>
         <w:t>[</w:t>
       </w:r>
+      <w:proofErr w:type="spellStart"/>
       <w:r>
         <w:rPr>
           <w:rFonts w:ascii="Consolas" w:eastAsia="Times New Roman" w:hAnsi="Consolas" w:cs="Times New Roman"/>
@@ -536,6 +607,7 @@
         </w:rPr>
         <w:t>vehicleType</w:t>
       </w:r>
+      <w:proofErr w:type="spellEnd"/>
       <w:r>
         <w:rPr>
           <w:rFonts w:ascii="Consolas" w:eastAsia="Times New Roman" w:hAnsi="Consolas" w:cs="Times New Roman"/>
@@ -584,6 +656,7 @@
         </w:rPr>
         <w:t xml:space="preserve">        </w:t>
       </w:r>
+      <w:proofErr w:type="gramStart"/>
       <w:r>
         <w:rPr>
           <w:rFonts w:ascii="Consolas" w:eastAsia="Times New Roman" w:hAnsi="Consolas" w:cs="Times New Roman"/>
@@ -620,6 +693,7 @@
         </w:rPr>
         <w:t>(</w:t>
       </w:r>
+      <w:proofErr w:type="gramEnd"/>
       <w:r>
         <w:rPr>
           <w:rFonts w:ascii="Consolas" w:eastAsia="Times New Roman" w:hAnsi="Consolas" w:cs="Times New Roman"/>
@@ -647,6 +721,7 @@
         </w:rPr>
         <w:t>[</w:t>
       </w:r>
+      <w:proofErr w:type="spellStart"/>
       <w:r>
         <w:rPr>
           <w:rFonts w:ascii="Consolas" w:eastAsia="Times New Roman" w:hAnsi="Consolas" w:cs="Times New Roman"/>
@@ -656,6 +731,7 @@
         </w:rPr>
         <w:t>vehicleType</w:t>
       </w:r>
+      <w:proofErr w:type="spellEnd"/>
       <w:r>
         <w:rPr>
           <w:rFonts w:ascii="Consolas" w:eastAsia="Times New Roman" w:hAnsi="Consolas" w:cs="Times New Roman"/>
@@ -665,6 +741,7 @@
         </w:rPr>
         <w:t>]} vehicles of the type ${</w:t>
       </w:r>
+      <w:proofErr w:type="spellStart"/>
       <w:r>
         <w:rPr>
           <w:rFonts w:ascii="Consolas" w:eastAsia="Times New Roman" w:hAnsi="Consolas" w:cs="Times New Roman"/>
@@ -674,6 +751,7 @@
         </w:rPr>
         <w:t>vehicleType</w:t>
       </w:r>
+      <w:proofErr w:type="spellEnd"/>
       <w:r>
         <w:rPr>
           <w:rFonts w:ascii="Consolas" w:eastAsia="Times New Roman" w:hAnsi="Consolas" w:cs="Times New Roman"/>
@@ -752,6 +830,7 @@
         </w:rPr>
         <w:t xml:space="preserve">        </w:t>
       </w:r>
+      <w:proofErr w:type="gramStart"/>
       <w:r>
         <w:rPr>
           <w:rFonts w:ascii="Consolas" w:eastAsia="Times New Roman" w:hAnsi="Consolas" w:cs="Times New Roman"/>
@@ -788,6 +867,7 @@
         </w:rPr>
         <w:t>(</w:t>
       </w:r>
+      <w:proofErr w:type="gramEnd"/>
       <w:r>
         <w:rPr>
           <w:rFonts w:ascii="Consolas" w:eastAsia="Times New Roman" w:hAnsi="Consolas" w:cs="Times New Roman"/>
@@ -795,7 +875,27 @@
           <w:sz w:val="16"/>
           <w:szCs w:val="16"/>
         </w:rPr>
-        <w:t>'Sorry. We only provide the following types of vehicle:'</w:t>
+        <w:t xml:space="preserve">'Sorry. We only provide the following types of </w:t>
+      </w:r>
+      <w:proofErr w:type="gramStart"/>
+      <w:r>
+        <w:rPr>
+          <w:rFonts w:ascii="Consolas" w:eastAsia="Times New Roman" w:hAnsi="Consolas" w:cs="Times New Roman"/>
+          <w:color w:val="CE9178"/>
+          <w:sz w:val="16"/>
+          <w:szCs w:val="16"/>
+        </w:rPr>
+        <w:t>vehicle:</w:t>
+      </w:r>
+      <w:proofErr w:type="gramEnd"/>
+      <w:r>
+        <w:rPr>
+          <w:rFonts w:ascii="Consolas" w:eastAsia="Times New Roman" w:hAnsi="Consolas" w:cs="Times New Roman"/>
+          <w:color w:val="CE9178"/>
+          <w:sz w:val="16"/>
+          <w:szCs w:val="16"/>
+        </w:rPr>
+        <w:t>'</w:t>
       </w:r>
       <w:r>
         <w:rPr>
@@ -827,6 +927,7 @@
         </w:rPr>
         <w:t xml:space="preserve">        </w:t>
       </w:r>
+      <w:proofErr w:type="gramStart"/>
       <w:r>
         <w:rPr>
           <w:rFonts w:ascii="Consolas" w:eastAsia="Times New Roman" w:hAnsi="Consolas" w:cs="Times New Roman"/>
@@ -836,6 +937,7 @@
         </w:rPr>
         <w:t>for</w:t>
       </w:r>
+      <w:proofErr w:type="gramEnd"/>
       <w:r>
         <w:rPr>
           <w:rFonts w:ascii="Consolas" w:eastAsia="Times New Roman" w:hAnsi="Consolas" w:cs="Times New Roman"/>
@@ -845,6 +947,7 @@
         </w:rPr>
         <w:t xml:space="preserve"> (</w:t>
       </w:r>
+      <w:proofErr w:type="spellStart"/>
       <w:r>
         <w:rPr>
           <w:rFonts w:ascii="Consolas" w:eastAsia="Times New Roman" w:hAnsi="Consolas" w:cs="Times New Roman"/>
@@ -854,6 +957,7 @@
         </w:rPr>
         <w:t>var</w:t>
       </w:r>
+      <w:proofErr w:type="spellEnd"/>
       <w:r>
         <w:rPr>
           <w:rFonts w:ascii="Consolas" w:eastAsia="Times New Roman" w:hAnsi="Consolas" w:cs="Times New Roman"/>
@@ -920,6 +1024,7 @@
         </w:rPr>
         <w:t xml:space="preserve">            </w:t>
       </w:r>
+      <w:proofErr w:type="gramStart"/>
       <w:r>
         <w:rPr>
           <w:rFonts w:ascii="Consolas" w:eastAsia="Times New Roman" w:hAnsi="Consolas" w:cs="Times New Roman"/>
@@ -956,6 +1061,7 @@
         </w:rPr>
         <w:t>(</w:t>
       </w:r>
+      <w:proofErr w:type="gramEnd"/>
       <w:r>
         <w:rPr>
           <w:rFonts w:ascii="Consolas" w:eastAsia="Times New Roman" w:hAnsi="Consolas" w:cs="Times New Roman"/>
@@ -1061,6 +1167,8 @@
           <w:szCs w:val="16"/>
         </w:rPr>
       </w:pPr>
+      <w:proofErr w:type="spellStart"/>
+      <w:proofErr w:type="gramStart"/>
       <w:r>
         <w:rPr>
           <w:rFonts w:ascii="Consolas" w:eastAsia="Times New Roman" w:hAnsi="Consolas" w:cs="Times New Roman"/>
@@ -1070,6 +1178,7 @@
         </w:rPr>
         <w:t>travelAgency</w:t>
       </w:r>
+      <w:proofErr w:type="spellEnd"/>
       <w:r>
         <w:rPr>
           <w:rFonts w:ascii="Consolas" w:eastAsia="Times New Roman" w:hAnsi="Consolas" w:cs="Times New Roman"/>
@@ -1079,6 +1188,7 @@
         </w:rPr>
         <w:t>(</w:t>
       </w:r>
+      <w:proofErr w:type="gramEnd"/>
       <w:r>
         <w:rPr>
           <w:rFonts w:ascii="Consolas" w:eastAsia="Times New Roman" w:hAnsi="Consolas" w:cs="Times New Roman"/>
@@ -1109,6 +1219,8 @@
           <w:szCs w:val="16"/>
         </w:rPr>
       </w:pPr>
+      <w:proofErr w:type="spellStart"/>
+      <w:proofErr w:type="gramStart"/>
       <w:r>
         <w:rPr>
           <w:rFonts w:ascii="Consolas" w:eastAsia="Times New Roman" w:hAnsi="Consolas" w:cs="Times New Roman"/>
@@ -1118,6 +1230,7 @@
         </w:rPr>
         <w:t>travelAgency</w:t>
       </w:r>
+      <w:proofErr w:type="spellEnd"/>
       <w:r>
         <w:rPr>
           <w:rFonts w:ascii="Consolas" w:eastAsia="Times New Roman" w:hAnsi="Consolas" w:cs="Times New Roman"/>
@@ -1127,6 +1240,7 @@
         </w:rPr>
         <w:t>(</w:t>
       </w:r>
+      <w:proofErr w:type="gramEnd"/>
       <w:r>
         <w:rPr>
           <w:rFonts w:ascii="Consolas" w:eastAsia="Times New Roman" w:hAnsi="Consolas" w:cs="Times New Roman"/>
@@ -1157,6 +1271,8 @@
           <w:szCs w:val="16"/>
         </w:rPr>
       </w:pPr>
+      <w:proofErr w:type="spellStart"/>
+      <w:proofErr w:type="gramStart"/>
       <w:r>
         <w:rPr>
           <w:rFonts w:ascii="Consolas" w:eastAsia="Times New Roman" w:hAnsi="Consolas" w:cs="Times New Roman"/>
@@ -1166,6 +1282,7 @@
         </w:rPr>
         <w:t>travelAgency</w:t>
       </w:r>
+      <w:proofErr w:type="spellEnd"/>
       <w:r>
         <w:rPr>
           <w:rFonts w:ascii="Consolas" w:eastAsia="Times New Roman" w:hAnsi="Consolas" w:cs="Times New Roman"/>
@@ -1175,6 +1292,7 @@
         </w:rPr>
         <w:t>(</w:t>
       </w:r>
+      <w:proofErr w:type="gramEnd"/>
       <w:r>
         <w:rPr>
           <w:rFonts w:ascii="Consolas" w:eastAsia="Times New Roman" w:hAnsi="Consolas" w:cs="Times New Roman"/>
@@ -1205,6 +1323,8 @@
           <w:szCs w:val="16"/>
         </w:rPr>
       </w:pPr>
+      <w:proofErr w:type="spellStart"/>
+      <w:proofErr w:type="gramStart"/>
       <w:r>
         <w:rPr>
           <w:rFonts w:ascii="Consolas" w:eastAsia="Times New Roman" w:hAnsi="Consolas" w:cs="Times New Roman"/>
@@ -1214,6 +1334,7 @@
         </w:rPr>
         <w:t>travelAgency</w:t>
       </w:r>
+      <w:proofErr w:type="spellEnd"/>
       <w:r>
         <w:rPr>
           <w:rFonts w:ascii="Consolas" w:eastAsia="Times New Roman" w:hAnsi="Consolas" w:cs="Times New Roman"/>
@@ -1223,6 +1344,7 @@
         </w:rPr>
         <w:t>(</w:t>
       </w:r>
+      <w:proofErr w:type="gramEnd"/>
       <w:r>
         <w:rPr>
           <w:rFonts w:ascii="Consolas" w:eastAsia="Times New Roman" w:hAnsi="Consolas" w:cs="Times New Roman"/>
@@ -1485,6 +1607,7 @@
           <w:szCs w:val="19"/>
         </w:rPr>
       </w:pPr>
+      <w:proofErr w:type="gramStart"/>
       <w:r>
         <w:rPr>
           <w:rFonts w:ascii="Consolas" w:eastAsia="Times New Roman" w:hAnsi="Consolas" w:cs="Times New Roman"/>
@@ -1503,6 +1626,7 @@
         </w:rPr>
         <w:t>DOCTYPE</w:t>
       </w:r>
+      <w:proofErr w:type="gramEnd"/>
       <w:r>
         <w:rPr>
           <w:rFonts w:ascii="Consolas" w:eastAsia="Times New Roman" w:hAnsi="Consolas" w:cs="Times New Roman"/>
@@ -1551,6 +1675,7 @@
         </w:rPr>
         <w:t>&lt;</w:t>
       </w:r>
+      <w:proofErr w:type="gramStart"/>
       <w:r>
         <w:rPr>
           <w:rFonts w:ascii="Consolas" w:eastAsia="Times New Roman" w:hAnsi="Consolas" w:cs="Times New Roman"/>
@@ -1560,6 +1685,7 @@
         </w:rPr>
         <w:t>html</w:t>
       </w:r>
+      <w:proofErr w:type="gramEnd"/>
       <w:r>
         <w:rPr>
           <w:rFonts w:ascii="Consolas" w:eastAsia="Times New Roman" w:hAnsi="Consolas" w:cs="Times New Roman"/>
@@ -1599,6 +1725,7 @@
         </w:rPr>
         <w:t>&lt;</w:t>
       </w:r>
+      <w:proofErr w:type="gramStart"/>
       <w:r>
         <w:rPr>
           <w:rFonts w:ascii="Consolas" w:eastAsia="Times New Roman" w:hAnsi="Consolas" w:cs="Times New Roman"/>
@@ -1608,6 +1735,7 @@
         </w:rPr>
         <w:t>head</w:t>
       </w:r>
+      <w:proofErr w:type="gramEnd"/>
       <w:r>
         <w:rPr>
           <w:rFonts w:ascii="Consolas" w:eastAsia="Times New Roman" w:hAnsi="Consolas" w:cs="Times New Roman"/>
@@ -1647,6 +1775,7 @@
         </w:rPr>
         <w:t>&lt;</w:t>
       </w:r>
+      <w:proofErr w:type="gramStart"/>
       <w:r>
         <w:rPr>
           <w:rFonts w:ascii="Consolas" w:eastAsia="Times New Roman" w:hAnsi="Consolas" w:cs="Times New Roman"/>
@@ -1656,6 +1785,7 @@
         </w:rPr>
         <w:t>script</w:t>
       </w:r>
+      <w:proofErr w:type="gramEnd"/>
       <w:r>
         <w:rPr>
           <w:rFonts w:ascii="Consolas" w:eastAsia="Times New Roman" w:hAnsi="Consolas" w:cs="Times New Roman"/>
@@ -1698,6 +1828,7 @@
         </w:rPr>
         <w:t xml:space="preserve">            </w:t>
       </w:r>
+      <w:proofErr w:type="gramStart"/>
       <w:r>
         <w:rPr>
           <w:rFonts w:ascii="Consolas" w:eastAsia="Times New Roman" w:hAnsi="Consolas" w:cs="Times New Roman"/>
@@ -1707,6 +1838,7 @@
         </w:rPr>
         <w:t>function</w:t>
       </w:r>
+      <w:proofErr w:type="gramEnd"/>
       <w:r>
         <w:rPr>
           <w:rFonts w:ascii="Consolas" w:eastAsia="Times New Roman" w:hAnsi="Consolas" w:cs="Times New Roman"/>
@@ -1716,6 +1848,7 @@
         </w:rPr>
         <w:t xml:space="preserve"> </w:t>
       </w:r>
+      <w:proofErr w:type="spellStart"/>
       <w:r>
         <w:rPr>
           <w:rFonts w:ascii="Consolas" w:eastAsia="Times New Roman" w:hAnsi="Consolas" w:cs="Times New Roman"/>
@@ -1725,6 +1858,7 @@
         </w:rPr>
         <w:t>decimalToHex</w:t>
       </w:r>
+      <w:proofErr w:type="spellEnd"/>
       <w:r>
         <w:rPr>
           <w:rFonts w:ascii="Consolas" w:eastAsia="Times New Roman" w:hAnsi="Consolas" w:cs="Times New Roman"/>
@@ -1773,6 +1907,7 @@
         </w:rPr>
         <w:t xml:space="preserve">                </w:t>
       </w:r>
+      <w:proofErr w:type="gramStart"/>
       <w:r>
         <w:rPr>
           <w:rFonts w:ascii="Consolas" w:eastAsia="Times New Roman" w:hAnsi="Consolas" w:cs="Times New Roman"/>
@@ -1782,6 +1917,7 @@
         </w:rPr>
         <w:t>hex</w:t>
       </w:r>
+      <w:proofErr w:type="gramEnd"/>
       <w:r>
         <w:rPr>
           <w:rFonts w:ascii="Consolas" w:eastAsia="Times New Roman" w:hAnsi="Consolas" w:cs="Times New Roman"/>
@@ -1798,7 +1934,17 @@
           <w:sz w:val="19"/>
           <w:szCs w:val="19"/>
         </w:rPr>
-        <w:t xml:space="preserve"> decimal</w:t>
+        <w:t xml:space="preserve"> </w:t>
+      </w:r>
+      <w:proofErr w:type="spellStart"/>
+      <w:r>
+        <w:rPr>
+          <w:rFonts w:ascii="Consolas" w:eastAsia="Times New Roman" w:hAnsi="Consolas" w:cs="Times New Roman"/>
+          <w:color w:val="9CDCFE"/>
+          <w:sz w:val="19"/>
+          <w:szCs w:val="19"/>
+        </w:rPr>
+        <w:t>decimal</w:t>
       </w:r>
       <w:r>
         <w:rPr>
@@ -1818,6 +1964,7 @@
         </w:rPr>
         <w:t>toString</w:t>
       </w:r>
+      <w:proofErr w:type="spellEnd"/>
       <w:r>
         <w:rPr>
           <w:rFonts w:ascii="Consolas" w:eastAsia="Times New Roman" w:hAnsi="Consolas" w:cs="Times New Roman"/>
@@ -1866,6 +2013,7 @@
         </w:rPr>
         <w:t xml:space="preserve">                </w:t>
       </w:r>
+      <w:proofErr w:type="gramStart"/>
       <w:r>
         <w:rPr>
           <w:rFonts w:ascii="Consolas" w:eastAsia="Times New Roman" w:hAnsi="Consolas" w:cs="Times New Roman"/>
@@ -1875,6 +2023,7 @@
         </w:rPr>
         <w:t>if</w:t>
       </w:r>
+      <w:proofErr w:type="gramEnd"/>
       <w:r>
         <w:rPr>
           <w:rFonts w:ascii="Consolas" w:eastAsia="Times New Roman" w:hAnsi="Consolas" w:cs="Times New Roman"/>
@@ -1884,6 +2033,7 @@
         </w:rPr>
         <w:t xml:space="preserve"> (</w:t>
       </w:r>
+      <w:proofErr w:type="spellStart"/>
       <w:r>
         <w:rPr>
           <w:rFonts w:ascii="Consolas" w:eastAsia="Times New Roman" w:hAnsi="Consolas" w:cs="Times New Roman"/>
@@ -1911,6 +2061,7 @@
         </w:rPr>
         <w:t>length</w:t>
       </w:r>
+      <w:proofErr w:type="spellEnd"/>
       <w:r>
         <w:rPr>
           <w:rFonts w:ascii="Consolas" w:eastAsia="Times New Roman" w:hAnsi="Consolas" w:cs="Times New Roman"/>
@@ -1959,6 +2110,7 @@
         </w:rPr>
         <w:t xml:space="preserve">                    </w:t>
       </w:r>
+      <w:proofErr w:type="gramStart"/>
       <w:r>
         <w:rPr>
           <w:rFonts w:ascii="Consolas" w:eastAsia="Times New Roman" w:hAnsi="Consolas" w:cs="Times New Roman"/>
@@ -1968,6 +2120,7 @@
         </w:rPr>
         <w:t>hex</w:t>
       </w:r>
+      <w:proofErr w:type="gramEnd"/>
       <w:r>
         <w:rPr>
           <w:rFonts w:ascii="Consolas" w:eastAsia="Times New Roman" w:hAnsi="Consolas" w:cs="Times New Roman"/>
@@ -2055,6 +2208,7 @@
         </w:rPr>
         <w:t xml:space="preserve">                </w:t>
       </w:r>
+      <w:proofErr w:type="gramStart"/>
       <w:r>
         <w:rPr>
           <w:rFonts w:ascii="Consolas" w:eastAsia="Times New Roman" w:hAnsi="Consolas" w:cs="Times New Roman"/>
@@ -2064,6 +2218,7 @@
         </w:rPr>
         <w:t>return</w:t>
       </w:r>
+      <w:proofErr w:type="gramEnd"/>
       <w:r>
         <w:rPr>
           <w:rFonts w:ascii="Consolas" w:eastAsia="Times New Roman" w:hAnsi="Consolas" w:cs="Times New Roman"/>
@@ -2145,6 +2300,7 @@
         </w:rPr>
         <w:t xml:space="preserve">            </w:t>
       </w:r>
+      <w:proofErr w:type="gramStart"/>
       <w:r>
         <w:rPr>
           <w:rFonts w:ascii="Consolas" w:eastAsia="Times New Roman" w:hAnsi="Consolas" w:cs="Times New Roman"/>
@@ -2154,6 +2310,7 @@
         </w:rPr>
         <w:t>function</w:t>
       </w:r>
+      <w:proofErr w:type="gramEnd"/>
       <w:r>
         <w:rPr>
           <w:rFonts w:ascii="Consolas" w:eastAsia="Times New Roman" w:hAnsi="Consolas" w:cs="Times New Roman"/>
@@ -2163,6 +2320,7 @@
         </w:rPr>
         <w:t xml:space="preserve"> </w:t>
       </w:r>
+      <w:proofErr w:type="spellStart"/>
       <w:r>
         <w:rPr>
           <w:rFonts w:ascii="Consolas" w:eastAsia="Times New Roman" w:hAnsi="Consolas" w:cs="Times New Roman"/>
@@ -2172,6 +2330,7 @@
         </w:rPr>
         <w:t>randomColourHexValue</w:t>
       </w:r>
+      <w:proofErr w:type="spellEnd"/>
       <w:r>
         <w:rPr>
           <w:rFonts w:ascii="Consolas" w:eastAsia="Times New Roman" w:hAnsi="Consolas" w:cs="Times New Roman"/>
@@ -2202,6 +2361,8 @@
         </w:rPr>
         <w:t xml:space="preserve">                </w:t>
       </w:r>
+      <w:proofErr w:type="spellStart"/>
+      <w:proofErr w:type="gramStart"/>
       <w:r>
         <w:rPr>
           <w:rFonts w:ascii="Consolas" w:eastAsia="Times New Roman" w:hAnsi="Consolas" w:cs="Times New Roman"/>
@@ -2211,6 +2372,8 @@
         </w:rPr>
         <w:t>var</w:t>
       </w:r>
+      <w:proofErr w:type="spellEnd"/>
+      <w:proofErr w:type="gramEnd"/>
       <w:r>
         <w:rPr>
           <w:rFonts w:ascii="Consolas" w:eastAsia="Times New Roman" w:hAnsi="Consolas" w:cs="Times New Roman"/>
@@ -2220,6 +2383,7 @@
         </w:rPr>
         <w:t xml:space="preserve"> </w:t>
       </w:r>
+      <w:proofErr w:type="spellStart"/>
       <w:r>
         <w:rPr>
           <w:rFonts w:ascii="Consolas" w:eastAsia="Times New Roman" w:hAnsi="Consolas" w:cs="Times New Roman"/>
@@ -2229,6 +2393,7 @@
         </w:rPr>
         <w:t>decimalValue</w:t>
       </w:r>
+      <w:proofErr w:type="spellEnd"/>
       <w:r>
         <w:rPr>
           <w:rFonts w:ascii="Consolas" w:eastAsia="Times New Roman" w:hAnsi="Consolas" w:cs="Times New Roman"/>
@@ -2238,6 +2403,7 @@
         </w:rPr>
         <w:t xml:space="preserve"> = </w:t>
       </w:r>
+      <w:proofErr w:type="spellStart"/>
       <w:r>
         <w:rPr>
           <w:rFonts w:ascii="Consolas" w:eastAsia="Times New Roman" w:hAnsi="Consolas" w:cs="Times New Roman"/>
@@ -2265,6 +2431,7 @@
         </w:rPr>
         <w:t>random</w:t>
       </w:r>
+      <w:proofErr w:type="spellEnd"/>
       <w:r>
         <w:rPr>
           <w:rFonts w:ascii="Consolas" w:eastAsia="Times New Roman" w:hAnsi="Consolas" w:cs="Times New Roman"/>
@@ -2313,6 +2480,8 @@
         </w:rPr>
         <w:t xml:space="preserve">                </w:t>
       </w:r>
+      <w:proofErr w:type="spellStart"/>
+      <w:proofErr w:type="gramStart"/>
       <w:r>
         <w:rPr>
           <w:rFonts w:ascii="Consolas" w:eastAsia="Times New Roman" w:hAnsi="Consolas" w:cs="Times New Roman"/>
@@ -2322,6 +2491,8 @@
         </w:rPr>
         <w:t>decimalValue</w:t>
       </w:r>
+      <w:proofErr w:type="spellEnd"/>
+      <w:proofErr w:type="gramEnd"/>
       <w:r>
         <w:rPr>
           <w:rFonts w:ascii="Consolas" w:eastAsia="Times New Roman" w:hAnsi="Consolas" w:cs="Times New Roman"/>
@@ -2331,6 +2502,7 @@
         </w:rPr>
         <w:t xml:space="preserve"> = </w:t>
       </w:r>
+      <w:proofErr w:type="spellStart"/>
       <w:r>
         <w:rPr>
           <w:rFonts w:ascii="Consolas" w:eastAsia="Times New Roman" w:hAnsi="Consolas" w:cs="Times New Roman"/>
@@ -2358,6 +2530,7 @@
         </w:rPr>
         <w:t>floor</w:t>
       </w:r>
+      <w:proofErr w:type="spellEnd"/>
       <w:r>
         <w:rPr>
           <w:rFonts w:ascii="Consolas" w:eastAsia="Times New Roman" w:hAnsi="Consolas" w:cs="Times New Roman"/>
@@ -2367,6 +2540,7 @@
         </w:rPr>
         <w:t>(</w:t>
       </w:r>
+      <w:proofErr w:type="spellStart"/>
       <w:r>
         <w:rPr>
           <w:rFonts w:ascii="Consolas" w:eastAsia="Times New Roman" w:hAnsi="Consolas" w:cs="Times New Roman"/>
@@ -2376,6 +2550,7 @@
         </w:rPr>
         <w:t>decimalValue</w:t>
       </w:r>
+      <w:proofErr w:type="spellEnd"/>
       <w:r>
         <w:rPr>
           <w:rFonts w:ascii="Consolas" w:eastAsia="Times New Roman" w:hAnsi="Consolas" w:cs="Times New Roman"/>
@@ -2406,6 +2581,8 @@
         </w:rPr>
         <w:t xml:space="preserve">                </w:t>
       </w:r>
+      <w:proofErr w:type="spellStart"/>
+      <w:proofErr w:type="gramStart"/>
       <w:r>
         <w:rPr>
           <w:rFonts w:ascii="Consolas" w:eastAsia="Times New Roman" w:hAnsi="Consolas" w:cs="Times New Roman"/>
@@ -2415,6 +2592,8 @@
         </w:rPr>
         <w:t>var</w:t>
       </w:r>
+      <w:proofErr w:type="spellEnd"/>
+      <w:proofErr w:type="gramEnd"/>
       <w:r>
         <w:rPr>
           <w:rFonts w:ascii="Consolas" w:eastAsia="Times New Roman" w:hAnsi="Consolas" w:cs="Times New Roman"/>
@@ -2424,6 +2603,7 @@
         </w:rPr>
         <w:t xml:space="preserve"> </w:t>
       </w:r>
+      <w:proofErr w:type="spellStart"/>
       <w:r>
         <w:rPr>
           <w:rFonts w:ascii="Consolas" w:eastAsia="Times New Roman" w:hAnsi="Consolas" w:cs="Times New Roman"/>
@@ -2433,6 +2613,7 @@
         </w:rPr>
         <w:t>hexValue</w:t>
       </w:r>
+      <w:proofErr w:type="spellEnd"/>
       <w:r>
         <w:rPr>
           <w:rFonts w:ascii="Consolas" w:eastAsia="Times New Roman" w:hAnsi="Consolas" w:cs="Times New Roman"/>
@@ -2442,6 +2623,7 @@
         </w:rPr>
         <w:t xml:space="preserve"> = </w:t>
       </w:r>
+      <w:proofErr w:type="spellStart"/>
       <w:r>
         <w:rPr>
           <w:rFonts w:ascii="Consolas" w:eastAsia="Times New Roman" w:hAnsi="Consolas" w:cs="Times New Roman"/>
@@ -2451,6 +2633,7 @@
         </w:rPr>
         <w:t>decimalToHex</w:t>
       </w:r>
+      <w:proofErr w:type="spellEnd"/>
       <w:r>
         <w:rPr>
           <w:rFonts w:ascii="Consolas" w:eastAsia="Times New Roman" w:hAnsi="Consolas" w:cs="Times New Roman"/>
@@ -2460,6 +2643,7 @@
         </w:rPr>
         <w:t>(</w:t>
       </w:r>
+      <w:proofErr w:type="spellStart"/>
       <w:r>
         <w:rPr>
           <w:rFonts w:ascii="Consolas" w:eastAsia="Times New Roman" w:hAnsi="Consolas" w:cs="Times New Roman"/>
@@ -2469,6 +2653,7 @@
         </w:rPr>
         <w:t>decimalValue</w:t>
       </w:r>
+      <w:proofErr w:type="spellEnd"/>
       <w:r>
         <w:rPr>
           <w:rFonts w:ascii="Consolas" w:eastAsia="Times New Roman" w:hAnsi="Consolas" w:cs="Times New Roman"/>
@@ -2499,6 +2684,7 @@
         </w:rPr>
         <w:t xml:space="preserve">                </w:t>
       </w:r>
+      <w:proofErr w:type="gramStart"/>
       <w:r>
         <w:rPr>
           <w:rFonts w:ascii="Consolas" w:eastAsia="Times New Roman" w:hAnsi="Consolas" w:cs="Times New Roman"/>
@@ -2508,6 +2694,7 @@
         </w:rPr>
         <w:t>return</w:t>
       </w:r>
+      <w:proofErr w:type="gramEnd"/>
       <w:r>
         <w:rPr>
           <w:rFonts w:ascii="Consolas" w:eastAsia="Times New Roman" w:hAnsi="Consolas" w:cs="Times New Roman"/>
@@ -2517,6 +2704,7 @@
         </w:rPr>
         <w:t xml:space="preserve"> </w:t>
       </w:r>
+      <w:proofErr w:type="spellStart"/>
       <w:r>
         <w:rPr>
           <w:rFonts w:ascii="Consolas" w:eastAsia="Times New Roman" w:hAnsi="Consolas" w:cs="Times New Roman"/>
@@ -2526,6 +2714,7 @@
         </w:rPr>
         <w:t>hexValue</w:t>
       </w:r>
+      <w:proofErr w:type="spellEnd"/>
       <w:r>
         <w:rPr>
           <w:rFonts w:ascii="Consolas" w:eastAsia="Times New Roman" w:hAnsi="Consolas" w:cs="Times New Roman"/>
@@ -2589,6 +2778,7 @@
         </w:rPr>
         <w:t xml:space="preserve">            </w:t>
       </w:r>
+      <w:proofErr w:type="gramStart"/>
       <w:r>
         <w:rPr>
           <w:rFonts w:ascii="Consolas" w:eastAsia="Times New Roman" w:hAnsi="Consolas" w:cs="Times New Roman"/>
@@ -2598,6 +2788,7 @@
         </w:rPr>
         <w:t>function</w:t>
       </w:r>
+      <w:proofErr w:type="gramEnd"/>
       <w:r>
         <w:rPr>
           <w:rFonts w:ascii="Consolas" w:eastAsia="Times New Roman" w:hAnsi="Consolas" w:cs="Times New Roman"/>
@@ -2607,6 +2798,7 @@
         </w:rPr>
         <w:t xml:space="preserve"> </w:t>
       </w:r>
+      <w:proofErr w:type="spellStart"/>
       <w:r>
         <w:rPr>
           <w:rFonts w:ascii="Consolas" w:eastAsia="Times New Roman" w:hAnsi="Consolas" w:cs="Times New Roman"/>
@@ -2616,6 +2808,7 @@
         </w:rPr>
         <w:t>setColor</w:t>
       </w:r>
+      <w:proofErr w:type="spellEnd"/>
       <w:r>
         <w:rPr>
           <w:rFonts w:ascii="Consolas" w:eastAsia="Times New Roman" w:hAnsi="Consolas" w:cs="Times New Roman"/>
@@ -2664,6 +2857,8 @@
         </w:rPr>
         <w:t xml:space="preserve">                </w:t>
       </w:r>
+      <w:proofErr w:type="spellStart"/>
+      <w:proofErr w:type="gramStart"/>
       <w:r>
         <w:rPr>
           <w:rFonts w:ascii="Consolas" w:eastAsia="Times New Roman" w:hAnsi="Consolas" w:cs="Times New Roman"/>
@@ -2673,6 +2868,8 @@
         </w:rPr>
         <w:t>var</w:t>
       </w:r>
+      <w:proofErr w:type="spellEnd"/>
+      <w:proofErr w:type="gramEnd"/>
       <w:r>
         <w:rPr>
           <w:rFonts w:ascii="Consolas" w:eastAsia="Times New Roman" w:hAnsi="Consolas" w:cs="Times New Roman"/>
@@ -2700,6 +2897,7 @@
         </w:rPr>
         <w:t xml:space="preserve"> = </w:t>
       </w:r>
+      <w:proofErr w:type="spellStart"/>
       <w:r>
         <w:rPr>
           <w:rFonts w:ascii="Consolas" w:eastAsia="Times New Roman" w:hAnsi="Consolas" w:cs="Times New Roman"/>
@@ -2709,6 +2907,7 @@
         </w:rPr>
         <w:t>randomColourHexValue</w:t>
       </w:r>
+      <w:proofErr w:type="spellEnd"/>
       <w:r>
         <w:rPr>
           <w:rFonts w:ascii="Consolas" w:eastAsia="Times New Roman" w:hAnsi="Consolas" w:cs="Times New Roman"/>
@@ -2739,6 +2938,8 @@
         </w:rPr>
         <w:t xml:space="preserve">                </w:t>
       </w:r>
+      <w:proofErr w:type="spellStart"/>
+      <w:proofErr w:type="gramStart"/>
       <w:r>
         <w:rPr>
           <w:rFonts w:ascii="Consolas" w:eastAsia="Times New Roman" w:hAnsi="Consolas" w:cs="Times New Roman"/>
@@ -2748,6 +2949,8 @@
         </w:rPr>
         <w:t>var</w:t>
       </w:r>
+      <w:proofErr w:type="spellEnd"/>
+      <w:proofErr w:type="gramEnd"/>
       <w:r>
         <w:rPr>
           <w:rFonts w:ascii="Consolas" w:eastAsia="Times New Roman" w:hAnsi="Consolas" w:cs="Times New Roman"/>
@@ -2775,6 +2978,7 @@
         </w:rPr>
         <w:t xml:space="preserve"> = </w:t>
       </w:r>
+      <w:proofErr w:type="spellStart"/>
       <w:r>
         <w:rPr>
           <w:rFonts w:ascii="Consolas" w:eastAsia="Times New Roman" w:hAnsi="Consolas" w:cs="Times New Roman"/>
@@ -2784,6 +2988,7 @@
         </w:rPr>
         <w:t>randomColourHexValue</w:t>
       </w:r>
+      <w:proofErr w:type="spellEnd"/>
       <w:r>
         <w:rPr>
           <w:rFonts w:ascii="Consolas" w:eastAsia="Times New Roman" w:hAnsi="Consolas" w:cs="Times New Roman"/>
@@ -2814,6 +3019,8 @@
         </w:rPr>
         <w:t xml:space="preserve">                </w:t>
       </w:r>
+      <w:proofErr w:type="spellStart"/>
+      <w:proofErr w:type="gramStart"/>
       <w:r>
         <w:rPr>
           <w:rFonts w:ascii="Consolas" w:eastAsia="Times New Roman" w:hAnsi="Consolas" w:cs="Times New Roman"/>
@@ -2823,6 +3030,8 @@
         </w:rPr>
         <w:t>var</w:t>
       </w:r>
+      <w:proofErr w:type="spellEnd"/>
+      <w:proofErr w:type="gramEnd"/>
       <w:r>
         <w:rPr>
           <w:rFonts w:ascii="Consolas" w:eastAsia="Times New Roman" w:hAnsi="Consolas" w:cs="Times New Roman"/>
@@ -2850,6 +3059,7 @@
         </w:rPr>
         <w:t xml:space="preserve"> = </w:t>
       </w:r>
+      <w:proofErr w:type="spellStart"/>
       <w:r>
         <w:rPr>
           <w:rFonts w:ascii="Consolas" w:eastAsia="Times New Roman" w:hAnsi="Consolas" w:cs="Times New Roman"/>
@@ -2859,6 +3069,7 @@
         </w:rPr>
         <w:t>randomColourHexValue</w:t>
       </w:r>
+      <w:proofErr w:type="spellEnd"/>
       <w:r>
         <w:rPr>
           <w:rFonts w:ascii="Consolas" w:eastAsia="Times New Roman" w:hAnsi="Consolas" w:cs="Times New Roman"/>
@@ -2889,6 +3100,8 @@
         </w:rPr>
         <w:t xml:space="preserve">                </w:t>
       </w:r>
+      <w:proofErr w:type="spellStart"/>
+      <w:proofErr w:type="gramStart"/>
       <w:r>
         <w:rPr>
           <w:rFonts w:ascii="Consolas" w:eastAsia="Times New Roman" w:hAnsi="Consolas" w:cs="Times New Roman"/>
@@ -2898,6 +3111,8 @@
         </w:rPr>
         <w:t>var</w:t>
       </w:r>
+      <w:proofErr w:type="spellEnd"/>
+      <w:proofErr w:type="gramEnd"/>
       <w:r>
         <w:rPr>
           <w:rFonts w:ascii="Consolas" w:eastAsia="Times New Roman" w:hAnsi="Consolas" w:cs="Times New Roman"/>
@@ -2925,6 +3140,7 @@
         </w:rPr>
         <w:t xml:space="preserve"> = </w:t>
       </w:r>
+      <w:proofErr w:type="spellStart"/>
       <w:r>
         <w:rPr>
           <w:rFonts w:ascii="Consolas" w:eastAsia="Times New Roman" w:hAnsi="Consolas" w:cs="Times New Roman"/>
@@ -2952,6 +3168,7 @@
         </w:rPr>
         <w:t>getElementById</w:t>
       </w:r>
+      <w:proofErr w:type="spellEnd"/>
       <w:r>
         <w:rPr>
           <w:rFonts w:ascii="Consolas" w:eastAsia="Times New Roman" w:hAnsi="Consolas" w:cs="Times New Roman"/>
@@ -2998,7 +3215,17 @@
           <w:sz w:val="19"/>
           <w:szCs w:val="19"/>
         </w:rPr>
-        <w:t xml:space="preserve">                property</w:t>
+        <w:t xml:space="preserve">                </w:t>
+      </w:r>
+      <w:proofErr w:type="spellStart"/>
+      <w:r>
+        <w:rPr>
+          <w:rFonts w:ascii="Consolas" w:eastAsia="Times New Roman" w:hAnsi="Consolas" w:cs="Times New Roman"/>
+          <w:color w:val="9CDCFE"/>
+          <w:sz w:val="19"/>
+          <w:szCs w:val="19"/>
+        </w:rPr>
+        <w:t>property</w:t>
       </w:r>
       <w:r>
         <w:rPr>
@@ -3036,6 +3263,7 @@
         </w:rPr>
         <w:t>backgroundColor</w:t>
       </w:r>
+      <w:proofErr w:type="spellEnd"/>
       <w:r>
         <w:rPr>
           <w:rFonts w:ascii="Consolas" w:eastAsia="Times New Roman" w:hAnsi="Consolas" w:cs="Times New Roman"/>
@@ -3063,6 +3291,7 @@
         </w:rPr>
         <w:t>red</w:t>
       </w:r>
+      <w:proofErr w:type="gramStart"/>
       <w:r>
         <w:rPr>
           <w:rFonts w:ascii="Consolas" w:eastAsia="Times New Roman" w:hAnsi="Consolas" w:cs="Times New Roman"/>
@@ -3070,7 +3299,17 @@
           <w:sz w:val="19"/>
           <w:szCs w:val="19"/>
         </w:rPr>
-        <w:t>}${</w:t>
+        <w:t>}$</w:t>
+      </w:r>
+      <w:proofErr w:type="gramEnd"/>
+      <w:r>
+        <w:rPr>
+          <w:rFonts w:ascii="Consolas" w:eastAsia="Times New Roman" w:hAnsi="Consolas" w:cs="Times New Roman"/>
+          <w:color w:val="CE9178"/>
+          <w:sz w:val="19"/>
+          <w:szCs w:val="19"/>
+        </w:rPr>
+        <w:t>{</w:t>
       </w:r>
       <w:r>
         <w:rPr>
@@ -3138,6 +3377,7 @@
         </w:rPr>
         <w:t xml:space="preserve">                </w:t>
       </w:r>
+      <w:proofErr w:type="gramStart"/>
       <w:r>
         <w:rPr>
           <w:rFonts w:ascii="Consolas" w:eastAsia="Times New Roman" w:hAnsi="Consolas" w:cs="Times New Roman"/>
@@ -3156,6 +3396,7 @@
         </w:rPr>
         <w:t>(</w:t>
       </w:r>
+      <w:proofErr w:type="gramEnd"/>
       <w:r>
         <w:rPr>
           <w:rFonts w:ascii="Consolas" w:eastAsia="Times New Roman" w:hAnsi="Consolas" w:cs="Times New Roman"/>
@@ -3328,6 +3569,7 @@
         </w:rPr>
         <w:t>&lt;</w:t>
       </w:r>
+      <w:proofErr w:type="gramStart"/>
       <w:r>
         <w:rPr>
           <w:rFonts w:ascii="Consolas" w:eastAsia="Times New Roman" w:hAnsi="Consolas" w:cs="Times New Roman"/>
@@ -3337,6 +3579,7 @@
         </w:rPr>
         <w:t>body</w:t>
       </w:r>
+      <w:proofErr w:type="gramEnd"/>
       <w:r>
         <w:rPr>
           <w:rFonts w:ascii="Consolas" w:eastAsia="Times New Roman" w:hAnsi="Consolas" w:cs="Times New Roman"/>
@@ -3527,7 +3770,38 @@
           <w:sz w:val="19"/>
           <w:szCs w:val="19"/>
         </w:rPr>
-        <w:t>"color : black"</w:t>
+        <w:t>"</w:t>
+      </w:r>
+      <w:proofErr w:type="spellStart"/>
+      <w:proofErr w:type="gramStart"/>
+      <w:r>
+        <w:rPr>
+          <w:rFonts w:ascii="Consolas" w:eastAsia="Times New Roman" w:hAnsi="Consolas" w:cs="Times New Roman"/>
+          <w:color w:val="CE9178"/>
+          <w:sz w:val="19"/>
+          <w:szCs w:val="19"/>
+        </w:rPr>
+        <w:t>color</w:t>
+      </w:r>
+      <w:proofErr w:type="spellEnd"/>
+      <w:r>
+        <w:rPr>
+          <w:rFonts w:ascii="Consolas" w:eastAsia="Times New Roman" w:hAnsi="Consolas" w:cs="Times New Roman"/>
+          <w:color w:val="CE9178"/>
+          <w:sz w:val="19"/>
+          <w:szCs w:val="19"/>
+        </w:rPr>
+        <w:t xml:space="preserve"> :</w:t>
+      </w:r>
+      <w:proofErr w:type="gramEnd"/>
+      <w:r>
+        <w:rPr>
+          <w:rFonts w:ascii="Consolas" w:eastAsia="Times New Roman" w:hAnsi="Consolas" w:cs="Times New Roman"/>
+          <w:color w:val="CE9178"/>
+          <w:sz w:val="19"/>
+          <w:szCs w:val="19"/>
+        </w:rPr>
+        <w:t xml:space="preserve"> black"</w:t>
       </w:r>
       <w:r>
         <w:rPr>
@@ -3538,6 +3812,7 @@
         </w:rPr>
         <w:t xml:space="preserve"> </w:t>
       </w:r>
+      <w:proofErr w:type="spellStart"/>
       <w:r>
         <w:rPr>
           <w:rFonts w:ascii="Consolas" w:eastAsia="Times New Roman" w:hAnsi="Consolas" w:cs="Times New Roman"/>
@@ -3547,6 +3822,7 @@
         </w:rPr>
         <w:t>onclick</w:t>
       </w:r>
+      <w:proofErr w:type="spellEnd"/>
       <w:r>
         <w:rPr>
           <w:rFonts w:ascii="Consolas" w:eastAsia="Times New Roman" w:hAnsi="Consolas" w:cs="Times New Roman"/>
@@ -3563,7 +3839,27 @@
           <w:sz w:val="19"/>
           <w:szCs w:val="19"/>
         </w:rPr>
-        <w:t>"setColor('button')"</w:t>
+        <w:t>"</w:t>
+      </w:r>
+      <w:proofErr w:type="spellStart"/>
+      <w:r>
+        <w:rPr>
+          <w:rFonts w:ascii="Consolas" w:eastAsia="Times New Roman" w:hAnsi="Consolas" w:cs="Times New Roman"/>
+          <w:color w:val="CE9178"/>
+          <w:sz w:val="19"/>
+          <w:szCs w:val="19"/>
+        </w:rPr>
+        <w:t>setColor</w:t>
+      </w:r>
+      <w:proofErr w:type="spellEnd"/>
+      <w:r>
+        <w:rPr>
+          <w:rFonts w:ascii="Consolas" w:eastAsia="Times New Roman" w:hAnsi="Consolas" w:cs="Times New Roman"/>
+          <w:color w:val="CE9178"/>
+          <w:sz w:val="19"/>
+          <w:szCs w:val="19"/>
+        </w:rPr>
+        <w:t>('button')"</w:t>
       </w:r>
       <w:r>
         <w:rPr>
@@ -3981,6 +4277,12 @@
         </w:rPr>
         <w:t xml:space="preserve">Programming Question: </w:t>
       </w:r>
+      <w:r>
+        <w:rPr>
+          <w:b/>
+        </w:rPr>
+        <w:t>male and female candidates in exam</w:t>
+      </w:r>
     </w:p>
     <w:p>
       <w:pPr>
@@ -4010,7 +4312,1337 @@
     </w:p>
     <w:p>
       <w:pPr>
-        <w:pStyle w:val="ListParagraph"/>
+        <w:shd w:val="clear" w:color="auto" w:fill="1E1E1E"/>
+        <w:spacing w:after="0" w:line="255" w:lineRule="atLeast"/>
+        <w:rPr>
+          <w:rFonts w:ascii="Consolas" w:eastAsia="Times New Roman" w:hAnsi="Consolas" w:cs="Times New Roman"/>
+          <w:color w:val="D4D4D4"/>
+          <w:sz w:val="19"/>
+          <w:szCs w:val="19"/>
+        </w:rPr>
+      </w:pPr>
+      <w:proofErr w:type="gramStart"/>
+      <w:r>
+        <w:rPr>
+          <w:rFonts w:ascii="Consolas" w:eastAsia="Times New Roman" w:hAnsi="Consolas" w:cs="Times New Roman"/>
+          <w:color w:val="569CD6"/>
+          <w:sz w:val="19"/>
+          <w:szCs w:val="19"/>
+        </w:rPr>
+        <w:t>let</w:t>
+      </w:r>
+      <w:proofErr w:type="gramEnd"/>
+      <w:r>
+        <w:rPr>
+          <w:rFonts w:ascii="Consolas" w:eastAsia="Times New Roman" w:hAnsi="Consolas" w:cs="Times New Roman"/>
+          <w:color w:val="D4D4D4"/>
+          <w:sz w:val="19"/>
+          <w:szCs w:val="19"/>
+        </w:rPr>
+        <w:t xml:space="preserve"> </w:t>
+      </w:r>
+      <w:r>
+        <w:rPr>
+          <w:rFonts w:ascii="Consolas" w:eastAsia="Times New Roman" w:hAnsi="Consolas" w:cs="Times New Roman"/>
+          <w:color w:val="9CDCFE"/>
+          <w:sz w:val="19"/>
+          <w:szCs w:val="19"/>
+        </w:rPr>
+        <w:t>candidates</w:t>
+      </w:r>
+      <w:r>
+        <w:rPr>
+          <w:rFonts w:ascii="Consolas" w:eastAsia="Times New Roman" w:hAnsi="Consolas" w:cs="Times New Roman"/>
+          <w:color w:val="D4D4D4"/>
+          <w:sz w:val="19"/>
+          <w:szCs w:val="19"/>
+        </w:rPr>
+        <w:t xml:space="preserve"> = {</w:t>
+      </w:r>
+    </w:p>
+    <w:p>
+      <w:pPr>
+        <w:shd w:val="clear" w:color="auto" w:fill="1E1E1E"/>
+        <w:spacing w:after="0" w:line="255" w:lineRule="atLeast"/>
+        <w:rPr>
+          <w:rFonts w:ascii="Consolas" w:eastAsia="Times New Roman" w:hAnsi="Consolas" w:cs="Times New Roman"/>
+          <w:color w:val="D4D4D4"/>
+          <w:sz w:val="19"/>
+          <w:szCs w:val="19"/>
+        </w:rPr>
+      </w:pPr>
+      <w:r>
+        <w:rPr>
+          <w:rFonts w:ascii="Consolas" w:eastAsia="Times New Roman" w:hAnsi="Consolas" w:cs="Times New Roman"/>
+          <w:color w:val="D4D4D4"/>
+          <w:sz w:val="19"/>
+          <w:szCs w:val="19"/>
+        </w:rPr>
+        <w:t xml:space="preserve">    </w:t>
+      </w:r>
+      <w:r>
+        <w:rPr>
+          <w:rFonts w:ascii="Consolas" w:eastAsia="Times New Roman" w:hAnsi="Consolas" w:cs="Times New Roman"/>
+          <w:color w:val="CE9178"/>
+          <w:sz w:val="19"/>
+          <w:szCs w:val="19"/>
+        </w:rPr>
+        <w:t>"John</w:t>
+      </w:r>
+      <w:proofErr w:type="gramStart"/>
+      <w:r>
+        <w:rPr>
+          <w:rFonts w:ascii="Consolas" w:eastAsia="Times New Roman" w:hAnsi="Consolas" w:cs="Times New Roman"/>
+          <w:color w:val="CE9178"/>
+          <w:sz w:val="19"/>
+          <w:szCs w:val="19"/>
+        </w:rPr>
+        <w:t>"</w:t>
+      </w:r>
+      <w:r>
+        <w:rPr>
+          <w:rFonts w:ascii="Consolas" w:eastAsia="Times New Roman" w:hAnsi="Consolas" w:cs="Times New Roman"/>
+          <w:color w:val="D4D4D4"/>
+          <w:sz w:val="19"/>
+          <w:szCs w:val="19"/>
+        </w:rPr>
+        <w:t xml:space="preserve"> :</w:t>
+      </w:r>
+      <w:proofErr w:type="gramEnd"/>
+      <w:r>
+        <w:rPr>
+          <w:rFonts w:ascii="Consolas" w:eastAsia="Times New Roman" w:hAnsi="Consolas" w:cs="Times New Roman"/>
+          <w:color w:val="D4D4D4"/>
+          <w:sz w:val="19"/>
+          <w:szCs w:val="19"/>
+        </w:rPr>
+        <w:t xml:space="preserve"> </w:t>
+      </w:r>
+      <w:r>
+        <w:rPr>
+          <w:rFonts w:ascii="Consolas" w:eastAsia="Times New Roman" w:hAnsi="Consolas" w:cs="Times New Roman"/>
+          <w:color w:val="CE9178"/>
+          <w:sz w:val="19"/>
+          <w:szCs w:val="19"/>
+        </w:rPr>
+        <w:t>"M"</w:t>
+      </w:r>
+      <w:r>
+        <w:rPr>
+          <w:rFonts w:ascii="Consolas" w:eastAsia="Times New Roman" w:hAnsi="Consolas" w:cs="Times New Roman"/>
+          <w:color w:val="D4D4D4"/>
+          <w:sz w:val="19"/>
+          <w:szCs w:val="19"/>
+        </w:rPr>
+        <w:t>,</w:t>
+      </w:r>
+    </w:p>
+    <w:p>
+      <w:pPr>
+        <w:shd w:val="clear" w:color="auto" w:fill="1E1E1E"/>
+        <w:spacing w:after="0" w:line="255" w:lineRule="atLeast"/>
+        <w:rPr>
+          <w:rFonts w:ascii="Consolas" w:eastAsia="Times New Roman" w:hAnsi="Consolas" w:cs="Times New Roman"/>
+          <w:color w:val="D4D4D4"/>
+          <w:sz w:val="19"/>
+          <w:szCs w:val="19"/>
+        </w:rPr>
+      </w:pPr>
+      <w:r>
+        <w:rPr>
+          <w:rFonts w:ascii="Consolas" w:eastAsia="Times New Roman" w:hAnsi="Consolas" w:cs="Times New Roman"/>
+          <w:color w:val="D4D4D4"/>
+          <w:sz w:val="19"/>
+          <w:szCs w:val="19"/>
+        </w:rPr>
+        <w:t xml:space="preserve">    </w:t>
+      </w:r>
+      <w:r>
+        <w:rPr>
+          <w:rFonts w:ascii="Consolas" w:eastAsia="Times New Roman" w:hAnsi="Consolas" w:cs="Times New Roman"/>
+          <w:color w:val="CE9178"/>
+          <w:sz w:val="19"/>
+          <w:szCs w:val="19"/>
+        </w:rPr>
+        <w:t>"</w:t>
+      </w:r>
+      <w:proofErr w:type="spellStart"/>
+      <w:r>
+        <w:rPr>
+          <w:rFonts w:ascii="Consolas" w:eastAsia="Times New Roman" w:hAnsi="Consolas" w:cs="Times New Roman"/>
+          <w:color w:val="CE9178"/>
+          <w:sz w:val="19"/>
+          <w:szCs w:val="19"/>
+        </w:rPr>
+        <w:t>Alexa</w:t>
+      </w:r>
+      <w:proofErr w:type="spellEnd"/>
+      <w:proofErr w:type="gramStart"/>
+      <w:r>
+        <w:rPr>
+          <w:rFonts w:ascii="Consolas" w:eastAsia="Times New Roman" w:hAnsi="Consolas" w:cs="Times New Roman"/>
+          <w:color w:val="CE9178"/>
+          <w:sz w:val="19"/>
+          <w:szCs w:val="19"/>
+        </w:rPr>
+        <w:t>"</w:t>
+      </w:r>
+      <w:r>
+        <w:rPr>
+          <w:rFonts w:ascii="Consolas" w:eastAsia="Times New Roman" w:hAnsi="Consolas" w:cs="Times New Roman"/>
+          <w:color w:val="D4D4D4"/>
+          <w:sz w:val="19"/>
+          <w:szCs w:val="19"/>
+        </w:rPr>
+        <w:t xml:space="preserve"> :</w:t>
+      </w:r>
+      <w:proofErr w:type="gramEnd"/>
+      <w:r>
+        <w:rPr>
+          <w:rFonts w:ascii="Consolas" w:eastAsia="Times New Roman" w:hAnsi="Consolas" w:cs="Times New Roman"/>
+          <w:color w:val="D4D4D4"/>
+          <w:sz w:val="19"/>
+          <w:szCs w:val="19"/>
+        </w:rPr>
+        <w:t xml:space="preserve"> </w:t>
+      </w:r>
+      <w:r>
+        <w:rPr>
+          <w:rFonts w:ascii="Consolas" w:eastAsia="Times New Roman" w:hAnsi="Consolas" w:cs="Times New Roman"/>
+          <w:color w:val="CE9178"/>
+          <w:sz w:val="19"/>
+          <w:szCs w:val="19"/>
+        </w:rPr>
+        <w:t>"F"</w:t>
+      </w:r>
+      <w:r>
+        <w:rPr>
+          <w:rFonts w:ascii="Consolas" w:eastAsia="Times New Roman" w:hAnsi="Consolas" w:cs="Times New Roman"/>
+          <w:color w:val="D4D4D4"/>
+          <w:sz w:val="19"/>
+          <w:szCs w:val="19"/>
+        </w:rPr>
+        <w:t>,</w:t>
+      </w:r>
+    </w:p>
+    <w:p>
+      <w:pPr>
+        <w:shd w:val="clear" w:color="auto" w:fill="1E1E1E"/>
+        <w:spacing w:after="0" w:line="255" w:lineRule="atLeast"/>
+        <w:rPr>
+          <w:rFonts w:ascii="Consolas" w:eastAsia="Times New Roman" w:hAnsi="Consolas" w:cs="Times New Roman"/>
+          <w:color w:val="D4D4D4"/>
+          <w:sz w:val="19"/>
+          <w:szCs w:val="19"/>
+        </w:rPr>
+      </w:pPr>
+      <w:r>
+        <w:rPr>
+          <w:rFonts w:ascii="Consolas" w:eastAsia="Times New Roman" w:hAnsi="Consolas" w:cs="Times New Roman"/>
+          <w:color w:val="D4D4D4"/>
+          <w:sz w:val="19"/>
+          <w:szCs w:val="19"/>
+        </w:rPr>
+        <w:t xml:space="preserve">    </w:t>
+      </w:r>
+      <w:r>
+        <w:rPr>
+          <w:rFonts w:ascii="Consolas" w:eastAsia="Times New Roman" w:hAnsi="Consolas" w:cs="Times New Roman"/>
+          <w:color w:val="CE9178"/>
+          <w:sz w:val="19"/>
+          <w:szCs w:val="19"/>
+        </w:rPr>
+        <w:t>"Bryan</w:t>
+      </w:r>
+      <w:proofErr w:type="gramStart"/>
+      <w:r>
+        <w:rPr>
+          <w:rFonts w:ascii="Consolas" w:eastAsia="Times New Roman" w:hAnsi="Consolas" w:cs="Times New Roman"/>
+          <w:color w:val="CE9178"/>
+          <w:sz w:val="19"/>
+          <w:szCs w:val="19"/>
+        </w:rPr>
+        <w:t>"</w:t>
+      </w:r>
+      <w:r>
+        <w:rPr>
+          <w:rFonts w:ascii="Consolas" w:eastAsia="Times New Roman" w:hAnsi="Consolas" w:cs="Times New Roman"/>
+          <w:color w:val="D4D4D4"/>
+          <w:sz w:val="19"/>
+          <w:szCs w:val="19"/>
+        </w:rPr>
+        <w:t xml:space="preserve"> :</w:t>
+      </w:r>
+      <w:proofErr w:type="gramEnd"/>
+      <w:r>
+        <w:rPr>
+          <w:rFonts w:ascii="Consolas" w:eastAsia="Times New Roman" w:hAnsi="Consolas" w:cs="Times New Roman"/>
+          <w:color w:val="D4D4D4"/>
+          <w:sz w:val="19"/>
+          <w:szCs w:val="19"/>
+        </w:rPr>
+        <w:t xml:space="preserve"> </w:t>
+      </w:r>
+      <w:r>
+        <w:rPr>
+          <w:rFonts w:ascii="Consolas" w:eastAsia="Times New Roman" w:hAnsi="Consolas" w:cs="Times New Roman"/>
+          <w:color w:val="CE9178"/>
+          <w:sz w:val="19"/>
+          <w:szCs w:val="19"/>
+        </w:rPr>
+        <w:t>"M"</w:t>
+      </w:r>
+      <w:r>
+        <w:rPr>
+          <w:rFonts w:ascii="Consolas" w:eastAsia="Times New Roman" w:hAnsi="Consolas" w:cs="Times New Roman"/>
+          <w:color w:val="D4D4D4"/>
+          <w:sz w:val="19"/>
+          <w:szCs w:val="19"/>
+        </w:rPr>
+        <w:t>,</w:t>
+      </w:r>
+    </w:p>
+    <w:p>
+      <w:pPr>
+        <w:shd w:val="clear" w:color="auto" w:fill="1E1E1E"/>
+        <w:spacing w:after="0" w:line="255" w:lineRule="atLeast"/>
+        <w:rPr>
+          <w:rFonts w:ascii="Consolas" w:eastAsia="Times New Roman" w:hAnsi="Consolas" w:cs="Times New Roman"/>
+          <w:color w:val="D4D4D4"/>
+          <w:sz w:val="19"/>
+          <w:szCs w:val="19"/>
+        </w:rPr>
+      </w:pPr>
+      <w:r>
+        <w:rPr>
+          <w:rFonts w:ascii="Consolas" w:eastAsia="Times New Roman" w:hAnsi="Consolas" w:cs="Times New Roman"/>
+          <w:color w:val="D4D4D4"/>
+          <w:sz w:val="19"/>
+          <w:szCs w:val="19"/>
+        </w:rPr>
+        <w:t xml:space="preserve">    </w:t>
+      </w:r>
+      <w:r>
+        <w:rPr>
+          <w:rFonts w:ascii="Consolas" w:eastAsia="Times New Roman" w:hAnsi="Consolas" w:cs="Times New Roman"/>
+          <w:color w:val="CE9178"/>
+          <w:sz w:val="19"/>
+          <w:szCs w:val="19"/>
+        </w:rPr>
+        <w:t>"Cindy</w:t>
+      </w:r>
+      <w:proofErr w:type="gramStart"/>
+      <w:r>
+        <w:rPr>
+          <w:rFonts w:ascii="Consolas" w:eastAsia="Times New Roman" w:hAnsi="Consolas" w:cs="Times New Roman"/>
+          <w:color w:val="CE9178"/>
+          <w:sz w:val="19"/>
+          <w:szCs w:val="19"/>
+        </w:rPr>
+        <w:t>"</w:t>
+      </w:r>
+      <w:r>
+        <w:rPr>
+          <w:rFonts w:ascii="Consolas" w:eastAsia="Times New Roman" w:hAnsi="Consolas" w:cs="Times New Roman"/>
+          <w:color w:val="D4D4D4"/>
+          <w:sz w:val="19"/>
+          <w:szCs w:val="19"/>
+        </w:rPr>
+        <w:t xml:space="preserve"> :</w:t>
+      </w:r>
+      <w:proofErr w:type="gramEnd"/>
+      <w:r>
+        <w:rPr>
+          <w:rFonts w:ascii="Consolas" w:eastAsia="Times New Roman" w:hAnsi="Consolas" w:cs="Times New Roman"/>
+          <w:color w:val="D4D4D4"/>
+          <w:sz w:val="19"/>
+          <w:szCs w:val="19"/>
+        </w:rPr>
+        <w:t xml:space="preserve"> </w:t>
+      </w:r>
+      <w:r>
+        <w:rPr>
+          <w:rFonts w:ascii="Consolas" w:eastAsia="Times New Roman" w:hAnsi="Consolas" w:cs="Times New Roman"/>
+          <w:color w:val="CE9178"/>
+          <w:sz w:val="19"/>
+          <w:szCs w:val="19"/>
+        </w:rPr>
+        <w:t>"F"</w:t>
+      </w:r>
+      <w:r>
+        <w:rPr>
+          <w:rFonts w:ascii="Consolas" w:eastAsia="Times New Roman" w:hAnsi="Consolas" w:cs="Times New Roman"/>
+          <w:color w:val="D4D4D4"/>
+          <w:sz w:val="19"/>
+          <w:szCs w:val="19"/>
+        </w:rPr>
+        <w:t>,</w:t>
+      </w:r>
+    </w:p>
+    <w:p>
+      <w:pPr>
+        <w:shd w:val="clear" w:color="auto" w:fill="1E1E1E"/>
+        <w:spacing w:after="0" w:line="255" w:lineRule="atLeast"/>
+        <w:rPr>
+          <w:rFonts w:ascii="Consolas" w:eastAsia="Times New Roman" w:hAnsi="Consolas" w:cs="Times New Roman"/>
+          <w:color w:val="D4D4D4"/>
+          <w:sz w:val="19"/>
+          <w:szCs w:val="19"/>
+        </w:rPr>
+      </w:pPr>
+      <w:r>
+        <w:rPr>
+          <w:rFonts w:ascii="Consolas" w:eastAsia="Times New Roman" w:hAnsi="Consolas" w:cs="Times New Roman"/>
+          <w:color w:val="D4D4D4"/>
+          <w:sz w:val="19"/>
+          <w:szCs w:val="19"/>
+        </w:rPr>
+        <w:t xml:space="preserve">    </w:t>
+      </w:r>
+      <w:r>
+        <w:rPr>
+          <w:rFonts w:ascii="Consolas" w:eastAsia="Times New Roman" w:hAnsi="Consolas" w:cs="Times New Roman"/>
+          <w:color w:val="CE9178"/>
+          <w:sz w:val="19"/>
+          <w:szCs w:val="19"/>
+        </w:rPr>
+        <w:t>"Roy</w:t>
+      </w:r>
+      <w:proofErr w:type="gramStart"/>
+      <w:r>
+        <w:rPr>
+          <w:rFonts w:ascii="Consolas" w:eastAsia="Times New Roman" w:hAnsi="Consolas" w:cs="Times New Roman"/>
+          <w:color w:val="CE9178"/>
+          <w:sz w:val="19"/>
+          <w:szCs w:val="19"/>
+        </w:rPr>
+        <w:t>"</w:t>
+      </w:r>
+      <w:r>
+        <w:rPr>
+          <w:rFonts w:ascii="Consolas" w:eastAsia="Times New Roman" w:hAnsi="Consolas" w:cs="Times New Roman"/>
+          <w:color w:val="D4D4D4"/>
+          <w:sz w:val="19"/>
+          <w:szCs w:val="19"/>
+        </w:rPr>
+        <w:t xml:space="preserve"> :</w:t>
+      </w:r>
+      <w:proofErr w:type="gramEnd"/>
+      <w:r>
+        <w:rPr>
+          <w:rFonts w:ascii="Consolas" w:eastAsia="Times New Roman" w:hAnsi="Consolas" w:cs="Times New Roman"/>
+          <w:color w:val="D4D4D4"/>
+          <w:sz w:val="19"/>
+          <w:szCs w:val="19"/>
+        </w:rPr>
+        <w:t xml:space="preserve"> </w:t>
+      </w:r>
+      <w:r>
+        <w:rPr>
+          <w:rFonts w:ascii="Consolas" w:eastAsia="Times New Roman" w:hAnsi="Consolas" w:cs="Times New Roman"/>
+          <w:color w:val="CE9178"/>
+          <w:sz w:val="19"/>
+          <w:szCs w:val="19"/>
+        </w:rPr>
+        <w:t>"M"</w:t>
+      </w:r>
+      <w:r>
+        <w:rPr>
+          <w:rFonts w:ascii="Consolas" w:eastAsia="Times New Roman" w:hAnsi="Consolas" w:cs="Times New Roman"/>
+          <w:color w:val="D4D4D4"/>
+          <w:sz w:val="19"/>
+          <w:szCs w:val="19"/>
+        </w:rPr>
+        <w:t>,</w:t>
+      </w:r>
+    </w:p>
+    <w:p>
+      <w:pPr>
+        <w:shd w:val="clear" w:color="auto" w:fill="1E1E1E"/>
+        <w:spacing w:after="0" w:line="255" w:lineRule="atLeast"/>
+        <w:rPr>
+          <w:rFonts w:ascii="Consolas" w:eastAsia="Times New Roman" w:hAnsi="Consolas" w:cs="Times New Roman"/>
+          <w:color w:val="D4D4D4"/>
+          <w:sz w:val="19"/>
+          <w:szCs w:val="19"/>
+        </w:rPr>
+      </w:pPr>
+      <w:r>
+        <w:rPr>
+          <w:rFonts w:ascii="Consolas" w:eastAsia="Times New Roman" w:hAnsi="Consolas" w:cs="Times New Roman"/>
+          <w:color w:val="D4D4D4"/>
+          <w:sz w:val="19"/>
+          <w:szCs w:val="19"/>
+        </w:rPr>
+        <w:t xml:space="preserve">    </w:t>
+      </w:r>
+      <w:r>
+        <w:rPr>
+          <w:rFonts w:ascii="Consolas" w:eastAsia="Times New Roman" w:hAnsi="Consolas" w:cs="Times New Roman"/>
+          <w:color w:val="CE9178"/>
+          <w:sz w:val="19"/>
+          <w:szCs w:val="19"/>
+        </w:rPr>
+        <w:t>"Evan</w:t>
+      </w:r>
+      <w:proofErr w:type="gramStart"/>
+      <w:r>
+        <w:rPr>
+          <w:rFonts w:ascii="Consolas" w:eastAsia="Times New Roman" w:hAnsi="Consolas" w:cs="Times New Roman"/>
+          <w:color w:val="CE9178"/>
+          <w:sz w:val="19"/>
+          <w:szCs w:val="19"/>
+        </w:rPr>
+        <w:t>"</w:t>
+      </w:r>
+      <w:r>
+        <w:rPr>
+          <w:rFonts w:ascii="Consolas" w:eastAsia="Times New Roman" w:hAnsi="Consolas" w:cs="Times New Roman"/>
+          <w:color w:val="D4D4D4"/>
+          <w:sz w:val="19"/>
+          <w:szCs w:val="19"/>
+        </w:rPr>
+        <w:t xml:space="preserve"> :</w:t>
+      </w:r>
+      <w:proofErr w:type="gramEnd"/>
+      <w:r>
+        <w:rPr>
+          <w:rFonts w:ascii="Consolas" w:eastAsia="Times New Roman" w:hAnsi="Consolas" w:cs="Times New Roman"/>
+          <w:color w:val="D4D4D4"/>
+          <w:sz w:val="19"/>
+          <w:szCs w:val="19"/>
+        </w:rPr>
+        <w:t xml:space="preserve"> </w:t>
+      </w:r>
+      <w:r>
+        <w:rPr>
+          <w:rFonts w:ascii="Consolas" w:eastAsia="Times New Roman" w:hAnsi="Consolas" w:cs="Times New Roman"/>
+          <w:color w:val="CE9178"/>
+          <w:sz w:val="19"/>
+          <w:szCs w:val="19"/>
+        </w:rPr>
+        <w:t>"M"</w:t>
+      </w:r>
+    </w:p>
+    <w:p>
+      <w:pPr>
+        <w:shd w:val="clear" w:color="auto" w:fill="1E1E1E"/>
+        <w:spacing w:after="0" w:line="255" w:lineRule="atLeast"/>
+        <w:rPr>
+          <w:rFonts w:ascii="Consolas" w:eastAsia="Times New Roman" w:hAnsi="Consolas" w:cs="Times New Roman"/>
+          <w:color w:val="D4D4D4"/>
+          <w:sz w:val="19"/>
+          <w:szCs w:val="19"/>
+        </w:rPr>
+      </w:pPr>
+      <w:r>
+        <w:rPr>
+          <w:rFonts w:ascii="Consolas" w:eastAsia="Times New Roman" w:hAnsi="Consolas" w:cs="Times New Roman"/>
+          <w:color w:val="D4D4D4"/>
+          <w:sz w:val="19"/>
+          <w:szCs w:val="19"/>
+        </w:rPr>
+        <w:t>};</w:t>
+      </w:r>
+    </w:p>
+    <w:p>
+      <w:pPr>
+        <w:shd w:val="clear" w:color="auto" w:fill="1E1E1E"/>
+        <w:spacing w:after="0" w:line="255" w:lineRule="atLeast"/>
+        <w:rPr>
+          <w:rFonts w:ascii="Consolas" w:eastAsia="Times New Roman" w:hAnsi="Consolas" w:cs="Times New Roman"/>
+          <w:color w:val="D4D4D4"/>
+          <w:sz w:val="19"/>
+          <w:szCs w:val="19"/>
+        </w:rPr>
+      </w:pPr>
+    </w:p>
+    <w:p>
+      <w:pPr>
+        <w:shd w:val="clear" w:color="auto" w:fill="1E1E1E"/>
+        <w:spacing w:after="0" w:line="255" w:lineRule="atLeast"/>
+        <w:rPr>
+          <w:rFonts w:ascii="Consolas" w:eastAsia="Times New Roman" w:hAnsi="Consolas" w:cs="Times New Roman"/>
+          <w:color w:val="D4D4D4"/>
+          <w:sz w:val="19"/>
+          <w:szCs w:val="19"/>
+        </w:rPr>
+      </w:pPr>
+      <w:proofErr w:type="gramStart"/>
+      <w:r>
+        <w:rPr>
+          <w:rFonts w:ascii="Consolas" w:eastAsia="Times New Roman" w:hAnsi="Consolas" w:cs="Times New Roman"/>
+          <w:color w:val="569CD6"/>
+          <w:sz w:val="19"/>
+          <w:szCs w:val="19"/>
+        </w:rPr>
+        <w:t>let</w:t>
+      </w:r>
+      <w:proofErr w:type="gramEnd"/>
+      <w:r>
+        <w:rPr>
+          <w:rFonts w:ascii="Consolas" w:eastAsia="Times New Roman" w:hAnsi="Consolas" w:cs="Times New Roman"/>
+          <w:color w:val="D4D4D4"/>
+          <w:sz w:val="19"/>
+          <w:szCs w:val="19"/>
+        </w:rPr>
+        <w:t xml:space="preserve"> </w:t>
+      </w:r>
+      <w:r>
+        <w:rPr>
+          <w:rFonts w:ascii="Consolas" w:eastAsia="Times New Roman" w:hAnsi="Consolas" w:cs="Times New Roman"/>
+          <w:color w:val="9CDCFE"/>
+          <w:sz w:val="19"/>
+          <w:szCs w:val="19"/>
+        </w:rPr>
+        <w:t>male</w:t>
+      </w:r>
+      <w:r>
+        <w:rPr>
+          <w:rFonts w:ascii="Consolas" w:eastAsia="Times New Roman" w:hAnsi="Consolas" w:cs="Times New Roman"/>
+          <w:color w:val="D4D4D4"/>
+          <w:sz w:val="19"/>
+          <w:szCs w:val="19"/>
+        </w:rPr>
+        <w:t xml:space="preserve"> = [];</w:t>
+      </w:r>
+    </w:p>
+    <w:p>
+      <w:pPr>
+        <w:shd w:val="clear" w:color="auto" w:fill="1E1E1E"/>
+        <w:spacing w:after="0" w:line="255" w:lineRule="atLeast"/>
+        <w:rPr>
+          <w:rFonts w:ascii="Consolas" w:eastAsia="Times New Roman" w:hAnsi="Consolas" w:cs="Times New Roman"/>
+          <w:color w:val="D4D4D4"/>
+          <w:sz w:val="19"/>
+          <w:szCs w:val="19"/>
+        </w:rPr>
+      </w:pPr>
+      <w:proofErr w:type="gramStart"/>
+      <w:r>
+        <w:rPr>
+          <w:rFonts w:ascii="Consolas" w:eastAsia="Times New Roman" w:hAnsi="Consolas" w:cs="Times New Roman"/>
+          <w:color w:val="569CD6"/>
+          <w:sz w:val="19"/>
+          <w:szCs w:val="19"/>
+        </w:rPr>
+        <w:t>let</w:t>
+      </w:r>
+      <w:proofErr w:type="gramEnd"/>
+      <w:r>
+        <w:rPr>
+          <w:rFonts w:ascii="Consolas" w:eastAsia="Times New Roman" w:hAnsi="Consolas" w:cs="Times New Roman"/>
+          <w:color w:val="D4D4D4"/>
+          <w:sz w:val="19"/>
+          <w:szCs w:val="19"/>
+        </w:rPr>
+        <w:t xml:space="preserve"> </w:t>
+      </w:r>
+      <w:r>
+        <w:rPr>
+          <w:rFonts w:ascii="Consolas" w:eastAsia="Times New Roman" w:hAnsi="Consolas" w:cs="Times New Roman"/>
+          <w:color w:val="9CDCFE"/>
+          <w:sz w:val="19"/>
+          <w:szCs w:val="19"/>
+        </w:rPr>
+        <w:t>female</w:t>
+      </w:r>
+      <w:r>
+        <w:rPr>
+          <w:rFonts w:ascii="Consolas" w:eastAsia="Times New Roman" w:hAnsi="Consolas" w:cs="Times New Roman"/>
+          <w:color w:val="D4D4D4"/>
+          <w:sz w:val="19"/>
+          <w:szCs w:val="19"/>
+        </w:rPr>
+        <w:t xml:space="preserve"> = [];</w:t>
+      </w:r>
+    </w:p>
+    <w:p>
+      <w:pPr>
+        <w:shd w:val="clear" w:color="auto" w:fill="1E1E1E"/>
+        <w:spacing w:after="0" w:line="255" w:lineRule="atLeast"/>
+        <w:rPr>
+          <w:rFonts w:ascii="Consolas" w:eastAsia="Times New Roman" w:hAnsi="Consolas" w:cs="Times New Roman"/>
+          <w:color w:val="D4D4D4"/>
+          <w:sz w:val="19"/>
+          <w:szCs w:val="19"/>
+        </w:rPr>
+      </w:pPr>
+    </w:p>
+    <w:p>
+      <w:pPr>
+        <w:shd w:val="clear" w:color="auto" w:fill="1E1E1E"/>
+        <w:spacing w:after="0" w:line="255" w:lineRule="atLeast"/>
+        <w:rPr>
+          <w:rFonts w:ascii="Consolas" w:eastAsia="Times New Roman" w:hAnsi="Consolas" w:cs="Times New Roman"/>
+          <w:color w:val="D4D4D4"/>
+          <w:sz w:val="19"/>
+          <w:szCs w:val="19"/>
+        </w:rPr>
+      </w:pPr>
+      <w:proofErr w:type="gramStart"/>
+      <w:r>
+        <w:rPr>
+          <w:rFonts w:ascii="Consolas" w:eastAsia="Times New Roman" w:hAnsi="Consolas" w:cs="Times New Roman"/>
+          <w:color w:val="C586C0"/>
+          <w:sz w:val="19"/>
+          <w:szCs w:val="19"/>
+        </w:rPr>
+        <w:t>for</w:t>
+      </w:r>
+      <w:proofErr w:type="gramEnd"/>
+      <w:r>
+        <w:rPr>
+          <w:rFonts w:ascii="Consolas" w:eastAsia="Times New Roman" w:hAnsi="Consolas" w:cs="Times New Roman"/>
+          <w:color w:val="D4D4D4"/>
+          <w:sz w:val="19"/>
+          <w:szCs w:val="19"/>
+        </w:rPr>
+        <w:t xml:space="preserve"> (</w:t>
+      </w:r>
+      <w:r>
+        <w:rPr>
+          <w:rFonts w:ascii="Consolas" w:eastAsia="Times New Roman" w:hAnsi="Consolas" w:cs="Times New Roman"/>
+          <w:color w:val="9CDCFE"/>
+          <w:sz w:val="19"/>
+          <w:szCs w:val="19"/>
+        </w:rPr>
+        <w:t>key</w:t>
+      </w:r>
+      <w:r>
+        <w:rPr>
+          <w:rFonts w:ascii="Consolas" w:eastAsia="Times New Roman" w:hAnsi="Consolas" w:cs="Times New Roman"/>
+          <w:color w:val="D4D4D4"/>
+          <w:sz w:val="19"/>
+          <w:szCs w:val="19"/>
+        </w:rPr>
+        <w:t xml:space="preserve"> in </w:t>
+      </w:r>
+      <w:r>
+        <w:rPr>
+          <w:rFonts w:ascii="Consolas" w:eastAsia="Times New Roman" w:hAnsi="Consolas" w:cs="Times New Roman"/>
+          <w:color w:val="9CDCFE"/>
+          <w:sz w:val="19"/>
+          <w:szCs w:val="19"/>
+        </w:rPr>
+        <w:t>candidates</w:t>
+      </w:r>
+      <w:r>
+        <w:rPr>
+          <w:rFonts w:ascii="Consolas" w:eastAsia="Times New Roman" w:hAnsi="Consolas" w:cs="Times New Roman"/>
+          <w:color w:val="D4D4D4"/>
+          <w:sz w:val="19"/>
+          <w:szCs w:val="19"/>
+        </w:rPr>
+        <w:t>) {</w:t>
+      </w:r>
+    </w:p>
+    <w:p>
+      <w:pPr>
+        <w:shd w:val="clear" w:color="auto" w:fill="1E1E1E"/>
+        <w:spacing w:after="0" w:line="255" w:lineRule="atLeast"/>
+        <w:rPr>
+          <w:rFonts w:ascii="Consolas" w:eastAsia="Times New Roman" w:hAnsi="Consolas" w:cs="Times New Roman"/>
+          <w:color w:val="D4D4D4"/>
+          <w:sz w:val="19"/>
+          <w:szCs w:val="19"/>
+        </w:rPr>
+      </w:pPr>
+      <w:r>
+        <w:rPr>
+          <w:rFonts w:ascii="Consolas" w:eastAsia="Times New Roman" w:hAnsi="Consolas" w:cs="Times New Roman"/>
+          <w:color w:val="D4D4D4"/>
+          <w:sz w:val="19"/>
+          <w:szCs w:val="19"/>
+        </w:rPr>
+        <w:t xml:space="preserve">    </w:t>
+      </w:r>
+      <w:proofErr w:type="gramStart"/>
+      <w:r>
+        <w:rPr>
+          <w:rFonts w:ascii="Consolas" w:eastAsia="Times New Roman" w:hAnsi="Consolas" w:cs="Times New Roman"/>
+          <w:color w:val="C586C0"/>
+          <w:sz w:val="19"/>
+          <w:szCs w:val="19"/>
+        </w:rPr>
+        <w:t>if</w:t>
+      </w:r>
+      <w:r>
+        <w:rPr>
+          <w:rFonts w:ascii="Consolas" w:eastAsia="Times New Roman" w:hAnsi="Consolas" w:cs="Times New Roman"/>
+          <w:color w:val="D4D4D4"/>
+          <w:sz w:val="19"/>
+          <w:szCs w:val="19"/>
+        </w:rPr>
+        <w:t>(</w:t>
+      </w:r>
+      <w:proofErr w:type="gramEnd"/>
+      <w:r>
+        <w:rPr>
+          <w:rFonts w:ascii="Consolas" w:eastAsia="Times New Roman" w:hAnsi="Consolas" w:cs="Times New Roman"/>
+          <w:color w:val="9CDCFE"/>
+          <w:sz w:val="19"/>
+          <w:szCs w:val="19"/>
+        </w:rPr>
+        <w:t>candidates</w:t>
+      </w:r>
+      <w:r>
+        <w:rPr>
+          <w:rFonts w:ascii="Consolas" w:eastAsia="Times New Roman" w:hAnsi="Consolas" w:cs="Times New Roman"/>
+          <w:color w:val="D4D4D4"/>
+          <w:sz w:val="19"/>
+          <w:szCs w:val="19"/>
+        </w:rPr>
+        <w:t>[</w:t>
+      </w:r>
+      <w:r>
+        <w:rPr>
+          <w:rFonts w:ascii="Consolas" w:eastAsia="Times New Roman" w:hAnsi="Consolas" w:cs="Times New Roman"/>
+          <w:color w:val="9CDCFE"/>
+          <w:sz w:val="19"/>
+          <w:szCs w:val="19"/>
+        </w:rPr>
+        <w:t>key</w:t>
+      </w:r>
+      <w:r>
+        <w:rPr>
+          <w:rFonts w:ascii="Consolas" w:eastAsia="Times New Roman" w:hAnsi="Consolas" w:cs="Times New Roman"/>
+          <w:color w:val="D4D4D4"/>
+          <w:sz w:val="19"/>
+          <w:szCs w:val="19"/>
+        </w:rPr>
+        <w:t xml:space="preserve">] == </w:t>
+      </w:r>
+      <w:r>
+        <w:rPr>
+          <w:rFonts w:ascii="Consolas" w:eastAsia="Times New Roman" w:hAnsi="Consolas" w:cs="Times New Roman"/>
+          <w:color w:val="CE9178"/>
+          <w:sz w:val="19"/>
+          <w:szCs w:val="19"/>
+        </w:rPr>
+        <w:t>"M"</w:t>
+      </w:r>
+      <w:r>
+        <w:rPr>
+          <w:rFonts w:ascii="Consolas" w:eastAsia="Times New Roman" w:hAnsi="Consolas" w:cs="Times New Roman"/>
+          <w:color w:val="D4D4D4"/>
+          <w:sz w:val="19"/>
+          <w:szCs w:val="19"/>
+        </w:rPr>
+        <w:t>) {</w:t>
+      </w:r>
+    </w:p>
+    <w:p>
+      <w:pPr>
+        <w:shd w:val="clear" w:color="auto" w:fill="1E1E1E"/>
+        <w:spacing w:after="0" w:line="255" w:lineRule="atLeast"/>
+        <w:rPr>
+          <w:rFonts w:ascii="Consolas" w:eastAsia="Times New Roman" w:hAnsi="Consolas" w:cs="Times New Roman"/>
+          <w:color w:val="D4D4D4"/>
+          <w:sz w:val="19"/>
+          <w:szCs w:val="19"/>
+        </w:rPr>
+      </w:pPr>
+      <w:r>
+        <w:rPr>
+          <w:rFonts w:ascii="Consolas" w:eastAsia="Times New Roman" w:hAnsi="Consolas" w:cs="Times New Roman"/>
+          <w:color w:val="9CDCFE"/>
+          <w:sz w:val="19"/>
+          <w:szCs w:val="19"/>
+        </w:rPr>
+        <w:t xml:space="preserve">        </w:t>
+      </w:r>
+      <w:proofErr w:type="spellStart"/>
+      <w:proofErr w:type="gramStart"/>
+      <w:r>
+        <w:rPr>
+          <w:rFonts w:ascii="Consolas" w:eastAsia="Times New Roman" w:hAnsi="Consolas" w:cs="Times New Roman"/>
+          <w:color w:val="9CDCFE"/>
+          <w:sz w:val="19"/>
+          <w:szCs w:val="19"/>
+        </w:rPr>
+        <w:t>male</w:t>
+      </w:r>
+      <w:r>
+        <w:rPr>
+          <w:rFonts w:ascii="Consolas" w:eastAsia="Times New Roman" w:hAnsi="Consolas" w:cs="Times New Roman"/>
+          <w:color w:val="D4D4D4"/>
+          <w:sz w:val="19"/>
+          <w:szCs w:val="19"/>
+        </w:rPr>
+        <w:t>.</w:t>
+      </w:r>
+      <w:r>
+        <w:rPr>
+          <w:rFonts w:ascii="Consolas" w:eastAsia="Times New Roman" w:hAnsi="Consolas" w:cs="Times New Roman"/>
+          <w:color w:val="DCDCAA"/>
+          <w:sz w:val="19"/>
+          <w:szCs w:val="19"/>
+        </w:rPr>
+        <w:t>push</w:t>
+      </w:r>
+      <w:proofErr w:type="spellEnd"/>
+      <w:r>
+        <w:rPr>
+          <w:rFonts w:ascii="Consolas" w:eastAsia="Times New Roman" w:hAnsi="Consolas" w:cs="Times New Roman"/>
+          <w:color w:val="D4D4D4"/>
+          <w:sz w:val="19"/>
+          <w:szCs w:val="19"/>
+        </w:rPr>
+        <w:t>(</w:t>
+      </w:r>
+      <w:proofErr w:type="gramEnd"/>
+      <w:r>
+        <w:rPr>
+          <w:rFonts w:ascii="Consolas" w:eastAsia="Times New Roman" w:hAnsi="Consolas" w:cs="Times New Roman"/>
+          <w:color w:val="9CDCFE"/>
+          <w:sz w:val="19"/>
+          <w:szCs w:val="19"/>
+        </w:rPr>
+        <w:t>key</w:t>
+      </w:r>
+      <w:r>
+        <w:rPr>
+          <w:rFonts w:ascii="Consolas" w:eastAsia="Times New Roman" w:hAnsi="Consolas" w:cs="Times New Roman"/>
+          <w:color w:val="D4D4D4"/>
+          <w:sz w:val="19"/>
+          <w:szCs w:val="19"/>
+        </w:rPr>
+        <w:t>);</w:t>
+      </w:r>
+    </w:p>
+    <w:p>
+      <w:pPr>
+        <w:shd w:val="clear" w:color="auto" w:fill="1E1E1E"/>
+        <w:spacing w:after="0" w:line="255" w:lineRule="atLeast"/>
+        <w:rPr>
+          <w:rFonts w:ascii="Consolas" w:eastAsia="Times New Roman" w:hAnsi="Consolas" w:cs="Times New Roman"/>
+          <w:color w:val="D4D4D4"/>
+          <w:sz w:val="19"/>
+          <w:szCs w:val="19"/>
+        </w:rPr>
+      </w:pPr>
+      <w:r>
+        <w:rPr>
+          <w:rFonts w:ascii="Consolas" w:eastAsia="Times New Roman" w:hAnsi="Consolas" w:cs="Times New Roman"/>
+          <w:color w:val="D4D4D4"/>
+          <w:sz w:val="19"/>
+          <w:szCs w:val="19"/>
+        </w:rPr>
+        <w:t xml:space="preserve">    } </w:t>
+      </w:r>
+      <w:r>
+        <w:rPr>
+          <w:rFonts w:ascii="Consolas" w:eastAsia="Times New Roman" w:hAnsi="Consolas" w:cs="Times New Roman"/>
+          <w:color w:val="C586C0"/>
+          <w:sz w:val="19"/>
+          <w:szCs w:val="19"/>
+        </w:rPr>
+        <w:t>else</w:t>
+      </w:r>
+      <w:r>
+        <w:rPr>
+          <w:rFonts w:ascii="Consolas" w:eastAsia="Times New Roman" w:hAnsi="Consolas" w:cs="Times New Roman"/>
+          <w:color w:val="D4D4D4"/>
+          <w:sz w:val="19"/>
+          <w:szCs w:val="19"/>
+        </w:rPr>
+        <w:t xml:space="preserve"> </w:t>
+      </w:r>
+      <w:r>
+        <w:rPr>
+          <w:rFonts w:ascii="Consolas" w:eastAsia="Times New Roman" w:hAnsi="Consolas" w:cs="Times New Roman"/>
+          <w:color w:val="C586C0"/>
+          <w:sz w:val="19"/>
+          <w:szCs w:val="19"/>
+        </w:rPr>
+        <w:t>if</w:t>
+      </w:r>
+      <w:r>
+        <w:rPr>
+          <w:rFonts w:ascii="Consolas" w:eastAsia="Times New Roman" w:hAnsi="Consolas" w:cs="Times New Roman"/>
+          <w:color w:val="D4D4D4"/>
+          <w:sz w:val="19"/>
+          <w:szCs w:val="19"/>
+        </w:rPr>
+        <w:t xml:space="preserve"> (</w:t>
+      </w:r>
+      <w:proofErr w:type="gramStart"/>
+      <w:r>
+        <w:rPr>
+          <w:rFonts w:ascii="Consolas" w:eastAsia="Times New Roman" w:hAnsi="Consolas" w:cs="Times New Roman"/>
+          <w:color w:val="9CDCFE"/>
+          <w:sz w:val="19"/>
+          <w:szCs w:val="19"/>
+        </w:rPr>
+        <w:t>candidates</w:t>
+      </w:r>
+      <w:r>
+        <w:rPr>
+          <w:rFonts w:ascii="Consolas" w:eastAsia="Times New Roman" w:hAnsi="Consolas" w:cs="Times New Roman"/>
+          <w:color w:val="D4D4D4"/>
+          <w:sz w:val="19"/>
+          <w:szCs w:val="19"/>
+        </w:rPr>
+        <w:t>[</w:t>
+      </w:r>
+      <w:proofErr w:type="gramEnd"/>
+      <w:r>
+        <w:rPr>
+          <w:rFonts w:ascii="Consolas" w:eastAsia="Times New Roman" w:hAnsi="Consolas" w:cs="Times New Roman"/>
+          <w:color w:val="9CDCFE"/>
+          <w:sz w:val="19"/>
+          <w:szCs w:val="19"/>
+        </w:rPr>
+        <w:t>key</w:t>
+      </w:r>
+      <w:r>
+        <w:rPr>
+          <w:rFonts w:ascii="Consolas" w:eastAsia="Times New Roman" w:hAnsi="Consolas" w:cs="Times New Roman"/>
+          <w:color w:val="D4D4D4"/>
+          <w:sz w:val="19"/>
+          <w:szCs w:val="19"/>
+        </w:rPr>
+        <w:t xml:space="preserve">] == </w:t>
+      </w:r>
+      <w:r>
+        <w:rPr>
+          <w:rFonts w:ascii="Consolas" w:eastAsia="Times New Roman" w:hAnsi="Consolas" w:cs="Times New Roman"/>
+          <w:color w:val="CE9178"/>
+          <w:sz w:val="19"/>
+          <w:szCs w:val="19"/>
+        </w:rPr>
+        <w:t>"F"</w:t>
+      </w:r>
+      <w:r>
+        <w:rPr>
+          <w:rFonts w:ascii="Consolas" w:eastAsia="Times New Roman" w:hAnsi="Consolas" w:cs="Times New Roman"/>
+          <w:color w:val="D4D4D4"/>
+          <w:sz w:val="19"/>
+          <w:szCs w:val="19"/>
+        </w:rPr>
+        <w:t>) {</w:t>
+      </w:r>
+    </w:p>
+    <w:p>
+      <w:pPr>
+        <w:shd w:val="clear" w:color="auto" w:fill="1E1E1E"/>
+        <w:spacing w:after="0" w:line="255" w:lineRule="atLeast"/>
+        <w:rPr>
+          <w:rFonts w:ascii="Consolas" w:eastAsia="Times New Roman" w:hAnsi="Consolas" w:cs="Times New Roman"/>
+          <w:color w:val="D4D4D4"/>
+          <w:sz w:val="19"/>
+          <w:szCs w:val="19"/>
+        </w:rPr>
+      </w:pPr>
+      <w:r>
+        <w:rPr>
+          <w:rFonts w:ascii="Consolas" w:eastAsia="Times New Roman" w:hAnsi="Consolas" w:cs="Times New Roman"/>
+          <w:color w:val="9CDCFE"/>
+          <w:sz w:val="19"/>
+          <w:szCs w:val="19"/>
+        </w:rPr>
+        <w:t xml:space="preserve">        </w:t>
+      </w:r>
+      <w:proofErr w:type="spellStart"/>
+      <w:proofErr w:type="gramStart"/>
+      <w:r>
+        <w:rPr>
+          <w:rFonts w:ascii="Consolas" w:eastAsia="Times New Roman" w:hAnsi="Consolas" w:cs="Times New Roman"/>
+          <w:color w:val="9CDCFE"/>
+          <w:sz w:val="19"/>
+          <w:szCs w:val="19"/>
+        </w:rPr>
+        <w:t>female</w:t>
+      </w:r>
+      <w:r>
+        <w:rPr>
+          <w:rFonts w:ascii="Consolas" w:eastAsia="Times New Roman" w:hAnsi="Consolas" w:cs="Times New Roman"/>
+          <w:color w:val="D4D4D4"/>
+          <w:sz w:val="19"/>
+          <w:szCs w:val="19"/>
+        </w:rPr>
+        <w:t>.</w:t>
+      </w:r>
+      <w:r>
+        <w:rPr>
+          <w:rFonts w:ascii="Consolas" w:eastAsia="Times New Roman" w:hAnsi="Consolas" w:cs="Times New Roman"/>
+          <w:color w:val="DCDCAA"/>
+          <w:sz w:val="19"/>
+          <w:szCs w:val="19"/>
+        </w:rPr>
+        <w:t>push</w:t>
+      </w:r>
+      <w:proofErr w:type="spellEnd"/>
+      <w:r>
+        <w:rPr>
+          <w:rFonts w:ascii="Consolas" w:eastAsia="Times New Roman" w:hAnsi="Consolas" w:cs="Times New Roman"/>
+          <w:color w:val="D4D4D4"/>
+          <w:sz w:val="19"/>
+          <w:szCs w:val="19"/>
+        </w:rPr>
+        <w:t>(</w:t>
+      </w:r>
+      <w:proofErr w:type="gramEnd"/>
+      <w:r>
+        <w:rPr>
+          <w:rFonts w:ascii="Consolas" w:eastAsia="Times New Roman" w:hAnsi="Consolas" w:cs="Times New Roman"/>
+          <w:color w:val="9CDCFE"/>
+          <w:sz w:val="19"/>
+          <w:szCs w:val="19"/>
+        </w:rPr>
+        <w:t>key</w:t>
+      </w:r>
+      <w:r>
+        <w:rPr>
+          <w:rFonts w:ascii="Consolas" w:eastAsia="Times New Roman" w:hAnsi="Consolas" w:cs="Times New Roman"/>
+          <w:color w:val="D4D4D4"/>
+          <w:sz w:val="19"/>
+          <w:szCs w:val="19"/>
+        </w:rPr>
+        <w:t>);</w:t>
+      </w:r>
+    </w:p>
+    <w:p>
+      <w:pPr>
+        <w:shd w:val="clear" w:color="auto" w:fill="1E1E1E"/>
+        <w:spacing w:after="0" w:line="255" w:lineRule="atLeast"/>
+        <w:rPr>
+          <w:rFonts w:ascii="Consolas" w:eastAsia="Times New Roman" w:hAnsi="Consolas" w:cs="Times New Roman"/>
+          <w:color w:val="D4D4D4"/>
+          <w:sz w:val="19"/>
+          <w:szCs w:val="19"/>
+        </w:rPr>
+      </w:pPr>
+      <w:r>
+        <w:rPr>
+          <w:rFonts w:ascii="Consolas" w:eastAsia="Times New Roman" w:hAnsi="Consolas" w:cs="Times New Roman"/>
+          <w:color w:val="D4D4D4"/>
+          <w:sz w:val="19"/>
+          <w:szCs w:val="19"/>
+        </w:rPr>
+        <w:t xml:space="preserve">    }</w:t>
+      </w:r>
+    </w:p>
+    <w:p>
+      <w:pPr>
+        <w:shd w:val="clear" w:color="auto" w:fill="1E1E1E"/>
+        <w:spacing w:after="0" w:line="255" w:lineRule="atLeast"/>
+        <w:rPr>
+          <w:rFonts w:ascii="Consolas" w:eastAsia="Times New Roman" w:hAnsi="Consolas" w:cs="Times New Roman"/>
+          <w:color w:val="D4D4D4"/>
+          <w:sz w:val="19"/>
+          <w:szCs w:val="19"/>
+        </w:rPr>
+      </w:pPr>
+      <w:r>
+        <w:rPr>
+          <w:rFonts w:ascii="Consolas" w:eastAsia="Times New Roman" w:hAnsi="Consolas" w:cs="Times New Roman"/>
+          <w:color w:val="D4D4D4"/>
+          <w:sz w:val="19"/>
+          <w:szCs w:val="19"/>
+        </w:rPr>
+        <w:t>}</w:t>
+      </w:r>
+    </w:p>
+    <w:p>
+      <w:pPr>
+        <w:shd w:val="clear" w:color="auto" w:fill="1E1E1E"/>
+        <w:spacing w:after="0" w:line="255" w:lineRule="atLeast"/>
+        <w:rPr>
+          <w:rFonts w:ascii="Consolas" w:eastAsia="Times New Roman" w:hAnsi="Consolas" w:cs="Times New Roman"/>
+          <w:color w:val="D4D4D4"/>
+          <w:sz w:val="19"/>
+          <w:szCs w:val="19"/>
+        </w:rPr>
+      </w:pPr>
+    </w:p>
+    <w:p>
+      <w:pPr>
+        <w:shd w:val="clear" w:color="auto" w:fill="1E1E1E"/>
+        <w:spacing w:after="0" w:line="255" w:lineRule="atLeast"/>
+        <w:rPr>
+          <w:rFonts w:ascii="Consolas" w:eastAsia="Times New Roman" w:hAnsi="Consolas" w:cs="Times New Roman"/>
+          <w:color w:val="D4D4D4"/>
+          <w:sz w:val="19"/>
+          <w:szCs w:val="19"/>
+        </w:rPr>
+      </w:pPr>
+      <w:proofErr w:type="gramStart"/>
+      <w:r>
+        <w:rPr>
+          <w:rFonts w:ascii="Consolas" w:eastAsia="Times New Roman" w:hAnsi="Consolas" w:cs="Times New Roman"/>
+          <w:color w:val="4EC9B0"/>
+          <w:sz w:val="19"/>
+          <w:szCs w:val="19"/>
+        </w:rPr>
+        <w:t>console</w:t>
+      </w:r>
+      <w:r>
+        <w:rPr>
+          <w:rFonts w:ascii="Consolas" w:eastAsia="Times New Roman" w:hAnsi="Consolas" w:cs="Times New Roman"/>
+          <w:color w:val="D4D4D4"/>
+          <w:sz w:val="19"/>
+          <w:szCs w:val="19"/>
+        </w:rPr>
+        <w:t>.</w:t>
+      </w:r>
+      <w:r>
+        <w:rPr>
+          <w:rFonts w:ascii="Consolas" w:eastAsia="Times New Roman" w:hAnsi="Consolas" w:cs="Times New Roman"/>
+          <w:color w:val="DCDCAA"/>
+          <w:sz w:val="19"/>
+          <w:szCs w:val="19"/>
+        </w:rPr>
+        <w:t>log</w:t>
+      </w:r>
+      <w:r>
+        <w:rPr>
+          <w:rFonts w:ascii="Consolas" w:eastAsia="Times New Roman" w:hAnsi="Consolas" w:cs="Times New Roman"/>
+          <w:color w:val="D4D4D4"/>
+          <w:sz w:val="19"/>
+          <w:szCs w:val="19"/>
+        </w:rPr>
+        <w:t>(</w:t>
+      </w:r>
+      <w:proofErr w:type="gramEnd"/>
+      <w:r>
+        <w:rPr>
+          <w:rFonts w:ascii="Consolas" w:eastAsia="Times New Roman" w:hAnsi="Consolas" w:cs="Times New Roman"/>
+          <w:color w:val="CE9178"/>
+          <w:sz w:val="19"/>
+          <w:szCs w:val="19"/>
+        </w:rPr>
+        <w:t>"The male candidates are:"</w:t>
+      </w:r>
+      <w:r>
+        <w:rPr>
+          <w:rFonts w:ascii="Consolas" w:eastAsia="Times New Roman" w:hAnsi="Consolas" w:cs="Times New Roman"/>
+          <w:color w:val="D4D4D4"/>
+          <w:sz w:val="19"/>
+          <w:szCs w:val="19"/>
+        </w:rPr>
+        <w:t xml:space="preserve">, </w:t>
+      </w:r>
+      <w:r>
+        <w:rPr>
+          <w:rFonts w:ascii="Consolas" w:eastAsia="Times New Roman" w:hAnsi="Consolas" w:cs="Times New Roman"/>
+          <w:color w:val="9CDCFE"/>
+          <w:sz w:val="19"/>
+          <w:szCs w:val="19"/>
+        </w:rPr>
+        <w:t>male</w:t>
+      </w:r>
+      <w:r>
+        <w:rPr>
+          <w:rFonts w:ascii="Consolas" w:eastAsia="Times New Roman" w:hAnsi="Consolas" w:cs="Times New Roman"/>
+          <w:color w:val="D4D4D4"/>
+          <w:sz w:val="19"/>
+          <w:szCs w:val="19"/>
+        </w:rPr>
+        <w:t>);</w:t>
+      </w:r>
+    </w:p>
+    <w:p>
+      <w:pPr>
+        <w:shd w:val="clear" w:color="auto" w:fill="1E1E1E"/>
+        <w:spacing w:after="0" w:line="255" w:lineRule="atLeast"/>
+        <w:rPr>
+          <w:rFonts w:ascii="Consolas" w:eastAsia="Times New Roman" w:hAnsi="Consolas" w:cs="Times New Roman"/>
+          <w:color w:val="D4D4D4"/>
+          <w:sz w:val="19"/>
+          <w:szCs w:val="19"/>
+        </w:rPr>
+      </w:pPr>
+      <w:proofErr w:type="gramStart"/>
+      <w:r>
+        <w:rPr>
+          <w:rFonts w:ascii="Consolas" w:eastAsia="Times New Roman" w:hAnsi="Consolas" w:cs="Times New Roman"/>
+          <w:color w:val="4EC9B0"/>
+          <w:sz w:val="19"/>
+          <w:szCs w:val="19"/>
+        </w:rPr>
+        <w:t>console</w:t>
+      </w:r>
+      <w:r>
+        <w:rPr>
+          <w:rFonts w:ascii="Consolas" w:eastAsia="Times New Roman" w:hAnsi="Consolas" w:cs="Times New Roman"/>
+          <w:color w:val="D4D4D4"/>
+          <w:sz w:val="19"/>
+          <w:szCs w:val="19"/>
+        </w:rPr>
+        <w:t>.</w:t>
+      </w:r>
+      <w:r>
+        <w:rPr>
+          <w:rFonts w:ascii="Consolas" w:eastAsia="Times New Roman" w:hAnsi="Consolas" w:cs="Times New Roman"/>
+          <w:color w:val="DCDCAA"/>
+          <w:sz w:val="19"/>
+          <w:szCs w:val="19"/>
+        </w:rPr>
+        <w:t>log</w:t>
+      </w:r>
+      <w:r>
+        <w:rPr>
+          <w:rFonts w:ascii="Consolas" w:eastAsia="Times New Roman" w:hAnsi="Consolas" w:cs="Times New Roman"/>
+          <w:color w:val="D4D4D4"/>
+          <w:sz w:val="19"/>
+          <w:szCs w:val="19"/>
+        </w:rPr>
+        <w:t>(</w:t>
+      </w:r>
+      <w:proofErr w:type="gramEnd"/>
+      <w:r>
+        <w:rPr>
+          <w:rFonts w:ascii="Consolas" w:eastAsia="Times New Roman" w:hAnsi="Consolas" w:cs="Times New Roman"/>
+          <w:color w:val="CE9178"/>
+          <w:sz w:val="19"/>
+          <w:szCs w:val="19"/>
+        </w:rPr>
+        <w:t>"The female candidates are:"</w:t>
+      </w:r>
+      <w:r>
+        <w:rPr>
+          <w:rFonts w:ascii="Consolas" w:eastAsia="Times New Roman" w:hAnsi="Consolas" w:cs="Times New Roman"/>
+          <w:color w:val="D4D4D4"/>
+          <w:sz w:val="19"/>
+          <w:szCs w:val="19"/>
+        </w:rPr>
+        <w:t xml:space="preserve">, </w:t>
+      </w:r>
+      <w:r>
+        <w:rPr>
+          <w:rFonts w:ascii="Consolas" w:eastAsia="Times New Roman" w:hAnsi="Consolas" w:cs="Times New Roman"/>
+          <w:color w:val="9CDCFE"/>
+          <w:sz w:val="19"/>
+          <w:szCs w:val="19"/>
+        </w:rPr>
+        <w:t>female</w:t>
+      </w:r>
+      <w:r>
+        <w:rPr>
+          <w:rFonts w:ascii="Consolas" w:eastAsia="Times New Roman" w:hAnsi="Consolas" w:cs="Times New Roman"/>
+          <w:color w:val="D4D4D4"/>
+          <w:sz w:val="19"/>
+          <w:szCs w:val="19"/>
+        </w:rPr>
+        <w:t>);</w:t>
+      </w:r>
+    </w:p>
+    <w:p>
+      <w:pPr>
+        <w:shd w:val="clear" w:color="auto" w:fill="1E1E1E"/>
+        <w:spacing w:after="0" w:line="255" w:lineRule="atLeast"/>
+        <w:rPr>
+          <w:rFonts w:ascii="Consolas" w:eastAsia="Times New Roman" w:hAnsi="Consolas" w:cs="Times New Roman"/>
+          <w:color w:val="D4D4D4"/>
+          <w:sz w:val="19"/>
+          <w:szCs w:val="19"/>
+        </w:rPr>
+      </w:pPr>
+    </w:p>
+    <w:p>
+      <w:pPr>
         <w:rPr>
           <w:b/>
         </w:rPr>
@@ -4036,11 +5668,62 @@
     </w:p>
     <w:p>
       <w:pPr>
-        <w:pStyle w:val="ListParagraph"/>
-        <w:rPr>
-          <w:b/>
-        </w:rPr>
-      </w:pPr>
+        <w:rPr>
+          <w:b/>
+        </w:rPr>
+      </w:pPr>
+      <w:r>
+        <w:rPr>
+          <w:b/>
+          <w:noProof/>
+        </w:rPr>
+        <w:lastRenderedPageBreak/>
+        <w:drawing>
+          <wp:inline distT="0" distB="0" distL="0" distR="0">
+            <wp:extent cx="5731510" cy="1146205"/>
+            <wp:effectExtent l="19050" t="0" r="2540" b="0"/>
+            <wp:docPr id="28" name="Picture 28"/>
+            <wp:cNvGraphicFramePr>
+              <a:graphicFrameLocks xmlns:a="http://schemas.openxmlformats.org/drawingml/2006/main" noChangeAspect="1"/>
+            </wp:cNvGraphicFramePr>
+            <a:graphic xmlns:a="http://schemas.openxmlformats.org/drawingml/2006/main">
+              <a:graphicData uri="http://schemas.openxmlformats.org/drawingml/2006/picture">
+                <pic:pic xmlns:pic="http://schemas.openxmlformats.org/drawingml/2006/picture">
+                  <pic:nvPicPr>
+                    <pic:cNvPr id="0" name="Picture 28"/>
+                    <pic:cNvPicPr>
+                      <a:picLocks noChangeAspect="1" noChangeArrowheads="1"/>
+                    </pic:cNvPicPr>
+                  </pic:nvPicPr>
+                  <pic:blipFill>
+                    <a:blip r:embed="rId9"/>
+                    <a:srcRect/>
+                    <a:stretch>
+                      <a:fillRect/>
+                    </a:stretch>
+                  </pic:blipFill>
+                  <pic:spPr bwMode="auto">
+                    <a:xfrm>
+                      <a:off x="0" y="0"/>
+                      <a:ext cx="5731510" cy="1146205"/>
+                    </a:xfrm>
+                    <a:prstGeom prst="rect">
+                      <a:avLst/>
+                    </a:prstGeom>
+                    <a:noFill/>
+                    <a:ln w="9525">
+                      <a:noFill/>
+                      <a:miter lim="800000"/>
+                      <a:headEnd/>
+                      <a:tailEnd/>
+                    </a:ln>
+                  </pic:spPr>
+                </pic:pic>
+              </a:graphicData>
+            </a:graphic>
+          </wp:inline>
+        </w:drawing>
+      </w:r>
     </w:p>
     <w:p>
       <w:pPr>
@@ -4488,8 +6171,9 @@
           <w:sz w:val="28"/>
           <w:szCs w:val="28"/>
         </w:rPr>
-        <w:t>Default Params</w:t>
-      </w:r>
+        <w:t xml:space="preserve">Default </w:t>
+      </w:r>
+      <w:proofErr w:type="spellStart"/>
       <w:r>
         <w:rPr>
           <w:b/>
@@ -4497,145 +6181,146 @@
           <w:sz w:val="28"/>
           <w:szCs w:val="28"/>
         </w:rPr>
-        <w:t>:</w:t>
-      </w:r>
-    </w:p>
-    <w:p>
-      <w:pPr>
-        <w:pStyle w:val="ListParagraph"/>
-        <w:numPr>
-          <w:ilvl w:val="0"/>
-          <w:numId w:val="2"/>
-        </w:numPr>
-        <w:rPr>
-          <w:b/>
-        </w:rPr>
-      </w:pPr>
-      <w:r>
-        <w:rPr>
-          <w:b/>
-        </w:rPr>
-        <w:t>Introduction:</w:t>
-      </w:r>
-      <w:r>
-        <w:rPr>
-          <w:b/>
-        </w:rPr>
-        <w:t xml:space="preserve"> </w:t>
-      </w:r>
-    </w:p>
-    <w:p>
-      <w:pPr>
-        <w:pStyle w:val="ListParagraph"/>
-        <w:rPr>
-          <w:b/>
-        </w:rPr>
-      </w:pPr>
-    </w:p>
-    <w:p>
-      <w:pPr>
-        <w:pStyle w:val="ListParagraph"/>
-        <w:numPr>
-          <w:ilvl w:val="0"/>
-          <w:numId w:val="2"/>
-        </w:numPr>
-        <w:rPr>
-          <w:b/>
-        </w:rPr>
-      </w:pPr>
-      <w:r>
-        <w:rPr>
-          <w:b/>
-        </w:rPr>
-        <w:t xml:space="preserve">Programming Question: </w:t>
-      </w:r>
-    </w:p>
-    <w:p>
-      <w:pPr>
-        <w:pStyle w:val="ListParagraph"/>
-        <w:rPr>
-          <w:b/>
-        </w:rPr>
-      </w:pPr>
-    </w:p>
-    <w:p>
-      <w:pPr>
-        <w:pStyle w:val="ListParagraph"/>
-        <w:numPr>
-          <w:ilvl w:val="0"/>
-          <w:numId w:val="2"/>
-        </w:numPr>
-        <w:rPr>
-          <w:b/>
-        </w:rPr>
-      </w:pPr>
-      <w:r>
-        <w:rPr>
-          <w:b/>
-        </w:rPr>
-        <w:t xml:space="preserve">Code: </w:t>
-      </w:r>
-    </w:p>
-    <w:p>
-      <w:pPr>
-        <w:pStyle w:val="ListParagraph"/>
-        <w:rPr>
-          <w:b/>
-        </w:rPr>
-      </w:pPr>
-    </w:p>
-    <w:p>
-      <w:pPr>
-        <w:pStyle w:val="ListParagraph"/>
-        <w:numPr>
-          <w:ilvl w:val="0"/>
-          <w:numId w:val="2"/>
-        </w:numPr>
-        <w:rPr>
-          <w:b/>
-        </w:rPr>
-      </w:pPr>
-      <w:r>
-        <w:rPr>
-          <w:b/>
-        </w:rPr>
-        <w:t xml:space="preserve">Output: </w:t>
-      </w:r>
-    </w:p>
-    <w:p>
-      <w:pPr>
-        <w:pStyle w:val="ListParagraph"/>
-        <w:rPr>
-          <w:b/>
-        </w:rPr>
-      </w:pPr>
-    </w:p>
-    <w:p>
-      <w:pPr>
-        <w:pStyle w:val="ListParagraph"/>
-        <w:rPr>
-          <w:b/>
-        </w:rPr>
-      </w:pPr>
-    </w:p>
-    <w:p>
-      <w:pPr>
+        <w:t>Params</w:t>
+      </w:r>
+      <w:proofErr w:type="spellEnd"/>
+      <w:r>
         <w:rPr>
           <w:b/>
           <w:color w:val="365F91" w:themeColor="accent1" w:themeShade="BF"/>
           <w:sz w:val="28"/>
           <w:szCs w:val="28"/>
         </w:rPr>
-      </w:pPr>
-      <w:r>
+        <w:t>:</w:t>
+      </w:r>
+    </w:p>
+    <w:p>
+      <w:pPr>
+        <w:pStyle w:val="ListParagraph"/>
+        <w:numPr>
+          <w:ilvl w:val="0"/>
+          <w:numId w:val="2"/>
+        </w:numPr>
+        <w:rPr>
+          <w:b/>
+        </w:rPr>
+      </w:pPr>
+      <w:r>
+        <w:rPr>
+          <w:b/>
+        </w:rPr>
+        <w:t>Introduction:</w:t>
+      </w:r>
+      <w:r>
+        <w:rPr>
+          <w:b/>
+        </w:rPr>
+        <w:t xml:space="preserve"> </w:t>
+      </w:r>
+    </w:p>
+    <w:p>
+      <w:pPr>
+        <w:pStyle w:val="ListParagraph"/>
+        <w:rPr>
+          <w:b/>
+        </w:rPr>
+      </w:pPr>
+    </w:p>
+    <w:p>
+      <w:pPr>
+        <w:pStyle w:val="ListParagraph"/>
+        <w:numPr>
+          <w:ilvl w:val="0"/>
+          <w:numId w:val="2"/>
+        </w:numPr>
+        <w:rPr>
+          <w:b/>
+        </w:rPr>
+      </w:pPr>
+      <w:r>
+        <w:rPr>
+          <w:b/>
+        </w:rPr>
+        <w:t xml:space="preserve">Programming Question: </w:t>
+      </w:r>
+    </w:p>
+    <w:p>
+      <w:pPr>
+        <w:pStyle w:val="ListParagraph"/>
+        <w:rPr>
+          <w:b/>
+        </w:rPr>
+      </w:pPr>
+    </w:p>
+    <w:p>
+      <w:pPr>
+        <w:pStyle w:val="ListParagraph"/>
+        <w:numPr>
+          <w:ilvl w:val="0"/>
+          <w:numId w:val="2"/>
+        </w:numPr>
+        <w:rPr>
+          <w:b/>
+        </w:rPr>
+      </w:pPr>
+      <w:r>
+        <w:rPr>
+          <w:b/>
+        </w:rPr>
+        <w:t xml:space="preserve">Code: </w:t>
+      </w:r>
+    </w:p>
+    <w:p>
+      <w:pPr>
+        <w:pStyle w:val="ListParagraph"/>
+        <w:rPr>
+          <w:b/>
+        </w:rPr>
+      </w:pPr>
+    </w:p>
+    <w:p>
+      <w:pPr>
+        <w:pStyle w:val="ListParagraph"/>
+        <w:numPr>
+          <w:ilvl w:val="0"/>
+          <w:numId w:val="2"/>
+        </w:numPr>
+        <w:rPr>
+          <w:b/>
+        </w:rPr>
+      </w:pPr>
+      <w:r>
+        <w:rPr>
+          <w:b/>
+        </w:rPr>
+        <w:t xml:space="preserve">Output: </w:t>
+      </w:r>
+    </w:p>
+    <w:p>
+      <w:pPr>
+        <w:pStyle w:val="ListParagraph"/>
+        <w:rPr>
+          <w:b/>
+        </w:rPr>
+      </w:pPr>
+    </w:p>
+    <w:p>
+      <w:pPr>
+        <w:pStyle w:val="ListParagraph"/>
+        <w:rPr>
+          <w:b/>
+        </w:rPr>
+      </w:pPr>
+    </w:p>
+    <w:p>
+      <w:pPr>
         <w:rPr>
           <w:b/>
           <w:color w:val="365F91" w:themeColor="accent1" w:themeShade="BF"/>
           <w:sz w:val="28"/>
           <w:szCs w:val="28"/>
         </w:rPr>
-        <w:t>Includes and typeof</w:t>
-      </w:r>
+      </w:pPr>
       <w:r>
         <w:rPr>
           <w:b/>
@@ -4643,128 +6328,19 @@
           <w:sz w:val="28"/>
           <w:szCs w:val="28"/>
         </w:rPr>
-        <w:t>:</w:t>
-      </w:r>
-    </w:p>
-    <w:p>
-      <w:pPr>
-        <w:pStyle w:val="ListParagraph"/>
-        <w:numPr>
-          <w:ilvl w:val="0"/>
-          <w:numId w:val="2"/>
-        </w:numPr>
-        <w:rPr>
-          <w:b/>
-        </w:rPr>
-      </w:pPr>
-      <w:r>
-        <w:rPr>
-          <w:b/>
-        </w:rPr>
-        <w:t>Introduction:</w:t>
-      </w:r>
-      <w:r>
-        <w:rPr>
-          <w:b/>
-        </w:rPr>
-        <w:t xml:space="preserve"> </w:t>
-      </w:r>
-    </w:p>
-    <w:p>
-      <w:pPr>
-        <w:pStyle w:val="ListParagraph"/>
-        <w:rPr>
-          <w:b/>
-        </w:rPr>
-      </w:pPr>
-    </w:p>
-    <w:p>
-      <w:pPr>
-        <w:pStyle w:val="ListParagraph"/>
-        <w:numPr>
-          <w:ilvl w:val="0"/>
-          <w:numId w:val="2"/>
-        </w:numPr>
-        <w:rPr>
-          <w:b/>
-        </w:rPr>
-      </w:pPr>
-      <w:r>
-        <w:rPr>
-          <w:b/>
-        </w:rPr>
-        <w:t xml:space="preserve">Programming Question: </w:t>
-      </w:r>
-    </w:p>
-    <w:p>
-      <w:pPr>
-        <w:pStyle w:val="ListParagraph"/>
-        <w:rPr>
-          <w:b/>
-        </w:rPr>
-      </w:pPr>
-    </w:p>
-    <w:p>
-      <w:pPr>
-        <w:pStyle w:val="ListParagraph"/>
-        <w:numPr>
-          <w:ilvl w:val="0"/>
-          <w:numId w:val="2"/>
-        </w:numPr>
-        <w:rPr>
-          <w:b/>
-        </w:rPr>
-      </w:pPr>
-      <w:r>
-        <w:rPr>
-          <w:b/>
-        </w:rPr>
-        <w:t xml:space="preserve">Code: </w:t>
-      </w:r>
-    </w:p>
-    <w:p>
-      <w:pPr>
-        <w:pStyle w:val="ListParagraph"/>
-        <w:rPr>
-          <w:b/>
-        </w:rPr>
-      </w:pPr>
-    </w:p>
-    <w:p>
-      <w:pPr>
-        <w:pStyle w:val="ListParagraph"/>
-        <w:numPr>
-          <w:ilvl w:val="0"/>
-          <w:numId w:val="2"/>
-        </w:numPr>
-        <w:rPr>
-          <w:b/>
-        </w:rPr>
-      </w:pPr>
-      <w:r>
-        <w:rPr>
-          <w:b/>
-        </w:rPr>
-        <w:t xml:space="preserve">Output: </w:t>
-      </w:r>
-    </w:p>
-    <w:p>
-      <w:pPr>
-        <w:pStyle w:val="ListParagraph"/>
-        <w:rPr>
-          <w:b/>
-        </w:rPr>
-      </w:pPr>
-    </w:p>
-    <w:p>
-      <w:pPr>
+        <w:t xml:space="preserve">Includes and </w:t>
+      </w:r>
+      <w:proofErr w:type="spellStart"/>
+      <w:r>
         <w:rPr>
           <w:b/>
           <w:color w:val="365F91" w:themeColor="accent1" w:themeShade="BF"/>
           <w:sz w:val="28"/>
           <w:szCs w:val="28"/>
         </w:rPr>
-      </w:pPr>
+        <w:t>typeof</w:t>
+      </w:r>
+      <w:proofErr w:type="spellEnd"/>
       <w:r>
         <w:rPr>
           <w:b/>
@@ -4772,145 +6348,137 @@
           <w:sz w:val="28"/>
           <w:szCs w:val="28"/>
         </w:rPr>
-        <w:t>Use of import and export</w:t>
-      </w:r>
-      <w:r>
+        <w:t>:</w:t>
+      </w:r>
+    </w:p>
+    <w:p>
+      <w:pPr>
+        <w:pStyle w:val="ListParagraph"/>
+        <w:numPr>
+          <w:ilvl w:val="0"/>
+          <w:numId w:val="2"/>
+        </w:numPr>
+        <w:rPr>
+          <w:b/>
+        </w:rPr>
+      </w:pPr>
+      <w:r>
+        <w:rPr>
+          <w:b/>
+        </w:rPr>
+        <w:t>Introduction:</w:t>
+      </w:r>
+      <w:r>
+        <w:rPr>
+          <w:b/>
+        </w:rPr>
+        <w:t xml:space="preserve"> </w:t>
+      </w:r>
+    </w:p>
+    <w:p>
+      <w:pPr>
+        <w:pStyle w:val="ListParagraph"/>
+        <w:rPr>
+          <w:b/>
+        </w:rPr>
+      </w:pPr>
+    </w:p>
+    <w:p>
+      <w:pPr>
+        <w:pStyle w:val="ListParagraph"/>
+        <w:numPr>
+          <w:ilvl w:val="0"/>
+          <w:numId w:val="2"/>
+        </w:numPr>
+        <w:rPr>
+          <w:b/>
+        </w:rPr>
+      </w:pPr>
+      <w:r>
+        <w:rPr>
+          <w:b/>
+        </w:rPr>
+        <w:t xml:space="preserve">Programming Question: </w:t>
+      </w:r>
+    </w:p>
+    <w:p>
+      <w:pPr>
+        <w:pStyle w:val="ListParagraph"/>
+        <w:rPr>
+          <w:b/>
+        </w:rPr>
+      </w:pPr>
+    </w:p>
+    <w:p>
+      <w:pPr>
+        <w:pStyle w:val="ListParagraph"/>
+        <w:numPr>
+          <w:ilvl w:val="0"/>
+          <w:numId w:val="2"/>
+        </w:numPr>
+        <w:rPr>
+          <w:b/>
+        </w:rPr>
+      </w:pPr>
+      <w:r>
+        <w:rPr>
+          <w:b/>
+        </w:rPr>
+        <w:t xml:space="preserve">Code: </w:t>
+      </w:r>
+    </w:p>
+    <w:p>
+      <w:pPr>
+        <w:pStyle w:val="ListParagraph"/>
+        <w:rPr>
+          <w:b/>
+        </w:rPr>
+      </w:pPr>
+    </w:p>
+    <w:p>
+      <w:pPr>
+        <w:pStyle w:val="ListParagraph"/>
+        <w:numPr>
+          <w:ilvl w:val="0"/>
+          <w:numId w:val="2"/>
+        </w:numPr>
+        <w:rPr>
+          <w:b/>
+        </w:rPr>
+      </w:pPr>
+      <w:r>
+        <w:rPr>
+          <w:b/>
+        </w:rPr>
+        <w:t xml:space="preserve">Output: </w:t>
+      </w:r>
+    </w:p>
+    <w:p>
+      <w:pPr>
+        <w:pStyle w:val="ListParagraph"/>
+        <w:rPr>
+          <w:b/>
+        </w:rPr>
+      </w:pPr>
+    </w:p>
+    <w:p>
+      <w:pPr>
         <w:rPr>
           <w:b/>
           <w:color w:val="365F91" w:themeColor="accent1" w:themeShade="BF"/>
           <w:sz w:val="28"/>
           <w:szCs w:val="28"/>
         </w:rPr>
-        <w:t>:</w:t>
-      </w:r>
-    </w:p>
-    <w:p>
-      <w:pPr>
-        <w:pStyle w:val="ListParagraph"/>
-        <w:numPr>
-          <w:ilvl w:val="0"/>
-          <w:numId w:val="2"/>
-        </w:numPr>
-        <w:rPr>
-          <w:b/>
-        </w:rPr>
-      </w:pPr>
-      <w:r>
-        <w:rPr>
-          <w:b/>
-        </w:rPr>
-        <w:t>Introduction:</w:t>
-      </w:r>
-      <w:r>
-        <w:rPr>
-          <w:b/>
-        </w:rPr>
-        <w:t xml:space="preserve"> </w:t>
-      </w:r>
-    </w:p>
-    <w:p>
-      <w:pPr>
-        <w:pStyle w:val="ListParagraph"/>
-        <w:rPr>
-          <w:b/>
-        </w:rPr>
-      </w:pPr>
-    </w:p>
-    <w:p>
-      <w:pPr>
-        <w:pStyle w:val="ListParagraph"/>
-        <w:numPr>
-          <w:ilvl w:val="0"/>
-          <w:numId w:val="2"/>
-        </w:numPr>
-        <w:rPr>
-          <w:b/>
-        </w:rPr>
-      </w:pPr>
-      <w:r>
-        <w:rPr>
-          <w:b/>
-        </w:rPr>
-        <w:t xml:space="preserve">Programming Question: </w:t>
-      </w:r>
-    </w:p>
-    <w:p>
-      <w:pPr>
-        <w:pStyle w:val="ListParagraph"/>
-        <w:rPr>
-          <w:b/>
-        </w:rPr>
-      </w:pPr>
-    </w:p>
-    <w:p>
-      <w:pPr>
-        <w:pStyle w:val="ListParagraph"/>
-        <w:numPr>
-          <w:ilvl w:val="0"/>
-          <w:numId w:val="2"/>
-        </w:numPr>
-        <w:rPr>
-          <w:b/>
-        </w:rPr>
-      </w:pPr>
-      <w:r>
-        <w:rPr>
-          <w:b/>
-        </w:rPr>
-        <w:t xml:space="preserve">Code: </w:t>
-      </w:r>
-    </w:p>
-    <w:p>
-      <w:pPr>
-        <w:pStyle w:val="ListParagraph"/>
-        <w:rPr>
-          <w:b/>
-        </w:rPr>
-      </w:pPr>
-    </w:p>
-    <w:p>
-      <w:pPr>
-        <w:pStyle w:val="ListParagraph"/>
-        <w:numPr>
-          <w:ilvl w:val="0"/>
-          <w:numId w:val="2"/>
-        </w:numPr>
-        <w:rPr>
-          <w:b/>
-        </w:rPr>
-      </w:pPr>
-      <w:r>
-        <w:rPr>
-          <w:b/>
-        </w:rPr>
-        <w:t xml:space="preserve">Output: </w:t>
-      </w:r>
-    </w:p>
-    <w:p>
-      <w:pPr>
-        <w:pStyle w:val="ListParagraph"/>
-        <w:rPr>
-          <w:b/>
-        </w:rPr>
-      </w:pPr>
-    </w:p>
-    <w:p>
-      <w:pPr>
-        <w:pStyle w:val="ListParagraph"/>
-        <w:rPr>
-          <w:b/>
-        </w:rPr>
-      </w:pPr>
-    </w:p>
-    <w:p>
-      <w:pPr>
+      </w:pPr>
+      <w:r>
         <w:rPr>
           <w:b/>
           <w:color w:val="365F91" w:themeColor="accent1" w:themeShade="BF"/>
           <w:sz w:val="28"/>
           <w:szCs w:val="28"/>
         </w:rPr>
-      </w:pPr>
+        <w:t>Use of import and export</w:t>
+      </w:r>
       <w:r>
         <w:rPr>
           <w:b/>
@@ -4918,137 +6486,145 @@
           <w:sz w:val="28"/>
           <w:szCs w:val="28"/>
         </w:rPr>
-        <w:t>Type Conversions</w:t>
-      </w:r>
-      <w:r>
+        <w:t>:</w:t>
+      </w:r>
+    </w:p>
+    <w:p>
+      <w:pPr>
+        <w:pStyle w:val="ListParagraph"/>
+        <w:numPr>
+          <w:ilvl w:val="0"/>
+          <w:numId w:val="2"/>
+        </w:numPr>
+        <w:rPr>
+          <w:b/>
+        </w:rPr>
+      </w:pPr>
+      <w:r>
+        <w:rPr>
+          <w:b/>
+        </w:rPr>
+        <w:t>Introduction:</w:t>
+      </w:r>
+      <w:r>
+        <w:rPr>
+          <w:b/>
+        </w:rPr>
+        <w:t xml:space="preserve"> </w:t>
+      </w:r>
+    </w:p>
+    <w:p>
+      <w:pPr>
+        <w:pStyle w:val="ListParagraph"/>
+        <w:rPr>
+          <w:b/>
+        </w:rPr>
+      </w:pPr>
+    </w:p>
+    <w:p>
+      <w:pPr>
+        <w:pStyle w:val="ListParagraph"/>
+        <w:numPr>
+          <w:ilvl w:val="0"/>
+          <w:numId w:val="2"/>
+        </w:numPr>
+        <w:rPr>
+          <w:b/>
+        </w:rPr>
+      </w:pPr>
+      <w:r>
+        <w:rPr>
+          <w:b/>
+        </w:rPr>
+        <w:t xml:space="preserve">Programming Question: </w:t>
+      </w:r>
+    </w:p>
+    <w:p>
+      <w:pPr>
+        <w:pStyle w:val="ListParagraph"/>
+        <w:rPr>
+          <w:b/>
+        </w:rPr>
+      </w:pPr>
+    </w:p>
+    <w:p>
+      <w:pPr>
+        <w:pStyle w:val="ListParagraph"/>
+        <w:numPr>
+          <w:ilvl w:val="0"/>
+          <w:numId w:val="2"/>
+        </w:numPr>
+        <w:rPr>
+          <w:b/>
+        </w:rPr>
+      </w:pPr>
+      <w:r>
+        <w:rPr>
+          <w:b/>
+        </w:rPr>
+        <w:t xml:space="preserve">Code: </w:t>
+      </w:r>
+    </w:p>
+    <w:p>
+      <w:pPr>
+        <w:pStyle w:val="ListParagraph"/>
+        <w:rPr>
+          <w:b/>
+        </w:rPr>
+      </w:pPr>
+    </w:p>
+    <w:p>
+      <w:pPr>
+        <w:pStyle w:val="ListParagraph"/>
+        <w:numPr>
+          <w:ilvl w:val="0"/>
+          <w:numId w:val="2"/>
+        </w:numPr>
+        <w:rPr>
+          <w:b/>
+        </w:rPr>
+      </w:pPr>
+      <w:r>
+        <w:rPr>
+          <w:b/>
+        </w:rPr>
+        <w:t xml:space="preserve">Output: </w:t>
+      </w:r>
+    </w:p>
+    <w:p>
+      <w:pPr>
+        <w:pStyle w:val="ListParagraph"/>
+        <w:rPr>
+          <w:b/>
+        </w:rPr>
+      </w:pPr>
+    </w:p>
+    <w:p>
+      <w:pPr>
+        <w:pStyle w:val="ListParagraph"/>
+        <w:rPr>
+          <w:b/>
+        </w:rPr>
+      </w:pPr>
+    </w:p>
+    <w:p>
+      <w:pPr>
         <w:rPr>
           <w:b/>
           <w:color w:val="365F91" w:themeColor="accent1" w:themeShade="BF"/>
           <w:sz w:val="28"/>
           <w:szCs w:val="28"/>
         </w:rPr>
-        <w:t>:</w:t>
-      </w:r>
-    </w:p>
-    <w:p>
-      <w:pPr>
-        <w:pStyle w:val="ListParagraph"/>
-        <w:numPr>
-          <w:ilvl w:val="0"/>
-          <w:numId w:val="2"/>
-        </w:numPr>
-        <w:rPr>
-          <w:b/>
-        </w:rPr>
-      </w:pPr>
-      <w:r>
-        <w:rPr>
-          <w:b/>
-        </w:rPr>
-        <w:t>Introduction:</w:t>
-      </w:r>
-      <w:r>
-        <w:rPr>
-          <w:b/>
-        </w:rPr>
-        <w:t xml:space="preserve"> </w:t>
-      </w:r>
-    </w:p>
-    <w:p>
-      <w:pPr>
-        <w:pStyle w:val="ListParagraph"/>
-        <w:rPr>
-          <w:b/>
-        </w:rPr>
-      </w:pPr>
-    </w:p>
-    <w:p>
-      <w:pPr>
-        <w:pStyle w:val="ListParagraph"/>
-        <w:numPr>
-          <w:ilvl w:val="0"/>
-          <w:numId w:val="2"/>
-        </w:numPr>
-        <w:rPr>
-          <w:b/>
-        </w:rPr>
-      </w:pPr>
-      <w:r>
-        <w:rPr>
-          <w:b/>
-        </w:rPr>
-        <w:t xml:space="preserve">Programming Question: </w:t>
-      </w:r>
-    </w:p>
-    <w:p>
-      <w:pPr>
-        <w:pStyle w:val="ListParagraph"/>
-        <w:rPr>
-          <w:b/>
-        </w:rPr>
-      </w:pPr>
-    </w:p>
-    <w:p>
-      <w:pPr>
-        <w:pStyle w:val="ListParagraph"/>
-        <w:numPr>
-          <w:ilvl w:val="0"/>
-          <w:numId w:val="2"/>
-        </w:numPr>
-        <w:rPr>
-          <w:b/>
-        </w:rPr>
-      </w:pPr>
-      <w:r>
-        <w:rPr>
-          <w:b/>
-        </w:rPr>
-        <w:t xml:space="preserve">Code: </w:t>
-      </w:r>
-    </w:p>
-    <w:p>
-      <w:pPr>
-        <w:pStyle w:val="ListParagraph"/>
-        <w:rPr>
-          <w:b/>
-        </w:rPr>
-      </w:pPr>
-    </w:p>
-    <w:p>
-      <w:pPr>
-        <w:pStyle w:val="ListParagraph"/>
-        <w:numPr>
-          <w:ilvl w:val="0"/>
-          <w:numId w:val="2"/>
-        </w:numPr>
-        <w:rPr>
-          <w:b/>
-        </w:rPr>
-      </w:pPr>
-      <w:r>
-        <w:rPr>
-          <w:b/>
-        </w:rPr>
-        <w:t xml:space="preserve">Output: </w:t>
-      </w:r>
-    </w:p>
-    <w:p>
-      <w:pPr>
-        <w:pStyle w:val="ListParagraph"/>
-        <w:rPr>
-          <w:b/>
-        </w:rPr>
-      </w:pPr>
-    </w:p>
-    <w:p>
-      <w:pPr>
+      </w:pPr>
+      <w:r>
         <w:rPr>
           <w:b/>
           <w:color w:val="365F91" w:themeColor="accent1" w:themeShade="BF"/>
           <w:sz w:val="28"/>
           <w:szCs w:val="28"/>
         </w:rPr>
-      </w:pPr>
+        <w:t>Type Conversions</w:t>
+      </w:r>
       <w:r>
         <w:rPr>
           <w:b/>
@@ -5056,145 +6632,137 @@
           <w:sz w:val="28"/>
           <w:szCs w:val="28"/>
         </w:rPr>
-        <w:t>JSON</w:t>
-      </w:r>
-      <w:r>
+        <w:t>:</w:t>
+      </w:r>
+    </w:p>
+    <w:p>
+      <w:pPr>
+        <w:pStyle w:val="ListParagraph"/>
+        <w:numPr>
+          <w:ilvl w:val="0"/>
+          <w:numId w:val="2"/>
+        </w:numPr>
+        <w:rPr>
+          <w:b/>
+        </w:rPr>
+      </w:pPr>
+      <w:r>
+        <w:rPr>
+          <w:b/>
+        </w:rPr>
+        <w:t>Introduction:</w:t>
+      </w:r>
+      <w:r>
+        <w:rPr>
+          <w:b/>
+        </w:rPr>
+        <w:t xml:space="preserve"> </w:t>
+      </w:r>
+    </w:p>
+    <w:p>
+      <w:pPr>
+        <w:pStyle w:val="ListParagraph"/>
+        <w:rPr>
+          <w:b/>
+        </w:rPr>
+      </w:pPr>
+    </w:p>
+    <w:p>
+      <w:pPr>
+        <w:pStyle w:val="ListParagraph"/>
+        <w:numPr>
+          <w:ilvl w:val="0"/>
+          <w:numId w:val="2"/>
+        </w:numPr>
+        <w:rPr>
+          <w:b/>
+        </w:rPr>
+      </w:pPr>
+      <w:r>
+        <w:rPr>
+          <w:b/>
+        </w:rPr>
+        <w:t xml:space="preserve">Programming Question: </w:t>
+      </w:r>
+    </w:p>
+    <w:p>
+      <w:pPr>
+        <w:pStyle w:val="ListParagraph"/>
+        <w:rPr>
+          <w:b/>
+        </w:rPr>
+      </w:pPr>
+    </w:p>
+    <w:p>
+      <w:pPr>
+        <w:pStyle w:val="ListParagraph"/>
+        <w:numPr>
+          <w:ilvl w:val="0"/>
+          <w:numId w:val="2"/>
+        </w:numPr>
+        <w:rPr>
+          <w:b/>
+        </w:rPr>
+      </w:pPr>
+      <w:r>
+        <w:rPr>
+          <w:b/>
+        </w:rPr>
+        <w:t xml:space="preserve">Code: </w:t>
+      </w:r>
+    </w:p>
+    <w:p>
+      <w:pPr>
+        <w:pStyle w:val="ListParagraph"/>
+        <w:rPr>
+          <w:b/>
+        </w:rPr>
+      </w:pPr>
+    </w:p>
+    <w:p>
+      <w:pPr>
+        <w:pStyle w:val="ListParagraph"/>
+        <w:numPr>
+          <w:ilvl w:val="0"/>
+          <w:numId w:val="2"/>
+        </w:numPr>
+        <w:rPr>
+          <w:b/>
+        </w:rPr>
+      </w:pPr>
+      <w:r>
+        <w:rPr>
+          <w:b/>
+        </w:rPr>
+        <w:t xml:space="preserve">Output: </w:t>
+      </w:r>
+    </w:p>
+    <w:p>
+      <w:pPr>
+        <w:pStyle w:val="ListParagraph"/>
+        <w:rPr>
+          <w:b/>
+        </w:rPr>
+      </w:pPr>
+    </w:p>
+    <w:p>
+      <w:pPr>
         <w:rPr>
           <w:b/>
           <w:color w:val="365F91" w:themeColor="accent1" w:themeShade="BF"/>
           <w:sz w:val="28"/>
           <w:szCs w:val="28"/>
         </w:rPr>
-        <w:t>:</w:t>
-      </w:r>
-    </w:p>
-    <w:p>
-      <w:pPr>
-        <w:pStyle w:val="ListParagraph"/>
-        <w:numPr>
-          <w:ilvl w:val="0"/>
-          <w:numId w:val="2"/>
-        </w:numPr>
-        <w:rPr>
-          <w:b/>
-        </w:rPr>
-      </w:pPr>
-      <w:r>
-        <w:rPr>
-          <w:b/>
-        </w:rPr>
-        <w:t>Introduction:</w:t>
-      </w:r>
-      <w:r>
-        <w:rPr>
-          <w:b/>
-        </w:rPr>
-        <w:t xml:space="preserve"> </w:t>
-      </w:r>
-    </w:p>
-    <w:p>
-      <w:pPr>
-        <w:pStyle w:val="ListParagraph"/>
-        <w:rPr>
-          <w:b/>
-        </w:rPr>
-      </w:pPr>
-    </w:p>
-    <w:p>
-      <w:pPr>
-        <w:pStyle w:val="ListParagraph"/>
-        <w:numPr>
-          <w:ilvl w:val="0"/>
-          <w:numId w:val="2"/>
-        </w:numPr>
-        <w:rPr>
-          <w:b/>
-        </w:rPr>
-      </w:pPr>
-      <w:r>
-        <w:rPr>
-          <w:b/>
-        </w:rPr>
-        <w:t xml:space="preserve">Programming Question: </w:t>
-      </w:r>
-    </w:p>
-    <w:p>
-      <w:pPr>
-        <w:pStyle w:val="ListParagraph"/>
-        <w:rPr>
-          <w:b/>
-        </w:rPr>
-      </w:pPr>
-    </w:p>
-    <w:p>
-      <w:pPr>
-        <w:pStyle w:val="ListParagraph"/>
-        <w:numPr>
-          <w:ilvl w:val="0"/>
-          <w:numId w:val="2"/>
-        </w:numPr>
-        <w:rPr>
-          <w:b/>
-        </w:rPr>
-      </w:pPr>
-      <w:r>
-        <w:rPr>
-          <w:b/>
-        </w:rPr>
-        <w:t xml:space="preserve">Code: </w:t>
-      </w:r>
-    </w:p>
-    <w:p>
-      <w:pPr>
-        <w:pStyle w:val="ListParagraph"/>
-        <w:rPr>
-          <w:b/>
-        </w:rPr>
-      </w:pPr>
-    </w:p>
-    <w:p>
-      <w:pPr>
-        <w:pStyle w:val="ListParagraph"/>
-        <w:numPr>
-          <w:ilvl w:val="0"/>
-          <w:numId w:val="2"/>
-        </w:numPr>
-        <w:rPr>
-          <w:b/>
-        </w:rPr>
-      </w:pPr>
-      <w:r>
-        <w:rPr>
-          <w:b/>
-        </w:rPr>
-        <w:t xml:space="preserve">Output: </w:t>
-      </w:r>
-    </w:p>
-    <w:p>
-      <w:pPr>
-        <w:pStyle w:val="ListParagraph"/>
-        <w:rPr>
-          <w:b/>
-        </w:rPr>
-      </w:pPr>
-    </w:p>
-    <w:p>
-      <w:pPr>
-        <w:pStyle w:val="ListParagraph"/>
-        <w:rPr>
-          <w:b/>
-        </w:rPr>
-      </w:pPr>
-    </w:p>
-    <w:p>
-      <w:pPr>
+      </w:pPr>
+      <w:r>
         <w:rPr>
           <w:b/>
           <w:color w:val="365F91" w:themeColor="accent1" w:themeShade="BF"/>
           <w:sz w:val="28"/>
           <w:szCs w:val="28"/>
         </w:rPr>
-      </w:pPr>
+        <w:t>JSON</w:t>
+      </w:r>
       <w:r>
         <w:rPr>
           <w:b/>
@@ -5202,137 +6770,145 @@
           <w:sz w:val="28"/>
           <w:szCs w:val="28"/>
         </w:rPr>
-        <w:t>Object and Classes</w:t>
-      </w:r>
-      <w:r>
+        <w:t>:</w:t>
+      </w:r>
+    </w:p>
+    <w:p>
+      <w:pPr>
+        <w:pStyle w:val="ListParagraph"/>
+        <w:numPr>
+          <w:ilvl w:val="0"/>
+          <w:numId w:val="2"/>
+        </w:numPr>
+        <w:rPr>
+          <w:b/>
+        </w:rPr>
+      </w:pPr>
+      <w:r>
+        <w:rPr>
+          <w:b/>
+        </w:rPr>
+        <w:t>Introduction:</w:t>
+      </w:r>
+      <w:r>
+        <w:rPr>
+          <w:b/>
+        </w:rPr>
+        <w:t xml:space="preserve"> </w:t>
+      </w:r>
+    </w:p>
+    <w:p>
+      <w:pPr>
+        <w:pStyle w:val="ListParagraph"/>
+        <w:rPr>
+          <w:b/>
+        </w:rPr>
+      </w:pPr>
+    </w:p>
+    <w:p>
+      <w:pPr>
+        <w:pStyle w:val="ListParagraph"/>
+        <w:numPr>
+          <w:ilvl w:val="0"/>
+          <w:numId w:val="2"/>
+        </w:numPr>
+        <w:rPr>
+          <w:b/>
+        </w:rPr>
+      </w:pPr>
+      <w:r>
+        <w:rPr>
+          <w:b/>
+        </w:rPr>
+        <w:t xml:space="preserve">Programming Question: </w:t>
+      </w:r>
+    </w:p>
+    <w:p>
+      <w:pPr>
+        <w:pStyle w:val="ListParagraph"/>
+        <w:rPr>
+          <w:b/>
+        </w:rPr>
+      </w:pPr>
+    </w:p>
+    <w:p>
+      <w:pPr>
+        <w:pStyle w:val="ListParagraph"/>
+        <w:numPr>
+          <w:ilvl w:val="0"/>
+          <w:numId w:val="2"/>
+        </w:numPr>
+        <w:rPr>
+          <w:b/>
+        </w:rPr>
+      </w:pPr>
+      <w:r>
+        <w:rPr>
+          <w:b/>
+        </w:rPr>
+        <w:t xml:space="preserve">Code: </w:t>
+      </w:r>
+    </w:p>
+    <w:p>
+      <w:pPr>
+        <w:pStyle w:val="ListParagraph"/>
+        <w:rPr>
+          <w:b/>
+        </w:rPr>
+      </w:pPr>
+    </w:p>
+    <w:p>
+      <w:pPr>
+        <w:pStyle w:val="ListParagraph"/>
+        <w:numPr>
+          <w:ilvl w:val="0"/>
+          <w:numId w:val="2"/>
+        </w:numPr>
+        <w:rPr>
+          <w:b/>
+        </w:rPr>
+      </w:pPr>
+      <w:r>
+        <w:rPr>
+          <w:b/>
+        </w:rPr>
+        <w:t xml:space="preserve">Output: </w:t>
+      </w:r>
+    </w:p>
+    <w:p>
+      <w:pPr>
+        <w:pStyle w:val="ListParagraph"/>
+        <w:rPr>
+          <w:b/>
+        </w:rPr>
+      </w:pPr>
+    </w:p>
+    <w:p>
+      <w:pPr>
+        <w:pStyle w:val="ListParagraph"/>
+        <w:rPr>
+          <w:b/>
+        </w:rPr>
+      </w:pPr>
+    </w:p>
+    <w:p>
+      <w:pPr>
         <w:rPr>
           <w:b/>
           <w:color w:val="365F91" w:themeColor="accent1" w:themeShade="BF"/>
           <w:sz w:val="28"/>
           <w:szCs w:val="28"/>
         </w:rPr>
-        <w:t>:</w:t>
-      </w:r>
-    </w:p>
-    <w:p>
-      <w:pPr>
-        <w:pStyle w:val="ListParagraph"/>
-        <w:numPr>
-          <w:ilvl w:val="0"/>
-          <w:numId w:val="2"/>
-        </w:numPr>
-        <w:rPr>
-          <w:b/>
-        </w:rPr>
-      </w:pPr>
-      <w:r>
-        <w:rPr>
-          <w:b/>
-        </w:rPr>
-        <w:t>Introduction:</w:t>
-      </w:r>
-      <w:r>
-        <w:rPr>
-          <w:b/>
-        </w:rPr>
-        <w:t xml:space="preserve"> </w:t>
-      </w:r>
-    </w:p>
-    <w:p>
-      <w:pPr>
-        <w:pStyle w:val="ListParagraph"/>
-        <w:rPr>
-          <w:b/>
-        </w:rPr>
-      </w:pPr>
-    </w:p>
-    <w:p>
-      <w:pPr>
-        <w:pStyle w:val="ListParagraph"/>
-        <w:numPr>
-          <w:ilvl w:val="0"/>
-          <w:numId w:val="2"/>
-        </w:numPr>
-        <w:rPr>
-          <w:b/>
-        </w:rPr>
-      </w:pPr>
-      <w:r>
-        <w:rPr>
-          <w:b/>
-        </w:rPr>
-        <w:t xml:space="preserve">Programming Question: </w:t>
-      </w:r>
-    </w:p>
-    <w:p>
-      <w:pPr>
-        <w:pStyle w:val="ListParagraph"/>
-        <w:rPr>
-          <w:b/>
-        </w:rPr>
-      </w:pPr>
-    </w:p>
-    <w:p>
-      <w:pPr>
-        <w:pStyle w:val="ListParagraph"/>
-        <w:numPr>
-          <w:ilvl w:val="0"/>
-          <w:numId w:val="2"/>
-        </w:numPr>
-        <w:rPr>
-          <w:b/>
-        </w:rPr>
-      </w:pPr>
-      <w:r>
-        <w:rPr>
-          <w:b/>
-        </w:rPr>
-        <w:t xml:space="preserve">Code: </w:t>
-      </w:r>
-    </w:p>
-    <w:p>
-      <w:pPr>
-        <w:pStyle w:val="ListParagraph"/>
-        <w:rPr>
-          <w:b/>
-        </w:rPr>
-      </w:pPr>
-    </w:p>
-    <w:p>
-      <w:pPr>
-        <w:pStyle w:val="ListParagraph"/>
-        <w:numPr>
-          <w:ilvl w:val="0"/>
-          <w:numId w:val="2"/>
-        </w:numPr>
-        <w:rPr>
-          <w:b/>
-        </w:rPr>
-      </w:pPr>
-      <w:r>
-        <w:rPr>
-          <w:b/>
-        </w:rPr>
-        <w:t xml:space="preserve">Output: </w:t>
-      </w:r>
-    </w:p>
-    <w:p>
-      <w:pPr>
-        <w:pStyle w:val="ListParagraph"/>
-        <w:rPr>
-          <w:b/>
-        </w:rPr>
-      </w:pPr>
-    </w:p>
-    <w:p>
-      <w:pPr>
+      </w:pPr>
+      <w:r>
         <w:rPr>
           <w:b/>
           <w:color w:val="365F91" w:themeColor="accent1" w:themeShade="BF"/>
           <w:sz w:val="28"/>
           <w:szCs w:val="28"/>
         </w:rPr>
-      </w:pPr>
+        <w:t>Object and Classes</w:t>
+      </w:r>
       <w:r>
         <w:rPr>
           <w:b/>
@@ -5340,145 +6916,139 @@
           <w:sz w:val="28"/>
           <w:szCs w:val="28"/>
         </w:rPr>
-        <w:t>Object.assign</w:t>
-      </w:r>
-      <w:r>
+        <w:t>:</w:t>
+      </w:r>
+    </w:p>
+    <w:p>
+      <w:pPr>
+        <w:pStyle w:val="ListParagraph"/>
+        <w:numPr>
+          <w:ilvl w:val="0"/>
+          <w:numId w:val="2"/>
+        </w:numPr>
+        <w:rPr>
+          <w:b/>
+        </w:rPr>
+      </w:pPr>
+      <w:r>
+        <w:rPr>
+          <w:b/>
+        </w:rPr>
+        <w:t>Introduction:</w:t>
+      </w:r>
+      <w:r>
+        <w:rPr>
+          <w:b/>
+        </w:rPr>
+        <w:t xml:space="preserve"> </w:t>
+      </w:r>
+    </w:p>
+    <w:p>
+      <w:pPr>
+        <w:pStyle w:val="ListParagraph"/>
+        <w:rPr>
+          <w:b/>
+        </w:rPr>
+      </w:pPr>
+    </w:p>
+    <w:p>
+      <w:pPr>
+        <w:pStyle w:val="ListParagraph"/>
+        <w:numPr>
+          <w:ilvl w:val="0"/>
+          <w:numId w:val="2"/>
+        </w:numPr>
+        <w:rPr>
+          <w:b/>
+        </w:rPr>
+      </w:pPr>
+      <w:r>
+        <w:rPr>
+          <w:b/>
+        </w:rPr>
+        <w:t xml:space="preserve">Programming Question: </w:t>
+      </w:r>
+    </w:p>
+    <w:p>
+      <w:pPr>
+        <w:pStyle w:val="ListParagraph"/>
+        <w:rPr>
+          <w:b/>
+        </w:rPr>
+      </w:pPr>
+    </w:p>
+    <w:p>
+      <w:pPr>
+        <w:pStyle w:val="ListParagraph"/>
+        <w:numPr>
+          <w:ilvl w:val="0"/>
+          <w:numId w:val="2"/>
+        </w:numPr>
+        <w:rPr>
+          <w:b/>
+        </w:rPr>
+      </w:pPr>
+      <w:r>
+        <w:rPr>
+          <w:b/>
+        </w:rPr>
+        <w:t xml:space="preserve">Code: </w:t>
+      </w:r>
+    </w:p>
+    <w:p>
+      <w:pPr>
+        <w:pStyle w:val="ListParagraph"/>
+        <w:rPr>
+          <w:b/>
+        </w:rPr>
+      </w:pPr>
+    </w:p>
+    <w:p>
+      <w:pPr>
+        <w:pStyle w:val="ListParagraph"/>
+        <w:numPr>
+          <w:ilvl w:val="0"/>
+          <w:numId w:val="2"/>
+        </w:numPr>
+        <w:rPr>
+          <w:b/>
+        </w:rPr>
+      </w:pPr>
+      <w:r>
+        <w:rPr>
+          <w:b/>
+        </w:rPr>
+        <w:t xml:space="preserve">Output: </w:t>
+      </w:r>
+    </w:p>
+    <w:p>
+      <w:pPr>
+        <w:pStyle w:val="ListParagraph"/>
+        <w:rPr>
+          <w:b/>
+        </w:rPr>
+      </w:pPr>
+    </w:p>
+    <w:p>
+      <w:pPr>
         <w:rPr>
           <w:b/>
           <w:color w:val="365F91" w:themeColor="accent1" w:themeShade="BF"/>
           <w:sz w:val="28"/>
           <w:szCs w:val="28"/>
         </w:rPr>
-        <w:t>:</w:t>
-      </w:r>
-    </w:p>
-    <w:p>
-      <w:pPr>
-        <w:pStyle w:val="ListParagraph"/>
-        <w:numPr>
-          <w:ilvl w:val="0"/>
-          <w:numId w:val="2"/>
-        </w:numPr>
-        <w:rPr>
-          <w:b/>
-        </w:rPr>
-      </w:pPr>
-      <w:r>
-        <w:rPr>
-          <w:b/>
-        </w:rPr>
-        <w:t>Introduction:</w:t>
-      </w:r>
-      <w:r>
-        <w:rPr>
-          <w:b/>
-        </w:rPr>
-        <w:t xml:space="preserve"> </w:t>
-      </w:r>
-    </w:p>
-    <w:p>
-      <w:pPr>
-        <w:pStyle w:val="ListParagraph"/>
-        <w:rPr>
-          <w:b/>
-        </w:rPr>
-      </w:pPr>
-    </w:p>
-    <w:p>
-      <w:pPr>
-        <w:pStyle w:val="ListParagraph"/>
-        <w:numPr>
-          <w:ilvl w:val="0"/>
-          <w:numId w:val="2"/>
-        </w:numPr>
-        <w:rPr>
-          <w:b/>
-        </w:rPr>
-      </w:pPr>
-      <w:r>
-        <w:rPr>
-          <w:b/>
-        </w:rPr>
-        <w:t xml:space="preserve">Programming Question: </w:t>
-      </w:r>
-    </w:p>
-    <w:p>
-      <w:pPr>
-        <w:pStyle w:val="ListParagraph"/>
-        <w:rPr>
-          <w:b/>
-        </w:rPr>
-      </w:pPr>
-    </w:p>
-    <w:p>
-      <w:pPr>
-        <w:pStyle w:val="ListParagraph"/>
-        <w:numPr>
-          <w:ilvl w:val="0"/>
-          <w:numId w:val="2"/>
-        </w:numPr>
-        <w:rPr>
-          <w:b/>
-        </w:rPr>
-      </w:pPr>
-      <w:r>
-        <w:rPr>
-          <w:b/>
-        </w:rPr>
-        <w:t xml:space="preserve">Code: </w:t>
-      </w:r>
-    </w:p>
-    <w:p>
-      <w:pPr>
-        <w:pStyle w:val="ListParagraph"/>
-        <w:rPr>
-          <w:b/>
-        </w:rPr>
-      </w:pPr>
-    </w:p>
-    <w:p>
-      <w:pPr>
-        <w:pStyle w:val="ListParagraph"/>
-        <w:numPr>
-          <w:ilvl w:val="0"/>
-          <w:numId w:val="2"/>
-        </w:numPr>
-        <w:rPr>
-          <w:b/>
-        </w:rPr>
-      </w:pPr>
-      <w:r>
-        <w:rPr>
-          <w:b/>
-        </w:rPr>
-        <w:t xml:space="preserve">Output: </w:t>
-      </w:r>
-    </w:p>
-    <w:p>
-      <w:pPr>
-        <w:pStyle w:val="ListParagraph"/>
-        <w:rPr>
-          <w:b/>
-        </w:rPr>
-      </w:pPr>
-    </w:p>
-    <w:p>
-      <w:pPr>
-        <w:pStyle w:val="ListParagraph"/>
-        <w:rPr>
-          <w:b/>
-        </w:rPr>
-      </w:pPr>
-    </w:p>
-    <w:p>
-      <w:pPr>
+      </w:pPr>
+      <w:proofErr w:type="spellStart"/>
+      <w:r>
         <w:rPr>
           <w:b/>
           <w:color w:val="365F91" w:themeColor="accent1" w:themeShade="BF"/>
           <w:sz w:val="28"/>
           <w:szCs w:val="28"/>
         </w:rPr>
-      </w:pPr>
+        <w:t>Object.assign</w:t>
+      </w:r>
+      <w:proofErr w:type="spellEnd"/>
       <w:r>
         <w:rPr>
           <w:b/>
@@ -5486,137 +7056,145 @@
           <w:sz w:val="28"/>
           <w:szCs w:val="28"/>
         </w:rPr>
-        <w:t>Static method</w:t>
-      </w:r>
-      <w:r>
+        <w:t>:</w:t>
+      </w:r>
+    </w:p>
+    <w:p>
+      <w:pPr>
+        <w:pStyle w:val="ListParagraph"/>
+        <w:numPr>
+          <w:ilvl w:val="0"/>
+          <w:numId w:val="2"/>
+        </w:numPr>
+        <w:rPr>
+          <w:b/>
+        </w:rPr>
+      </w:pPr>
+      <w:r>
+        <w:rPr>
+          <w:b/>
+        </w:rPr>
+        <w:t>Introduction:</w:t>
+      </w:r>
+      <w:r>
+        <w:rPr>
+          <w:b/>
+        </w:rPr>
+        <w:t xml:space="preserve"> </w:t>
+      </w:r>
+    </w:p>
+    <w:p>
+      <w:pPr>
+        <w:pStyle w:val="ListParagraph"/>
+        <w:rPr>
+          <w:b/>
+        </w:rPr>
+      </w:pPr>
+    </w:p>
+    <w:p>
+      <w:pPr>
+        <w:pStyle w:val="ListParagraph"/>
+        <w:numPr>
+          <w:ilvl w:val="0"/>
+          <w:numId w:val="2"/>
+        </w:numPr>
+        <w:rPr>
+          <w:b/>
+        </w:rPr>
+      </w:pPr>
+      <w:r>
+        <w:rPr>
+          <w:b/>
+        </w:rPr>
+        <w:t xml:space="preserve">Programming Question: </w:t>
+      </w:r>
+    </w:p>
+    <w:p>
+      <w:pPr>
+        <w:pStyle w:val="ListParagraph"/>
+        <w:rPr>
+          <w:b/>
+        </w:rPr>
+      </w:pPr>
+    </w:p>
+    <w:p>
+      <w:pPr>
+        <w:pStyle w:val="ListParagraph"/>
+        <w:numPr>
+          <w:ilvl w:val="0"/>
+          <w:numId w:val="2"/>
+        </w:numPr>
+        <w:rPr>
+          <w:b/>
+        </w:rPr>
+      </w:pPr>
+      <w:r>
+        <w:rPr>
+          <w:b/>
+        </w:rPr>
+        <w:t xml:space="preserve">Code: </w:t>
+      </w:r>
+    </w:p>
+    <w:p>
+      <w:pPr>
+        <w:pStyle w:val="ListParagraph"/>
+        <w:rPr>
+          <w:b/>
+        </w:rPr>
+      </w:pPr>
+    </w:p>
+    <w:p>
+      <w:pPr>
+        <w:pStyle w:val="ListParagraph"/>
+        <w:numPr>
+          <w:ilvl w:val="0"/>
+          <w:numId w:val="2"/>
+        </w:numPr>
+        <w:rPr>
+          <w:b/>
+        </w:rPr>
+      </w:pPr>
+      <w:r>
+        <w:rPr>
+          <w:b/>
+        </w:rPr>
+        <w:t xml:space="preserve">Output: </w:t>
+      </w:r>
+    </w:p>
+    <w:p>
+      <w:pPr>
+        <w:pStyle w:val="ListParagraph"/>
+        <w:rPr>
+          <w:b/>
+        </w:rPr>
+      </w:pPr>
+    </w:p>
+    <w:p>
+      <w:pPr>
+        <w:pStyle w:val="ListParagraph"/>
+        <w:rPr>
+          <w:b/>
+        </w:rPr>
+      </w:pPr>
+    </w:p>
+    <w:p>
+      <w:pPr>
         <w:rPr>
           <w:b/>
           <w:color w:val="365F91" w:themeColor="accent1" w:themeShade="BF"/>
           <w:sz w:val="28"/>
           <w:szCs w:val="28"/>
         </w:rPr>
-        <w:t>:</w:t>
-      </w:r>
-    </w:p>
-    <w:p>
-      <w:pPr>
-        <w:pStyle w:val="ListParagraph"/>
-        <w:numPr>
-          <w:ilvl w:val="0"/>
-          <w:numId w:val="2"/>
-        </w:numPr>
-        <w:rPr>
-          <w:b/>
-        </w:rPr>
-      </w:pPr>
-      <w:r>
-        <w:rPr>
-          <w:b/>
-        </w:rPr>
-        <w:t>Introduction:</w:t>
-      </w:r>
-      <w:r>
-        <w:rPr>
-          <w:b/>
-        </w:rPr>
-        <w:t xml:space="preserve"> </w:t>
-      </w:r>
-    </w:p>
-    <w:p>
-      <w:pPr>
-        <w:pStyle w:val="ListParagraph"/>
-        <w:rPr>
-          <w:b/>
-        </w:rPr>
-      </w:pPr>
-    </w:p>
-    <w:p>
-      <w:pPr>
-        <w:pStyle w:val="ListParagraph"/>
-        <w:numPr>
-          <w:ilvl w:val="0"/>
-          <w:numId w:val="2"/>
-        </w:numPr>
-        <w:rPr>
-          <w:b/>
-        </w:rPr>
-      </w:pPr>
-      <w:r>
-        <w:rPr>
-          <w:b/>
-        </w:rPr>
-        <w:t xml:space="preserve">Programming Question: </w:t>
-      </w:r>
-    </w:p>
-    <w:p>
-      <w:pPr>
-        <w:pStyle w:val="ListParagraph"/>
-        <w:rPr>
-          <w:b/>
-        </w:rPr>
-      </w:pPr>
-    </w:p>
-    <w:p>
-      <w:pPr>
-        <w:pStyle w:val="ListParagraph"/>
-        <w:numPr>
-          <w:ilvl w:val="0"/>
-          <w:numId w:val="2"/>
-        </w:numPr>
-        <w:rPr>
-          <w:b/>
-        </w:rPr>
-      </w:pPr>
-      <w:r>
-        <w:rPr>
-          <w:b/>
-        </w:rPr>
-        <w:t xml:space="preserve">Code: </w:t>
-      </w:r>
-    </w:p>
-    <w:p>
-      <w:pPr>
-        <w:pStyle w:val="ListParagraph"/>
-        <w:rPr>
-          <w:b/>
-        </w:rPr>
-      </w:pPr>
-    </w:p>
-    <w:p>
-      <w:pPr>
-        <w:pStyle w:val="ListParagraph"/>
-        <w:numPr>
-          <w:ilvl w:val="0"/>
-          <w:numId w:val="2"/>
-        </w:numPr>
-        <w:rPr>
-          <w:b/>
-        </w:rPr>
-      </w:pPr>
-      <w:r>
-        <w:rPr>
-          <w:b/>
-        </w:rPr>
-        <w:t xml:space="preserve">Output: </w:t>
-      </w:r>
-    </w:p>
-    <w:p>
-      <w:pPr>
-        <w:pStyle w:val="ListParagraph"/>
-        <w:rPr>
-          <w:b/>
-        </w:rPr>
-      </w:pPr>
-    </w:p>
-    <w:p>
-      <w:pPr>
+      </w:pPr>
+      <w:r>
         <w:rPr>
           <w:b/>
           <w:color w:val="365F91" w:themeColor="accent1" w:themeShade="BF"/>
           <w:sz w:val="28"/>
           <w:szCs w:val="28"/>
         </w:rPr>
-      </w:pPr>
+        <w:t>Static method</w:t>
+      </w:r>
       <w:r>
         <w:rPr>
           <w:b/>
@@ -5624,145 +7202,138 @@
           <w:sz w:val="28"/>
           <w:szCs w:val="28"/>
         </w:rPr>
-        <w:t>Inheritance using sub-classes in JavaScript.</w:t>
-      </w:r>
-      <w:r>
+        <w:t>:</w:t>
+      </w:r>
+    </w:p>
+    <w:p>
+      <w:pPr>
+        <w:pStyle w:val="ListParagraph"/>
+        <w:numPr>
+          <w:ilvl w:val="0"/>
+          <w:numId w:val="2"/>
+        </w:numPr>
+        <w:rPr>
+          <w:b/>
+        </w:rPr>
+      </w:pPr>
+      <w:r>
+        <w:rPr>
+          <w:b/>
+        </w:rPr>
+        <w:t>Introduction:</w:t>
+      </w:r>
+      <w:r>
+        <w:rPr>
+          <w:b/>
+        </w:rPr>
+        <w:t xml:space="preserve"> </w:t>
+      </w:r>
+    </w:p>
+    <w:p>
+      <w:pPr>
+        <w:pStyle w:val="ListParagraph"/>
+        <w:rPr>
+          <w:b/>
+        </w:rPr>
+      </w:pPr>
+    </w:p>
+    <w:p>
+      <w:pPr>
+        <w:pStyle w:val="ListParagraph"/>
+        <w:numPr>
+          <w:ilvl w:val="0"/>
+          <w:numId w:val="2"/>
+        </w:numPr>
+        <w:rPr>
+          <w:b/>
+        </w:rPr>
+      </w:pPr>
+      <w:r>
+        <w:rPr>
+          <w:b/>
+        </w:rPr>
+        <w:t xml:space="preserve">Programming Question: </w:t>
+      </w:r>
+    </w:p>
+    <w:p>
+      <w:pPr>
+        <w:pStyle w:val="ListParagraph"/>
+        <w:rPr>
+          <w:b/>
+        </w:rPr>
+      </w:pPr>
+    </w:p>
+    <w:p>
+      <w:pPr>
+        <w:pStyle w:val="ListParagraph"/>
+        <w:numPr>
+          <w:ilvl w:val="0"/>
+          <w:numId w:val="2"/>
+        </w:numPr>
+        <w:rPr>
+          <w:b/>
+        </w:rPr>
+      </w:pPr>
+      <w:r>
+        <w:rPr>
+          <w:b/>
+        </w:rPr>
+        <w:t xml:space="preserve">Code: </w:t>
+      </w:r>
+    </w:p>
+    <w:p>
+      <w:pPr>
+        <w:pStyle w:val="ListParagraph"/>
+        <w:rPr>
+          <w:b/>
+        </w:rPr>
+      </w:pPr>
+    </w:p>
+    <w:p>
+      <w:pPr>
+        <w:pStyle w:val="ListParagraph"/>
+        <w:numPr>
+          <w:ilvl w:val="0"/>
+          <w:numId w:val="2"/>
+        </w:numPr>
+        <w:rPr>
+          <w:b/>
+        </w:rPr>
+      </w:pPr>
+      <w:r>
+        <w:rPr>
+          <w:b/>
+        </w:rPr>
+        <w:t xml:space="preserve">Output: </w:t>
+      </w:r>
+    </w:p>
+    <w:p>
+      <w:pPr>
+        <w:pStyle w:val="ListParagraph"/>
+        <w:rPr>
+          <w:b/>
+        </w:rPr>
+      </w:pPr>
+    </w:p>
+    <w:p>
+      <w:pPr>
         <w:rPr>
           <w:b/>
           <w:color w:val="365F91" w:themeColor="accent1" w:themeShade="BF"/>
           <w:sz w:val="28"/>
           <w:szCs w:val="28"/>
         </w:rPr>
-        <w:t>:</w:t>
-      </w:r>
-    </w:p>
-    <w:p>
-      <w:pPr>
-        <w:pStyle w:val="ListParagraph"/>
-        <w:numPr>
-          <w:ilvl w:val="0"/>
-          <w:numId w:val="2"/>
-        </w:numPr>
-        <w:rPr>
-          <w:b/>
-        </w:rPr>
-      </w:pPr>
-      <w:r>
-        <w:rPr>
-          <w:b/>
-        </w:rPr>
-        <w:t>Introduction:</w:t>
-      </w:r>
-      <w:r>
-        <w:rPr>
-          <w:b/>
-        </w:rPr>
-        <w:t xml:space="preserve"> </w:t>
-      </w:r>
-    </w:p>
-    <w:p>
-      <w:pPr>
-        <w:pStyle w:val="ListParagraph"/>
-        <w:rPr>
-          <w:b/>
-        </w:rPr>
-      </w:pPr>
-    </w:p>
-    <w:p>
-      <w:pPr>
-        <w:pStyle w:val="ListParagraph"/>
-        <w:numPr>
-          <w:ilvl w:val="0"/>
-          <w:numId w:val="2"/>
-        </w:numPr>
-        <w:rPr>
-          <w:b/>
-        </w:rPr>
-      </w:pPr>
-      <w:r>
-        <w:rPr>
-          <w:b/>
-        </w:rPr>
-        <w:t xml:space="preserve">Programming Question: </w:t>
-      </w:r>
-    </w:p>
-    <w:p>
-      <w:pPr>
-        <w:pStyle w:val="ListParagraph"/>
-        <w:rPr>
-          <w:b/>
-        </w:rPr>
-      </w:pPr>
-    </w:p>
-    <w:p>
-      <w:pPr>
-        <w:pStyle w:val="ListParagraph"/>
-        <w:numPr>
-          <w:ilvl w:val="0"/>
-          <w:numId w:val="2"/>
-        </w:numPr>
-        <w:rPr>
-          <w:b/>
-        </w:rPr>
-      </w:pPr>
-      <w:r>
-        <w:rPr>
-          <w:b/>
-        </w:rPr>
-        <w:t xml:space="preserve">Code: </w:t>
-      </w:r>
-    </w:p>
-    <w:p>
-      <w:pPr>
-        <w:pStyle w:val="ListParagraph"/>
-        <w:rPr>
-          <w:b/>
-        </w:rPr>
-      </w:pPr>
-    </w:p>
-    <w:p>
-      <w:pPr>
-        <w:pStyle w:val="ListParagraph"/>
-        <w:numPr>
-          <w:ilvl w:val="0"/>
-          <w:numId w:val="2"/>
-        </w:numPr>
-        <w:rPr>
-          <w:b/>
-        </w:rPr>
-      </w:pPr>
-      <w:r>
-        <w:rPr>
-          <w:b/>
-        </w:rPr>
-        <w:t xml:space="preserve">Output: </w:t>
-      </w:r>
-    </w:p>
-    <w:p>
-      <w:pPr>
-        <w:pStyle w:val="ListParagraph"/>
-        <w:rPr>
-          <w:b/>
-        </w:rPr>
-      </w:pPr>
-    </w:p>
-    <w:p>
-      <w:pPr>
-        <w:pStyle w:val="ListParagraph"/>
-        <w:rPr>
-          <w:b/>
-        </w:rPr>
-      </w:pPr>
-    </w:p>
-    <w:p>
-      <w:pPr>
+      </w:pPr>
+      <w:r>
         <w:rPr>
           <w:b/>
           <w:color w:val="365F91" w:themeColor="accent1" w:themeShade="BF"/>
           <w:sz w:val="28"/>
           <w:szCs w:val="28"/>
         </w:rPr>
-      </w:pPr>
+        <w:t xml:space="preserve">Inheritance using sub-classes in </w:t>
+      </w:r>
+      <w:proofErr w:type="gramStart"/>
       <w:r>
         <w:rPr>
           <w:b/>
@@ -5770,7 +7341,7 @@
           <w:sz w:val="28"/>
           <w:szCs w:val="28"/>
         </w:rPr>
-        <w:t>Method overriding</w:t>
+        <w:t>JavaScript.</w:t>
       </w:r>
       <w:r>
         <w:rPr>
@@ -5781,6 +7352,7 @@
         </w:rPr>
         <w:t>:</w:t>
       </w:r>
+      <w:proofErr w:type="gramEnd"/>
     </w:p>
     <w:p>
       <w:pPr>
@@ -5886,6 +7458,15 @@
     </w:p>
     <w:p>
       <w:pPr>
+        <w:pStyle w:val="ListParagraph"/>
+        <w:rPr>
+          <w:b/>
+        </w:rPr>
+      </w:pPr>
+    </w:p>
+    <w:p>
+      <w:pPr>
+        <w:pStyle w:val="ListParagraph"/>
         <w:rPr>
           <w:b/>
         </w:rPr>
@@ -5907,7 +7488,7 @@
           <w:sz w:val="28"/>
           <w:szCs w:val="28"/>
         </w:rPr>
-        <w:t>Use of get (In Classes)</w:t>
+        <w:t>Method overriding</w:t>
       </w:r>
       <w:r>
         <w:rPr>
@@ -5992,7 +7573,6 @@
         <w:rPr>
           <w:b/>
         </w:rPr>
-        <w:lastRenderedPageBreak/>
         <w:t xml:space="preserve">Code: </w:t>
       </w:r>
     </w:p>
@@ -6024,15 +7604,6 @@
     </w:p>
     <w:p>
       <w:pPr>
-        <w:pStyle w:val="ListParagraph"/>
-        <w:rPr>
-          <w:b/>
-        </w:rPr>
-      </w:pPr>
-    </w:p>
-    <w:p>
-      <w:pPr>
-        <w:pStyle w:val="ListParagraph"/>
         <w:rPr>
           <w:b/>
         </w:rPr>
@@ -6054,7 +7625,164 @@
           <w:sz w:val="28"/>
           <w:szCs w:val="28"/>
         </w:rPr>
-        <w:t>fetch() ( Use any open-source API for fetching data)</w:t>
+        <w:t>Use of get (In Classes)</w:t>
+      </w:r>
+      <w:r>
+        <w:rPr>
+          <w:b/>
+          <w:color w:val="365F91" w:themeColor="accent1" w:themeShade="BF"/>
+          <w:sz w:val="28"/>
+          <w:szCs w:val="28"/>
+        </w:rPr>
+        <w:t>:</w:t>
+      </w:r>
+    </w:p>
+    <w:p>
+      <w:pPr>
+        <w:pStyle w:val="ListParagraph"/>
+        <w:numPr>
+          <w:ilvl w:val="0"/>
+          <w:numId w:val="2"/>
+        </w:numPr>
+        <w:rPr>
+          <w:b/>
+        </w:rPr>
+      </w:pPr>
+      <w:r>
+        <w:rPr>
+          <w:b/>
+        </w:rPr>
+        <w:t>Introduction:</w:t>
+      </w:r>
+      <w:r>
+        <w:rPr>
+          <w:b/>
+        </w:rPr>
+        <w:t xml:space="preserve"> </w:t>
+      </w:r>
+    </w:p>
+    <w:p>
+      <w:pPr>
+        <w:pStyle w:val="ListParagraph"/>
+        <w:rPr>
+          <w:b/>
+        </w:rPr>
+      </w:pPr>
+    </w:p>
+    <w:p>
+      <w:pPr>
+        <w:pStyle w:val="ListParagraph"/>
+        <w:numPr>
+          <w:ilvl w:val="0"/>
+          <w:numId w:val="2"/>
+        </w:numPr>
+        <w:rPr>
+          <w:b/>
+        </w:rPr>
+      </w:pPr>
+      <w:r>
+        <w:rPr>
+          <w:b/>
+        </w:rPr>
+        <w:t xml:space="preserve">Programming Question: </w:t>
+      </w:r>
+    </w:p>
+    <w:p>
+      <w:pPr>
+        <w:pStyle w:val="ListParagraph"/>
+        <w:rPr>
+          <w:b/>
+        </w:rPr>
+      </w:pPr>
+    </w:p>
+    <w:p>
+      <w:pPr>
+        <w:pStyle w:val="ListParagraph"/>
+        <w:numPr>
+          <w:ilvl w:val="0"/>
+          <w:numId w:val="2"/>
+        </w:numPr>
+        <w:rPr>
+          <w:b/>
+        </w:rPr>
+      </w:pPr>
+      <w:r>
+        <w:rPr>
+          <w:b/>
+        </w:rPr>
+        <w:t xml:space="preserve">Code: </w:t>
+      </w:r>
+    </w:p>
+    <w:p>
+      <w:pPr>
+        <w:pStyle w:val="ListParagraph"/>
+        <w:rPr>
+          <w:b/>
+        </w:rPr>
+      </w:pPr>
+    </w:p>
+    <w:p>
+      <w:pPr>
+        <w:pStyle w:val="ListParagraph"/>
+        <w:numPr>
+          <w:ilvl w:val="0"/>
+          <w:numId w:val="2"/>
+        </w:numPr>
+        <w:rPr>
+          <w:b/>
+        </w:rPr>
+      </w:pPr>
+      <w:r>
+        <w:rPr>
+          <w:b/>
+        </w:rPr>
+        <w:t xml:space="preserve">Output: </w:t>
+      </w:r>
+    </w:p>
+    <w:p>
+      <w:pPr>
+        <w:pStyle w:val="ListParagraph"/>
+        <w:rPr>
+          <w:b/>
+        </w:rPr>
+      </w:pPr>
+    </w:p>
+    <w:p>
+      <w:pPr>
+        <w:pStyle w:val="ListParagraph"/>
+        <w:rPr>
+          <w:b/>
+        </w:rPr>
+      </w:pPr>
+    </w:p>
+    <w:p>
+      <w:pPr>
+        <w:rPr>
+          <w:b/>
+          <w:color w:val="365F91" w:themeColor="accent1" w:themeShade="BF"/>
+          <w:sz w:val="28"/>
+          <w:szCs w:val="28"/>
+        </w:rPr>
+      </w:pPr>
+      <w:proofErr w:type="gramStart"/>
+      <w:r>
+        <w:rPr>
+          <w:b/>
+          <w:color w:val="365F91" w:themeColor="accent1" w:themeShade="BF"/>
+          <w:sz w:val="28"/>
+          <w:szCs w:val="28"/>
+        </w:rPr>
+        <w:t>fetch(</w:t>
+      </w:r>
+      <w:proofErr w:type="gramEnd"/>
+      <w:r>
+        <w:rPr>
+          <w:b/>
+          <w:color w:val="365F91" w:themeColor="accent1" w:themeShade="BF"/>
+          <w:sz w:val="28"/>
+          <w:szCs w:val="28"/>
+        </w:rPr>
+        <w:t>) ( Use any open-source API for fetching data)</w:t>
       </w:r>
       <w:r>
         <w:rPr>
@@ -6218,6 +7946,7 @@
           <w:szCs w:val="36"/>
           <w:u w:val="single"/>
         </w:rPr>
+        <w:lastRenderedPageBreak/>
         <w:t>HTML5</w:t>
       </w:r>
     </w:p>
@@ -6671,6 +8400,7 @@
           <w:szCs w:val="28"/>
         </w:rPr>
       </w:pPr>
+      <w:proofErr w:type="spellStart"/>
       <w:r>
         <w:rPr>
           <w:b/>
@@ -6680,6 +8410,7 @@
         </w:rPr>
         <w:t>Geolocation</w:t>
       </w:r>
+      <w:proofErr w:type="spellEnd"/>
       <w:r>
         <w:rPr>
           <w:b/>
@@ -6737,6 +8468,7 @@
         <w:rPr>
           <w:b/>
         </w:rPr>
+        <w:lastRenderedPageBreak/>
         <w:t xml:space="preserve">Programming Question: </w:t>
       </w:r>
     </w:p>
@@ -6848,8 +8580,9 @@
           <w:szCs w:val="36"/>
           <w:u w:val="single"/>
         </w:rPr>
-        <w:t>(Use JUnit Framework for testing the application)</w:t>
-      </w:r>
+        <w:t xml:space="preserve">(Use </w:t>
+      </w:r>
+      <w:proofErr w:type="spellStart"/>
       <w:r>
         <w:rPr>
           <w:b/>
@@ -6858,11 +8591,10 @@
           <w:szCs w:val="36"/>
           <w:u w:val="single"/>
         </w:rPr>
-        <w:t>:</w:t>
-      </w:r>
-    </w:p>
-    <w:p>
-      <w:pPr>
+        <w:t>JUnit</w:t>
+      </w:r>
+      <w:proofErr w:type="spellEnd"/>
+      <w:r>
         <w:rPr>
           <w:b/>
           <w:color w:val="943634" w:themeColor="accent2" w:themeShade="BF"/>
@@ -6870,6 +8602,28 @@
           <w:szCs w:val="36"/>
           <w:u w:val="single"/>
         </w:rPr>
+        <w:t xml:space="preserve"> Framework for testing the application)</w:t>
+      </w:r>
+      <w:r>
+        <w:rPr>
+          <w:b/>
+          <w:color w:val="943634" w:themeColor="accent2" w:themeShade="BF"/>
+          <w:sz w:val="36"/>
+          <w:szCs w:val="36"/>
+          <w:u w:val="single"/>
+        </w:rPr>
+        <w:t>:</w:t>
+      </w:r>
+    </w:p>
+    <w:p>
+      <w:pPr>
+        <w:rPr>
+          <w:b/>
+          <w:color w:val="943634" w:themeColor="accent2" w:themeShade="BF"/>
+          <w:sz w:val="36"/>
+          <w:szCs w:val="36"/>
+          <w:u w:val="single"/>
+        </w:rPr>
       </w:pPr>
     </w:p>
     <w:p>
@@ -7833,6 +9587,7 @@
         <w:rPr>
           <w:b/>
         </w:rPr>
+        <w:lastRenderedPageBreak/>
         <w:t xml:space="preserve">Code: </w:t>
       </w:r>
     </w:p>

--- a/Assignments/Refresher/CmpE 273 - Refresher Assignment - 013775411 - Spring 19.docx
+++ b/Assignments/Refresher/CmpE 273 - Refresher Assignment - 013775411 - Spring 19.docx
@@ -173,7 +173,6 @@
           <w:szCs w:val="16"/>
         </w:rPr>
       </w:pPr>
-      <w:proofErr w:type="gramStart"/>
       <w:r>
         <w:rPr>
           <w:rFonts w:ascii="Consolas" w:eastAsia="Times New Roman" w:hAnsi="Consolas" w:cs="Times New Roman"/>
@@ -183,7 +182,6 @@
         </w:rPr>
         <w:t>let</w:t>
       </w:r>
-      <w:proofErr w:type="gramEnd"/>
       <w:r>
         <w:rPr>
           <w:rFonts w:ascii="Consolas" w:eastAsia="Times New Roman" w:hAnsi="Consolas" w:cs="Times New Roman"/>
@@ -239,9 +237,56 @@
           <w:sz w:val="16"/>
           <w:szCs w:val="16"/>
         </w:rPr>
-        <w:t>"SUV</w:t>
-      </w:r>
-      <w:proofErr w:type="gramStart"/>
+        <w:t>"SUV"</w:t>
+      </w:r>
+      <w:r>
+        <w:rPr>
+          <w:rFonts w:ascii="Consolas" w:eastAsia="Times New Roman" w:hAnsi="Consolas" w:cs="Times New Roman"/>
+          <w:color w:val="D4D4D4"/>
+          <w:sz w:val="16"/>
+          <w:szCs w:val="16"/>
+        </w:rPr>
+        <w:t xml:space="preserve"> : </w:t>
+      </w:r>
+      <w:r>
+        <w:rPr>
+          <w:rFonts w:ascii="Consolas" w:eastAsia="Times New Roman" w:hAnsi="Consolas" w:cs="Times New Roman"/>
+          <w:color w:val="B5CEA8"/>
+          <w:sz w:val="16"/>
+          <w:szCs w:val="16"/>
+        </w:rPr>
+        <w:t>10</w:t>
+      </w:r>
+      <w:r>
+        <w:rPr>
+          <w:rFonts w:ascii="Consolas" w:eastAsia="Times New Roman" w:hAnsi="Consolas" w:cs="Times New Roman"/>
+          <w:color w:val="D4D4D4"/>
+          <w:sz w:val="16"/>
+          <w:szCs w:val="16"/>
+        </w:rPr>
+        <w:t>,</w:t>
+      </w:r>
+    </w:p>
+    <w:p>
+      <w:pPr>
+        <w:shd w:val="clear" w:color="auto" w:fill="1E1E1E"/>
+        <w:spacing w:after="0" w:line="306" w:lineRule="atLeast"/>
+        <w:rPr>
+          <w:rFonts w:ascii="Consolas" w:eastAsia="Times New Roman" w:hAnsi="Consolas" w:cs="Times New Roman"/>
+          <w:color w:val="D4D4D4"/>
+          <w:sz w:val="16"/>
+          <w:szCs w:val="16"/>
+        </w:rPr>
+      </w:pPr>
+      <w:r>
+        <w:rPr>
+          <w:rFonts w:ascii="Consolas" w:eastAsia="Times New Roman" w:hAnsi="Consolas" w:cs="Times New Roman"/>
+          <w:color w:val="D4D4D4"/>
+          <w:sz w:val="16"/>
+          <w:szCs w:val="16"/>
+        </w:rPr>
+        <w:t xml:space="preserve">    </w:t>
+      </w:r>
       <w:r>
         <w:rPr>
           <w:rFonts w:ascii="Consolas" w:eastAsia="Times New Roman" w:hAnsi="Consolas" w:cs="Times New Roman"/>
@@ -249,7 +294,7 @@
           <w:sz w:val="16"/>
           <w:szCs w:val="16"/>
         </w:rPr>
-        <w:t>"</w:t>
+        <w:t>"Sedan"</w:t>
       </w:r>
       <w:r>
         <w:rPr>
@@ -258,17 +303,7 @@
           <w:sz w:val="16"/>
           <w:szCs w:val="16"/>
         </w:rPr>
-        <w:t xml:space="preserve"> :</w:t>
-      </w:r>
-      <w:proofErr w:type="gramEnd"/>
-      <w:r>
-        <w:rPr>
-          <w:rFonts w:ascii="Consolas" w:eastAsia="Times New Roman" w:hAnsi="Consolas" w:cs="Times New Roman"/>
-          <w:color w:val="D4D4D4"/>
-          <w:sz w:val="16"/>
-          <w:szCs w:val="16"/>
-        </w:rPr>
-        <w:t xml:space="preserve"> </w:t>
+        <w:t xml:space="preserve"> : </w:t>
       </w:r>
       <w:r>
         <w:rPr>
@@ -277,7 +312,7 @@
           <w:sz w:val="16"/>
           <w:szCs w:val="16"/>
         </w:rPr>
-        <w:t>10</w:t>
+        <w:t>27</w:t>
       </w:r>
       <w:r>
         <w:rPr>
@@ -316,9 +351,275 @@
           <w:sz w:val="16"/>
           <w:szCs w:val="16"/>
         </w:rPr>
-        <w:t>"Sedan</w:t>
-      </w:r>
-      <w:proofErr w:type="gramStart"/>
+        <w:t>"Luxury"</w:t>
+      </w:r>
+      <w:r>
+        <w:rPr>
+          <w:rFonts w:ascii="Consolas" w:eastAsia="Times New Roman" w:hAnsi="Consolas" w:cs="Times New Roman"/>
+          <w:color w:val="D4D4D4"/>
+          <w:sz w:val="16"/>
+          <w:szCs w:val="16"/>
+        </w:rPr>
+        <w:t xml:space="preserve"> : </w:t>
+      </w:r>
+      <w:r>
+        <w:rPr>
+          <w:rFonts w:ascii="Consolas" w:eastAsia="Times New Roman" w:hAnsi="Consolas" w:cs="Times New Roman"/>
+          <w:color w:val="B5CEA8"/>
+          <w:sz w:val="16"/>
+          <w:szCs w:val="16"/>
+        </w:rPr>
+        <w:t>5</w:t>
+      </w:r>
+    </w:p>
+    <w:p>
+      <w:pPr>
+        <w:shd w:val="clear" w:color="auto" w:fill="1E1E1E"/>
+        <w:spacing w:after="0" w:line="306" w:lineRule="atLeast"/>
+        <w:rPr>
+          <w:rFonts w:ascii="Consolas" w:eastAsia="Times New Roman" w:hAnsi="Consolas" w:cs="Times New Roman"/>
+          <w:color w:val="D4D4D4"/>
+          <w:sz w:val="16"/>
+          <w:szCs w:val="16"/>
+        </w:rPr>
+      </w:pPr>
+      <w:r>
+        <w:rPr>
+          <w:rFonts w:ascii="Consolas" w:eastAsia="Times New Roman" w:hAnsi="Consolas" w:cs="Times New Roman"/>
+          <w:color w:val="D4D4D4"/>
+          <w:sz w:val="16"/>
+          <w:szCs w:val="16"/>
+        </w:rPr>
+        <w:t>};</w:t>
+      </w:r>
+    </w:p>
+    <w:p>
+      <w:pPr>
+        <w:shd w:val="clear" w:color="auto" w:fill="1E1E1E"/>
+        <w:spacing w:after="0" w:line="306" w:lineRule="atLeast"/>
+        <w:rPr>
+          <w:rFonts w:ascii="Consolas" w:eastAsia="Times New Roman" w:hAnsi="Consolas" w:cs="Times New Roman"/>
+          <w:color w:val="D4D4D4"/>
+          <w:sz w:val="16"/>
+          <w:szCs w:val="16"/>
+        </w:rPr>
+      </w:pPr>
+    </w:p>
+    <w:p>
+      <w:pPr>
+        <w:shd w:val="clear" w:color="auto" w:fill="1E1E1E"/>
+        <w:spacing w:after="0" w:line="306" w:lineRule="atLeast"/>
+        <w:rPr>
+          <w:rFonts w:ascii="Consolas" w:eastAsia="Times New Roman" w:hAnsi="Consolas" w:cs="Times New Roman"/>
+          <w:color w:val="D4D4D4"/>
+          <w:sz w:val="16"/>
+          <w:szCs w:val="16"/>
+        </w:rPr>
+      </w:pPr>
+      <w:r>
+        <w:rPr>
+          <w:rFonts w:ascii="Consolas" w:eastAsia="Times New Roman" w:hAnsi="Consolas" w:cs="Times New Roman"/>
+          <w:color w:val="569CD6"/>
+          <w:sz w:val="16"/>
+          <w:szCs w:val="16"/>
+        </w:rPr>
+        <w:t>function</w:t>
+      </w:r>
+      <w:r>
+        <w:rPr>
+          <w:rFonts w:ascii="Consolas" w:eastAsia="Times New Roman" w:hAnsi="Consolas" w:cs="Times New Roman"/>
+          <w:color w:val="D4D4D4"/>
+          <w:sz w:val="16"/>
+          <w:szCs w:val="16"/>
+        </w:rPr>
+        <w:t xml:space="preserve"> </w:t>
+      </w:r>
+      <w:r>
+        <w:rPr>
+          <w:rFonts w:ascii="Consolas" w:eastAsia="Times New Roman" w:hAnsi="Consolas" w:cs="Times New Roman"/>
+          <w:color w:val="DCDCAA"/>
+          <w:sz w:val="16"/>
+          <w:szCs w:val="16"/>
+        </w:rPr>
+        <w:t>travelAgency</w:t>
+      </w:r>
+      <w:r>
+        <w:rPr>
+          <w:rFonts w:ascii="Consolas" w:eastAsia="Times New Roman" w:hAnsi="Consolas" w:cs="Times New Roman"/>
+          <w:color w:val="D4D4D4"/>
+          <w:sz w:val="16"/>
+          <w:szCs w:val="16"/>
+        </w:rPr>
+        <w:t>(</w:t>
+      </w:r>
+      <w:r>
+        <w:rPr>
+          <w:rFonts w:ascii="Consolas" w:eastAsia="Times New Roman" w:hAnsi="Consolas" w:cs="Times New Roman"/>
+          <w:color w:val="9CDCFE"/>
+          <w:sz w:val="16"/>
+          <w:szCs w:val="16"/>
+        </w:rPr>
+        <w:t>vehicleType</w:t>
+      </w:r>
+      <w:r>
+        <w:rPr>
+          <w:rFonts w:ascii="Consolas" w:eastAsia="Times New Roman" w:hAnsi="Consolas" w:cs="Times New Roman"/>
+          <w:color w:val="D4D4D4"/>
+          <w:sz w:val="16"/>
+          <w:szCs w:val="16"/>
+        </w:rPr>
+        <w:t xml:space="preserve">) { </w:t>
+      </w:r>
+    </w:p>
+    <w:p>
+      <w:pPr>
+        <w:shd w:val="clear" w:color="auto" w:fill="1E1E1E"/>
+        <w:spacing w:after="0" w:line="306" w:lineRule="atLeast"/>
+        <w:rPr>
+          <w:rFonts w:ascii="Consolas" w:eastAsia="Times New Roman" w:hAnsi="Consolas" w:cs="Times New Roman"/>
+          <w:color w:val="6A9955"/>
+          <w:sz w:val="16"/>
+          <w:szCs w:val="16"/>
+        </w:rPr>
+      </w:pPr>
+      <w:r>
+        <w:rPr>
+          <w:rFonts w:ascii="Consolas" w:eastAsia="Times New Roman" w:hAnsi="Consolas" w:cs="Times New Roman"/>
+          <w:color w:val="D4D4D4"/>
+          <w:sz w:val="16"/>
+          <w:szCs w:val="16"/>
+        </w:rPr>
+        <w:t xml:space="preserve">    </w:t>
+      </w:r>
+      <w:r>
+        <w:rPr>
+          <w:rFonts w:ascii="Consolas" w:eastAsia="Times New Roman" w:hAnsi="Consolas" w:cs="Times New Roman"/>
+          <w:color w:val="C586C0"/>
+          <w:sz w:val="16"/>
+          <w:szCs w:val="16"/>
+        </w:rPr>
+        <w:t>if</w:t>
+      </w:r>
+      <w:r>
+        <w:rPr>
+          <w:rFonts w:ascii="Consolas" w:eastAsia="Times New Roman" w:hAnsi="Consolas" w:cs="Times New Roman"/>
+          <w:color w:val="D4D4D4"/>
+          <w:sz w:val="16"/>
+          <w:szCs w:val="16"/>
+        </w:rPr>
+        <w:t xml:space="preserve"> (</w:t>
+      </w:r>
+      <w:r>
+        <w:rPr>
+          <w:rFonts w:ascii="Consolas" w:eastAsia="Times New Roman" w:hAnsi="Consolas" w:cs="Times New Roman"/>
+          <w:color w:val="9CDCFE"/>
+          <w:sz w:val="16"/>
+          <w:szCs w:val="16"/>
+        </w:rPr>
+        <w:t>vehicles</w:t>
+      </w:r>
+      <w:r>
+        <w:rPr>
+          <w:rFonts w:ascii="Consolas" w:eastAsia="Times New Roman" w:hAnsi="Consolas" w:cs="Times New Roman"/>
+          <w:color w:val="D4D4D4"/>
+          <w:sz w:val="16"/>
+          <w:szCs w:val="16"/>
+        </w:rPr>
+        <w:t>[</w:t>
+      </w:r>
+      <w:r>
+        <w:rPr>
+          <w:rFonts w:ascii="Consolas" w:eastAsia="Times New Roman" w:hAnsi="Consolas" w:cs="Times New Roman"/>
+          <w:color w:val="9CDCFE"/>
+          <w:sz w:val="16"/>
+          <w:szCs w:val="16"/>
+        </w:rPr>
+        <w:t>vehicleType</w:t>
+      </w:r>
+      <w:r>
+        <w:rPr>
+          <w:rFonts w:ascii="Consolas" w:eastAsia="Times New Roman" w:hAnsi="Consolas" w:cs="Times New Roman"/>
+          <w:color w:val="D4D4D4"/>
+          <w:sz w:val="16"/>
+          <w:szCs w:val="16"/>
+        </w:rPr>
+        <w:t xml:space="preserve">] != </w:t>
+      </w:r>
+      <w:r>
+        <w:rPr>
+          <w:rFonts w:ascii="Consolas" w:eastAsia="Times New Roman" w:hAnsi="Consolas" w:cs="Times New Roman"/>
+          <w:color w:val="569CD6"/>
+          <w:sz w:val="16"/>
+          <w:szCs w:val="16"/>
+        </w:rPr>
+        <w:t>undefined</w:t>
+      </w:r>
+      <w:r>
+        <w:rPr>
+          <w:rFonts w:ascii="Consolas" w:eastAsia="Times New Roman" w:hAnsi="Consolas" w:cs="Times New Roman"/>
+          <w:color w:val="D4D4D4"/>
+          <w:sz w:val="16"/>
+          <w:szCs w:val="16"/>
+        </w:rPr>
+        <w:t xml:space="preserve">) { </w:t>
+      </w:r>
+    </w:p>
+    <w:p>
+      <w:pPr>
+        <w:shd w:val="clear" w:color="auto" w:fill="1E1E1E"/>
+        <w:spacing w:after="0" w:line="306" w:lineRule="atLeast"/>
+        <w:rPr>
+          <w:rFonts w:ascii="Consolas" w:eastAsia="Times New Roman" w:hAnsi="Consolas" w:cs="Times New Roman"/>
+          <w:color w:val="D4D4D4"/>
+          <w:sz w:val="16"/>
+          <w:szCs w:val="16"/>
+        </w:rPr>
+      </w:pPr>
+      <w:r>
+        <w:rPr>
+          <w:rFonts w:ascii="Consolas" w:eastAsia="Times New Roman" w:hAnsi="Consolas" w:cs="Times New Roman"/>
+          <w:color w:val="D4D4D4"/>
+          <w:sz w:val="16"/>
+          <w:szCs w:val="16"/>
+        </w:rPr>
+        <w:t xml:space="preserve">        </w:t>
+      </w:r>
+      <w:r>
+        <w:rPr>
+          <w:rFonts w:ascii="Consolas" w:eastAsia="Times New Roman" w:hAnsi="Consolas" w:cs="Times New Roman"/>
+          <w:color w:val="4EC9B0"/>
+          <w:sz w:val="16"/>
+          <w:szCs w:val="16"/>
+        </w:rPr>
+        <w:t>console</w:t>
+      </w:r>
+      <w:r>
+        <w:rPr>
+          <w:rFonts w:ascii="Consolas" w:eastAsia="Times New Roman" w:hAnsi="Consolas" w:cs="Times New Roman"/>
+          <w:color w:val="D4D4D4"/>
+          <w:sz w:val="16"/>
+          <w:szCs w:val="16"/>
+        </w:rPr>
+        <w:t>.</w:t>
+      </w:r>
+      <w:r>
+        <w:rPr>
+          <w:rFonts w:ascii="Consolas" w:eastAsia="Times New Roman" w:hAnsi="Consolas" w:cs="Times New Roman"/>
+          <w:color w:val="DCDCAA"/>
+          <w:sz w:val="16"/>
+          <w:szCs w:val="16"/>
+        </w:rPr>
+        <w:t>log</w:t>
+      </w:r>
+      <w:r>
+        <w:rPr>
+          <w:rFonts w:ascii="Consolas" w:eastAsia="Times New Roman" w:hAnsi="Consolas" w:cs="Times New Roman"/>
+          <w:color w:val="D4D4D4"/>
+          <w:sz w:val="16"/>
+          <w:szCs w:val="16"/>
+        </w:rPr>
+        <w:t>(</w:t>
+      </w:r>
       <w:r>
         <w:rPr>
           <w:rFonts w:ascii="Consolas" w:eastAsia="Times New Roman" w:hAnsi="Consolas" w:cs="Times New Roman"/>
@@ -326,65 +627,16 @@
           <w:sz w:val="16"/>
           <w:szCs w:val="16"/>
         </w:rPr>
-        <w:t>"</w:t>
-      </w:r>
-      <w:r>
-        <w:rPr>
-          <w:rFonts w:ascii="Consolas" w:eastAsia="Times New Roman" w:hAnsi="Consolas" w:cs="Times New Roman"/>
-          <w:color w:val="D4D4D4"/>
+        <w:t>`We provide ${</w:t>
+      </w:r>
+      <w:r>
+        <w:rPr>
+          <w:rFonts w:ascii="Consolas" w:eastAsia="Times New Roman" w:hAnsi="Consolas" w:cs="Times New Roman"/>
+          <w:color w:val="9CDCFE"/>
           <w:sz w:val="16"/>
           <w:szCs w:val="16"/>
         </w:rPr>
-        <w:t xml:space="preserve"> :</w:t>
-      </w:r>
-      <w:proofErr w:type="gramEnd"/>
-      <w:r>
-        <w:rPr>
-          <w:rFonts w:ascii="Consolas" w:eastAsia="Times New Roman" w:hAnsi="Consolas" w:cs="Times New Roman"/>
-          <w:color w:val="D4D4D4"/>
-          <w:sz w:val="16"/>
-          <w:szCs w:val="16"/>
-        </w:rPr>
-        <w:t xml:space="preserve"> </w:t>
-      </w:r>
-      <w:r>
-        <w:rPr>
-          <w:rFonts w:ascii="Consolas" w:eastAsia="Times New Roman" w:hAnsi="Consolas" w:cs="Times New Roman"/>
-          <w:color w:val="B5CEA8"/>
-          <w:sz w:val="16"/>
-          <w:szCs w:val="16"/>
-        </w:rPr>
-        <w:t>27</w:t>
-      </w:r>
-      <w:r>
-        <w:rPr>
-          <w:rFonts w:ascii="Consolas" w:eastAsia="Times New Roman" w:hAnsi="Consolas" w:cs="Times New Roman"/>
-          <w:color w:val="D4D4D4"/>
-          <w:sz w:val="16"/>
-          <w:szCs w:val="16"/>
-        </w:rPr>
-        <w:t>,</w:t>
-      </w:r>
-    </w:p>
-    <w:p>
-      <w:pPr>
-        <w:shd w:val="clear" w:color="auto" w:fill="1E1E1E"/>
-        <w:spacing w:after="0" w:line="306" w:lineRule="atLeast"/>
-        <w:rPr>
-          <w:rFonts w:ascii="Consolas" w:eastAsia="Times New Roman" w:hAnsi="Consolas" w:cs="Times New Roman"/>
-          <w:color w:val="D4D4D4"/>
-          <w:sz w:val="16"/>
-          <w:szCs w:val="16"/>
-        </w:rPr>
-      </w:pPr>
-      <w:r>
-        <w:rPr>
-          <w:rFonts w:ascii="Consolas" w:eastAsia="Times New Roman" w:hAnsi="Consolas" w:cs="Times New Roman"/>
-          <w:color w:val="D4D4D4"/>
-          <w:sz w:val="16"/>
-          <w:szCs w:val="16"/>
-        </w:rPr>
-        <w:t xml:space="preserve">    </w:t>
+        <w:t>vehicles</w:t>
       </w:r>
       <w:r>
         <w:rPr>
@@ -393,9 +645,17 @@
           <w:sz w:val="16"/>
           <w:szCs w:val="16"/>
         </w:rPr>
-        <w:t>"Luxury</w:t>
-      </w:r>
-      <w:proofErr w:type="gramStart"/>
+        <w:t>[</w:t>
+      </w:r>
+      <w:r>
+        <w:rPr>
+          <w:rFonts w:ascii="Consolas" w:eastAsia="Times New Roman" w:hAnsi="Consolas" w:cs="Times New Roman"/>
+          <w:color w:val="9CDCFE"/>
+          <w:sz w:val="16"/>
+          <w:szCs w:val="16"/>
+        </w:rPr>
+        <w:t>vehicleType</w:t>
+      </w:r>
       <w:r>
         <w:rPr>
           <w:rFonts w:ascii="Consolas" w:eastAsia="Times New Roman" w:hAnsi="Consolas" w:cs="Times New Roman"/>
@@ -403,35 +663,34 @@
           <w:sz w:val="16"/>
           <w:szCs w:val="16"/>
         </w:rPr>
-        <w:t>"</w:t>
-      </w:r>
-      <w:r>
-        <w:rPr>
-          <w:rFonts w:ascii="Consolas" w:eastAsia="Times New Roman" w:hAnsi="Consolas" w:cs="Times New Roman"/>
-          <w:color w:val="D4D4D4"/>
+        <w:t>]} vehicles of the type ${</w:t>
+      </w:r>
+      <w:r>
+        <w:rPr>
+          <w:rFonts w:ascii="Consolas" w:eastAsia="Times New Roman" w:hAnsi="Consolas" w:cs="Times New Roman"/>
+          <w:color w:val="9CDCFE"/>
           <w:sz w:val="16"/>
           <w:szCs w:val="16"/>
         </w:rPr>
-        <w:t xml:space="preserve"> :</w:t>
-      </w:r>
-      <w:proofErr w:type="gramEnd"/>
-      <w:r>
-        <w:rPr>
-          <w:rFonts w:ascii="Consolas" w:eastAsia="Times New Roman" w:hAnsi="Consolas" w:cs="Times New Roman"/>
-          <w:color w:val="D4D4D4"/>
+        <w:t>vehicleType</w:t>
+      </w:r>
+      <w:r>
+        <w:rPr>
+          <w:rFonts w:ascii="Consolas" w:eastAsia="Times New Roman" w:hAnsi="Consolas" w:cs="Times New Roman"/>
+          <w:color w:val="CE9178"/>
           <w:sz w:val="16"/>
           <w:szCs w:val="16"/>
         </w:rPr>
-        <w:t xml:space="preserve"> </w:t>
-      </w:r>
-      <w:r>
-        <w:rPr>
-          <w:rFonts w:ascii="Consolas" w:eastAsia="Times New Roman" w:hAnsi="Consolas" w:cs="Times New Roman"/>
-          <w:color w:val="B5CEA8"/>
+        <w:t>}.`</w:t>
+      </w:r>
+      <w:r>
+        <w:rPr>
+          <w:rFonts w:ascii="Consolas" w:eastAsia="Times New Roman" w:hAnsi="Consolas" w:cs="Times New Roman"/>
+          <w:color w:val="D4D4D4"/>
           <w:sz w:val="16"/>
           <w:szCs w:val="16"/>
         </w:rPr>
-        <w:t>5</w:t>
+        <w:t>);</w:t>
       </w:r>
     </w:p>
     <w:p>
@@ -452,7 +711,25 @@
           <w:sz w:val="16"/>
           <w:szCs w:val="16"/>
         </w:rPr>
-        <w:t>};</w:t>
+        <w:t xml:space="preserve">    } </w:t>
+      </w:r>
+      <w:r>
+        <w:rPr>
+          <w:rFonts w:ascii="Consolas" w:eastAsia="Times New Roman" w:hAnsi="Consolas" w:cs="Times New Roman"/>
+          <w:color w:val="C586C0"/>
+          <w:sz w:val="16"/>
+          <w:szCs w:val="16"/>
+        </w:rPr>
+        <w:t>else</w:t>
+      </w:r>
+      <w:r>
+        <w:rPr>
+          <w:rFonts w:ascii="Consolas" w:eastAsia="Times New Roman" w:hAnsi="Consolas" w:cs="Times New Roman"/>
+          <w:color w:val="D4D4D4"/>
+          <w:sz w:val="16"/>
+          <w:szCs w:val="16"/>
+        </w:rPr>
+        <w:t xml:space="preserve"> {</w:t>
       </w:r>
     </w:p>
     <w:p>
@@ -466,6 +743,69 @@
           <w:szCs w:val="16"/>
         </w:rPr>
       </w:pPr>
+      <w:r>
+        <w:rPr>
+          <w:rFonts w:ascii="Consolas" w:eastAsia="Times New Roman" w:hAnsi="Consolas" w:cs="Times New Roman"/>
+          <w:color w:val="D4D4D4"/>
+          <w:sz w:val="16"/>
+          <w:szCs w:val="16"/>
+        </w:rPr>
+        <w:t xml:space="preserve">        </w:t>
+      </w:r>
+      <w:r>
+        <w:rPr>
+          <w:rFonts w:ascii="Consolas" w:eastAsia="Times New Roman" w:hAnsi="Consolas" w:cs="Times New Roman"/>
+          <w:color w:val="4EC9B0"/>
+          <w:sz w:val="16"/>
+          <w:szCs w:val="16"/>
+        </w:rPr>
+        <w:t>console</w:t>
+      </w:r>
+      <w:r>
+        <w:rPr>
+          <w:rFonts w:ascii="Consolas" w:eastAsia="Times New Roman" w:hAnsi="Consolas" w:cs="Times New Roman"/>
+          <w:color w:val="D4D4D4"/>
+          <w:sz w:val="16"/>
+          <w:szCs w:val="16"/>
+        </w:rPr>
+        <w:t>.</w:t>
+      </w:r>
+      <w:r>
+        <w:rPr>
+          <w:rFonts w:ascii="Consolas" w:eastAsia="Times New Roman" w:hAnsi="Consolas" w:cs="Times New Roman"/>
+          <w:color w:val="DCDCAA"/>
+          <w:sz w:val="16"/>
+          <w:szCs w:val="16"/>
+        </w:rPr>
+        <w:t>log</w:t>
+      </w:r>
+      <w:r>
+        <w:rPr>
+          <w:rFonts w:ascii="Consolas" w:eastAsia="Times New Roman" w:hAnsi="Consolas" w:cs="Times New Roman"/>
+          <w:color w:val="D4D4D4"/>
+          <w:sz w:val="16"/>
+          <w:szCs w:val="16"/>
+        </w:rPr>
+        <w:t>(</w:t>
+      </w:r>
+      <w:r>
+        <w:rPr>
+          <w:rFonts w:ascii="Consolas" w:eastAsia="Times New Roman" w:hAnsi="Consolas" w:cs="Times New Roman"/>
+          <w:color w:val="CE9178"/>
+          <w:sz w:val="16"/>
+          <w:szCs w:val="16"/>
+        </w:rPr>
+        <w:t>'Sorry. We only provide the following types of vehicle:'</w:t>
+      </w:r>
+      <w:r>
+        <w:rPr>
+          <w:rFonts w:ascii="Consolas" w:eastAsia="Times New Roman" w:hAnsi="Consolas" w:cs="Times New Roman"/>
+          <w:color w:val="D4D4D4"/>
+          <w:sz w:val="16"/>
+          <w:szCs w:val="16"/>
+        </w:rPr>
+        <w:t xml:space="preserve">);  </w:t>
+      </w:r>
     </w:p>
     <w:p>
       <w:pPr>
@@ -478,7 +818,33 @@
           <w:szCs w:val="16"/>
         </w:rPr>
       </w:pPr>
-      <w:proofErr w:type="gramStart"/>
+      <w:r>
+        <w:rPr>
+          <w:rFonts w:ascii="Consolas" w:eastAsia="Times New Roman" w:hAnsi="Consolas" w:cs="Times New Roman"/>
+          <w:color w:val="D4D4D4"/>
+          <w:sz w:val="16"/>
+          <w:szCs w:val="16"/>
+        </w:rPr>
+        <w:t xml:space="preserve">        </w:t>
+      </w:r>
+      <w:r>
+        <w:rPr>
+          <w:rFonts w:ascii="Consolas" w:eastAsia="Times New Roman" w:hAnsi="Consolas" w:cs="Times New Roman"/>
+          <w:color w:val="C586C0"/>
+          <w:sz w:val="16"/>
+          <w:szCs w:val="16"/>
+        </w:rPr>
+        <w:t>for</w:t>
+      </w:r>
+      <w:r>
+        <w:rPr>
+          <w:rFonts w:ascii="Consolas" w:eastAsia="Times New Roman" w:hAnsi="Consolas" w:cs="Times New Roman"/>
+          <w:color w:val="D4D4D4"/>
+          <w:sz w:val="16"/>
+          <w:szCs w:val="16"/>
+        </w:rPr>
+        <w:t xml:space="preserve"> (</w:t>
+      </w:r>
       <w:r>
         <w:rPr>
           <w:rFonts w:ascii="Consolas" w:eastAsia="Times New Roman" w:hAnsi="Consolas" w:cs="Times New Roman"/>
@@ -486,9 +852,8 @@
           <w:sz w:val="16"/>
           <w:szCs w:val="16"/>
         </w:rPr>
-        <w:t>function</w:t>
-      </w:r>
-      <w:proofErr w:type="gramEnd"/>
+        <w:t>var</w:t>
+      </w:r>
       <w:r>
         <w:rPr>
           <w:rFonts w:ascii="Consolas" w:eastAsia="Times New Roman" w:hAnsi="Consolas" w:cs="Times New Roman"/>
@@ -498,7 +863,81 @@
         </w:rPr>
         <w:t xml:space="preserve"> </w:t>
       </w:r>
-      <w:proofErr w:type="spellStart"/>
+      <w:r>
+        <w:rPr>
+          <w:rFonts w:ascii="Consolas" w:eastAsia="Times New Roman" w:hAnsi="Consolas" w:cs="Times New Roman"/>
+          <w:color w:val="9CDCFE"/>
+          <w:sz w:val="16"/>
+          <w:szCs w:val="16"/>
+        </w:rPr>
+        <w:t>key</w:t>
+      </w:r>
+      <w:r>
+        <w:rPr>
+          <w:rFonts w:ascii="Consolas" w:eastAsia="Times New Roman" w:hAnsi="Consolas" w:cs="Times New Roman"/>
+          <w:color w:val="D4D4D4"/>
+          <w:sz w:val="16"/>
+          <w:szCs w:val="16"/>
+        </w:rPr>
+        <w:t xml:space="preserve"> in </w:t>
+      </w:r>
+      <w:r>
+        <w:rPr>
+          <w:rFonts w:ascii="Consolas" w:eastAsia="Times New Roman" w:hAnsi="Consolas" w:cs="Times New Roman"/>
+          <w:color w:val="9CDCFE"/>
+          <w:sz w:val="16"/>
+          <w:szCs w:val="16"/>
+        </w:rPr>
+        <w:t>vehicles</w:t>
+      </w:r>
+      <w:r>
+        <w:rPr>
+          <w:rFonts w:ascii="Consolas" w:eastAsia="Times New Roman" w:hAnsi="Consolas" w:cs="Times New Roman"/>
+          <w:color w:val="D4D4D4"/>
+          <w:sz w:val="16"/>
+          <w:szCs w:val="16"/>
+        </w:rPr>
+        <w:t xml:space="preserve">) { </w:t>
+      </w:r>
+    </w:p>
+    <w:p>
+      <w:pPr>
+        <w:shd w:val="clear" w:color="auto" w:fill="1E1E1E"/>
+        <w:spacing w:after="0" w:line="306" w:lineRule="atLeast"/>
+        <w:rPr>
+          <w:rFonts w:ascii="Consolas" w:eastAsia="Times New Roman" w:hAnsi="Consolas" w:cs="Times New Roman"/>
+          <w:color w:val="D4D4D4"/>
+          <w:sz w:val="16"/>
+          <w:szCs w:val="16"/>
+        </w:rPr>
+      </w:pPr>
+      <w:r>
+        <w:rPr>
+          <w:rFonts w:ascii="Consolas" w:eastAsia="Times New Roman" w:hAnsi="Consolas" w:cs="Times New Roman"/>
+          <w:color w:val="D4D4D4"/>
+          <w:sz w:val="16"/>
+          <w:szCs w:val="16"/>
+        </w:rPr>
+        <w:t xml:space="preserve">            </w:t>
+      </w:r>
+      <w:r>
+        <w:rPr>
+          <w:rFonts w:ascii="Consolas" w:eastAsia="Times New Roman" w:hAnsi="Consolas" w:cs="Times New Roman"/>
+          <w:color w:val="4EC9B0"/>
+          <w:sz w:val="16"/>
+          <w:szCs w:val="16"/>
+        </w:rPr>
+        <w:t>console</w:t>
+      </w:r>
+      <w:r>
+        <w:rPr>
+          <w:rFonts w:ascii="Consolas" w:eastAsia="Times New Roman" w:hAnsi="Consolas" w:cs="Times New Roman"/>
+          <w:color w:val="D4D4D4"/>
+          <w:sz w:val="16"/>
+          <w:szCs w:val="16"/>
+        </w:rPr>
+        <w:t>.</w:t>
+      </w:r>
       <w:r>
         <w:rPr>
           <w:rFonts w:ascii="Consolas" w:eastAsia="Times New Roman" w:hAnsi="Consolas" w:cs="Times New Roman"/>
@@ -506,9 +945,8 @@
           <w:sz w:val="16"/>
           <w:szCs w:val="16"/>
         </w:rPr>
-        <w:t>travelAgency</w:t>
-      </w:r>
-      <w:proofErr w:type="spellEnd"/>
+        <w:t>log</w:t>
+      </w:r>
       <w:r>
         <w:rPr>
           <w:rFonts w:ascii="Consolas" w:eastAsia="Times New Roman" w:hAnsi="Consolas" w:cs="Times New Roman"/>
@@ -518,7 +956,6 @@
         </w:rPr>
         <w:t>(</w:t>
       </w:r>
-      <w:proofErr w:type="spellStart"/>
       <w:r>
         <w:rPr>
           <w:rFonts w:ascii="Consolas" w:eastAsia="Times New Roman" w:hAnsi="Consolas" w:cs="Times New Roman"/>
@@ -526,9 +963,8 @@
           <w:sz w:val="16"/>
           <w:szCs w:val="16"/>
         </w:rPr>
-        <w:t>vehicleType</w:t>
-      </w:r>
-      <w:proofErr w:type="spellEnd"/>
+        <w:t>key</w:t>
+      </w:r>
       <w:r>
         <w:rPr>
           <w:rFonts w:ascii="Consolas" w:eastAsia="Times New Roman" w:hAnsi="Consolas" w:cs="Times New Roman"/>
@@ -536,7 +972,7 @@
           <w:sz w:val="16"/>
           <w:szCs w:val="16"/>
         </w:rPr>
-        <w:t xml:space="preserve">) { </w:t>
+        <w:t>);</w:t>
       </w:r>
     </w:p>
     <w:p>
@@ -545,7 +981,7 @@
         <w:spacing w:after="0" w:line="306" w:lineRule="atLeast"/>
         <w:rPr>
           <w:rFonts w:ascii="Consolas" w:eastAsia="Times New Roman" w:hAnsi="Consolas" w:cs="Times New Roman"/>
-          <w:color w:val="6A9955"/>
+          <w:color w:val="D4D4D4"/>
           <w:sz w:val="16"/>
           <w:szCs w:val="16"/>
         </w:rPr>
@@ -557,19 +993,20 @@
           <w:sz w:val="16"/>
           <w:szCs w:val="16"/>
         </w:rPr>
-        <w:t xml:space="preserve">    </w:t>
-      </w:r>
-      <w:proofErr w:type="gramStart"/>
-      <w:r>
-        <w:rPr>
-          <w:rFonts w:ascii="Consolas" w:eastAsia="Times New Roman" w:hAnsi="Consolas" w:cs="Times New Roman"/>
-          <w:color w:val="C586C0"/>
+        <w:t xml:space="preserve">        }</w:t>
+      </w:r>
+    </w:p>
+    <w:p>
+      <w:pPr>
+        <w:shd w:val="clear" w:color="auto" w:fill="1E1E1E"/>
+        <w:spacing w:after="0" w:line="306" w:lineRule="atLeast"/>
+        <w:rPr>
+          <w:rFonts w:ascii="Consolas" w:eastAsia="Times New Roman" w:hAnsi="Consolas" w:cs="Times New Roman"/>
+          <w:color w:val="D4D4D4"/>
           <w:sz w:val="16"/>
           <w:szCs w:val="16"/>
         </w:rPr>
-        <w:t>if</w:t>
-      </w:r>
-      <w:proofErr w:type="gramEnd"/>
+      </w:pPr>
       <w:r>
         <w:rPr>
           <w:rFonts w:ascii="Consolas" w:eastAsia="Times New Roman" w:hAnsi="Consolas" w:cs="Times New Roman"/>
@@ -577,17 +1014,20 @@
           <w:sz w:val="16"/>
           <w:szCs w:val="16"/>
         </w:rPr>
-        <w:t xml:space="preserve"> (</w:t>
-      </w:r>
-      <w:r>
-        <w:rPr>
-          <w:rFonts w:ascii="Consolas" w:eastAsia="Times New Roman" w:hAnsi="Consolas" w:cs="Times New Roman"/>
-          <w:color w:val="9CDCFE"/>
+        <w:t xml:space="preserve">    }</w:t>
+      </w:r>
+    </w:p>
+    <w:p>
+      <w:pPr>
+        <w:shd w:val="clear" w:color="auto" w:fill="1E1E1E"/>
+        <w:spacing w:after="0" w:line="306" w:lineRule="atLeast"/>
+        <w:rPr>
+          <w:rFonts w:ascii="Consolas" w:eastAsia="Times New Roman" w:hAnsi="Consolas" w:cs="Times New Roman"/>
+          <w:color w:val="D4D4D4"/>
           <w:sz w:val="16"/>
           <w:szCs w:val="16"/>
         </w:rPr>
-        <w:t>vehicles</w:t>
-      </w:r>
+      </w:pPr>
       <w:r>
         <w:rPr>
           <w:rFonts w:ascii="Consolas" w:eastAsia="Times New Roman" w:hAnsi="Consolas" w:cs="Times New Roman"/>
@@ -595,86 +1035,32 @@
           <w:sz w:val="16"/>
           <w:szCs w:val="16"/>
         </w:rPr>
-        <w:t>[</w:t>
-      </w:r>
-      <w:proofErr w:type="spellStart"/>
-      <w:r>
-        <w:rPr>
-          <w:rFonts w:ascii="Consolas" w:eastAsia="Times New Roman" w:hAnsi="Consolas" w:cs="Times New Roman"/>
-          <w:color w:val="9CDCFE"/>
+        <w:t>}</w:t>
+      </w:r>
+    </w:p>
+    <w:p>
+      <w:pPr>
+        <w:shd w:val="clear" w:color="auto" w:fill="1E1E1E"/>
+        <w:spacing w:after="0" w:line="306" w:lineRule="atLeast"/>
+        <w:rPr>
+          <w:rFonts w:ascii="Consolas" w:eastAsia="Times New Roman" w:hAnsi="Consolas" w:cs="Times New Roman"/>
+          <w:color w:val="D4D4D4"/>
           <w:sz w:val="16"/>
           <w:szCs w:val="16"/>
         </w:rPr>
-        <w:t>vehicleType</w:t>
-      </w:r>
-      <w:proofErr w:type="spellEnd"/>
-      <w:r>
+      </w:pPr>
+    </w:p>
+    <w:p>
+      <w:pPr>
+        <w:shd w:val="clear" w:color="auto" w:fill="1E1E1E"/>
+        <w:spacing w:after="0" w:line="306" w:lineRule="atLeast"/>
         <w:rPr>
           <w:rFonts w:ascii="Consolas" w:eastAsia="Times New Roman" w:hAnsi="Consolas" w:cs="Times New Roman"/>
           <w:color w:val="D4D4D4"/>
           <w:sz w:val="16"/>
           <w:szCs w:val="16"/>
         </w:rPr>
-        <w:t xml:space="preserve">] != </w:t>
-      </w:r>
-      <w:r>
-        <w:rPr>
-          <w:rFonts w:ascii="Consolas" w:eastAsia="Times New Roman" w:hAnsi="Consolas" w:cs="Times New Roman"/>
-          <w:color w:val="569CD6"/>
-          <w:sz w:val="16"/>
-          <w:szCs w:val="16"/>
-        </w:rPr>
-        <w:t>undefined</w:t>
-      </w:r>
-      <w:r>
-        <w:rPr>
-          <w:rFonts w:ascii="Consolas" w:eastAsia="Times New Roman" w:hAnsi="Consolas" w:cs="Times New Roman"/>
-          <w:color w:val="D4D4D4"/>
-          <w:sz w:val="16"/>
-          <w:szCs w:val="16"/>
-        </w:rPr>
-        <w:t xml:space="preserve">) { </w:t>
-      </w:r>
-    </w:p>
-    <w:p>
-      <w:pPr>
-        <w:shd w:val="clear" w:color="auto" w:fill="1E1E1E"/>
-        <w:spacing w:after="0" w:line="306" w:lineRule="atLeast"/>
-        <w:rPr>
-          <w:rFonts w:ascii="Consolas" w:eastAsia="Times New Roman" w:hAnsi="Consolas" w:cs="Times New Roman"/>
-          <w:color w:val="D4D4D4"/>
-          <w:sz w:val="16"/>
-          <w:szCs w:val="16"/>
-        </w:rPr>
-      </w:pPr>
-      <w:r>
-        <w:rPr>
-          <w:rFonts w:ascii="Consolas" w:eastAsia="Times New Roman" w:hAnsi="Consolas" w:cs="Times New Roman"/>
-          <w:color w:val="D4D4D4"/>
-          <w:sz w:val="16"/>
-          <w:szCs w:val="16"/>
-        </w:rPr>
-        <w:t xml:space="preserve">        </w:t>
-      </w:r>
-      <w:proofErr w:type="gramStart"/>
-      <w:r>
-        <w:rPr>
-          <w:rFonts w:ascii="Consolas" w:eastAsia="Times New Roman" w:hAnsi="Consolas" w:cs="Times New Roman"/>
-          <w:color w:val="4EC9B0"/>
-          <w:sz w:val="16"/>
-          <w:szCs w:val="16"/>
-        </w:rPr>
-        <w:t>console</w:t>
-      </w:r>
-      <w:r>
-        <w:rPr>
-          <w:rFonts w:ascii="Consolas" w:eastAsia="Times New Roman" w:hAnsi="Consolas" w:cs="Times New Roman"/>
-          <w:color w:val="D4D4D4"/>
-          <w:sz w:val="16"/>
-          <w:szCs w:val="16"/>
-        </w:rPr>
-        <w:t>.</w:t>
-      </w:r>
+      </w:pPr>
       <w:r>
         <w:rPr>
           <w:rFonts w:ascii="Consolas" w:eastAsia="Times New Roman" w:hAnsi="Consolas" w:cs="Times New Roman"/>
@@ -682,7 +1068,7 @@
           <w:sz w:val="16"/>
           <w:szCs w:val="16"/>
         </w:rPr>
-        <w:t>log</w:t>
+        <w:t>travelAgency</w:t>
       </w:r>
       <w:r>
         <w:rPr>
@@ -693,7 +1079,6 @@
         </w:rPr>
         <w:t>(</w:t>
       </w:r>
-      <w:proofErr w:type="gramEnd"/>
       <w:r>
         <w:rPr>
           <w:rFonts w:ascii="Consolas" w:eastAsia="Times New Roman" w:hAnsi="Consolas" w:cs="Times New Roman"/>
@@ -701,16 +1086,46 @@
           <w:sz w:val="16"/>
           <w:szCs w:val="16"/>
         </w:rPr>
-        <w:t>`We provide ${</w:t>
-      </w:r>
-      <w:r>
-        <w:rPr>
-          <w:rFonts w:ascii="Consolas" w:eastAsia="Times New Roman" w:hAnsi="Consolas" w:cs="Times New Roman"/>
-          <w:color w:val="9CDCFE"/>
+        <w:t>"SUV"</w:t>
+      </w:r>
+      <w:r>
+        <w:rPr>
+          <w:rFonts w:ascii="Consolas" w:eastAsia="Times New Roman" w:hAnsi="Consolas" w:cs="Times New Roman"/>
+          <w:color w:val="D4D4D4"/>
           <w:sz w:val="16"/>
           <w:szCs w:val="16"/>
         </w:rPr>
-        <w:t>vehicles</w:t>
+        <w:t>);</w:t>
+      </w:r>
+    </w:p>
+    <w:p>
+      <w:pPr>
+        <w:shd w:val="clear" w:color="auto" w:fill="1E1E1E"/>
+        <w:spacing w:after="0" w:line="306" w:lineRule="atLeast"/>
+        <w:rPr>
+          <w:rFonts w:ascii="Consolas" w:eastAsia="Times New Roman" w:hAnsi="Consolas" w:cs="Times New Roman"/>
+          <w:color w:val="D4D4D4"/>
+          <w:sz w:val="16"/>
+          <w:szCs w:val="16"/>
+        </w:rPr>
+      </w:pPr>
+      <w:r>
+        <w:rPr>
+          <w:rFonts w:ascii="Consolas" w:eastAsia="Times New Roman" w:hAnsi="Consolas" w:cs="Times New Roman"/>
+          <w:color w:val="DCDCAA"/>
+          <w:sz w:val="16"/>
+          <w:szCs w:val="16"/>
+        </w:rPr>
+        <w:t>travelAgency</w:t>
+      </w:r>
+      <w:r>
+        <w:rPr>
+          <w:rFonts w:ascii="Consolas" w:eastAsia="Times New Roman" w:hAnsi="Consolas" w:cs="Times New Roman"/>
+          <w:color w:val="D4D4D4"/>
+          <w:sz w:val="16"/>
+          <w:szCs w:val="16"/>
+        </w:rPr>
+        <w:t>(</w:t>
       </w:r>
       <w:r>
         <w:rPr>
@@ -719,19 +1134,47 @@
           <w:sz w:val="16"/>
           <w:szCs w:val="16"/>
         </w:rPr>
-        <w:t>[</w:t>
-      </w:r>
-      <w:proofErr w:type="spellStart"/>
-      <w:r>
-        <w:rPr>
-          <w:rFonts w:ascii="Consolas" w:eastAsia="Times New Roman" w:hAnsi="Consolas" w:cs="Times New Roman"/>
-          <w:color w:val="9CDCFE"/>
+        <w:t>"Sedan"</w:t>
+      </w:r>
+      <w:r>
+        <w:rPr>
+          <w:rFonts w:ascii="Consolas" w:eastAsia="Times New Roman" w:hAnsi="Consolas" w:cs="Times New Roman"/>
+          <w:color w:val="D4D4D4"/>
           <w:sz w:val="16"/>
           <w:szCs w:val="16"/>
         </w:rPr>
-        <w:t>vehicleType</w:t>
-      </w:r>
-      <w:proofErr w:type="spellEnd"/>
+        <w:t>);</w:t>
+      </w:r>
+    </w:p>
+    <w:p>
+      <w:pPr>
+        <w:shd w:val="clear" w:color="auto" w:fill="1E1E1E"/>
+        <w:spacing w:after="0" w:line="306" w:lineRule="atLeast"/>
+        <w:rPr>
+          <w:rFonts w:ascii="Consolas" w:eastAsia="Times New Roman" w:hAnsi="Consolas" w:cs="Times New Roman"/>
+          <w:color w:val="D4D4D4"/>
+          <w:sz w:val="16"/>
+          <w:szCs w:val="16"/>
+        </w:rPr>
+      </w:pPr>
+      <w:r>
+        <w:rPr>
+          <w:rFonts w:ascii="Consolas" w:eastAsia="Times New Roman" w:hAnsi="Consolas" w:cs="Times New Roman"/>
+          <w:color w:val="DCDCAA"/>
+          <w:sz w:val="16"/>
+          <w:szCs w:val="16"/>
+        </w:rPr>
+        <w:t>travelAgency</w:t>
+      </w:r>
+      <w:r>
+        <w:rPr>
+          <w:rFonts w:ascii="Consolas" w:eastAsia="Times New Roman" w:hAnsi="Consolas" w:cs="Times New Roman"/>
+          <w:color w:val="D4D4D4"/>
+          <w:sz w:val="16"/>
+          <w:szCs w:val="16"/>
+        </w:rPr>
+        <w:t>(</w:t>
+      </w:r>
       <w:r>
         <w:rPr>
           <w:rFonts w:ascii="Consolas" w:eastAsia="Times New Roman" w:hAnsi="Consolas" w:cs="Times New Roman"/>
@@ -739,19 +1182,47 @@
           <w:sz w:val="16"/>
           <w:szCs w:val="16"/>
         </w:rPr>
-        <w:t>]} vehicles of the type ${</w:t>
-      </w:r>
-      <w:proofErr w:type="spellStart"/>
-      <w:r>
-        <w:rPr>
-          <w:rFonts w:ascii="Consolas" w:eastAsia="Times New Roman" w:hAnsi="Consolas" w:cs="Times New Roman"/>
-          <w:color w:val="9CDCFE"/>
+        <w:t>"Luxury"</w:t>
+      </w:r>
+      <w:r>
+        <w:rPr>
+          <w:rFonts w:ascii="Consolas" w:eastAsia="Times New Roman" w:hAnsi="Consolas" w:cs="Times New Roman"/>
+          <w:color w:val="D4D4D4"/>
           <w:sz w:val="16"/>
           <w:szCs w:val="16"/>
         </w:rPr>
-        <w:t>vehicleType</w:t>
-      </w:r>
-      <w:proofErr w:type="spellEnd"/>
+        <w:t>);</w:t>
+      </w:r>
+    </w:p>
+    <w:p>
+      <w:pPr>
+        <w:shd w:val="clear" w:color="auto" w:fill="1E1E1E"/>
+        <w:spacing w:after="0" w:line="306" w:lineRule="atLeast"/>
+        <w:rPr>
+          <w:rFonts w:ascii="Consolas" w:eastAsia="Times New Roman" w:hAnsi="Consolas" w:cs="Times New Roman"/>
+          <w:color w:val="D4D4D4"/>
+          <w:sz w:val="16"/>
+          <w:szCs w:val="16"/>
+        </w:rPr>
+      </w:pPr>
+      <w:r>
+        <w:rPr>
+          <w:rFonts w:ascii="Consolas" w:eastAsia="Times New Roman" w:hAnsi="Consolas" w:cs="Times New Roman"/>
+          <w:color w:val="DCDCAA"/>
+          <w:sz w:val="16"/>
+          <w:szCs w:val="16"/>
+        </w:rPr>
+        <w:t>travelAgency</w:t>
+      </w:r>
+      <w:r>
+        <w:rPr>
+          <w:rFonts w:ascii="Consolas" w:eastAsia="Times New Roman" w:hAnsi="Consolas" w:cs="Times New Roman"/>
+          <w:color w:val="D4D4D4"/>
+          <w:sz w:val="16"/>
+          <w:szCs w:val="16"/>
+        </w:rPr>
+        <w:t>(</w:t>
+      </w:r>
       <w:r>
         <w:rPr>
           <w:rFonts w:ascii="Consolas" w:eastAsia="Times New Roman" w:hAnsi="Consolas" w:cs="Times New Roman"/>
@@ -759,599 +1230,6 @@
           <w:sz w:val="16"/>
           <w:szCs w:val="16"/>
         </w:rPr>
-        <w:t>}.`</w:t>
-      </w:r>
-      <w:r>
-        <w:rPr>
-          <w:rFonts w:ascii="Consolas" w:eastAsia="Times New Roman" w:hAnsi="Consolas" w:cs="Times New Roman"/>
-          <w:color w:val="D4D4D4"/>
-          <w:sz w:val="16"/>
-          <w:szCs w:val="16"/>
-        </w:rPr>
-        <w:t>);</w:t>
-      </w:r>
-    </w:p>
-    <w:p>
-      <w:pPr>
-        <w:shd w:val="clear" w:color="auto" w:fill="1E1E1E"/>
-        <w:spacing w:after="0" w:line="306" w:lineRule="atLeast"/>
-        <w:rPr>
-          <w:rFonts w:ascii="Consolas" w:eastAsia="Times New Roman" w:hAnsi="Consolas" w:cs="Times New Roman"/>
-          <w:color w:val="D4D4D4"/>
-          <w:sz w:val="16"/>
-          <w:szCs w:val="16"/>
-        </w:rPr>
-      </w:pPr>
-      <w:r>
-        <w:rPr>
-          <w:rFonts w:ascii="Consolas" w:eastAsia="Times New Roman" w:hAnsi="Consolas" w:cs="Times New Roman"/>
-          <w:color w:val="D4D4D4"/>
-          <w:sz w:val="16"/>
-          <w:szCs w:val="16"/>
-        </w:rPr>
-        <w:t xml:space="preserve">    } </w:t>
-      </w:r>
-      <w:r>
-        <w:rPr>
-          <w:rFonts w:ascii="Consolas" w:eastAsia="Times New Roman" w:hAnsi="Consolas" w:cs="Times New Roman"/>
-          <w:color w:val="C586C0"/>
-          <w:sz w:val="16"/>
-          <w:szCs w:val="16"/>
-        </w:rPr>
-        <w:t>else</w:t>
-      </w:r>
-      <w:r>
-        <w:rPr>
-          <w:rFonts w:ascii="Consolas" w:eastAsia="Times New Roman" w:hAnsi="Consolas" w:cs="Times New Roman"/>
-          <w:color w:val="D4D4D4"/>
-          <w:sz w:val="16"/>
-          <w:szCs w:val="16"/>
-        </w:rPr>
-        <w:t xml:space="preserve"> {</w:t>
-      </w:r>
-    </w:p>
-    <w:p>
-      <w:pPr>
-        <w:shd w:val="clear" w:color="auto" w:fill="1E1E1E"/>
-        <w:spacing w:after="0" w:line="306" w:lineRule="atLeast"/>
-        <w:rPr>
-          <w:rFonts w:ascii="Consolas" w:eastAsia="Times New Roman" w:hAnsi="Consolas" w:cs="Times New Roman"/>
-          <w:color w:val="D4D4D4"/>
-          <w:sz w:val="16"/>
-          <w:szCs w:val="16"/>
-        </w:rPr>
-      </w:pPr>
-      <w:r>
-        <w:rPr>
-          <w:rFonts w:ascii="Consolas" w:eastAsia="Times New Roman" w:hAnsi="Consolas" w:cs="Times New Roman"/>
-          <w:color w:val="D4D4D4"/>
-          <w:sz w:val="16"/>
-          <w:szCs w:val="16"/>
-        </w:rPr>
-        <w:t xml:space="preserve">        </w:t>
-      </w:r>
-      <w:proofErr w:type="gramStart"/>
-      <w:r>
-        <w:rPr>
-          <w:rFonts w:ascii="Consolas" w:eastAsia="Times New Roman" w:hAnsi="Consolas" w:cs="Times New Roman"/>
-          <w:color w:val="4EC9B0"/>
-          <w:sz w:val="16"/>
-          <w:szCs w:val="16"/>
-        </w:rPr>
-        <w:t>console</w:t>
-      </w:r>
-      <w:r>
-        <w:rPr>
-          <w:rFonts w:ascii="Consolas" w:eastAsia="Times New Roman" w:hAnsi="Consolas" w:cs="Times New Roman"/>
-          <w:color w:val="D4D4D4"/>
-          <w:sz w:val="16"/>
-          <w:szCs w:val="16"/>
-        </w:rPr>
-        <w:t>.</w:t>
-      </w:r>
-      <w:r>
-        <w:rPr>
-          <w:rFonts w:ascii="Consolas" w:eastAsia="Times New Roman" w:hAnsi="Consolas" w:cs="Times New Roman"/>
-          <w:color w:val="DCDCAA"/>
-          <w:sz w:val="16"/>
-          <w:szCs w:val="16"/>
-        </w:rPr>
-        <w:t>log</w:t>
-      </w:r>
-      <w:r>
-        <w:rPr>
-          <w:rFonts w:ascii="Consolas" w:eastAsia="Times New Roman" w:hAnsi="Consolas" w:cs="Times New Roman"/>
-          <w:color w:val="D4D4D4"/>
-          <w:sz w:val="16"/>
-          <w:szCs w:val="16"/>
-        </w:rPr>
-        <w:t>(</w:t>
-      </w:r>
-      <w:proofErr w:type="gramEnd"/>
-      <w:r>
-        <w:rPr>
-          <w:rFonts w:ascii="Consolas" w:eastAsia="Times New Roman" w:hAnsi="Consolas" w:cs="Times New Roman"/>
-          <w:color w:val="CE9178"/>
-          <w:sz w:val="16"/>
-          <w:szCs w:val="16"/>
-        </w:rPr>
-        <w:t xml:space="preserve">'Sorry. We only provide the following types of </w:t>
-      </w:r>
-      <w:proofErr w:type="gramStart"/>
-      <w:r>
-        <w:rPr>
-          <w:rFonts w:ascii="Consolas" w:eastAsia="Times New Roman" w:hAnsi="Consolas" w:cs="Times New Roman"/>
-          <w:color w:val="CE9178"/>
-          <w:sz w:val="16"/>
-          <w:szCs w:val="16"/>
-        </w:rPr>
-        <w:t>vehicle:</w:t>
-      </w:r>
-      <w:proofErr w:type="gramEnd"/>
-      <w:r>
-        <w:rPr>
-          <w:rFonts w:ascii="Consolas" w:eastAsia="Times New Roman" w:hAnsi="Consolas" w:cs="Times New Roman"/>
-          <w:color w:val="CE9178"/>
-          <w:sz w:val="16"/>
-          <w:szCs w:val="16"/>
-        </w:rPr>
-        <w:t>'</w:t>
-      </w:r>
-      <w:r>
-        <w:rPr>
-          <w:rFonts w:ascii="Consolas" w:eastAsia="Times New Roman" w:hAnsi="Consolas" w:cs="Times New Roman"/>
-          <w:color w:val="D4D4D4"/>
-          <w:sz w:val="16"/>
-          <w:szCs w:val="16"/>
-        </w:rPr>
-        <w:t xml:space="preserve">);  </w:t>
-      </w:r>
-    </w:p>
-    <w:p>
-      <w:pPr>
-        <w:shd w:val="clear" w:color="auto" w:fill="1E1E1E"/>
-        <w:spacing w:after="0" w:line="306" w:lineRule="atLeast"/>
-        <w:rPr>
-          <w:rFonts w:ascii="Consolas" w:eastAsia="Times New Roman" w:hAnsi="Consolas" w:cs="Times New Roman"/>
-          <w:color w:val="D4D4D4"/>
-          <w:sz w:val="16"/>
-          <w:szCs w:val="16"/>
-        </w:rPr>
-      </w:pPr>
-      <w:r>
-        <w:rPr>
-          <w:rFonts w:ascii="Consolas" w:eastAsia="Times New Roman" w:hAnsi="Consolas" w:cs="Times New Roman"/>
-          <w:color w:val="D4D4D4"/>
-          <w:sz w:val="16"/>
-          <w:szCs w:val="16"/>
-        </w:rPr>
-        <w:t xml:space="preserve">        </w:t>
-      </w:r>
-      <w:proofErr w:type="gramStart"/>
-      <w:r>
-        <w:rPr>
-          <w:rFonts w:ascii="Consolas" w:eastAsia="Times New Roman" w:hAnsi="Consolas" w:cs="Times New Roman"/>
-          <w:color w:val="C586C0"/>
-          <w:sz w:val="16"/>
-          <w:szCs w:val="16"/>
-        </w:rPr>
-        <w:t>for</w:t>
-      </w:r>
-      <w:proofErr w:type="gramEnd"/>
-      <w:r>
-        <w:rPr>
-          <w:rFonts w:ascii="Consolas" w:eastAsia="Times New Roman" w:hAnsi="Consolas" w:cs="Times New Roman"/>
-          <w:color w:val="D4D4D4"/>
-          <w:sz w:val="16"/>
-          <w:szCs w:val="16"/>
-        </w:rPr>
-        <w:t xml:space="preserve"> (</w:t>
-      </w:r>
-      <w:proofErr w:type="spellStart"/>
-      <w:r>
-        <w:rPr>
-          <w:rFonts w:ascii="Consolas" w:eastAsia="Times New Roman" w:hAnsi="Consolas" w:cs="Times New Roman"/>
-          <w:color w:val="569CD6"/>
-          <w:sz w:val="16"/>
-          <w:szCs w:val="16"/>
-        </w:rPr>
-        <w:t>var</w:t>
-      </w:r>
-      <w:proofErr w:type="spellEnd"/>
-      <w:r>
-        <w:rPr>
-          <w:rFonts w:ascii="Consolas" w:eastAsia="Times New Roman" w:hAnsi="Consolas" w:cs="Times New Roman"/>
-          <w:color w:val="D4D4D4"/>
-          <w:sz w:val="16"/>
-          <w:szCs w:val="16"/>
-        </w:rPr>
-        <w:t xml:space="preserve"> </w:t>
-      </w:r>
-      <w:r>
-        <w:rPr>
-          <w:rFonts w:ascii="Consolas" w:eastAsia="Times New Roman" w:hAnsi="Consolas" w:cs="Times New Roman"/>
-          <w:color w:val="9CDCFE"/>
-          <w:sz w:val="16"/>
-          <w:szCs w:val="16"/>
-        </w:rPr>
-        <w:t>key</w:t>
-      </w:r>
-      <w:r>
-        <w:rPr>
-          <w:rFonts w:ascii="Consolas" w:eastAsia="Times New Roman" w:hAnsi="Consolas" w:cs="Times New Roman"/>
-          <w:color w:val="D4D4D4"/>
-          <w:sz w:val="16"/>
-          <w:szCs w:val="16"/>
-        </w:rPr>
-        <w:t xml:space="preserve"> in </w:t>
-      </w:r>
-      <w:r>
-        <w:rPr>
-          <w:rFonts w:ascii="Consolas" w:eastAsia="Times New Roman" w:hAnsi="Consolas" w:cs="Times New Roman"/>
-          <w:color w:val="9CDCFE"/>
-          <w:sz w:val="16"/>
-          <w:szCs w:val="16"/>
-        </w:rPr>
-        <w:t>vehicles</w:t>
-      </w:r>
-      <w:r>
-        <w:rPr>
-          <w:rFonts w:ascii="Consolas" w:eastAsia="Times New Roman" w:hAnsi="Consolas" w:cs="Times New Roman"/>
-          <w:color w:val="D4D4D4"/>
-          <w:sz w:val="16"/>
-          <w:szCs w:val="16"/>
-        </w:rPr>
-        <w:t xml:space="preserve">) { </w:t>
-      </w:r>
-    </w:p>
-    <w:p>
-      <w:pPr>
-        <w:shd w:val="clear" w:color="auto" w:fill="1E1E1E"/>
-        <w:spacing w:after="0" w:line="306" w:lineRule="atLeast"/>
-        <w:rPr>
-          <w:rFonts w:ascii="Consolas" w:eastAsia="Times New Roman" w:hAnsi="Consolas" w:cs="Times New Roman"/>
-          <w:color w:val="D4D4D4"/>
-          <w:sz w:val="16"/>
-          <w:szCs w:val="16"/>
-        </w:rPr>
-      </w:pPr>
-      <w:r>
-        <w:rPr>
-          <w:rFonts w:ascii="Consolas" w:eastAsia="Times New Roman" w:hAnsi="Consolas" w:cs="Times New Roman"/>
-          <w:color w:val="D4D4D4"/>
-          <w:sz w:val="16"/>
-          <w:szCs w:val="16"/>
-        </w:rPr>
-        <w:t xml:space="preserve">            </w:t>
-      </w:r>
-      <w:proofErr w:type="gramStart"/>
-      <w:r>
-        <w:rPr>
-          <w:rFonts w:ascii="Consolas" w:eastAsia="Times New Roman" w:hAnsi="Consolas" w:cs="Times New Roman"/>
-          <w:color w:val="4EC9B0"/>
-          <w:sz w:val="16"/>
-          <w:szCs w:val="16"/>
-        </w:rPr>
-        <w:t>console</w:t>
-      </w:r>
-      <w:r>
-        <w:rPr>
-          <w:rFonts w:ascii="Consolas" w:eastAsia="Times New Roman" w:hAnsi="Consolas" w:cs="Times New Roman"/>
-          <w:color w:val="D4D4D4"/>
-          <w:sz w:val="16"/>
-          <w:szCs w:val="16"/>
-        </w:rPr>
-        <w:t>.</w:t>
-      </w:r>
-      <w:r>
-        <w:rPr>
-          <w:rFonts w:ascii="Consolas" w:eastAsia="Times New Roman" w:hAnsi="Consolas" w:cs="Times New Roman"/>
-          <w:color w:val="DCDCAA"/>
-          <w:sz w:val="16"/>
-          <w:szCs w:val="16"/>
-        </w:rPr>
-        <w:t>log</w:t>
-      </w:r>
-      <w:r>
-        <w:rPr>
-          <w:rFonts w:ascii="Consolas" w:eastAsia="Times New Roman" w:hAnsi="Consolas" w:cs="Times New Roman"/>
-          <w:color w:val="D4D4D4"/>
-          <w:sz w:val="16"/>
-          <w:szCs w:val="16"/>
-        </w:rPr>
-        <w:t>(</w:t>
-      </w:r>
-      <w:proofErr w:type="gramEnd"/>
-      <w:r>
-        <w:rPr>
-          <w:rFonts w:ascii="Consolas" w:eastAsia="Times New Roman" w:hAnsi="Consolas" w:cs="Times New Roman"/>
-          <w:color w:val="9CDCFE"/>
-          <w:sz w:val="16"/>
-          <w:szCs w:val="16"/>
-        </w:rPr>
-        <w:t>key</w:t>
-      </w:r>
-      <w:r>
-        <w:rPr>
-          <w:rFonts w:ascii="Consolas" w:eastAsia="Times New Roman" w:hAnsi="Consolas" w:cs="Times New Roman"/>
-          <w:color w:val="D4D4D4"/>
-          <w:sz w:val="16"/>
-          <w:szCs w:val="16"/>
-        </w:rPr>
-        <w:t>);</w:t>
-      </w:r>
-    </w:p>
-    <w:p>
-      <w:pPr>
-        <w:shd w:val="clear" w:color="auto" w:fill="1E1E1E"/>
-        <w:spacing w:after="0" w:line="306" w:lineRule="atLeast"/>
-        <w:rPr>
-          <w:rFonts w:ascii="Consolas" w:eastAsia="Times New Roman" w:hAnsi="Consolas" w:cs="Times New Roman"/>
-          <w:color w:val="D4D4D4"/>
-          <w:sz w:val="16"/>
-          <w:szCs w:val="16"/>
-        </w:rPr>
-      </w:pPr>
-      <w:r>
-        <w:rPr>
-          <w:rFonts w:ascii="Consolas" w:eastAsia="Times New Roman" w:hAnsi="Consolas" w:cs="Times New Roman"/>
-          <w:color w:val="D4D4D4"/>
-          <w:sz w:val="16"/>
-          <w:szCs w:val="16"/>
-        </w:rPr>
-        <w:t xml:space="preserve">        }</w:t>
-      </w:r>
-    </w:p>
-    <w:p>
-      <w:pPr>
-        <w:shd w:val="clear" w:color="auto" w:fill="1E1E1E"/>
-        <w:spacing w:after="0" w:line="306" w:lineRule="atLeast"/>
-        <w:rPr>
-          <w:rFonts w:ascii="Consolas" w:eastAsia="Times New Roman" w:hAnsi="Consolas" w:cs="Times New Roman"/>
-          <w:color w:val="D4D4D4"/>
-          <w:sz w:val="16"/>
-          <w:szCs w:val="16"/>
-        </w:rPr>
-      </w:pPr>
-      <w:r>
-        <w:rPr>
-          <w:rFonts w:ascii="Consolas" w:eastAsia="Times New Roman" w:hAnsi="Consolas" w:cs="Times New Roman"/>
-          <w:color w:val="D4D4D4"/>
-          <w:sz w:val="16"/>
-          <w:szCs w:val="16"/>
-        </w:rPr>
-        <w:t xml:space="preserve">    }</w:t>
-      </w:r>
-    </w:p>
-    <w:p>
-      <w:pPr>
-        <w:shd w:val="clear" w:color="auto" w:fill="1E1E1E"/>
-        <w:spacing w:after="0" w:line="306" w:lineRule="atLeast"/>
-        <w:rPr>
-          <w:rFonts w:ascii="Consolas" w:eastAsia="Times New Roman" w:hAnsi="Consolas" w:cs="Times New Roman"/>
-          <w:color w:val="D4D4D4"/>
-          <w:sz w:val="16"/>
-          <w:szCs w:val="16"/>
-        </w:rPr>
-      </w:pPr>
-      <w:r>
-        <w:rPr>
-          <w:rFonts w:ascii="Consolas" w:eastAsia="Times New Roman" w:hAnsi="Consolas" w:cs="Times New Roman"/>
-          <w:color w:val="D4D4D4"/>
-          <w:sz w:val="16"/>
-          <w:szCs w:val="16"/>
-        </w:rPr>
-        <w:t>}</w:t>
-      </w:r>
-    </w:p>
-    <w:p>
-      <w:pPr>
-        <w:shd w:val="clear" w:color="auto" w:fill="1E1E1E"/>
-        <w:spacing w:after="0" w:line="306" w:lineRule="atLeast"/>
-        <w:rPr>
-          <w:rFonts w:ascii="Consolas" w:eastAsia="Times New Roman" w:hAnsi="Consolas" w:cs="Times New Roman"/>
-          <w:color w:val="D4D4D4"/>
-          <w:sz w:val="16"/>
-          <w:szCs w:val="16"/>
-        </w:rPr>
-      </w:pPr>
-    </w:p>
-    <w:p>
-      <w:pPr>
-        <w:shd w:val="clear" w:color="auto" w:fill="1E1E1E"/>
-        <w:spacing w:after="0" w:line="306" w:lineRule="atLeast"/>
-        <w:rPr>
-          <w:rFonts w:ascii="Consolas" w:eastAsia="Times New Roman" w:hAnsi="Consolas" w:cs="Times New Roman"/>
-          <w:color w:val="D4D4D4"/>
-          <w:sz w:val="16"/>
-          <w:szCs w:val="16"/>
-        </w:rPr>
-      </w:pPr>
-      <w:proofErr w:type="spellStart"/>
-      <w:proofErr w:type="gramStart"/>
-      <w:r>
-        <w:rPr>
-          <w:rFonts w:ascii="Consolas" w:eastAsia="Times New Roman" w:hAnsi="Consolas" w:cs="Times New Roman"/>
-          <w:color w:val="DCDCAA"/>
-          <w:sz w:val="16"/>
-          <w:szCs w:val="16"/>
-        </w:rPr>
-        <w:t>travelAgency</w:t>
-      </w:r>
-      <w:proofErr w:type="spellEnd"/>
-      <w:r>
-        <w:rPr>
-          <w:rFonts w:ascii="Consolas" w:eastAsia="Times New Roman" w:hAnsi="Consolas" w:cs="Times New Roman"/>
-          <w:color w:val="D4D4D4"/>
-          <w:sz w:val="16"/>
-          <w:szCs w:val="16"/>
-        </w:rPr>
-        <w:t>(</w:t>
-      </w:r>
-      <w:proofErr w:type="gramEnd"/>
-      <w:r>
-        <w:rPr>
-          <w:rFonts w:ascii="Consolas" w:eastAsia="Times New Roman" w:hAnsi="Consolas" w:cs="Times New Roman"/>
-          <w:color w:val="CE9178"/>
-          <w:sz w:val="16"/>
-          <w:szCs w:val="16"/>
-        </w:rPr>
-        <w:t>"SUV"</w:t>
-      </w:r>
-      <w:r>
-        <w:rPr>
-          <w:rFonts w:ascii="Consolas" w:eastAsia="Times New Roman" w:hAnsi="Consolas" w:cs="Times New Roman"/>
-          <w:color w:val="D4D4D4"/>
-          <w:sz w:val="16"/>
-          <w:szCs w:val="16"/>
-        </w:rPr>
-        <w:t>);</w:t>
-      </w:r>
-    </w:p>
-    <w:p>
-      <w:pPr>
-        <w:shd w:val="clear" w:color="auto" w:fill="1E1E1E"/>
-        <w:spacing w:after="0" w:line="306" w:lineRule="atLeast"/>
-        <w:rPr>
-          <w:rFonts w:ascii="Consolas" w:eastAsia="Times New Roman" w:hAnsi="Consolas" w:cs="Times New Roman"/>
-          <w:color w:val="D4D4D4"/>
-          <w:sz w:val="16"/>
-          <w:szCs w:val="16"/>
-        </w:rPr>
-      </w:pPr>
-      <w:proofErr w:type="spellStart"/>
-      <w:proofErr w:type="gramStart"/>
-      <w:r>
-        <w:rPr>
-          <w:rFonts w:ascii="Consolas" w:eastAsia="Times New Roman" w:hAnsi="Consolas" w:cs="Times New Roman"/>
-          <w:color w:val="DCDCAA"/>
-          <w:sz w:val="16"/>
-          <w:szCs w:val="16"/>
-        </w:rPr>
-        <w:t>travelAgency</w:t>
-      </w:r>
-      <w:proofErr w:type="spellEnd"/>
-      <w:r>
-        <w:rPr>
-          <w:rFonts w:ascii="Consolas" w:eastAsia="Times New Roman" w:hAnsi="Consolas" w:cs="Times New Roman"/>
-          <w:color w:val="D4D4D4"/>
-          <w:sz w:val="16"/>
-          <w:szCs w:val="16"/>
-        </w:rPr>
-        <w:t>(</w:t>
-      </w:r>
-      <w:proofErr w:type="gramEnd"/>
-      <w:r>
-        <w:rPr>
-          <w:rFonts w:ascii="Consolas" w:eastAsia="Times New Roman" w:hAnsi="Consolas" w:cs="Times New Roman"/>
-          <w:color w:val="CE9178"/>
-          <w:sz w:val="16"/>
-          <w:szCs w:val="16"/>
-        </w:rPr>
-        <w:t>"Sedan"</w:t>
-      </w:r>
-      <w:r>
-        <w:rPr>
-          <w:rFonts w:ascii="Consolas" w:eastAsia="Times New Roman" w:hAnsi="Consolas" w:cs="Times New Roman"/>
-          <w:color w:val="D4D4D4"/>
-          <w:sz w:val="16"/>
-          <w:szCs w:val="16"/>
-        </w:rPr>
-        <w:t>);</w:t>
-      </w:r>
-    </w:p>
-    <w:p>
-      <w:pPr>
-        <w:shd w:val="clear" w:color="auto" w:fill="1E1E1E"/>
-        <w:spacing w:after="0" w:line="306" w:lineRule="atLeast"/>
-        <w:rPr>
-          <w:rFonts w:ascii="Consolas" w:eastAsia="Times New Roman" w:hAnsi="Consolas" w:cs="Times New Roman"/>
-          <w:color w:val="D4D4D4"/>
-          <w:sz w:val="16"/>
-          <w:szCs w:val="16"/>
-        </w:rPr>
-      </w:pPr>
-      <w:proofErr w:type="spellStart"/>
-      <w:proofErr w:type="gramStart"/>
-      <w:r>
-        <w:rPr>
-          <w:rFonts w:ascii="Consolas" w:eastAsia="Times New Roman" w:hAnsi="Consolas" w:cs="Times New Roman"/>
-          <w:color w:val="DCDCAA"/>
-          <w:sz w:val="16"/>
-          <w:szCs w:val="16"/>
-        </w:rPr>
-        <w:t>travelAgency</w:t>
-      </w:r>
-      <w:proofErr w:type="spellEnd"/>
-      <w:r>
-        <w:rPr>
-          <w:rFonts w:ascii="Consolas" w:eastAsia="Times New Roman" w:hAnsi="Consolas" w:cs="Times New Roman"/>
-          <w:color w:val="D4D4D4"/>
-          <w:sz w:val="16"/>
-          <w:szCs w:val="16"/>
-        </w:rPr>
-        <w:t>(</w:t>
-      </w:r>
-      <w:proofErr w:type="gramEnd"/>
-      <w:r>
-        <w:rPr>
-          <w:rFonts w:ascii="Consolas" w:eastAsia="Times New Roman" w:hAnsi="Consolas" w:cs="Times New Roman"/>
-          <w:color w:val="CE9178"/>
-          <w:sz w:val="16"/>
-          <w:szCs w:val="16"/>
-        </w:rPr>
-        <w:t>"Luxury"</w:t>
-      </w:r>
-      <w:r>
-        <w:rPr>
-          <w:rFonts w:ascii="Consolas" w:eastAsia="Times New Roman" w:hAnsi="Consolas" w:cs="Times New Roman"/>
-          <w:color w:val="D4D4D4"/>
-          <w:sz w:val="16"/>
-          <w:szCs w:val="16"/>
-        </w:rPr>
-        <w:t>);</w:t>
-      </w:r>
-    </w:p>
-    <w:p>
-      <w:pPr>
-        <w:shd w:val="clear" w:color="auto" w:fill="1E1E1E"/>
-        <w:spacing w:after="0" w:line="306" w:lineRule="atLeast"/>
-        <w:rPr>
-          <w:rFonts w:ascii="Consolas" w:eastAsia="Times New Roman" w:hAnsi="Consolas" w:cs="Times New Roman"/>
-          <w:color w:val="D4D4D4"/>
-          <w:sz w:val="16"/>
-          <w:szCs w:val="16"/>
-        </w:rPr>
-      </w:pPr>
-      <w:proofErr w:type="spellStart"/>
-      <w:proofErr w:type="gramStart"/>
-      <w:r>
-        <w:rPr>
-          <w:rFonts w:ascii="Consolas" w:eastAsia="Times New Roman" w:hAnsi="Consolas" w:cs="Times New Roman"/>
-          <w:color w:val="DCDCAA"/>
-          <w:sz w:val="16"/>
-          <w:szCs w:val="16"/>
-        </w:rPr>
-        <w:t>travelAgency</w:t>
-      </w:r>
-      <w:proofErr w:type="spellEnd"/>
-      <w:r>
-        <w:rPr>
-          <w:rFonts w:ascii="Consolas" w:eastAsia="Times New Roman" w:hAnsi="Consolas" w:cs="Times New Roman"/>
-          <w:color w:val="D4D4D4"/>
-          <w:sz w:val="16"/>
-          <w:szCs w:val="16"/>
-        </w:rPr>
-        <w:t>(</w:t>
-      </w:r>
-      <w:proofErr w:type="gramEnd"/>
-      <w:r>
-        <w:rPr>
-          <w:rFonts w:ascii="Consolas" w:eastAsia="Times New Roman" w:hAnsi="Consolas" w:cs="Times New Roman"/>
-          <w:color w:val="CE9178"/>
-          <w:sz w:val="16"/>
-          <w:szCs w:val="16"/>
-        </w:rPr>
         <w:t>"Hatchback"</w:t>
       </w:r>
       <w:r>
@@ -1425,9 +1303,9 @@
         <w:lastRenderedPageBreak/>
         <w:drawing>
           <wp:inline distT="0" distB="0" distL="0" distR="0">
-            <wp:extent cx="5731510" cy="1566837"/>
+            <wp:extent cx="5731510" cy="2441376"/>
             <wp:effectExtent l="19050" t="0" r="2540" b="0"/>
-            <wp:docPr id="10" name="Picture 10"/>
+            <wp:docPr id="4" name="Picture 4"/>
             <wp:cNvGraphicFramePr>
               <a:graphicFrameLocks xmlns:a="http://schemas.openxmlformats.org/drawingml/2006/main" noChangeAspect="1"/>
             </wp:cNvGraphicFramePr>
@@ -1435,7 +1313,7 @@
               <a:graphicData uri="http://schemas.openxmlformats.org/drawingml/2006/picture">
                 <pic:pic xmlns:pic="http://schemas.openxmlformats.org/drawingml/2006/picture">
                   <pic:nvPicPr>
-                    <pic:cNvPr id="0" name="Picture 10"/>
+                    <pic:cNvPr id="0" name="Picture 4"/>
                     <pic:cNvPicPr>
                       <a:picLocks noChangeAspect="1" noChangeArrowheads="1"/>
                     </pic:cNvPicPr>
@@ -1450,7 +1328,7 @@
                   <pic:spPr bwMode="auto">
                     <a:xfrm>
                       <a:off x="0" y="0"/>
-                      <a:ext cx="5731510" cy="1566837"/>
+                      <a:ext cx="5731510" cy="2441376"/>
                     </a:xfrm>
                     <a:prstGeom prst="rect">
                       <a:avLst/>
@@ -1607,7 +1485,6 @@
           <w:szCs w:val="19"/>
         </w:rPr>
       </w:pPr>
-      <w:proofErr w:type="gramStart"/>
       <w:r>
         <w:rPr>
           <w:rFonts w:ascii="Consolas" w:eastAsia="Times New Roman" w:hAnsi="Consolas" w:cs="Times New Roman"/>
@@ -1626,7 +1503,6 @@
         </w:rPr>
         <w:t>DOCTYPE</w:t>
       </w:r>
-      <w:proofErr w:type="gramEnd"/>
       <w:r>
         <w:rPr>
           <w:rFonts w:ascii="Consolas" w:eastAsia="Times New Roman" w:hAnsi="Consolas" w:cs="Times New Roman"/>
@@ -1675,7 +1551,6 @@
         </w:rPr>
         <w:t>&lt;</w:t>
       </w:r>
-      <w:proofErr w:type="gramStart"/>
       <w:r>
         <w:rPr>
           <w:rFonts w:ascii="Consolas" w:eastAsia="Times New Roman" w:hAnsi="Consolas" w:cs="Times New Roman"/>
@@ -1685,7 +1560,6 @@
         </w:rPr>
         <w:t>html</w:t>
       </w:r>
-      <w:proofErr w:type="gramEnd"/>
       <w:r>
         <w:rPr>
           <w:rFonts w:ascii="Consolas" w:eastAsia="Times New Roman" w:hAnsi="Consolas" w:cs="Times New Roman"/>
@@ -1725,7 +1599,6 @@
         </w:rPr>
         <w:t>&lt;</w:t>
       </w:r>
-      <w:proofErr w:type="gramStart"/>
       <w:r>
         <w:rPr>
           <w:rFonts w:ascii="Consolas" w:eastAsia="Times New Roman" w:hAnsi="Consolas" w:cs="Times New Roman"/>
@@ -1735,7 +1608,6 @@
         </w:rPr>
         <w:t>head</w:t>
       </w:r>
-      <w:proofErr w:type="gramEnd"/>
       <w:r>
         <w:rPr>
           <w:rFonts w:ascii="Consolas" w:eastAsia="Times New Roman" w:hAnsi="Consolas" w:cs="Times New Roman"/>
@@ -1775,7 +1647,6 @@
         </w:rPr>
         <w:t>&lt;</w:t>
       </w:r>
-      <w:proofErr w:type="gramStart"/>
       <w:r>
         <w:rPr>
           <w:rFonts w:ascii="Consolas" w:eastAsia="Times New Roman" w:hAnsi="Consolas" w:cs="Times New Roman"/>
@@ -1785,7 +1656,6 @@
         </w:rPr>
         <w:t>script</w:t>
       </w:r>
-      <w:proofErr w:type="gramEnd"/>
       <w:r>
         <w:rPr>
           <w:rFonts w:ascii="Consolas" w:eastAsia="Times New Roman" w:hAnsi="Consolas" w:cs="Times New Roman"/>
@@ -1828,7 +1698,6 @@
         </w:rPr>
         <w:t xml:space="preserve">            </w:t>
       </w:r>
-      <w:proofErr w:type="gramStart"/>
       <w:r>
         <w:rPr>
           <w:rFonts w:ascii="Consolas" w:eastAsia="Times New Roman" w:hAnsi="Consolas" w:cs="Times New Roman"/>
@@ -1838,7 +1707,6 @@
         </w:rPr>
         <w:t>function</w:t>
       </w:r>
-      <w:proofErr w:type="gramEnd"/>
       <w:r>
         <w:rPr>
           <w:rFonts w:ascii="Consolas" w:eastAsia="Times New Roman" w:hAnsi="Consolas" w:cs="Times New Roman"/>
@@ -1848,7 +1716,6 @@
         </w:rPr>
         <w:t xml:space="preserve"> </w:t>
       </w:r>
-      <w:proofErr w:type="spellStart"/>
       <w:r>
         <w:rPr>
           <w:rFonts w:ascii="Consolas" w:eastAsia="Times New Roman" w:hAnsi="Consolas" w:cs="Times New Roman"/>
@@ -1858,7 +1725,6 @@
         </w:rPr>
         <w:t>decimalToHex</w:t>
       </w:r>
-      <w:proofErr w:type="spellEnd"/>
       <w:r>
         <w:rPr>
           <w:rFonts w:ascii="Consolas" w:eastAsia="Times New Roman" w:hAnsi="Consolas" w:cs="Times New Roman"/>
@@ -1907,7 +1773,6 @@
         </w:rPr>
         <w:t xml:space="preserve">                </w:t>
       </w:r>
-      <w:proofErr w:type="gramStart"/>
       <w:r>
         <w:rPr>
           <w:rFonts w:ascii="Consolas" w:eastAsia="Times New Roman" w:hAnsi="Consolas" w:cs="Times New Roman"/>
@@ -1917,7 +1782,6 @@
         </w:rPr>
         <w:t>hex</w:t>
       </w:r>
-      <w:proofErr w:type="gramEnd"/>
       <w:r>
         <w:rPr>
           <w:rFonts w:ascii="Consolas" w:eastAsia="Times New Roman" w:hAnsi="Consolas" w:cs="Times New Roman"/>
@@ -1934,17 +1798,7 @@
           <w:sz w:val="19"/>
           <w:szCs w:val="19"/>
         </w:rPr>
-        <w:t xml:space="preserve"> </w:t>
-      </w:r>
-      <w:proofErr w:type="spellStart"/>
-      <w:r>
-        <w:rPr>
-          <w:rFonts w:ascii="Consolas" w:eastAsia="Times New Roman" w:hAnsi="Consolas" w:cs="Times New Roman"/>
-          <w:color w:val="9CDCFE"/>
-          <w:sz w:val="19"/>
-          <w:szCs w:val="19"/>
-        </w:rPr>
-        <w:t>decimal</w:t>
+        <w:t xml:space="preserve"> decimal</w:t>
       </w:r>
       <w:r>
         <w:rPr>
@@ -1964,7 +1818,6 @@
         </w:rPr>
         <w:t>toString</w:t>
       </w:r>
-      <w:proofErr w:type="spellEnd"/>
       <w:r>
         <w:rPr>
           <w:rFonts w:ascii="Consolas" w:eastAsia="Times New Roman" w:hAnsi="Consolas" w:cs="Times New Roman"/>
@@ -2013,7 +1866,6 @@
         </w:rPr>
         <w:t xml:space="preserve">                </w:t>
       </w:r>
-      <w:proofErr w:type="gramStart"/>
       <w:r>
         <w:rPr>
           <w:rFonts w:ascii="Consolas" w:eastAsia="Times New Roman" w:hAnsi="Consolas" w:cs="Times New Roman"/>
@@ -2023,7 +1875,6 @@
         </w:rPr>
         <w:t>if</w:t>
       </w:r>
-      <w:proofErr w:type="gramEnd"/>
       <w:r>
         <w:rPr>
           <w:rFonts w:ascii="Consolas" w:eastAsia="Times New Roman" w:hAnsi="Consolas" w:cs="Times New Roman"/>
@@ -2033,7 +1884,6 @@
         </w:rPr>
         <w:t xml:space="preserve"> (</w:t>
       </w:r>
-      <w:proofErr w:type="spellStart"/>
       <w:r>
         <w:rPr>
           <w:rFonts w:ascii="Consolas" w:eastAsia="Times New Roman" w:hAnsi="Consolas" w:cs="Times New Roman"/>
@@ -2061,7 +1911,6 @@
         </w:rPr>
         <w:t>length</w:t>
       </w:r>
-      <w:proofErr w:type="spellEnd"/>
       <w:r>
         <w:rPr>
           <w:rFonts w:ascii="Consolas" w:eastAsia="Times New Roman" w:hAnsi="Consolas" w:cs="Times New Roman"/>
@@ -2110,7 +1959,6 @@
         </w:rPr>
         <w:t xml:space="preserve">                    </w:t>
       </w:r>
-      <w:proofErr w:type="gramStart"/>
       <w:r>
         <w:rPr>
           <w:rFonts w:ascii="Consolas" w:eastAsia="Times New Roman" w:hAnsi="Consolas" w:cs="Times New Roman"/>
@@ -2120,7 +1968,6 @@
         </w:rPr>
         <w:t>hex</w:t>
       </w:r>
-      <w:proofErr w:type="gramEnd"/>
       <w:r>
         <w:rPr>
           <w:rFonts w:ascii="Consolas" w:eastAsia="Times New Roman" w:hAnsi="Consolas" w:cs="Times New Roman"/>
@@ -2208,7 +2055,6 @@
         </w:rPr>
         <w:t xml:space="preserve">                </w:t>
       </w:r>
-      <w:proofErr w:type="gramStart"/>
       <w:r>
         <w:rPr>
           <w:rFonts w:ascii="Consolas" w:eastAsia="Times New Roman" w:hAnsi="Consolas" w:cs="Times New Roman"/>
@@ -2218,7 +2064,6 @@
         </w:rPr>
         <w:t>return</w:t>
       </w:r>
-      <w:proofErr w:type="gramEnd"/>
       <w:r>
         <w:rPr>
           <w:rFonts w:ascii="Consolas" w:eastAsia="Times New Roman" w:hAnsi="Consolas" w:cs="Times New Roman"/>
@@ -2300,7 +2145,6 @@
         </w:rPr>
         <w:t xml:space="preserve">            </w:t>
       </w:r>
-      <w:proofErr w:type="gramStart"/>
       <w:r>
         <w:rPr>
           <w:rFonts w:ascii="Consolas" w:eastAsia="Times New Roman" w:hAnsi="Consolas" w:cs="Times New Roman"/>
@@ -2310,7 +2154,6 @@
         </w:rPr>
         <w:t>function</w:t>
       </w:r>
-      <w:proofErr w:type="gramEnd"/>
       <w:r>
         <w:rPr>
           <w:rFonts w:ascii="Consolas" w:eastAsia="Times New Roman" w:hAnsi="Consolas" w:cs="Times New Roman"/>
@@ -2320,7 +2163,6 @@
         </w:rPr>
         <w:t xml:space="preserve"> </w:t>
       </w:r>
-      <w:proofErr w:type="spellStart"/>
       <w:r>
         <w:rPr>
           <w:rFonts w:ascii="Consolas" w:eastAsia="Times New Roman" w:hAnsi="Consolas" w:cs="Times New Roman"/>
@@ -2330,7 +2172,6 @@
         </w:rPr>
         <w:t>randomColourHexValue</w:t>
       </w:r>
-      <w:proofErr w:type="spellEnd"/>
       <w:r>
         <w:rPr>
           <w:rFonts w:ascii="Consolas" w:eastAsia="Times New Roman" w:hAnsi="Consolas" w:cs="Times New Roman"/>
@@ -2361,8 +2202,6 @@
         </w:rPr>
         <w:t xml:space="preserve">                </w:t>
       </w:r>
-      <w:proofErr w:type="spellStart"/>
-      <w:proofErr w:type="gramStart"/>
       <w:r>
         <w:rPr>
           <w:rFonts w:ascii="Consolas" w:eastAsia="Times New Roman" w:hAnsi="Consolas" w:cs="Times New Roman"/>
@@ -2372,8 +2211,6 @@
         </w:rPr>
         <w:t>var</w:t>
       </w:r>
-      <w:proofErr w:type="spellEnd"/>
-      <w:proofErr w:type="gramEnd"/>
       <w:r>
         <w:rPr>
           <w:rFonts w:ascii="Consolas" w:eastAsia="Times New Roman" w:hAnsi="Consolas" w:cs="Times New Roman"/>
@@ -2383,7 +2220,6 @@
         </w:rPr>
         <w:t xml:space="preserve"> </w:t>
       </w:r>
-      <w:proofErr w:type="spellStart"/>
       <w:r>
         <w:rPr>
           <w:rFonts w:ascii="Consolas" w:eastAsia="Times New Roman" w:hAnsi="Consolas" w:cs="Times New Roman"/>
@@ -2393,7 +2229,6 @@
         </w:rPr>
         <w:t>decimalValue</w:t>
       </w:r>
-      <w:proofErr w:type="spellEnd"/>
       <w:r>
         <w:rPr>
           <w:rFonts w:ascii="Consolas" w:eastAsia="Times New Roman" w:hAnsi="Consolas" w:cs="Times New Roman"/>
@@ -2403,7 +2238,6 @@
         </w:rPr>
         <w:t xml:space="preserve"> = </w:t>
       </w:r>
-      <w:proofErr w:type="spellStart"/>
       <w:r>
         <w:rPr>
           <w:rFonts w:ascii="Consolas" w:eastAsia="Times New Roman" w:hAnsi="Consolas" w:cs="Times New Roman"/>
@@ -2431,7 +2265,6 @@
         </w:rPr>
         <w:t>random</w:t>
       </w:r>
-      <w:proofErr w:type="spellEnd"/>
       <w:r>
         <w:rPr>
           <w:rFonts w:ascii="Consolas" w:eastAsia="Times New Roman" w:hAnsi="Consolas" w:cs="Times New Roman"/>
@@ -2480,8 +2313,6 @@
         </w:rPr>
         <w:t xml:space="preserve">                </w:t>
       </w:r>
-      <w:proofErr w:type="spellStart"/>
-      <w:proofErr w:type="gramStart"/>
       <w:r>
         <w:rPr>
           <w:rFonts w:ascii="Consolas" w:eastAsia="Times New Roman" w:hAnsi="Consolas" w:cs="Times New Roman"/>
@@ -2491,8 +2322,6 @@
         </w:rPr>
         <w:t>decimalValue</w:t>
       </w:r>
-      <w:proofErr w:type="spellEnd"/>
-      <w:proofErr w:type="gramEnd"/>
       <w:r>
         <w:rPr>
           <w:rFonts w:ascii="Consolas" w:eastAsia="Times New Roman" w:hAnsi="Consolas" w:cs="Times New Roman"/>
@@ -2502,7 +2331,6 @@
         </w:rPr>
         <w:t xml:space="preserve"> = </w:t>
       </w:r>
-      <w:proofErr w:type="spellStart"/>
       <w:r>
         <w:rPr>
           <w:rFonts w:ascii="Consolas" w:eastAsia="Times New Roman" w:hAnsi="Consolas" w:cs="Times New Roman"/>
@@ -2530,7 +2358,6 @@
         </w:rPr>
         <w:t>floor</w:t>
       </w:r>
-      <w:proofErr w:type="spellEnd"/>
       <w:r>
         <w:rPr>
           <w:rFonts w:ascii="Consolas" w:eastAsia="Times New Roman" w:hAnsi="Consolas" w:cs="Times New Roman"/>
@@ -2540,7 +2367,6 @@
         </w:rPr>
         <w:t>(</w:t>
       </w:r>
-      <w:proofErr w:type="spellStart"/>
       <w:r>
         <w:rPr>
           <w:rFonts w:ascii="Consolas" w:eastAsia="Times New Roman" w:hAnsi="Consolas" w:cs="Times New Roman"/>
@@ -2550,7 +2376,6 @@
         </w:rPr>
         <w:t>decimalValue</w:t>
       </w:r>
-      <w:proofErr w:type="spellEnd"/>
       <w:r>
         <w:rPr>
           <w:rFonts w:ascii="Consolas" w:eastAsia="Times New Roman" w:hAnsi="Consolas" w:cs="Times New Roman"/>
@@ -2581,8 +2406,6 @@
         </w:rPr>
         <w:t xml:space="preserve">                </w:t>
       </w:r>
-      <w:proofErr w:type="spellStart"/>
-      <w:proofErr w:type="gramStart"/>
       <w:r>
         <w:rPr>
           <w:rFonts w:ascii="Consolas" w:eastAsia="Times New Roman" w:hAnsi="Consolas" w:cs="Times New Roman"/>
@@ -2592,8 +2415,6 @@
         </w:rPr>
         <w:t>var</w:t>
       </w:r>
-      <w:proofErr w:type="spellEnd"/>
-      <w:proofErr w:type="gramEnd"/>
       <w:r>
         <w:rPr>
           <w:rFonts w:ascii="Consolas" w:eastAsia="Times New Roman" w:hAnsi="Consolas" w:cs="Times New Roman"/>
@@ -2603,7 +2424,6 @@
         </w:rPr>
         <w:t xml:space="preserve"> </w:t>
       </w:r>
-      <w:proofErr w:type="spellStart"/>
       <w:r>
         <w:rPr>
           <w:rFonts w:ascii="Consolas" w:eastAsia="Times New Roman" w:hAnsi="Consolas" w:cs="Times New Roman"/>
@@ -2613,7 +2433,6 @@
         </w:rPr>
         <w:t>hexValue</w:t>
       </w:r>
-      <w:proofErr w:type="spellEnd"/>
       <w:r>
         <w:rPr>
           <w:rFonts w:ascii="Consolas" w:eastAsia="Times New Roman" w:hAnsi="Consolas" w:cs="Times New Roman"/>
@@ -2623,7 +2442,6 @@
         </w:rPr>
         <w:t xml:space="preserve"> = </w:t>
       </w:r>
-      <w:proofErr w:type="spellStart"/>
       <w:r>
         <w:rPr>
           <w:rFonts w:ascii="Consolas" w:eastAsia="Times New Roman" w:hAnsi="Consolas" w:cs="Times New Roman"/>
@@ -2633,7 +2451,6 @@
         </w:rPr>
         <w:t>decimalToHex</w:t>
       </w:r>
-      <w:proofErr w:type="spellEnd"/>
       <w:r>
         <w:rPr>
           <w:rFonts w:ascii="Consolas" w:eastAsia="Times New Roman" w:hAnsi="Consolas" w:cs="Times New Roman"/>
@@ -2643,7 +2460,6 @@
         </w:rPr>
         <w:t>(</w:t>
       </w:r>
-      <w:proofErr w:type="spellStart"/>
       <w:r>
         <w:rPr>
           <w:rFonts w:ascii="Consolas" w:eastAsia="Times New Roman" w:hAnsi="Consolas" w:cs="Times New Roman"/>
@@ -2653,7 +2469,6 @@
         </w:rPr>
         <w:t>decimalValue</w:t>
       </w:r>
-      <w:proofErr w:type="spellEnd"/>
       <w:r>
         <w:rPr>
           <w:rFonts w:ascii="Consolas" w:eastAsia="Times New Roman" w:hAnsi="Consolas" w:cs="Times New Roman"/>
@@ -2684,7 +2499,6 @@
         </w:rPr>
         <w:t xml:space="preserve">                </w:t>
       </w:r>
-      <w:proofErr w:type="gramStart"/>
       <w:r>
         <w:rPr>
           <w:rFonts w:ascii="Consolas" w:eastAsia="Times New Roman" w:hAnsi="Consolas" w:cs="Times New Roman"/>
@@ -2694,7 +2508,6 @@
         </w:rPr>
         <w:t>return</w:t>
       </w:r>
-      <w:proofErr w:type="gramEnd"/>
       <w:r>
         <w:rPr>
           <w:rFonts w:ascii="Consolas" w:eastAsia="Times New Roman" w:hAnsi="Consolas" w:cs="Times New Roman"/>
@@ -2704,7 +2517,6 @@
         </w:rPr>
         <w:t xml:space="preserve"> </w:t>
       </w:r>
-      <w:proofErr w:type="spellStart"/>
       <w:r>
         <w:rPr>
           <w:rFonts w:ascii="Consolas" w:eastAsia="Times New Roman" w:hAnsi="Consolas" w:cs="Times New Roman"/>
@@ -2714,7 +2526,6 @@
         </w:rPr>
         <w:t>hexValue</w:t>
       </w:r>
-      <w:proofErr w:type="spellEnd"/>
       <w:r>
         <w:rPr>
           <w:rFonts w:ascii="Consolas" w:eastAsia="Times New Roman" w:hAnsi="Consolas" w:cs="Times New Roman"/>
@@ -2778,7 +2589,6 @@
         </w:rPr>
         <w:t xml:space="preserve">            </w:t>
       </w:r>
-      <w:proofErr w:type="gramStart"/>
       <w:r>
         <w:rPr>
           <w:rFonts w:ascii="Consolas" w:eastAsia="Times New Roman" w:hAnsi="Consolas" w:cs="Times New Roman"/>
@@ -2788,7 +2598,6 @@
         </w:rPr>
         <w:t>function</w:t>
       </w:r>
-      <w:proofErr w:type="gramEnd"/>
       <w:r>
         <w:rPr>
           <w:rFonts w:ascii="Consolas" w:eastAsia="Times New Roman" w:hAnsi="Consolas" w:cs="Times New Roman"/>
@@ -2798,7 +2607,6 @@
         </w:rPr>
         <w:t xml:space="preserve"> </w:t>
       </w:r>
-      <w:proofErr w:type="spellStart"/>
       <w:r>
         <w:rPr>
           <w:rFonts w:ascii="Consolas" w:eastAsia="Times New Roman" w:hAnsi="Consolas" w:cs="Times New Roman"/>
@@ -2808,7 +2616,6 @@
         </w:rPr>
         <w:t>setColor</w:t>
       </w:r>
-      <w:proofErr w:type="spellEnd"/>
       <w:r>
         <w:rPr>
           <w:rFonts w:ascii="Consolas" w:eastAsia="Times New Roman" w:hAnsi="Consolas" w:cs="Times New Roman"/>
@@ -2857,8 +2664,6 @@
         </w:rPr>
         <w:t xml:space="preserve">                </w:t>
       </w:r>
-      <w:proofErr w:type="spellStart"/>
-      <w:proofErr w:type="gramStart"/>
       <w:r>
         <w:rPr>
           <w:rFonts w:ascii="Consolas" w:eastAsia="Times New Roman" w:hAnsi="Consolas" w:cs="Times New Roman"/>
@@ -2868,8 +2673,6 @@
         </w:rPr>
         <w:t>var</w:t>
       </w:r>
-      <w:proofErr w:type="spellEnd"/>
-      <w:proofErr w:type="gramEnd"/>
       <w:r>
         <w:rPr>
           <w:rFonts w:ascii="Consolas" w:eastAsia="Times New Roman" w:hAnsi="Consolas" w:cs="Times New Roman"/>
@@ -2897,7 +2700,6 @@
         </w:rPr>
         <w:t xml:space="preserve"> = </w:t>
       </w:r>
-      <w:proofErr w:type="spellStart"/>
       <w:r>
         <w:rPr>
           <w:rFonts w:ascii="Consolas" w:eastAsia="Times New Roman" w:hAnsi="Consolas" w:cs="Times New Roman"/>
@@ -2907,7 +2709,6 @@
         </w:rPr>
         <w:t>randomColourHexValue</w:t>
       </w:r>
-      <w:proofErr w:type="spellEnd"/>
       <w:r>
         <w:rPr>
           <w:rFonts w:ascii="Consolas" w:eastAsia="Times New Roman" w:hAnsi="Consolas" w:cs="Times New Roman"/>
@@ -2938,8 +2739,6 @@
         </w:rPr>
         <w:t xml:space="preserve">                </w:t>
       </w:r>
-      <w:proofErr w:type="spellStart"/>
-      <w:proofErr w:type="gramStart"/>
       <w:r>
         <w:rPr>
           <w:rFonts w:ascii="Consolas" w:eastAsia="Times New Roman" w:hAnsi="Consolas" w:cs="Times New Roman"/>
@@ -2949,8 +2748,6 @@
         </w:rPr>
         <w:t>var</w:t>
       </w:r>
-      <w:proofErr w:type="spellEnd"/>
-      <w:proofErr w:type="gramEnd"/>
       <w:r>
         <w:rPr>
           <w:rFonts w:ascii="Consolas" w:eastAsia="Times New Roman" w:hAnsi="Consolas" w:cs="Times New Roman"/>
@@ -2978,7 +2775,6 @@
         </w:rPr>
         <w:t xml:space="preserve"> = </w:t>
       </w:r>
-      <w:proofErr w:type="spellStart"/>
       <w:r>
         <w:rPr>
           <w:rFonts w:ascii="Consolas" w:eastAsia="Times New Roman" w:hAnsi="Consolas" w:cs="Times New Roman"/>
@@ -2988,7 +2784,6 @@
         </w:rPr>
         <w:t>randomColourHexValue</w:t>
       </w:r>
-      <w:proofErr w:type="spellEnd"/>
       <w:r>
         <w:rPr>
           <w:rFonts w:ascii="Consolas" w:eastAsia="Times New Roman" w:hAnsi="Consolas" w:cs="Times New Roman"/>
@@ -3019,8 +2814,6 @@
         </w:rPr>
         <w:t xml:space="preserve">                </w:t>
       </w:r>
-      <w:proofErr w:type="spellStart"/>
-      <w:proofErr w:type="gramStart"/>
       <w:r>
         <w:rPr>
           <w:rFonts w:ascii="Consolas" w:eastAsia="Times New Roman" w:hAnsi="Consolas" w:cs="Times New Roman"/>
@@ -3030,8 +2823,6 @@
         </w:rPr>
         <w:t>var</w:t>
       </w:r>
-      <w:proofErr w:type="spellEnd"/>
-      <w:proofErr w:type="gramEnd"/>
       <w:r>
         <w:rPr>
           <w:rFonts w:ascii="Consolas" w:eastAsia="Times New Roman" w:hAnsi="Consolas" w:cs="Times New Roman"/>
@@ -3059,7 +2850,6 @@
         </w:rPr>
         <w:t xml:space="preserve"> = </w:t>
       </w:r>
-      <w:proofErr w:type="spellStart"/>
       <w:r>
         <w:rPr>
           <w:rFonts w:ascii="Consolas" w:eastAsia="Times New Roman" w:hAnsi="Consolas" w:cs="Times New Roman"/>
@@ -3069,7 +2859,6 @@
         </w:rPr>
         <w:t>randomColourHexValue</w:t>
       </w:r>
-      <w:proofErr w:type="spellEnd"/>
       <w:r>
         <w:rPr>
           <w:rFonts w:ascii="Consolas" w:eastAsia="Times New Roman" w:hAnsi="Consolas" w:cs="Times New Roman"/>
@@ -3100,8 +2889,6 @@
         </w:rPr>
         <w:t xml:space="preserve">                </w:t>
       </w:r>
-      <w:proofErr w:type="spellStart"/>
-      <w:proofErr w:type="gramStart"/>
       <w:r>
         <w:rPr>
           <w:rFonts w:ascii="Consolas" w:eastAsia="Times New Roman" w:hAnsi="Consolas" w:cs="Times New Roman"/>
@@ -3111,8 +2898,6 @@
         </w:rPr>
         <w:t>var</w:t>
       </w:r>
-      <w:proofErr w:type="spellEnd"/>
-      <w:proofErr w:type="gramEnd"/>
       <w:r>
         <w:rPr>
           <w:rFonts w:ascii="Consolas" w:eastAsia="Times New Roman" w:hAnsi="Consolas" w:cs="Times New Roman"/>
@@ -3140,7 +2925,6 @@
         </w:rPr>
         <w:t xml:space="preserve"> = </w:t>
       </w:r>
-      <w:proofErr w:type="spellStart"/>
       <w:r>
         <w:rPr>
           <w:rFonts w:ascii="Consolas" w:eastAsia="Times New Roman" w:hAnsi="Consolas" w:cs="Times New Roman"/>
@@ -3168,7 +2952,6 @@
         </w:rPr>
         <w:t>getElementById</w:t>
       </w:r>
-      <w:proofErr w:type="spellEnd"/>
       <w:r>
         <w:rPr>
           <w:rFonts w:ascii="Consolas" w:eastAsia="Times New Roman" w:hAnsi="Consolas" w:cs="Times New Roman"/>
@@ -3215,9 +2998,17 @@
           <w:sz w:val="19"/>
           <w:szCs w:val="19"/>
         </w:rPr>
-        <w:t xml:space="preserve">                </w:t>
-      </w:r>
-      <w:proofErr w:type="spellStart"/>
+        <w:t xml:space="preserve">                property</w:t>
+      </w:r>
+      <w:r>
+        <w:rPr>
+          <w:rFonts w:ascii="Consolas" w:eastAsia="Times New Roman" w:hAnsi="Consolas" w:cs="Times New Roman"/>
+          <w:color w:val="D4D4D4"/>
+          <w:sz w:val="19"/>
+          <w:szCs w:val="19"/>
+        </w:rPr>
+        <w:t>.</w:t>
+      </w:r>
       <w:r>
         <w:rPr>
           <w:rFonts w:ascii="Consolas" w:eastAsia="Times New Roman" w:hAnsi="Consolas" w:cs="Times New Roman"/>
@@ -3225,7 +3016,7 @@
           <w:sz w:val="19"/>
           <w:szCs w:val="19"/>
         </w:rPr>
-        <w:t>property</w:t>
+        <w:t>style</w:t>
       </w:r>
       <w:r>
         <w:rPr>
@@ -3243,16 +3034,25 @@
           <w:sz w:val="19"/>
           <w:szCs w:val="19"/>
         </w:rPr>
-        <w:t>style</w:t>
-      </w:r>
-      <w:r>
-        <w:rPr>
-          <w:rFonts w:ascii="Consolas" w:eastAsia="Times New Roman" w:hAnsi="Consolas" w:cs="Times New Roman"/>
-          <w:color w:val="D4D4D4"/>
-          <w:sz w:val="19"/>
-          <w:szCs w:val="19"/>
-        </w:rPr>
-        <w:t>.</w:t>
+        <w:t>backgroundColor</w:t>
+      </w:r>
+      <w:r>
+        <w:rPr>
+          <w:rFonts w:ascii="Consolas" w:eastAsia="Times New Roman" w:hAnsi="Consolas" w:cs="Times New Roman"/>
+          <w:color w:val="D4D4D4"/>
+          <w:sz w:val="19"/>
+          <w:szCs w:val="19"/>
+        </w:rPr>
+        <w:t xml:space="preserve"> =</w:t>
+      </w:r>
+      <w:r>
+        <w:rPr>
+          <w:rFonts w:ascii="Consolas" w:eastAsia="Times New Roman" w:hAnsi="Consolas" w:cs="Times New Roman"/>
+          <w:color w:val="CE9178"/>
+          <w:sz w:val="19"/>
+          <w:szCs w:val="19"/>
+        </w:rPr>
+        <w:t xml:space="preserve"> `#${</w:t>
       </w:r>
       <w:r>
         <w:rPr>
@@ -3261,17 +3061,7 @@
           <w:sz w:val="19"/>
           <w:szCs w:val="19"/>
         </w:rPr>
-        <w:t>backgroundColor</w:t>
-      </w:r>
-      <w:proofErr w:type="spellEnd"/>
-      <w:r>
-        <w:rPr>
-          <w:rFonts w:ascii="Consolas" w:eastAsia="Times New Roman" w:hAnsi="Consolas" w:cs="Times New Roman"/>
-          <w:color w:val="D4D4D4"/>
-          <w:sz w:val="19"/>
-          <w:szCs w:val="19"/>
-        </w:rPr>
-        <w:t xml:space="preserve"> =</w:t>
+        <w:t>red</w:t>
       </w:r>
       <w:r>
         <w:rPr>
@@ -3280,36 +3070,7 @@
           <w:sz w:val="19"/>
           <w:szCs w:val="19"/>
         </w:rPr>
-        <w:t xml:space="preserve"> `#${</w:t>
-      </w:r>
-      <w:r>
-        <w:rPr>
-          <w:rFonts w:ascii="Consolas" w:eastAsia="Times New Roman" w:hAnsi="Consolas" w:cs="Times New Roman"/>
-          <w:color w:val="9CDCFE"/>
-          <w:sz w:val="19"/>
-          <w:szCs w:val="19"/>
-        </w:rPr>
-        <w:t>red</w:t>
-      </w:r>
-      <w:proofErr w:type="gramStart"/>
-      <w:r>
-        <w:rPr>
-          <w:rFonts w:ascii="Consolas" w:eastAsia="Times New Roman" w:hAnsi="Consolas" w:cs="Times New Roman"/>
-          <w:color w:val="CE9178"/>
-          <w:sz w:val="19"/>
-          <w:szCs w:val="19"/>
-        </w:rPr>
-        <w:t>}$</w:t>
-      </w:r>
-      <w:proofErr w:type="gramEnd"/>
-      <w:r>
-        <w:rPr>
-          <w:rFonts w:ascii="Consolas" w:eastAsia="Times New Roman" w:hAnsi="Consolas" w:cs="Times New Roman"/>
-          <w:color w:val="CE9178"/>
-          <w:sz w:val="19"/>
-          <w:szCs w:val="19"/>
-        </w:rPr>
-        <w:t>{</w:t>
+        <w:t>}${</w:t>
       </w:r>
       <w:r>
         <w:rPr>
@@ -3375,9 +3136,9 @@
           <w:sz w:val="19"/>
           <w:szCs w:val="19"/>
         </w:rPr>
+        <w:lastRenderedPageBreak/>
         <w:t xml:space="preserve">                </w:t>
       </w:r>
-      <w:proofErr w:type="gramStart"/>
       <w:r>
         <w:rPr>
           <w:rFonts w:ascii="Consolas" w:eastAsia="Times New Roman" w:hAnsi="Consolas" w:cs="Times New Roman"/>
@@ -3396,7 +3157,6 @@
         </w:rPr>
         <w:t>(</w:t>
       </w:r>
-      <w:proofErr w:type="gramEnd"/>
       <w:r>
         <w:rPr>
           <w:rFonts w:ascii="Consolas" w:eastAsia="Times New Roman" w:hAnsi="Consolas" w:cs="Times New Roman"/>
@@ -3557,7 +3317,6 @@
           <w:sz w:val="19"/>
           <w:szCs w:val="19"/>
         </w:rPr>
-        <w:lastRenderedPageBreak/>
         <w:t xml:space="preserve">    </w:t>
       </w:r>
       <w:r>
@@ -3569,7 +3328,6 @@
         </w:rPr>
         <w:t>&lt;</w:t>
       </w:r>
-      <w:proofErr w:type="gramStart"/>
       <w:r>
         <w:rPr>
           <w:rFonts w:ascii="Consolas" w:eastAsia="Times New Roman" w:hAnsi="Consolas" w:cs="Times New Roman"/>
@@ -3579,7 +3337,6 @@
         </w:rPr>
         <w:t>body</w:t>
       </w:r>
-      <w:proofErr w:type="gramEnd"/>
       <w:r>
         <w:rPr>
           <w:rFonts w:ascii="Consolas" w:eastAsia="Times New Roman" w:hAnsi="Consolas" w:cs="Times New Roman"/>
@@ -3770,10 +3527,35 @@
           <w:sz w:val="19"/>
           <w:szCs w:val="19"/>
         </w:rPr>
-        <w:t>"</w:t>
-      </w:r>
-      <w:proofErr w:type="spellStart"/>
-      <w:proofErr w:type="gramStart"/>
+        <w:t>"color : black"</w:t>
+      </w:r>
+      <w:r>
+        <w:rPr>
+          <w:rFonts w:ascii="Consolas" w:eastAsia="Times New Roman" w:hAnsi="Consolas" w:cs="Times New Roman"/>
+          <w:color w:val="D4D4D4"/>
+          <w:sz w:val="19"/>
+          <w:szCs w:val="19"/>
+        </w:rPr>
+        <w:t xml:space="preserve"> </w:t>
+      </w:r>
+      <w:r>
+        <w:rPr>
+          <w:rFonts w:ascii="Consolas" w:eastAsia="Times New Roman" w:hAnsi="Consolas" w:cs="Times New Roman"/>
+          <w:color w:val="9CDCFE"/>
+          <w:sz w:val="19"/>
+          <w:szCs w:val="19"/>
+        </w:rPr>
+        <w:t>onclick</w:t>
+      </w:r>
+      <w:r>
+        <w:rPr>
+          <w:rFonts w:ascii="Consolas" w:eastAsia="Times New Roman" w:hAnsi="Consolas" w:cs="Times New Roman"/>
+          <w:color w:val="D4D4D4"/>
+          <w:sz w:val="19"/>
+          <w:szCs w:val="19"/>
+        </w:rPr>
+        <w:t>=</w:t>
+      </w:r>
       <w:r>
         <w:rPr>
           <w:rFonts w:ascii="Consolas" w:eastAsia="Times New Roman" w:hAnsi="Consolas" w:cs="Times New Roman"/>
@@ -3781,85 +3563,7 @@
           <w:sz w:val="19"/>
           <w:szCs w:val="19"/>
         </w:rPr>
-        <w:t>color</w:t>
-      </w:r>
-      <w:proofErr w:type="spellEnd"/>
-      <w:r>
-        <w:rPr>
-          <w:rFonts w:ascii="Consolas" w:eastAsia="Times New Roman" w:hAnsi="Consolas" w:cs="Times New Roman"/>
-          <w:color w:val="CE9178"/>
-          <w:sz w:val="19"/>
-          <w:szCs w:val="19"/>
-        </w:rPr>
-        <w:t xml:space="preserve"> :</w:t>
-      </w:r>
-      <w:proofErr w:type="gramEnd"/>
-      <w:r>
-        <w:rPr>
-          <w:rFonts w:ascii="Consolas" w:eastAsia="Times New Roman" w:hAnsi="Consolas" w:cs="Times New Roman"/>
-          <w:color w:val="CE9178"/>
-          <w:sz w:val="19"/>
-          <w:szCs w:val="19"/>
-        </w:rPr>
-        <w:t xml:space="preserve"> black"</w:t>
-      </w:r>
-      <w:r>
-        <w:rPr>
-          <w:rFonts w:ascii="Consolas" w:eastAsia="Times New Roman" w:hAnsi="Consolas" w:cs="Times New Roman"/>
-          <w:color w:val="D4D4D4"/>
-          <w:sz w:val="19"/>
-          <w:szCs w:val="19"/>
-        </w:rPr>
-        <w:t xml:space="preserve"> </w:t>
-      </w:r>
-      <w:proofErr w:type="spellStart"/>
-      <w:r>
-        <w:rPr>
-          <w:rFonts w:ascii="Consolas" w:eastAsia="Times New Roman" w:hAnsi="Consolas" w:cs="Times New Roman"/>
-          <w:color w:val="9CDCFE"/>
-          <w:sz w:val="19"/>
-          <w:szCs w:val="19"/>
-        </w:rPr>
-        <w:t>onclick</w:t>
-      </w:r>
-      <w:proofErr w:type="spellEnd"/>
-      <w:r>
-        <w:rPr>
-          <w:rFonts w:ascii="Consolas" w:eastAsia="Times New Roman" w:hAnsi="Consolas" w:cs="Times New Roman"/>
-          <w:color w:val="D4D4D4"/>
-          <w:sz w:val="19"/>
-          <w:szCs w:val="19"/>
-        </w:rPr>
-        <w:t>=</w:t>
-      </w:r>
-      <w:r>
-        <w:rPr>
-          <w:rFonts w:ascii="Consolas" w:eastAsia="Times New Roman" w:hAnsi="Consolas" w:cs="Times New Roman"/>
-          <w:color w:val="CE9178"/>
-          <w:sz w:val="19"/>
-          <w:szCs w:val="19"/>
-        </w:rPr>
-        <w:t>"</w:t>
-      </w:r>
-      <w:proofErr w:type="spellStart"/>
-      <w:r>
-        <w:rPr>
-          <w:rFonts w:ascii="Consolas" w:eastAsia="Times New Roman" w:hAnsi="Consolas" w:cs="Times New Roman"/>
-          <w:color w:val="CE9178"/>
-          <w:sz w:val="19"/>
-          <w:szCs w:val="19"/>
-        </w:rPr>
-        <w:t>setColor</w:t>
-      </w:r>
-      <w:proofErr w:type="spellEnd"/>
-      <w:r>
-        <w:rPr>
-          <w:rFonts w:ascii="Consolas" w:eastAsia="Times New Roman" w:hAnsi="Consolas" w:cs="Times New Roman"/>
-          <w:color w:val="CE9178"/>
-          <w:sz w:val="19"/>
-          <w:szCs w:val="19"/>
-        </w:rPr>
-        <w:t>('button')"</w:t>
+        <w:t>"setColor('button')"</w:t>
       </w:r>
       <w:r>
         <w:rPr>
@@ -4321,7 +4025,6 @@
           <w:szCs w:val="19"/>
         </w:rPr>
       </w:pPr>
-      <w:proofErr w:type="gramStart"/>
       <w:r>
         <w:rPr>
           <w:rFonts w:ascii="Consolas" w:eastAsia="Times New Roman" w:hAnsi="Consolas" w:cs="Times New Roman"/>
@@ -4331,7 +4034,6 @@
         </w:rPr>
         <w:t>let</w:t>
       </w:r>
-      <w:proofErr w:type="gramEnd"/>
       <w:r>
         <w:rPr>
           <w:rFonts w:ascii="Consolas" w:eastAsia="Times New Roman" w:hAnsi="Consolas" w:cs="Times New Roman"/>
@@ -4387,36 +4089,16 @@
           <w:sz w:val="19"/>
           <w:szCs w:val="19"/>
         </w:rPr>
-        <w:t>"John</w:t>
-      </w:r>
-      <w:proofErr w:type="gramStart"/>
-      <w:r>
-        <w:rPr>
-          <w:rFonts w:ascii="Consolas" w:eastAsia="Times New Roman" w:hAnsi="Consolas" w:cs="Times New Roman"/>
-          <w:color w:val="CE9178"/>
-          <w:sz w:val="19"/>
-          <w:szCs w:val="19"/>
-        </w:rPr>
-        <w:t>"</w:t>
-      </w:r>
-      <w:r>
-        <w:rPr>
-          <w:rFonts w:ascii="Consolas" w:eastAsia="Times New Roman" w:hAnsi="Consolas" w:cs="Times New Roman"/>
-          <w:color w:val="D4D4D4"/>
-          <w:sz w:val="19"/>
-          <w:szCs w:val="19"/>
-        </w:rPr>
-        <w:t xml:space="preserve"> :</w:t>
-      </w:r>
-      <w:proofErr w:type="gramEnd"/>
-      <w:r>
-        <w:rPr>
-          <w:rFonts w:ascii="Consolas" w:eastAsia="Times New Roman" w:hAnsi="Consolas" w:cs="Times New Roman"/>
-          <w:color w:val="D4D4D4"/>
-          <w:sz w:val="19"/>
-          <w:szCs w:val="19"/>
-        </w:rPr>
-        <w:t xml:space="preserve"> </w:t>
+        <w:t>"John"</w:t>
+      </w:r>
+      <w:r>
+        <w:rPr>
+          <w:rFonts w:ascii="Consolas" w:eastAsia="Times New Roman" w:hAnsi="Consolas" w:cs="Times New Roman"/>
+          <w:color w:val="D4D4D4"/>
+          <w:sz w:val="19"/>
+          <w:szCs w:val="19"/>
+        </w:rPr>
+        <w:t xml:space="preserve"> : </w:t>
       </w:r>
       <w:r>
         <w:rPr>
@@ -4464,47 +4146,16 @@
           <w:sz w:val="19"/>
           <w:szCs w:val="19"/>
         </w:rPr>
-        <w:t>"</w:t>
-      </w:r>
-      <w:proofErr w:type="spellStart"/>
-      <w:r>
-        <w:rPr>
-          <w:rFonts w:ascii="Consolas" w:eastAsia="Times New Roman" w:hAnsi="Consolas" w:cs="Times New Roman"/>
-          <w:color w:val="CE9178"/>
-          <w:sz w:val="19"/>
-          <w:szCs w:val="19"/>
-        </w:rPr>
-        <w:t>Alexa</w:t>
-      </w:r>
-      <w:proofErr w:type="spellEnd"/>
-      <w:proofErr w:type="gramStart"/>
-      <w:r>
-        <w:rPr>
-          <w:rFonts w:ascii="Consolas" w:eastAsia="Times New Roman" w:hAnsi="Consolas" w:cs="Times New Roman"/>
-          <w:color w:val="CE9178"/>
-          <w:sz w:val="19"/>
-          <w:szCs w:val="19"/>
-        </w:rPr>
-        <w:t>"</w:t>
-      </w:r>
-      <w:r>
-        <w:rPr>
-          <w:rFonts w:ascii="Consolas" w:eastAsia="Times New Roman" w:hAnsi="Consolas" w:cs="Times New Roman"/>
-          <w:color w:val="D4D4D4"/>
-          <w:sz w:val="19"/>
-          <w:szCs w:val="19"/>
-        </w:rPr>
-        <w:t xml:space="preserve"> :</w:t>
-      </w:r>
-      <w:proofErr w:type="gramEnd"/>
-      <w:r>
-        <w:rPr>
-          <w:rFonts w:ascii="Consolas" w:eastAsia="Times New Roman" w:hAnsi="Consolas" w:cs="Times New Roman"/>
-          <w:color w:val="D4D4D4"/>
-          <w:sz w:val="19"/>
-          <w:szCs w:val="19"/>
-        </w:rPr>
-        <w:t xml:space="preserve"> </w:t>
+        <w:t>"Alexa"</w:t>
+      </w:r>
+      <w:r>
+        <w:rPr>
+          <w:rFonts w:ascii="Consolas" w:eastAsia="Times New Roman" w:hAnsi="Consolas" w:cs="Times New Roman"/>
+          <w:color w:val="D4D4D4"/>
+          <w:sz w:val="19"/>
+          <w:szCs w:val="19"/>
+        </w:rPr>
+        <w:t xml:space="preserve"> : </w:t>
       </w:r>
       <w:r>
         <w:rPr>
@@ -4552,36 +4203,16 @@
           <w:sz w:val="19"/>
           <w:szCs w:val="19"/>
         </w:rPr>
-        <w:t>"Bryan</w:t>
-      </w:r>
-      <w:proofErr w:type="gramStart"/>
-      <w:r>
-        <w:rPr>
-          <w:rFonts w:ascii="Consolas" w:eastAsia="Times New Roman" w:hAnsi="Consolas" w:cs="Times New Roman"/>
-          <w:color w:val="CE9178"/>
-          <w:sz w:val="19"/>
-          <w:szCs w:val="19"/>
-        </w:rPr>
-        <w:t>"</w:t>
-      </w:r>
-      <w:r>
-        <w:rPr>
-          <w:rFonts w:ascii="Consolas" w:eastAsia="Times New Roman" w:hAnsi="Consolas" w:cs="Times New Roman"/>
-          <w:color w:val="D4D4D4"/>
-          <w:sz w:val="19"/>
-          <w:szCs w:val="19"/>
-        </w:rPr>
-        <w:t xml:space="preserve"> :</w:t>
-      </w:r>
-      <w:proofErr w:type="gramEnd"/>
-      <w:r>
-        <w:rPr>
-          <w:rFonts w:ascii="Consolas" w:eastAsia="Times New Roman" w:hAnsi="Consolas" w:cs="Times New Roman"/>
-          <w:color w:val="D4D4D4"/>
-          <w:sz w:val="19"/>
-          <w:szCs w:val="19"/>
-        </w:rPr>
-        <w:t xml:space="preserve"> </w:t>
+        <w:t>"Bryan"</w:t>
+      </w:r>
+      <w:r>
+        <w:rPr>
+          <w:rFonts w:ascii="Consolas" w:eastAsia="Times New Roman" w:hAnsi="Consolas" w:cs="Times New Roman"/>
+          <w:color w:val="D4D4D4"/>
+          <w:sz w:val="19"/>
+          <w:szCs w:val="19"/>
+        </w:rPr>
+        <w:t xml:space="preserve"> : </w:t>
       </w:r>
       <w:r>
         <w:rPr>
@@ -4629,36 +4260,16 @@
           <w:sz w:val="19"/>
           <w:szCs w:val="19"/>
         </w:rPr>
-        <w:t>"Cindy</w:t>
-      </w:r>
-      <w:proofErr w:type="gramStart"/>
-      <w:r>
-        <w:rPr>
-          <w:rFonts w:ascii="Consolas" w:eastAsia="Times New Roman" w:hAnsi="Consolas" w:cs="Times New Roman"/>
-          <w:color w:val="CE9178"/>
-          <w:sz w:val="19"/>
-          <w:szCs w:val="19"/>
-        </w:rPr>
-        <w:t>"</w:t>
-      </w:r>
-      <w:r>
-        <w:rPr>
-          <w:rFonts w:ascii="Consolas" w:eastAsia="Times New Roman" w:hAnsi="Consolas" w:cs="Times New Roman"/>
-          <w:color w:val="D4D4D4"/>
-          <w:sz w:val="19"/>
-          <w:szCs w:val="19"/>
-        </w:rPr>
-        <w:t xml:space="preserve"> :</w:t>
-      </w:r>
-      <w:proofErr w:type="gramEnd"/>
-      <w:r>
-        <w:rPr>
-          <w:rFonts w:ascii="Consolas" w:eastAsia="Times New Roman" w:hAnsi="Consolas" w:cs="Times New Roman"/>
-          <w:color w:val="D4D4D4"/>
-          <w:sz w:val="19"/>
-          <w:szCs w:val="19"/>
-        </w:rPr>
-        <w:t xml:space="preserve"> </w:t>
+        <w:t>"Cindy"</w:t>
+      </w:r>
+      <w:r>
+        <w:rPr>
+          <w:rFonts w:ascii="Consolas" w:eastAsia="Times New Roman" w:hAnsi="Consolas" w:cs="Times New Roman"/>
+          <w:color w:val="D4D4D4"/>
+          <w:sz w:val="19"/>
+          <w:szCs w:val="19"/>
+        </w:rPr>
+        <w:t xml:space="preserve"> : </w:t>
       </w:r>
       <w:r>
         <w:rPr>
@@ -4706,36 +4317,16 @@
           <w:sz w:val="19"/>
           <w:szCs w:val="19"/>
         </w:rPr>
-        <w:t>"Roy</w:t>
-      </w:r>
-      <w:proofErr w:type="gramStart"/>
-      <w:r>
-        <w:rPr>
-          <w:rFonts w:ascii="Consolas" w:eastAsia="Times New Roman" w:hAnsi="Consolas" w:cs="Times New Roman"/>
-          <w:color w:val="CE9178"/>
-          <w:sz w:val="19"/>
-          <w:szCs w:val="19"/>
-        </w:rPr>
-        <w:t>"</w:t>
-      </w:r>
-      <w:r>
-        <w:rPr>
-          <w:rFonts w:ascii="Consolas" w:eastAsia="Times New Roman" w:hAnsi="Consolas" w:cs="Times New Roman"/>
-          <w:color w:val="D4D4D4"/>
-          <w:sz w:val="19"/>
-          <w:szCs w:val="19"/>
-        </w:rPr>
-        <w:t xml:space="preserve"> :</w:t>
-      </w:r>
-      <w:proofErr w:type="gramEnd"/>
-      <w:r>
-        <w:rPr>
-          <w:rFonts w:ascii="Consolas" w:eastAsia="Times New Roman" w:hAnsi="Consolas" w:cs="Times New Roman"/>
-          <w:color w:val="D4D4D4"/>
-          <w:sz w:val="19"/>
-          <w:szCs w:val="19"/>
-        </w:rPr>
-        <w:t xml:space="preserve"> </w:t>
+        <w:t>"Roy"</w:t>
+      </w:r>
+      <w:r>
+        <w:rPr>
+          <w:rFonts w:ascii="Consolas" w:eastAsia="Times New Roman" w:hAnsi="Consolas" w:cs="Times New Roman"/>
+          <w:color w:val="D4D4D4"/>
+          <w:sz w:val="19"/>
+          <w:szCs w:val="19"/>
+        </w:rPr>
+        <w:t xml:space="preserve"> : </w:t>
       </w:r>
       <w:r>
         <w:rPr>
@@ -4783,36 +4374,16 @@
           <w:sz w:val="19"/>
           <w:szCs w:val="19"/>
         </w:rPr>
-        <w:t>"Evan</w:t>
-      </w:r>
-      <w:proofErr w:type="gramStart"/>
-      <w:r>
-        <w:rPr>
-          <w:rFonts w:ascii="Consolas" w:eastAsia="Times New Roman" w:hAnsi="Consolas" w:cs="Times New Roman"/>
-          <w:color w:val="CE9178"/>
-          <w:sz w:val="19"/>
-          <w:szCs w:val="19"/>
-        </w:rPr>
-        <w:t>"</w:t>
-      </w:r>
-      <w:r>
-        <w:rPr>
-          <w:rFonts w:ascii="Consolas" w:eastAsia="Times New Roman" w:hAnsi="Consolas" w:cs="Times New Roman"/>
-          <w:color w:val="D4D4D4"/>
-          <w:sz w:val="19"/>
-          <w:szCs w:val="19"/>
-        </w:rPr>
-        <w:t xml:space="preserve"> :</w:t>
-      </w:r>
-      <w:proofErr w:type="gramEnd"/>
-      <w:r>
-        <w:rPr>
-          <w:rFonts w:ascii="Consolas" w:eastAsia="Times New Roman" w:hAnsi="Consolas" w:cs="Times New Roman"/>
-          <w:color w:val="D4D4D4"/>
-          <w:sz w:val="19"/>
-          <w:szCs w:val="19"/>
-        </w:rPr>
-        <w:t xml:space="preserve"> </w:t>
+        <w:t>"Evan"</w:t>
+      </w:r>
+      <w:r>
+        <w:rPr>
+          <w:rFonts w:ascii="Consolas" w:eastAsia="Times New Roman" w:hAnsi="Consolas" w:cs="Times New Roman"/>
+          <w:color w:val="D4D4D4"/>
+          <w:sz w:val="19"/>
+          <w:szCs w:val="19"/>
+        </w:rPr>
+        <w:t xml:space="preserve"> : </w:t>
       </w:r>
       <w:r>
         <w:rPr>
@@ -4868,7 +4439,6 @@
           <w:szCs w:val="19"/>
         </w:rPr>
       </w:pPr>
-      <w:proofErr w:type="gramStart"/>
       <w:r>
         <w:rPr>
           <w:rFonts w:ascii="Consolas" w:eastAsia="Times New Roman" w:hAnsi="Consolas" w:cs="Times New Roman"/>
@@ -4878,7 +4448,6 @@
         </w:rPr>
         <w:t>let</w:t>
       </w:r>
-      <w:proofErr w:type="gramEnd"/>
       <w:r>
         <w:rPr>
           <w:rFonts w:ascii="Consolas" w:eastAsia="Times New Roman" w:hAnsi="Consolas" w:cs="Times New Roman"/>
@@ -4918,7 +4487,6 @@
           <w:szCs w:val="19"/>
         </w:rPr>
       </w:pPr>
-      <w:proofErr w:type="gramStart"/>
       <w:r>
         <w:rPr>
           <w:rFonts w:ascii="Consolas" w:eastAsia="Times New Roman" w:hAnsi="Consolas" w:cs="Times New Roman"/>
@@ -4928,7 +4496,6 @@
         </w:rPr>
         <w:t>let</w:t>
       </w:r>
-      <w:proofErr w:type="gramEnd"/>
       <w:r>
         <w:rPr>
           <w:rFonts w:ascii="Consolas" w:eastAsia="Times New Roman" w:hAnsi="Consolas" w:cs="Times New Roman"/>
@@ -4980,7 +4547,6 @@
           <w:szCs w:val="19"/>
         </w:rPr>
       </w:pPr>
-      <w:proofErr w:type="gramStart"/>
       <w:r>
         <w:rPr>
           <w:rFonts w:ascii="Consolas" w:eastAsia="Times New Roman" w:hAnsi="Consolas" w:cs="Times New Roman"/>
@@ -4990,7 +4556,6 @@
         </w:rPr>
         <w:t>for</w:t>
       </w:r>
-      <w:proofErr w:type="gramEnd"/>
       <w:r>
         <w:rPr>
           <w:rFonts w:ascii="Consolas" w:eastAsia="Times New Roman" w:hAnsi="Consolas" w:cs="Times New Roman"/>
@@ -5057,7 +4622,6 @@
         </w:rPr>
         <w:t xml:space="preserve">    </w:t>
       </w:r>
-      <w:proofErr w:type="gramStart"/>
       <w:r>
         <w:rPr>
           <w:rFonts w:ascii="Consolas" w:eastAsia="Times New Roman" w:hAnsi="Consolas" w:cs="Times New Roman"/>
@@ -5076,7 +4640,6 @@
         </w:rPr>
         <w:t>(</w:t>
       </w:r>
-      <w:proofErr w:type="gramEnd"/>
       <w:r>
         <w:rPr>
           <w:rFonts w:ascii="Consolas" w:eastAsia="Times New Roman" w:hAnsi="Consolas" w:cs="Times New Roman"/>
@@ -5150,18 +4713,7 @@
           <w:sz w:val="19"/>
           <w:szCs w:val="19"/>
         </w:rPr>
-        <w:t xml:space="preserve">        </w:t>
-      </w:r>
-      <w:proofErr w:type="spellStart"/>
-      <w:proofErr w:type="gramStart"/>
-      <w:r>
-        <w:rPr>
-          <w:rFonts w:ascii="Consolas" w:eastAsia="Times New Roman" w:hAnsi="Consolas" w:cs="Times New Roman"/>
-          <w:color w:val="9CDCFE"/>
-          <w:sz w:val="19"/>
-          <w:szCs w:val="19"/>
-        </w:rPr>
-        <w:t>male</w:t>
+        <w:t xml:space="preserve">        male</w:t>
       </w:r>
       <w:r>
         <w:rPr>
@@ -5181,7 +4733,6 @@
         </w:rPr>
         <w:t>push</w:t>
       </w:r>
-      <w:proofErr w:type="spellEnd"/>
       <w:r>
         <w:rPr>
           <w:rFonts w:ascii="Consolas" w:eastAsia="Times New Roman" w:hAnsi="Consolas" w:cs="Times New Roman"/>
@@ -5191,7 +4742,6 @@
         </w:rPr>
         <w:t>(</w:t>
       </w:r>
-      <w:proofErr w:type="gramEnd"/>
       <w:r>
         <w:rPr>
           <w:rFonts w:ascii="Consolas" w:eastAsia="Times New Roman" w:hAnsi="Consolas" w:cs="Times New Roman"/>
@@ -5267,7 +4817,6 @@
         </w:rPr>
         <w:t xml:space="preserve"> (</w:t>
       </w:r>
-      <w:proofErr w:type="gramStart"/>
       <w:r>
         <w:rPr>
           <w:rFonts w:ascii="Consolas" w:eastAsia="Times New Roman" w:hAnsi="Consolas" w:cs="Times New Roman"/>
@@ -5286,7 +4835,6 @@
         </w:rPr>
         <w:t>[</w:t>
       </w:r>
-      <w:proofErr w:type="gramEnd"/>
       <w:r>
         <w:rPr>
           <w:rFonts w:ascii="Consolas" w:eastAsia="Times New Roman" w:hAnsi="Consolas" w:cs="Times New Roman"/>
@@ -5342,18 +4890,7 @@
           <w:sz w:val="19"/>
           <w:szCs w:val="19"/>
         </w:rPr>
-        <w:t xml:space="preserve">        </w:t>
-      </w:r>
-      <w:proofErr w:type="spellStart"/>
-      <w:proofErr w:type="gramStart"/>
-      <w:r>
-        <w:rPr>
-          <w:rFonts w:ascii="Consolas" w:eastAsia="Times New Roman" w:hAnsi="Consolas" w:cs="Times New Roman"/>
-          <w:color w:val="9CDCFE"/>
-          <w:sz w:val="19"/>
-          <w:szCs w:val="19"/>
-        </w:rPr>
-        <w:t>female</w:t>
+        <w:t xml:space="preserve">        female</w:t>
       </w:r>
       <w:r>
         <w:rPr>
@@ -5373,7 +4910,6 @@
         </w:rPr>
         <w:t>push</w:t>
       </w:r>
-      <w:proofErr w:type="spellEnd"/>
       <w:r>
         <w:rPr>
           <w:rFonts w:ascii="Consolas" w:eastAsia="Times New Roman" w:hAnsi="Consolas" w:cs="Times New Roman"/>
@@ -5383,7 +4919,6 @@
         </w:rPr>
         <w:t>(</w:t>
       </w:r>
-      <w:proofErr w:type="gramEnd"/>
       <w:r>
         <w:rPr>
           <w:rFonts w:ascii="Consolas" w:eastAsia="Times New Roman" w:hAnsi="Consolas" w:cs="Times New Roman"/>
@@ -5468,7 +5003,6 @@
           <w:szCs w:val="19"/>
         </w:rPr>
       </w:pPr>
-      <w:proofErr w:type="gramStart"/>
       <w:r>
         <w:rPr>
           <w:rFonts w:ascii="Consolas" w:eastAsia="Times New Roman" w:hAnsi="Consolas" w:cs="Times New Roman"/>
@@ -5505,7 +5039,6 @@
         </w:rPr>
         <w:t>(</w:t>
       </w:r>
-      <w:proofErr w:type="gramEnd"/>
       <w:r>
         <w:rPr>
           <w:rFonts w:ascii="Consolas" w:eastAsia="Times New Roman" w:hAnsi="Consolas" w:cs="Times New Roman"/>
@@ -5554,7 +5087,6 @@
           <w:szCs w:val="19"/>
         </w:rPr>
       </w:pPr>
-      <w:proofErr w:type="gramStart"/>
       <w:r>
         <w:rPr>
           <w:rFonts w:ascii="Consolas" w:eastAsia="Times New Roman" w:hAnsi="Consolas" w:cs="Times New Roman"/>
@@ -5591,7 +5123,6 @@
         </w:rPr>
         <w:t>(</w:t>
       </w:r>
-      <w:proofErr w:type="gramEnd"/>
       <w:r>
         <w:rPr>
           <w:rFonts w:ascii="Consolas" w:eastAsia="Times New Roman" w:hAnsi="Consolas" w:cs="Times New Roman"/>
@@ -5680,9 +5211,9 @@
         <w:lastRenderedPageBreak/>
         <w:drawing>
           <wp:inline distT="0" distB="0" distL="0" distR="0">
-            <wp:extent cx="5731510" cy="1146205"/>
+            <wp:extent cx="5731510" cy="1803821"/>
             <wp:effectExtent l="19050" t="0" r="2540" b="0"/>
-            <wp:docPr id="28" name="Picture 28"/>
+            <wp:docPr id="1" name="Picture 1"/>
             <wp:cNvGraphicFramePr>
               <a:graphicFrameLocks xmlns:a="http://schemas.openxmlformats.org/drawingml/2006/main" noChangeAspect="1"/>
             </wp:cNvGraphicFramePr>
@@ -5690,7 +5221,7 @@
               <a:graphicData uri="http://schemas.openxmlformats.org/drawingml/2006/picture">
                 <pic:pic xmlns:pic="http://schemas.openxmlformats.org/drawingml/2006/picture">
                   <pic:nvPicPr>
-                    <pic:cNvPr id="0" name="Picture 28"/>
+                    <pic:cNvPr id="0" name="Picture 1"/>
                     <pic:cNvPicPr>
                       <a:picLocks noChangeAspect="1" noChangeArrowheads="1"/>
                     </pic:cNvPicPr>
@@ -5705,7 +5236,7 @@
                   <pic:spPr bwMode="auto">
                     <a:xfrm>
                       <a:off x="0" y="0"/>
-                      <a:ext cx="5731510" cy="1146205"/>
+                      <a:ext cx="5731510" cy="1803821"/>
                     </a:xfrm>
                     <a:prstGeom prst="rect">
                       <a:avLst/>
@@ -5810,6 +5341,12 @@
         </w:rPr>
         <w:t xml:space="preserve">Programming Question: </w:t>
       </w:r>
+      <w:r>
+        <w:rPr>
+          <w:b/>
+        </w:rPr>
+        <w:t>check email id and convert to sjsu edu</w:t>
+      </w:r>
     </w:p>
     <w:p>
       <w:pPr>
@@ -5847,6 +5384,1437 @@
     </w:p>
     <w:p>
       <w:pPr>
+        <w:shd w:val="clear" w:color="auto" w:fill="1E1E1E"/>
+        <w:spacing w:after="0" w:line="255" w:lineRule="atLeast"/>
+        <w:rPr>
+          <w:rFonts w:ascii="Consolas" w:eastAsia="Times New Roman" w:hAnsi="Consolas" w:cs="Times New Roman"/>
+          <w:color w:val="D4D4D4"/>
+          <w:sz w:val="19"/>
+          <w:szCs w:val="19"/>
+        </w:rPr>
+      </w:pPr>
+      <w:r>
+        <w:rPr>
+          <w:rFonts w:ascii="Consolas" w:eastAsia="Times New Roman" w:hAnsi="Consolas" w:cs="Times New Roman"/>
+          <w:color w:val="569CD6"/>
+          <w:sz w:val="19"/>
+          <w:szCs w:val="19"/>
+        </w:rPr>
+        <w:t>function</w:t>
+      </w:r>
+      <w:r>
+        <w:rPr>
+          <w:rFonts w:ascii="Consolas" w:eastAsia="Times New Roman" w:hAnsi="Consolas" w:cs="Times New Roman"/>
+          <w:color w:val="D4D4D4"/>
+          <w:sz w:val="19"/>
+          <w:szCs w:val="19"/>
+        </w:rPr>
+        <w:t xml:space="preserve"> </w:t>
+      </w:r>
+      <w:r>
+        <w:rPr>
+          <w:rFonts w:ascii="Consolas" w:eastAsia="Times New Roman" w:hAnsi="Consolas" w:cs="Times New Roman"/>
+          <w:color w:val="DCDCAA"/>
+          <w:sz w:val="19"/>
+          <w:szCs w:val="19"/>
+        </w:rPr>
+        <w:t>emailValidity</w:t>
+      </w:r>
+      <w:r>
+        <w:rPr>
+          <w:rFonts w:ascii="Consolas" w:eastAsia="Times New Roman" w:hAnsi="Consolas" w:cs="Times New Roman"/>
+          <w:color w:val="D4D4D4"/>
+          <w:sz w:val="19"/>
+          <w:szCs w:val="19"/>
+        </w:rPr>
+        <w:t>(</w:t>
+      </w:r>
+      <w:r>
+        <w:rPr>
+          <w:rFonts w:ascii="Consolas" w:eastAsia="Times New Roman" w:hAnsi="Consolas" w:cs="Times New Roman"/>
+          <w:color w:val="9CDCFE"/>
+          <w:sz w:val="19"/>
+          <w:szCs w:val="19"/>
+        </w:rPr>
+        <w:t>emailId</w:t>
+      </w:r>
+      <w:r>
+        <w:rPr>
+          <w:rFonts w:ascii="Consolas" w:eastAsia="Times New Roman" w:hAnsi="Consolas" w:cs="Times New Roman"/>
+          <w:color w:val="D4D4D4"/>
+          <w:sz w:val="19"/>
+          <w:szCs w:val="19"/>
+        </w:rPr>
+        <w:t>) {</w:t>
+      </w:r>
+    </w:p>
+    <w:p>
+      <w:pPr>
+        <w:shd w:val="clear" w:color="auto" w:fill="1E1E1E"/>
+        <w:spacing w:after="0" w:line="255" w:lineRule="atLeast"/>
+        <w:rPr>
+          <w:rFonts w:ascii="Consolas" w:eastAsia="Times New Roman" w:hAnsi="Consolas" w:cs="Times New Roman"/>
+          <w:color w:val="D4D4D4"/>
+          <w:sz w:val="19"/>
+          <w:szCs w:val="19"/>
+        </w:rPr>
+      </w:pPr>
+      <w:r>
+        <w:rPr>
+          <w:rFonts w:ascii="Consolas" w:eastAsia="Times New Roman" w:hAnsi="Consolas" w:cs="Times New Roman"/>
+          <w:color w:val="D4D4D4"/>
+          <w:sz w:val="19"/>
+          <w:szCs w:val="19"/>
+        </w:rPr>
+        <w:t xml:space="preserve">    </w:t>
+      </w:r>
+      <w:r>
+        <w:rPr>
+          <w:rFonts w:ascii="Consolas" w:eastAsia="Times New Roman" w:hAnsi="Consolas" w:cs="Times New Roman"/>
+          <w:color w:val="569CD6"/>
+          <w:sz w:val="19"/>
+          <w:szCs w:val="19"/>
+        </w:rPr>
+        <w:t>let</w:t>
+      </w:r>
+      <w:r>
+        <w:rPr>
+          <w:rFonts w:ascii="Consolas" w:eastAsia="Times New Roman" w:hAnsi="Consolas" w:cs="Times New Roman"/>
+          <w:color w:val="D4D4D4"/>
+          <w:sz w:val="19"/>
+          <w:szCs w:val="19"/>
+        </w:rPr>
+        <w:t xml:space="preserve"> </w:t>
+      </w:r>
+      <w:r>
+        <w:rPr>
+          <w:rFonts w:ascii="Consolas" w:eastAsia="Times New Roman" w:hAnsi="Consolas" w:cs="Times New Roman"/>
+          <w:color w:val="9CDCFE"/>
+          <w:sz w:val="19"/>
+          <w:szCs w:val="19"/>
+        </w:rPr>
+        <w:t>checkEmail</w:t>
+      </w:r>
+      <w:r>
+        <w:rPr>
+          <w:rFonts w:ascii="Consolas" w:eastAsia="Times New Roman" w:hAnsi="Consolas" w:cs="Times New Roman"/>
+          <w:color w:val="D4D4D4"/>
+          <w:sz w:val="19"/>
+          <w:szCs w:val="19"/>
+        </w:rPr>
+        <w:t xml:space="preserve"> =</w:t>
+      </w:r>
+      <w:r>
+        <w:rPr>
+          <w:rFonts w:ascii="Consolas" w:eastAsia="Times New Roman" w:hAnsi="Consolas" w:cs="Times New Roman"/>
+          <w:color w:val="9CDCFE"/>
+          <w:sz w:val="19"/>
+          <w:szCs w:val="19"/>
+        </w:rPr>
+        <w:t xml:space="preserve"> emailId</w:t>
+      </w:r>
+      <w:r>
+        <w:rPr>
+          <w:rFonts w:ascii="Consolas" w:eastAsia="Times New Roman" w:hAnsi="Consolas" w:cs="Times New Roman"/>
+          <w:color w:val="D4D4D4"/>
+          <w:sz w:val="19"/>
+          <w:szCs w:val="19"/>
+        </w:rPr>
+        <w:t>.</w:t>
+      </w:r>
+      <w:r>
+        <w:rPr>
+          <w:rFonts w:ascii="Consolas" w:eastAsia="Times New Roman" w:hAnsi="Consolas" w:cs="Times New Roman"/>
+          <w:color w:val="DCDCAA"/>
+          <w:sz w:val="19"/>
+          <w:szCs w:val="19"/>
+        </w:rPr>
+        <w:t>match</w:t>
+      </w:r>
+      <w:r>
+        <w:rPr>
+          <w:rFonts w:ascii="Consolas" w:eastAsia="Times New Roman" w:hAnsi="Consolas" w:cs="Times New Roman"/>
+          <w:color w:val="D4D4D4"/>
+          <w:sz w:val="19"/>
+          <w:szCs w:val="19"/>
+        </w:rPr>
+        <w:t>(</w:t>
+      </w:r>
+      <w:r>
+        <w:rPr>
+          <w:rFonts w:ascii="Consolas" w:eastAsia="Times New Roman" w:hAnsi="Consolas" w:cs="Times New Roman"/>
+          <w:color w:val="D16969"/>
+          <w:sz w:val="19"/>
+          <w:szCs w:val="19"/>
+        </w:rPr>
+        <w:t>/</w:t>
+      </w:r>
+      <w:r>
+        <w:rPr>
+          <w:rFonts w:ascii="Consolas" w:eastAsia="Times New Roman" w:hAnsi="Consolas" w:cs="Times New Roman"/>
+          <w:color w:val="D7BA7D"/>
+          <w:sz w:val="19"/>
+          <w:szCs w:val="19"/>
+        </w:rPr>
+        <w:t>\S+</w:t>
+      </w:r>
+      <w:r>
+        <w:rPr>
+          <w:rFonts w:ascii="Consolas" w:eastAsia="Times New Roman" w:hAnsi="Consolas" w:cs="Times New Roman"/>
+          <w:color w:val="D16969"/>
+          <w:sz w:val="19"/>
+          <w:szCs w:val="19"/>
+        </w:rPr>
+        <w:t>@</w:t>
+      </w:r>
+      <w:r>
+        <w:rPr>
+          <w:rFonts w:ascii="Consolas" w:eastAsia="Times New Roman" w:hAnsi="Consolas" w:cs="Times New Roman"/>
+          <w:color w:val="D7BA7D"/>
+          <w:sz w:val="19"/>
+          <w:szCs w:val="19"/>
+        </w:rPr>
+        <w:t>\S+</w:t>
+      </w:r>
+      <w:r>
+        <w:rPr>
+          <w:rFonts w:ascii="Consolas" w:eastAsia="Times New Roman" w:hAnsi="Consolas" w:cs="Times New Roman"/>
+          <w:color w:val="D16969"/>
+          <w:sz w:val="19"/>
+          <w:szCs w:val="19"/>
+        </w:rPr>
+        <w:t>/</w:t>
+      </w:r>
+      <w:r>
+        <w:rPr>
+          <w:rFonts w:ascii="Consolas" w:eastAsia="Times New Roman" w:hAnsi="Consolas" w:cs="Times New Roman"/>
+          <w:color w:val="D4D4D4"/>
+          <w:sz w:val="19"/>
+          <w:szCs w:val="19"/>
+        </w:rPr>
+        <w:t>);</w:t>
+      </w:r>
+    </w:p>
+    <w:p>
+      <w:pPr>
+        <w:shd w:val="clear" w:color="auto" w:fill="1E1E1E"/>
+        <w:spacing w:after="0" w:line="255" w:lineRule="atLeast"/>
+        <w:rPr>
+          <w:rFonts w:ascii="Consolas" w:eastAsia="Times New Roman" w:hAnsi="Consolas" w:cs="Times New Roman"/>
+          <w:color w:val="D4D4D4"/>
+          <w:sz w:val="19"/>
+          <w:szCs w:val="19"/>
+        </w:rPr>
+      </w:pPr>
+      <w:r>
+        <w:rPr>
+          <w:rFonts w:ascii="Consolas" w:eastAsia="Times New Roman" w:hAnsi="Consolas" w:cs="Times New Roman"/>
+          <w:color w:val="D4D4D4"/>
+          <w:sz w:val="19"/>
+          <w:szCs w:val="19"/>
+        </w:rPr>
+        <w:t xml:space="preserve">    </w:t>
+      </w:r>
+      <w:r>
+        <w:rPr>
+          <w:rFonts w:ascii="Consolas" w:eastAsia="Times New Roman" w:hAnsi="Consolas" w:cs="Times New Roman"/>
+          <w:color w:val="569CD6"/>
+          <w:sz w:val="19"/>
+          <w:szCs w:val="19"/>
+        </w:rPr>
+        <w:t>let</w:t>
+      </w:r>
+      <w:r>
+        <w:rPr>
+          <w:rFonts w:ascii="Consolas" w:eastAsia="Times New Roman" w:hAnsi="Consolas" w:cs="Times New Roman"/>
+          <w:color w:val="D4D4D4"/>
+          <w:sz w:val="19"/>
+          <w:szCs w:val="19"/>
+        </w:rPr>
+        <w:t xml:space="preserve"> </w:t>
+      </w:r>
+      <w:r>
+        <w:rPr>
+          <w:rFonts w:ascii="Consolas" w:eastAsia="Times New Roman" w:hAnsi="Consolas" w:cs="Times New Roman"/>
+          <w:color w:val="9CDCFE"/>
+          <w:sz w:val="19"/>
+          <w:szCs w:val="19"/>
+        </w:rPr>
+        <w:t>validity</w:t>
+      </w:r>
+      <w:r>
+        <w:rPr>
+          <w:rFonts w:ascii="Consolas" w:eastAsia="Times New Roman" w:hAnsi="Consolas" w:cs="Times New Roman"/>
+          <w:color w:val="D4D4D4"/>
+          <w:sz w:val="19"/>
+          <w:szCs w:val="19"/>
+        </w:rPr>
+        <w:t xml:space="preserve"> = </w:t>
+      </w:r>
+      <w:r>
+        <w:rPr>
+          <w:rFonts w:ascii="Consolas" w:eastAsia="Times New Roman" w:hAnsi="Consolas" w:cs="Times New Roman"/>
+          <w:color w:val="9CDCFE"/>
+          <w:sz w:val="19"/>
+          <w:szCs w:val="19"/>
+        </w:rPr>
+        <w:t>checkEmail</w:t>
+      </w:r>
+      <w:r>
+        <w:rPr>
+          <w:rFonts w:ascii="Consolas" w:eastAsia="Times New Roman" w:hAnsi="Consolas" w:cs="Times New Roman"/>
+          <w:color w:val="D4D4D4"/>
+          <w:sz w:val="19"/>
+          <w:szCs w:val="19"/>
+        </w:rPr>
+        <w:t xml:space="preserve">? </w:t>
+      </w:r>
+      <w:r>
+        <w:rPr>
+          <w:rFonts w:ascii="Consolas" w:eastAsia="Times New Roman" w:hAnsi="Consolas" w:cs="Times New Roman"/>
+          <w:color w:val="CE9178"/>
+          <w:sz w:val="19"/>
+          <w:szCs w:val="19"/>
+        </w:rPr>
+        <w:t>'valid'</w:t>
+      </w:r>
+      <w:r>
+        <w:rPr>
+          <w:rFonts w:ascii="Consolas" w:eastAsia="Times New Roman" w:hAnsi="Consolas" w:cs="Times New Roman"/>
+          <w:color w:val="D4D4D4"/>
+          <w:sz w:val="19"/>
+          <w:szCs w:val="19"/>
+        </w:rPr>
+        <w:t xml:space="preserve"> : </w:t>
+      </w:r>
+      <w:r>
+        <w:rPr>
+          <w:rFonts w:ascii="Consolas" w:eastAsia="Times New Roman" w:hAnsi="Consolas" w:cs="Times New Roman"/>
+          <w:color w:val="CE9178"/>
+          <w:sz w:val="19"/>
+          <w:szCs w:val="19"/>
+        </w:rPr>
+        <w:t>'invalid'</w:t>
+      </w:r>
+      <w:r>
+        <w:rPr>
+          <w:rFonts w:ascii="Consolas" w:eastAsia="Times New Roman" w:hAnsi="Consolas" w:cs="Times New Roman"/>
+          <w:color w:val="D4D4D4"/>
+          <w:sz w:val="19"/>
+          <w:szCs w:val="19"/>
+        </w:rPr>
+        <w:t>;</w:t>
+      </w:r>
+    </w:p>
+    <w:p>
+      <w:pPr>
+        <w:shd w:val="clear" w:color="auto" w:fill="1E1E1E"/>
+        <w:spacing w:after="0" w:line="255" w:lineRule="atLeast"/>
+        <w:rPr>
+          <w:rFonts w:ascii="Consolas" w:eastAsia="Times New Roman" w:hAnsi="Consolas" w:cs="Times New Roman"/>
+          <w:color w:val="D4D4D4"/>
+          <w:sz w:val="19"/>
+          <w:szCs w:val="19"/>
+        </w:rPr>
+      </w:pPr>
+      <w:r>
+        <w:rPr>
+          <w:rFonts w:ascii="Consolas" w:eastAsia="Times New Roman" w:hAnsi="Consolas" w:cs="Times New Roman"/>
+          <w:color w:val="D4D4D4"/>
+          <w:sz w:val="19"/>
+          <w:szCs w:val="19"/>
+        </w:rPr>
+        <w:t xml:space="preserve">    </w:t>
+      </w:r>
+      <w:r>
+        <w:rPr>
+          <w:rFonts w:ascii="Consolas" w:eastAsia="Times New Roman" w:hAnsi="Consolas" w:cs="Times New Roman"/>
+          <w:color w:val="4EC9B0"/>
+          <w:sz w:val="19"/>
+          <w:szCs w:val="19"/>
+        </w:rPr>
+        <w:t>console</w:t>
+      </w:r>
+      <w:r>
+        <w:rPr>
+          <w:rFonts w:ascii="Consolas" w:eastAsia="Times New Roman" w:hAnsi="Consolas" w:cs="Times New Roman"/>
+          <w:color w:val="D4D4D4"/>
+          <w:sz w:val="19"/>
+          <w:szCs w:val="19"/>
+        </w:rPr>
+        <w:t>.</w:t>
+      </w:r>
+      <w:r>
+        <w:rPr>
+          <w:rFonts w:ascii="Consolas" w:eastAsia="Times New Roman" w:hAnsi="Consolas" w:cs="Times New Roman"/>
+          <w:color w:val="DCDCAA"/>
+          <w:sz w:val="19"/>
+          <w:szCs w:val="19"/>
+        </w:rPr>
+        <w:t>log</w:t>
+      </w:r>
+      <w:r>
+        <w:rPr>
+          <w:rFonts w:ascii="Consolas" w:eastAsia="Times New Roman" w:hAnsi="Consolas" w:cs="Times New Roman"/>
+          <w:color w:val="D4D4D4"/>
+          <w:sz w:val="19"/>
+          <w:szCs w:val="19"/>
+        </w:rPr>
+        <w:t>(</w:t>
+      </w:r>
+      <w:r>
+        <w:rPr>
+          <w:rFonts w:ascii="Consolas" w:eastAsia="Times New Roman" w:hAnsi="Consolas" w:cs="Times New Roman"/>
+          <w:color w:val="CE9178"/>
+          <w:sz w:val="19"/>
+          <w:szCs w:val="19"/>
+        </w:rPr>
+        <w:t>`The email id is ${</w:t>
+      </w:r>
+      <w:r>
+        <w:rPr>
+          <w:rFonts w:ascii="Consolas" w:eastAsia="Times New Roman" w:hAnsi="Consolas" w:cs="Times New Roman"/>
+          <w:color w:val="9CDCFE"/>
+          <w:sz w:val="19"/>
+          <w:szCs w:val="19"/>
+        </w:rPr>
+        <w:t>validity</w:t>
+      </w:r>
+      <w:r>
+        <w:rPr>
+          <w:rFonts w:ascii="Consolas" w:eastAsia="Times New Roman" w:hAnsi="Consolas" w:cs="Times New Roman"/>
+          <w:color w:val="CE9178"/>
+          <w:sz w:val="19"/>
+          <w:szCs w:val="19"/>
+        </w:rPr>
+        <w:t>}`</w:t>
+      </w:r>
+      <w:r>
+        <w:rPr>
+          <w:rFonts w:ascii="Consolas" w:eastAsia="Times New Roman" w:hAnsi="Consolas" w:cs="Times New Roman"/>
+          <w:color w:val="D4D4D4"/>
+          <w:sz w:val="19"/>
+          <w:szCs w:val="19"/>
+        </w:rPr>
+        <w:t>);</w:t>
+      </w:r>
+    </w:p>
+    <w:p>
+      <w:pPr>
+        <w:shd w:val="clear" w:color="auto" w:fill="1E1E1E"/>
+        <w:spacing w:after="0" w:line="255" w:lineRule="atLeast"/>
+        <w:rPr>
+          <w:rFonts w:ascii="Consolas" w:eastAsia="Times New Roman" w:hAnsi="Consolas" w:cs="Times New Roman"/>
+          <w:color w:val="D4D4D4"/>
+          <w:sz w:val="19"/>
+          <w:szCs w:val="19"/>
+        </w:rPr>
+      </w:pPr>
+      <w:r>
+        <w:rPr>
+          <w:rFonts w:ascii="Consolas" w:eastAsia="Times New Roman" w:hAnsi="Consolas" w:cs="Times New Roman"/>
+          <w:color w:val="D4D4D4"/>
+          <w:sz w:val="19"/>
+          <w:szCs w:val="19"/>
+        </w:rPr>
+        <w:t xml:space="preserve">    </w:t>
+      </w:r>
+      <w:r>
+        <w:rPr>
+          <w:rFonts w:ascii="Consolas" w:eastAsia="Times New Roman" w:hAnsi="Consolas" w:cs="Times New Roman"/>
+          <w:color w:val="C586C0"/>
+          <w:sz w:val="19"/>
+          <w:szCs w:val="19"/>
+        </w:rPr>
+        <w:t>return</w:t>
+      </w:r>
+      <w:r>
+        <w:rPr>
+          <w:rFonts w:ascii="Consolas" w:eastAsia="Times New Roman" w:hAnsi="Consolas" w:cs="Times New Roman"/>
+          <w:color w:val="D4D4D4"/>
+          <w:sz w:val="19"/>
+          <w:szCs w:val="19"/>
+        </w:rPr>
+        <w:t xml:space="preserve"> </w:t>
+      </w:r>
+      <w:r>
+        <w:rPr>
+          <w:rFonts w:ascii="Consolas" w:eastAsia="Times New Roman" w:hAnsi="Consolas" w:cs="Times New Roman"/>
+          <w:color w:val="9CDCFE"/>
+          <w:sz w:val="19"/>
+          <w:szCs w:val="19"/>
+        </w:rPr>
+        <w:t>validity</w:t>
+      </w:r>
+      <w:r>
+        <w:rPr>
+          <w:rFonts w:ascii="Consolas" w:eastAsia="Times New Roman" w:hAnsi="Consolas" w:cs="Times New Roman"/>
+          <w:color w:val="D4D4D4"/>
+          <w:sz w:val="19"/>
+          <w:szCs w:val="19"/>
+        </w:rPr>
+        <w:t>;</w:t>
+      </w:r>
+    </w:p>
+    <w:p>
+      <w:pPr>
+        <w:shd w:val="clear" w:color="auto" w:fill="1E1E1E"/>
+        <w:spacing w:after="0" w:line="255" w:lineRule="atLeast"/>
+        <w:rPr>
+          <w:rFonts w:ascii="Consolas" w:eastAsia="Times New Roman" w:hAnsi="Consolas" w:cs="Times New Roman"/>
+          <w:color w:val="D4D4D4"/>
+          <w:sz w:val="19"/>
+          <w:szCs w:val="19"/>
+        </w:rPr>
+      </w:pPr>
+      <w:r>
+        <w:rPr>
+          <w:rFonts w:ascii="Consolas" w:eastAsia="Times New Roman" w:hAnsi="Consolas" w:cs="Times New Roman"/>
+          <w:color w:val="D4D4D4"/>
+          <w:sz w:val="19"/>
+          <w:szCs w:val="19"/>
+        </w:rPr>
+        <w:t>}</w:t>
+      </w:r>
+    </w:p>
+    <w:p>
+      <w:pPr>
+        <w:shd w:val="clear" w:color="auto" w:fill="1E1E1E"/>
+        <w:spacing w:after="0" w:line="255" w:lineRule="atLeast"/>
+        <w:rPr>
+          <w:rFonts w:ascii="Consolas" w:eastAsia="Times New Roman" w:hAnsi="Consolas" w:cs="Times New Roman"/>
+          <w:color w:val="D4D4D4"/>
+          <w:sz w:val="19"/>
+          <w:szCs w:val="19"/>
+        </w:rPr>
+      </w:pPr>
+    </w:p>
+    <w:p>
+      <w:pPr>
+        <w:shd w:val="clear" w:color="auto" w:fill="1E1E1E"/>
+        <w:spacing w:after="0" w:line="255" w:lineRule="atLeast"/>
+        <w:rPr>
+          <w:rFonts w:ascii="Consolas" w:eastAsia="Times New Roman" w:hAnsi="Consolas" w:cs="Times New Roman"/>
+          <w:color w:val="D4D4D4"/>
+          <w:sz w:val="19"/>
+          <w:szCs w:val="19"/>
+        </w:rPr>
+      </w:pPr>
+      <w:r>
+        <w:rPr>
+          <w:rFonts w:ascii="Consolas" w:eastAsia="Times New Roman" w:hAnsi="Consolas" w:cs="Times New Roman"/>
+          <w:color w:val="569CD6"/>
+          <w:sz w:val="19"/>
+          <w:szCs w:val="19"/>
+        </w:rPr>
+        <w:t>function</w:t>
+      </w:r>
+      <w:r>
+        <w:rPr>
+          <w:rFonts w:ascii="Consolas" w:eastAsia="Times New Roman" w:hAnsi="Consolas" w:cs="Times New Roman"/>
+          <w:color w:val="D4D4D4"/>
+          <w:sz w:val="19"/>
+          <w:szCs w:val="19"/>
+        </w:rPr>
+        <w:t xml:space="preserve"> </w:t>
+      </w:r>
+      <w:r>
+        <w:rPr>
+          <w:rFonts w:ascii="Consolas" w:eastAsia="Times New Roman" w:hAnsi="Consolas" w:cs="Times New Roman"/>
+          <w:color w:val="DCDCAA"/>
+          <w:sz w:val="19"/>
+          <w:szCs w:val="19"/>
+        </w:rPr>
+        <w:t>convertToEdu</w:t>
+      </w:r>
+      <w:r>
+        <w:rPr>
+          <w:rFonts w:ascii="Consolas" w:eastAsia="Times New Roman" w:hAnsi="Consolas" w:cs="Times New Roman"/>
+          <w:color w:val="D4D4D4"/>
+          <w:sz w:val="19"/>
+          <w:szCs w:val="19"/>
+        </w:rPr>
+        <w:t>(</w:t>
+      </w:r>
+      <w:r>
+        <w:rPr>
+          <w:rFonts w:ascii="Consolas" w:eastAsia="Times New Roman" w:hAnsi="Consolas" w:cs="Times New Roman"/>
+          <w:color w:val="9CDCFE"/>
+          <w:sz w:val="19"/>
+          <w:szCs w:val="19"/>
+        </w:rPr>
+        <w:t>emailId</w:t>
+      </w:r>
+      <w:r>
+        <w:rPr>
+          <w:rFonts w:ascii="Consolas" w:eastAsia="Times New Roman" w:hAnsi="Consolas" w:cs="Times New Roman"/>
+          <w:color w:val="D4D4D4"/>
+          <w:sz w:val="19"/>
+          <w:szCs w:val="19"/>
+        </w:rPr>
+        <w:t xml:space="preserve"> = </w:t>
+      </w:r>
+      <w:r>
+        <w:rPr>
+          <w:rFonts w:ascii="Consolas" w:eastAsia="Times New Roman" w:hAnsi="Consolas" w:cs="Times New Roman"/>
+          <w:color w:val="CE9178"/>
+          <w:sz w:val="19"/>
+          <w:szCs w:val="19"/>
+        </w:rPr>
+        <w:t>'xyz'</w:t>
+      </w:r>
+      <w:r>
+        <w:rPr>
+          <w:rFonts w:ascii="Consolas" w:eastAsia="Times New Roman" w:hAnsi="Consolas" w:cs="Times New Roman"/>
+          <w:color w:val="D4D4D4"/>
+          <w:sz w:val="19"/>
+          <w:szCs w:val="19"/>
+        </w:rPr>
+        <w:t>) {</w:t>
+      </w:r>
+    </w:p>
+    <w:p>
+      <w:pPr>
+        <w:shd w:val="clear" w:color="auto" w:fill="1E1E1E"/>
+        <w:spacing w:after="0" w:line="255" w:lineRule="atLeast"/>
+        <w:rPr>
+          <w:rFonts w:ascii="Consolas" w:eastAsia="Times New Roman" w:hAnsi="Consolas" w:cs="Times New Roman"/>
+          <w:color w:val="D4D4D4"/>
+          <w:sz w:val="19"/>
+          <w:szCs w:val="19"/>
+        </w:rPr>
+      </w:pPr>
+      <w:r>
+        <w:rPr>
+          <w:rFonts w:ascii="Consolas" w:eastAsia="Times New Roman" w:hAnsi="Consolas" w:cs="Times New Roman"/>
+          <w:color w:val="D4D4D4"/>
+          <w:sz w:val="19"/>
+          <w:szCs w:val="19"/>
+        </w:rPr>
+        <w:t xml:space="preserve">    </w:t>
+      </w:r>
+      <w:r>
+        <w:rPr>
+          <w:rFonts w:ascii="Consolas" w:eastAsia="Times New Roman" w:hAnsi="Consolas" w:cs="Times New Roman"/>
+          <w:color w:val="C586C0"/>
+          <w:sz w:val="19"/>
+          <w:szCs w:val="19"/>
+        </w:rPr>
+        <w:t>if</w:t>
+      </w:r>
+      <w:r>
+        <w:rPr>
+          <w:rFonts w:ascii="Consolas" w:eastAsia="Times New Roman" w:hAnsi="Consolas" w:cs="Times New Roman"/>
+          <w:color w:val="D4D4D4"/>
+          <w:sz w:val="19"/>
+          <w:szCs w:val="19"/>
+        </w:rPr>
+        <w:t>(</w:t>
+      </w:r>
+      <w:r>
+        <w:rPr>
+          <w:rFonts w:ascii="Consolas" w:eastAsia="Times New Roman" w:hAnsi="Consolas" w:cs="Times New Roman"/>
+          <w:color w:val="DCDCAA"/>
+          <w:sz w:val="19"/>
+          <w:szCs w:val="19"/>
+        </w:rPr>
+        <w:t>emailValidity</w:t>
+      </w:r>
+      <w:r>
+        <w:rPr>
+          <w:rFonts w:ascii="Consolas" w:eastAsia="Times New Roman" w:hAnsi="Consolas" w:cs="Times New Roman"/>
+          <w:color w:val="D4D4D4"/>
+          <w:sz w:val="19"/>
+          <w:szCs w:val="19"/>
+        </w:rPr>
+        <w:t>(</w:t>
+      </w:r>
+      <w:r>
+        <w:rPr>
+          <w:rFonts w:ascii="Consolas" w:eastAsia="Times New Roman" w:hAnsi="Consolas" w:cs="Times New Roman"/>
+          <w:color w:val="9CDCFE"/>
+          <w:sz w:val="19"/>
+          <w:szCs w:val="19"/>
+        </w:rPr>
+        <w:t>emailId</w:t>
+      </w:r>
+      <w:r>
+        <w:rPr>
+          <w:rFonts w:ascii="Consolas" w:eastAsia="Times New Roman" w:hAnsi="Consolas" w:cs="Times New Roman"/>
+          <w:color w:val="D4D4D4"/>
+          <w:sz w:val="19"/>
+          <w:szCs w:val="19"/>
+        </w:rPr>
+        <w:t xml:space="preserve">) == </w:t>
+      </w:r>
+      <w:r>
+        <w:rPr>
+          <w:rFonts w:ascii="Consolas" w:eastAsia="Times New Roman" w:hAnsi="Consolas" w:cs="Times New Roman"/>
+          <w:color w:val="CE9178"/>
+          <w:sz w:val="19"/>
+          <w:szCs w:val="19"/>
+        </w:rPr>
+        <w:t>'valid'</w:t>
+      </w:r>
+      <w:r>
+        <w:rPr>
+          <w:rFonts w:ascii="Consolas" w:eastAsia="Times New Roman" w:hAnsi="Consolas" w:cs="Times New Roman"/>
+          <w:color w:val="D4D4D4"/>
+          <w:sz w:val="19"/>
+          <w:szCs w:val="19"/>
+        </w:rPr>
+        <w:t>) {</w:t>
+      </w:r>
+    </w:p>
+    <w:p>
+      <w:pPr>
+        <w:shd w:val="clear" w:color="auto" w:fill="1E1E1E"/>
+        <w:spacing w:after="0" w:line="255" w:lineRule="atLeast"/>
+        <w:rPr>
+          <w:rFonts w:ascii="Consolas" w:eastAsia="Times New Roman" w:hAnsi="Consolas" w:cs="Times New Roman"/>
+          <w:color w:val="D4D4D4"/>
+          <w:sz w:val="19"/>
+          <w:szCs w:val="19"/>
+        </w:rPr>
+      </w:pPr>
+      <w:r>
+        <w:rPr>
+          <w:rFonts w:ascii="Consolas" w:eastAsia="Times New Roman" w:hAnsi="Consolas" w:cs="Times New Roman"/>
+          <w:color w:val="D4D4D4"/>
+          <w:sz w:val="19"/>
+          <w:szCs w:val="19"/>
+        </w:rPr>
+        <w:t xml:space="preserve">        </w:t>
+      </w:r>
+      <w:r>
+        <w:rPr>
+          <w:rFonts w:ascii="Consolas" w:eastAsia="Times New Roman" w:hAnsi="Consolas" w:cs="Times New Roman"/>
+          <w:color w:val="569CD6"/>
+          <w:sz w:val="19"/>
+          <w:szCs w:val="19"/>
+        </w:rPr>
+        <w:t>let</w:t>
+      </w:r>
+      <w:r>
+        <w:rPr>
+          <w:rFonts w:ascii="Consolas" w:eastAsia="Times New Roman" w:hAnsi="Consolas" w:cs="Times New Roman"/>
+          <w:color w:val="D4D4D4"/>
+          <w:sz w:val="19"/>
+          <w:szCs w:val="19"/>
+        </w:rPr>
+        <w:t xml:space="preserve"> </w:t>
+      </w:r>
+      <w:r>
+        <w:rPr>
+          <w:rFonts w:ascii="Consolas" w:eastAsia="Times New Roman" w:hAnsi="Consolas" w:cs="Times New Roman"/>
+          <w:color w:val="9CDCFE"/>
+          <w:sz w:val="19"/>
+          <w:szCs w:val="19"/>
+        </w:rPr>
+        <w:t>regex</w:t>
+      </w:r>
+      <w:r>
+        <w:rPr>
+          <w:rFonts w:ascii="Consolas" w:eastAsia="Times New Roman" w:hAnsi="Consolas" w:cs="Times New Roman"/>
+          <w:color w:val="D4D4D4"/>
+          <w:sz w:val="19"/>
+          <w:szCs w:val="19"/>
+        </w:rPr>
+        <w:t xml:space="preserve"> = </w:t>
+      </w:r>
+      <w:r>
+        <w:rPr>
+          <w:rFonts w:ascii="Consolas" w:eastAsia="Times New Roman" w:hAnsi="Consolas" w:cs="Times New Roman"/>
+          <w:color w:val="CE9178"/>
+          <w:sz w:val="19"/>
+          <w:szCs w:val="19"/>
+        </w:rPr>
+        <w:t>'[^@]*$'</w:t>
+      </w:r>
+      <w:r>
+        <w:rPr>
+          <w:rFonts w:ascii="Consolas" w:eastAsia="Times New Roman" w:hAnsi="Consolas" w:cs="Times New Roman"/>
+          <w:color w:val="D4D4D4"/>
+          <w:sz w:val="19"/>
+          <w:szCs w:val="19"/>
+        </w:rPr>
+        <w:t>;</w:t>
+      </w:r>
+    </w:p>
+    <w:p>
+      <w:pPr>
+        <w:shd w:val="clear" w:color="auto" w:fill="1E1E1E"/>
+        <w:spacing w:after="0" w:line="255" w:lineRule="atLeast"/>
+        <w:rPr>
+          <w:rFonts w:ascii="Consolas" w:eastAsia="Times New Roman" w:hAnsi="Consolas" w:cs="Times New Roman"/>
+          <w:color w:val="D4D4D4"/>
+          <w:sz w:val="19"/>
+          <w:szCs w:val="19"/>
+        </w:rPr>
+      </w:pPr>
+      <w:r>
+        <w:rPr>
+          <w:rFonts w:ascii="Consolas" w:eastAsia="Times New Roman" w:hAnsi="Consolas" w:cs="Times New Roman"/>
+          <w:color w:val="D4D4D4"/>
+          <w:sz w:val="19"/>
+          <w:szCs w:val="19"/>
+        </w:rPr>
+        <w:t xml:space="preserve">        </w:t>
+      </w:r>
+      <w:r>
+        <w:rPr>
+          <w:rFonts w:ascii="Consolas" w:eastAsia="Times New Roman" w:hAnsi="Consolas" w:cs="Times New Roman"/>
+          <w:color w:val="569CD6"/>
+          <w:sz w:val="19"/>
+          <w:szCs w:val="19"/>
+        </w:rPr>
+        <w:t>let</w:t>
+      </w:r>
+      <w:r>
+        <w:rPr>
+          <w:rFonts w:ascii="Consolas" w:eastAsia="Times New Roman" w:hAnsi="Consolas" w:cs="Times New Roman"/>
+          <w:color w:val="D4D4D4"/>
+          <w:sz w:val="19"/>
+          <w:szCs w:val="19"/>
+        </w:rPr>
+        <w:t xml:space="preserve"> </w:t>
+      </w:r>
+      <w:r>
+        <w:rPr>
+          <w:rFonts w:ascii="Consolas" w:eastAsia="Times New Roman" w:hAnsi="Consolas" w:cs="Times New Roman"/>
+          <w:color w:val="9CDCFE"/>
+          <w:sz w:val="19"/>
+          <w:szCs w:val="19"/>
+        </w:rPr>
+        <w:t>convertThis</w:t>
+      </w:r>
+      <w:r>
+        <w:rPr>
+          <w:rFonts w:ascii="Consolas" w:eastAsia="Times New Roman" w:hAnsi="Consolas" w:cs="Times New Roman"/>
+          <w:color w:val="D4D4D4"/>
+          <w:sz w:val="19"/>
+          <w:szCs w:val="19"/>
+        </w:rPr>
+        <w:t xml:space="preserve"> =</w:t>
+      </w:r>
+      <w:r>
+        <w:rPr>
+          <w:rFonts w:ascii="Consolas" w:eastAsia="Times New Roman" w:hAnsi="Consolas" w:cs="Times New Roman"/>
+          <w:color w:val="9CDCFE"/>
+          <w:sz w:val="19"/>
+          <w:szCs w:val="19"/>
+        </w:rPr>
+        <w:t xml:space="preserve"> emailId</w:t>
+      </w:r>
+      <w:r>
+        <w:rPr>
+          <w:rFonts w:ascii="Consolas" w:eastAsia="Times New Roman" w:hAnsi="Consolas" w:cs="Times New Roman"/>
+          <w:color w:val="D4D4D4"/>
+          <w:sz w:val="19"/>
+          <w:szCs w:val="19"/>
+        </w:rPr>
+        <w:t>.</w:t>
+      </w:r>
+      <w:r>
+        <w:rPr>
+          <w:rFonts w:ascii="Consolas" w:eastAsia="Times New Roman" w:hAnsi="Consolas" w:cs="Times New Roman"/>
+          <w:color w:val="DCDCAA"/>
+          <w:sz w:val="19"/>
+          <w:szCs w:val="19"/>
+        </w:rPr>
+        <w:t>match</w:t>
+      </w:r>
+      <w:r>
+        <w:rPr>
+          <w:rFonts w:ascii="Consolas" w:eastAsia="Times New Roman" w:hAnsi="Consolas" w:cs="Times New Roman"/>
+          <w:color w:val="D4D4D4"/>
+          <w:sz w:val="19"/>
+          <w:szCs w:val="19"/>
+        </w:rPr>
+        <w:t>(</w:t>
+      </w:r>
+      <w:r>
+        <w:rPr>
+          <w:rFonts w:ascii="Consolas" w:eastAsia="Times New Roman" w:hAnsi="Consolas" w:cs="Times New Roman"/>
+          <w:color w:val="9CDCFE"/>
+          <w:sz w:val="19"/>
+          <w:szCs w:val="19"/>
+        </w:rPr>
+        <w:t>regex</w:t>
+      </w:r>
+      <w:r>
+        <w:rPr>
+          <w:rFonts w:ascii="Consolas" w:eastAsia="Times New Roman" w:hAnsi="Consolas" w:cs="Times New Roman"/>
+          <w:color w:val="D4D4D4"/>
+          <w:sz w:val="19"/>
+          <w:szCs w:val="19"/>
+        </w:rPr>
+        <w:t>);</w:t>
+      </w:r>
+    </w:p>
+    <w:p>
+      <w:pPr>
+        <w:shd w:val="clear" w:color="auto" w:fill="1E1E1E"/>
+        <w:spacing w:after="0" w:line="255" w:lineRule="atLeast"/>
+        <w:rPr>
+          <w:rFonts w:ascii="Consolas" w:eastAsia="Times New Roman" w:hAnsi="Consolas" w:cs="Times New Roman"/>
+          <w:color w:val="D4D4D4"/>
+          <w:sz w:val="19"/>
+          <w:szCs w:val="19"/>
+        </w:rPr>
+      </w:pPr>
+      <w:r>
+        <w:rPr>
+          <w:rFonts w:ascii="Consolas" w:eastAsia="Times New Roman" w:hAnsi="Consolas" w:cs="Times New Roman"/>
+          <w:color w:val="D4D4D4"/>
+          <w:sz w:val="19"/>
+          <w:szCs w:val="19"/>
+        </w:rPr>
+        <w:t xml:space="preserve">        </w:t>
+      </w:r>
+      <w:r>
+        <w:rPr>
+          <w:rFonts w:ascii="Consolas" w:eastAsia="Times New Roman" w:hAnsi="Consolas" w:cs="Times New Roman"/>
+          <w:color w:val="569CD6"/>
+          <w:sz w:val="19"/>
+          <w:szCs w:val="19"/>
+        </w:rPr>
+        <w:t>let</w:t>
+      </w:r>
+      <w:r>
+        <w:rPr>
+          <w:rFonts w:ascii="Consolas" w:eastAsia="Times New Roman" w:hAnsi="Consolas" w:cs="Times New Roman"/>
+          <w:color w:val="D4D4D4"/>
+          <w:sz w:val="19"/>
+          <w:szCs w:val="19"/>
+        </w:rPr>
+        <w:t xml:space="preserve"> </w:t>
+      </w:r>
+      <w:r>
+        <w:rPr>
+          <w:rFonts w:ascii="Consolas" w:eastAsia="Times New Roman" w:hAnsi="Consolas" w:cs="Times New Roman"/>
+          <w:color w:val="9CDCFE"/>
+          <w:sz w:val="19"/>
+          <w:szCs w:val="19"/>
+        </w:rPr>
+        <w:t>eduId</w:t>
+      </w:r>
+      <w:r>
+        <w:rPr>
+          <w:rFonts w:ascii="Consolas" w:eastAsia="Times New Roman" w:hAnsi="Consolas" w:cs="Times New Roman"/>
+          <w:color w:val="D4D4D4"/>
+          <w:sz w:val="19"/>
+          <w:szCs w:val="19"/>
+        </w:rPr>
+        <w:t xml:space="preserve"> =</w:t>
+      </w:r>
+      <w:r>
+        <w:rPr>
+          <w:rFonts w:ascii="Consolas" w:eastAsia="Times New Roman" w:hAnsi="Consolas" w:cs="Times New Roman"/>
+          <w:color w:val="9CDCFE"/>
+          <w:sz w:val="19"/>
+          <w:szCs w:val="19"/>
+        </w:rPr>
+        <w:t xml:space="preserve"> emailId</w:t>
+      </w:r>
+      <w:r>
+        <w:rPr>
+          <w:rFonts w:ascii="Consolas" w:eastAsia="Times New Roman" w:hAnsi="Consolas" w:cs="Times New Roman"/>
+          <w:color w:val="D4D4D4"/>
+          <w:sz w:val="19"/>
+          <w:szCs w:val="19"/>
+        </w:rPr>
+        <w:t>.</w:t>
+      </w:r>
+      <w:r>
+        <w:rPr>
+          <w:rFonts w:ascii="Consolas" w:eastAsia="Times New Roman" w:hAnsi="Consolas" w:cs="Times New Roman"/>
+          <w:color w:val="DCDCAA"/>
+          <w:sz w:val="19"/>
+          <w:szCs w:val="19"/>
+        </w:rPr>
+        <w:t>replace</w:t>
+      </w:r>
+      <w:r>
+        <w:rPr>
+          <w:rFonts w:ascii="Consolas" w:eastAsia="Times New Roman" w:hAnsi="Consolas" w:cs="Times New Roman"/>
+          <w:color w:val="D4D4D4"/>
+          <w:sz w:val="19"/>
+          <w:szCs w:val="19"/>
+        </w:rPr>
+        <w:t>(</w:t>
+      </w:r>
+      <w:r>
+        <w:rPr>
+          <w:rFonts w:ascii="Consolas" w:eastAsia="Times New Roman" w:hAnsi="Consolas" w:cs="Times New Roman"/>
+          <w:color w:val="9CDCFE"/>
+          <w:sz w:val="19"/>
+          <w:szCs w:val="19"/>
+        </w:rPr>
+        <w:t>convertThis</w:t>
+      </w:r>
+      <w:r>
+        <w:rPr>
+          <w:rFonts w:ascii="Consolas" w:eastAsia="Times New Roman" w:hAnsi="Consolas" w:cs="Times New Roman"/>
+          <w:color w:val="D4D4D4"/>
+          <w:sz w:val="19"/>
+          <w:szCs w:val="19"/>
+        </w:rPr>
+        <w:t>[</w:t>
+      </w:r>
+      <w:r>
+        <w:rPr>
+          <w:rFonts w:ascii="Consolas" w:eastAsia="Times New Roman" w:hAnsi="Consolas" w:cs="Times New Roman"/>
+          <w:color w:val="B5CEA8"/>
+          <w:sz w:val="19"/>
+          <w:szCs w:val="19"/>
+        </w:rPr>
+        <w:t>0</w:t>
+      </w:r>
+      <w:r>
+        <w:rPr>
+          <w:rFonts w:ascii="Consolas" w:eastAsia="Times New Roman" w:hAnsi="Consolas" w:cs="Times New Roman"/>
+          <w:color w:val="D4D4D4"/>
+          <w:sz w:val="19"/>
+          <w:szCs w:val="19"/>
+        </w:rPr>
+        <w:t>],</w:t>
+      </w:r>
+      <w:r>
+        <w:rPr>
+          <w:rFonts w:ascii="Consolas" w:eastAsia="Times New Roman" w:hAnsi="Consolas" w:cs="Times New Roman"/>
+          <w:color w:val="CE9178"/>
+          <w:sz w:val="19"/>
+          <w:szCs w:val="19"/>
+        </w:rPr>
+        <w:t>'sjsu.edu'</w:t>
+      </w:r>
+      <w:r>
+        <w:rPr>
+          <w:rFonts w:ascii="Consolas" w:eastAsia="Times New Roman" w:hAnsi="Consolas" w:cs="Times New Roman"/>
+          <w:color w:val="D4D4D4"/>
+          <w:sz w:val="19"/>
+          <w:szCs w:val="19"/>
+        </w:rPr>
+        <w:t>);</w:t>
+      </w:r>
+    </w:p>
+    <w:p>
+      <w:pPr>
+        <w:shd w:val="clear" w:color="auto" w:fill="1E1E1E"/>
+        <w:spacing w:after="0" w:line="255" w:lineRule="atLeast"/>
+        <w:rPr>
+          <w:rFonts w:ascii="Consolas" w:eastAsia="Times New Roman" w:hAnsi="Consolas" w:cs="Times New Roman"/>
+          <w:color w:val="D4D4D4"/>
+          <w:sz w:val="19"/>
+          <w:szCs w:val="19"/>
+        </w:rPr>
+      </w:pPr>
+      <w:r>
+        <w:rPr>
+          <w:rFonts w:ascii="Consolas" w:eastAsia="Times New Roman" w:hAnsi="Consolas" w:cs="Times New Roman"/>
+          <w:color w:val="D4D4D4"/>
+          <w:sz w:val="19"/>
+          <w:szCs w:val="19"/>
+        </w:rPr>
+        <w:t xml:space="preserve">        </w:t>
+      </w:r>
+      <w:r>
+        <w:rPr>
+          <w:rFonts w:ascii="Consolas" w:eastAsia="Times New Roman" w:hAnsi="Consolas" w:cs="Times New Roman"/>
+          <w:color w:val="4EC9B0"/>
+          <w:sz w:val="19"/>
+          <w:szCs w:val="19"/>
+        </w:rPr>
+        <w:t>console</w:t>
+      </w:r>
+      <w:r>
+        <w:rPr>
+          <w:rFonts w:ascii="Consolas" w:eastAsia="Times New Roman" w:hAnsi="Consolas" w:cs="Times New Roman"/>
+          <w:color w:val="D4D4D4"/>
+          <w:sz w:val="19"/>
+          <w:szCs w:val="19"/>
+        </w:rPr>
+        <w:t>.</w:t>
+      </w:r>
+      <w:r>
+        <w:rPr>
+          <w:rFonts w:ascii="Consolas" w:eastAsia="Times New Roman" w:hAnsi="Consolas" w:cs="Times New Roman"/>
+          <w:color w:val="DCDCAA"/>
+          <w:sz w:val="19"/>
+          <w:szCs w:val="19"/>
+        </w:rPr>
+        <w:t>log</w:t>
+      </w:r>
+      <w:r>
+        <w:rPr>
+          <w:rFonts w:ascii="Consolas" w:eastAsia="Times New Roman" w:hAnsi="Consolas" w:cs="Times New Roman"/>
+          <w:color w:val="D4D4D4"/>
+          <w:sz w:val="19"/>
+          <w:szCs w:val="19"/>
+        </w:rPr>
+        <w:t>(</w:t>
+      </w:r>
+      <w:r>
+        <w:rPr>
+          <w:rFonts w:ascii="Consolas" w:eastAsia="Times New Roman" w:hAnsi="Consolas" w:cs="Times New Roman"/>
+          <w:color w:val="CE9178"/>
+          <w:sz w:val="19"/>
+          <w:szCs w:val="19"/>
+        </w:rPr>
+        <w:t>`New SJSU Edu ID for the student is ${</w:t>
+      </w:r>
+      <w:r>
+        <w:rPr>
+          <w:rFonts w:ascii="Consolas" w:eastAsia="Times New Roman" w:hAnsi="Consolas" w:cs="Times New Roman"/>
+          <w:color w:val="9CDCFE"/>
+          <w:sz w:val="19"/>
+          <w:szCs w:val="19"/>
+        </w:rPr>
+        <w:t>eduId</w:t>
+      </w:r>
+      <w:r>
+        <w:rPr>
+          <w:rFonts w:ascii="Consolas" w:eastAsia="Times New Roman" w:hAnsi="Consolas" w:cs="Times New Roman"/>
+          <w:color w:val="CE9178"/>
+          <w:sz w:val="19"/>
+          <w:szCs w:val="19"/>
+        </w:rPr>
+        <w:t>}`</w:t>
+      </w:r>
+      <w:r>
+        <w:rPr>
+          <w:rFonts w:ascii="Consolas" w:eastAsia="Times New Roman" w:hAnsi="Consolas" w:cs="Times New Roman"/>
+          <w:color w:val="D4D4D4"/>
+          <w:sz w:val="19"/>
+          <w:szCs w:val="19"/>
+        </w:rPr>
+        <w:t>);</w:t>
+      </w:r>
+    </w:p>
+    <w:p>
+      <w:pPr>
+        <w:shd w:val="clear" w:color="auto" w:fill="1E1E1E"/>
+        <w:spacing w:after="0" w:line="255" w:lineRule="atLeast"/>
+        <w:rPr>
+          <w:rFonts w:ascii="Consolas" w:eastAsia="Times New Roman" w:hAnsi="Consolas" w:cs="Times New Roman"/>
+          <w:color w:val="D4D4D4"/>
+          <w:sz w:val="19"/>
+          <w:szCs w:val="19"/>
+        </w:rPr>
+      </w:pPr>
+      <w:r>
+        <w:rPr>
+          <w:rFonts w:ascii="Consolas" w:eastAsia="Times New Roman" w:hAnsi="Consolas" w:cs="Times New Roman"/>
+          <w:color w:val="D4D4D4"/>
+          <w:sz w:val="19"/>
+          <w:szCs w:val="19"/>
+        </w:rPr>
+        <w:t xml:space="preserve">    } </w:t>
+      </w:r>
+      <w:r>
+        <w:rPr>
+          <w:rFonts w:ascii="Consolas" w:eastAsia="Times New Roman" w:hAnsi="Consolas" w:cs="Times New Roman"/>
+          <w:color w:val="C586C0"/>
+          <w:sz w:val="19"/>
+          <w:szCs w:val="19"/>
+        </w:rPr>
+        <w:t>else</w:t>
+      </w:r>
+      <w:r>
+        <w:rPr>
+          <w:rFonts w:ascii="Consolas" w:eastAsia="Times New Roman" w:hAnsi="Consolas" w:cs="Times New Roman"/>
+          <w:color w:val="D4D4D4"/>
+          <w:sz w:val="19"/>
+          <w:szCs w:val="19"/>
+        </w:rPr>
+        <w:t xml:space="preserve"> {</w:t>
+      </w:r>
+    </w:p>
+    <w:p>
+      <w:pPr>
+        <w:shd w:val="clear" w:color="auto" w:fill="1E1E1E"/>
+        <w:spacing w:after="0" w:line="255" w:lineRule="atLeast"/>
+        <w:rPr>
+          <w:rFonts w:ascii="Consolas" w:eastAsia="Times New Roman" w:hAnsi="Consolas" w:cs="Times New Roman"/>
+          <w:color w:val="D4D4D4"/>
+          <w:sz w:val="19"/>
+          <w:szCs w:val="19"/>
+        </w:rPr>
+      </w:pPr>
+      <w:r>
+        <w:rPr>
+          <w:rFonts w:ascii="Consolas" w:eastAsia="Times New Roman" w:hAnsi="Consolas" w:cs="Times New Roman"/>
+          <w:color w:val="D4D4D4"/>
+          <w:sz w:val="19"/>
+          <w:szCs w:val="19"/>
+        </w:rPr>
+        <w:t xml:space="preserve">        </w:t>
+      </w:r>
+      <w:r>
+        <w:rPr>
+          <w:rFonts w:ascii="Consolas" w:eastAsia="Times New Roman" w:hAnsi="Consolas" w:cs="Times New Roman"/>
+          <w:color w:val="4EC9B0"/>
+          <w:sz w:val="19"/>
+          <w:szCs w:val="19"/>
+        </w:rPr>
+        <w:t>console</w:t>
+      </w:r>
+      <w:r>
+        <w:rPr>
+          <w:rFonts w:ascii="Consolas" w:eastAsia="Times New Roman" w:hAnsi="Consolas" w:cs="Times New Roman"/>
+          <w:color w:val="D4D4D4"/>
+          <w:sz w:val="19"/>
+          <w:szCs w:val="19"/>
+        </w:rPr>
+        <w:t>.</w:t>
+      </w:r>
+      <w:r>
+        <w:rPr>
+          <w:rFonts w:ascii="Consolas" w:eastAsia="Times New Roman" w:hAnsi="Consolas" w:cs="Times New Roman"/>
+          <w:color w:val="DCDCAA"/>
+          <w:sz w:val="19"/>
+          <w:szCs w:val="19"/>
+        </w:rPr>
+        <w:t>log</w:t>
+      </w:r>
+      <w:r>
+        <w:rPr>
+          <w:rFonts w:ascii="Consolas" w:eastAsia="Times New Roman" w:hAnsi="Consolas" w:cs="Times New Roman"/>
+          <w:color w:val="D4D4D4"/>
+          <w:sz w:val="19"/>
+          <w:szCs w:val="19"/>
+        </w:rPr>
+        <w:t>(</w:t>
+      </w:r>
+      <w:r>
+        <w:rPr>
+          <w:rFonts w:ascii="Consolas" w:eastAsia="Times New Roman" w:hAnsi="Consolas" w:cs="Times New Roman"/>
+          <w:color w:val="CE9178"/>
+          <w:sz w:val="19"/>
+          <w:szCs w:val="19"/>
+        </w:rPr>
+        <w:t>'Please enter a valid email id.'</w:t>
+      </w:r>
+      <w:r>
+        <w:rPr>
+          <w:rFonts w:ascii="Consolas" w:eastAsia="Times New Roman" w:hAnsi="Consolas" w:cs="Times New Roman"/>
+          <w:color w:val="D4D4D4"/>
+          <w:sz w:val="19"/>
+          <w:szCs w:val="19"/>
+        </w:rPr>
+        <w:t>);</w:t>
+      </w:r>
+    </w:p>
+    <w:p>
+      <w:pPr>
+        <w:shd w:val="clear" w:color="auto" w:fill="1E1E1E"/>
+        <w:spacing w:after="0" w:line="255" w:lineRule="atLeast"/>
+        <w:rPr>
+          <w:rFonts w:ascii="Consolas" w:eastAsia="Times New Roman" w:hAnsi="Consolas" w:cs="Times New Roman"/>
+          <w:color w:val="D4D4D4"/>
+          <w:sz w:val="19"/>
+          <w:szCs w:val="19"/>
+        </w:rPr>
+      </w:pPr>
+      <w:r>
+        <w:rPr>
+          <w:rFonts w:ascii="Consolas" w:eastAsia="Times New Roman" w:hAnsi="Consolas" w:cs="Times New Roman"/>
+          <w:color w:val="D4D4D4"/>
+          <w:sz w:val="19"/>
+          <w:szCs w:val="19"/>
+        </w:rPr>
+        <w:t xml:space="preserve">    }</w:t>
+      </w:r>
+    </w:p>
+    <w:p>
+      <w:pPr>
+        <w:shd w:val="clear" w:color="auto" w:fill="1E1E1E"/>
+        <w:spacing w:after="0" w:line="255" w:lineRule="atLeast"/>
+        <w:rPr>
+          <w:rFonts w:ascii="Consolas" w:eastAsia="Times New Roman" w:hAnsi="Consolas" w:cs="Times New Roman"/>
+          <w:color w:val="D4D4D4"/>
+          <w:sz w:val="19"/>
+          <w:szCs w:val="19"/>
+        </w:rPr>
+      </w:pPr>
+      <w:r>
+        <w:rPr>
+          <w:rFonts w:ascii="Consolas" w:eastAsia="Times New Roman" w:hAnsi="Consolas" w:cs="Times New Roman"/>
+          <w:color w:val="D4D4D4"/>
+          <w:sz w:val="19"/>
+          <w:szCs w:val="19"/>
+        </w:rPr>
+        <w:t>}</w:t>
+      </w:r>
+    </w:p>
+    <w:p>
+      <w:pPr>
+        <w:shd w:val="clear" w:color="auto" w:fill="1E1E1E"/>
+        <w:spacing w:after="0" w:line="255" w:lineRule="atLeast"/>
+        <w:rPr>
+          <w:rFonts w:ascii="Consolas" w:eastAsia="Times New Roman" w:hAnsi="Consolas" w:cs="Times New Roman"/>
+          <w:color w:val="D4D4D4"/>
+          <w:sz w:val="19"/>
+          <w:szCs w:val="19"/>
+        </w:rPr>
+      </w:pPr>
+    </w:p>
+    <w:p>
+      <w:pPr>
+        <w:shd w:val="clear" w:color="auto" w:fill="1E1E1E"/>
+        <w:spacing w:after="0" w:line="255" w:lineRule="atLeast"/>
+        <w:rPr>
+          <w:rFonts w:ascii="Consolas" w:eastAsia="Times New Roman" w:hAnsi="Consolas" w:cs="Times New Roman"/>
+          <w:color w:val="D4D4D4"/>
+          <w:sz w:val="19"/>
+          <w:szCs w:val="19"/>
+        </w:rPr>
+      </w:pPr>
+      <w:r>
+        <w:rPr>
+          <w:rFonts w:ascii="Consolas" w:eastAsia="Times New Roman" w:hAnsi="Consolas" w:cs="Times New Roman"/>
+          <w:color w:val="DCDCAA"/>
+          <w:sz w:val="19"/>
+          <w:szCs w:val="19"/>
+        </w:rPr>
+        <w:t>convertToEdu</w:t>
+      </w:r>
+      <w:r>
+        <w:rPr>
+          <w:rFonts w:ascii="Consolas" w:eastAsia="Times New Roman" w:hAnsi="Consolas" w:cs="Times New Roman"/>
+          <w:color w:val="D4D4D4"/>
+          <w:sz w:val="19"/>
+          <w:szCs w:val="19"/>
+        </w:rPr>
+        <w:t>(</w:t>
+      </w:r>
+      <w:r>
+        <w:rPr>
+          <w:rFonts w:ascii="Consolas" w:eastAsia="Times New Roman" w:hAnsi="Consolas" w:cs="Times New Roman"/>
+          <w:color w:val="CE9178"/>
+          <w:sz w:val="19"/>
+          <w:szCs w:val="19"/>
+        </w:rPr>
+        <w:t>'john.doe@yahoo.com'</w:t>
+      </w:r>
+      <w:r>
+        <w:rPr>
+          <w:rFonts w:ascii="Consolas" w:eastAsia="Times New Roman" w:hAnsi="Consolas" w:cs="Times New Roman"/>
+          <w:color w:val="D4D4D4"/>
+          <w:sz w:val="19"/>
+          <w:szCs w:val="19"/>
+        </w:rPr>
+        <w:t>);</w:t>
+      </w:r>
+    </w:p>
+    <w:p>
+      <w:pPr>
+        <w:shd w:val="clear" w:color="auto" w:fill="1E1E1E"/>
+        <w:spacing w:after="0" w:line="255" w:lineRule="atLeast"/>
+        <w:rPr>
+          <w:rFonts w:ascii="Consolas" w:eastAsia="Times New Roman" w:hAnsi="Consolas" w:cs="Times New Roman"/>
+          <w:color w:val="D4D4D4"/>
+          <w:sz w:val="19"/>
+          <w:szCs w:val="19"/>
+        </w:rPr>
+      </w:pPr>
+      <w:r>
+        <w:rPr>
+          <w:rFonts w:ascii="Consolas" w:eastAsia="Times New Roman" w:hAnsi="Consolas" w:cs="Times New Roman"/>
+          <w:color w:val="DCDCAA"/>
+          <w:sz w:val="19"/>
+          <w:szCs w:val="19"/>
+        </w:rPr>
+        <w:t>convertToEdu</w:t>
+      </w:r>
+      <w:r>
+        <w:rPr>
+          <w:rFonts w:ascii="Consolas" w:eastAsia="Times New Roman" w:hAnsi="Consolas" w:cs="Times New Roman"/>
+          <w:color w:val="D4D4D4"/>
+          <w:sz w:val="19"/>
+          <w:szCs w:val="19"/>
+        </w:rPr>
+        <w:t>(</w:t>
+      </w:r>
+      <w:r>
+        <w:rPr>
+          <w:rFonts w:ascii="Consolas" w:eastAsia="Times New Roman" w:hAnsi="Consolas" w:cs="Times New Roman"/>
+          <w:color w:val="CE9178"/>
+          <w:sz w:val="19"/>
+          <w:szCs w:val="19"/>
+        </w:rPr>
+        <w:t>'jeffsmith92gmail.com'</w:t>
+      </w:r>
+      <w:r>
+        <w:rPr>
+          <w:rFonts w:ascii="Consolas" w:eastAsia="Times New Roman" w:hAnsi="Consolas" w:cs="Times New Roman"/>
+          <w:color w:val="D4D4D4"/>
+          <w:sz w:val="19"/>
+          <w:szCs w:val="19"/>
+        </w:rPr>
+        <w:t>);</w:t>
+      </w:r>
+    </w:p>
+    <w:p>
+      <w:pPr>
+        <w:shd w:val="clear" w:color="auto" w:fill="1E1E1E"/>
+        <w:spacing w:after="0" w:line="255" w:lineRule="atLeast"/>
+        <w:rPr>
+          <w:rFonts w:ascii="Consolas" w:eastAsia="Times New Roman" w:hAnsi="Consolas" w:cs="Times New Roman"/>
+          <w:color w:val="D4D4D4"/>
+          <w:sz w:val="19"/>
+          <w:szCs w:val="19"/>
+        </w:rPr>
+      </w:pPr>
+      <w:r>
+        <w:rPr>
+          <w:rFonts w:ascii="Consolas" w:eastAsia="Times New Roman" w:hAnsi="Consolas" w:cs="Times New Roman"/>
+          <w:color w:val="DCDCAA"/>
+          <w:sz w:val="19"/>
+          <w:szCs w:val="19"/>
+        </w:rPr>
+        <w:t>convertToEdu</w:t>
+      </w:r>
+      <w:r>
+        <w:rPr>
+          <w:rFonts w:ascii="Consolas" w:eastAsia="Times New Roman" w:hAnsi="Consolas" w:cs="Times New Roman"/>
+          <w:color w:val="D4D4D4"/>
+          <w:sz w:val="19"/>
+          <w:szCs w:val="19"/>
+        </w:rPr>
+        <w:t>();</w:t>
+      </w:r>
+    </w:p>
+    <w:p>
+      <w:pPr>
+        <w:shd w:val="clear" w:color="auto" w:fill="1E1E1E"/>
+        <w:spacing w:after="240" w:line="255" w:lineRule="atLeast"/>
+        <w:rPr>
+          <w:rFonts w:ascii="Consolas" w:eastAsia="Times New Roman" w:hAnsi="Consolas" w:cs="Times New Roman"/>
+          <w:color w:val="D4D4D4"/>
+          <w:sz w:val="19"/>
+          <w:szCs w:val="19"/>
+        </w:rPr>
+      </w:pPr>
+    </w:p>
+    <w:p>
+      <w:pPr>
+        <w:rPr>
+          <w:b/>
+        </w:rPr>
+      </w:pPr>
+    </w:p>
+    <w:p>
+      <w:pPr>
+        <w:pStyle w:val="ListParagraph"/>
+        <w:rPr>
+          <w:b/>
+        </w:rPr>
+      </w:pPr>
+    </w:p>
+    <w:p>
+      <w:pPr>
         <w:pStyle w:val="ListParagraph"/>
         <w:numPr>
           <w:ilvl w:val="0"/>
@@ -5865,11 +6833,62 @@
     </w:p>
     <w:p>
       <w:pPr>
-        <w:pStyle w:val="ListParagraph"/>
-        <w:rPr>
-          <w:b/>
-        </w:rPr>
-      </w:pPr>
+        <w:rPr>
+          <w:b/>
+        </w:rPr>
+      </w:pPr>
+      <w:r>
+        <w:rPr>
+          <w:b/>
+          <w:noProof/>
+        </w:rPr>
+        <w:lastRenderedPageBreak/>
+        <w:drawing>
+          <wp:inline distT="0" distB="0" distL="0" distR="0">
+            <wp:extent cx="5731510" cy="2087814"/>
+            <wp:effectExtent l="19050" t="0" r="2540" b="0"/>
+            <wp:docPr id="2" name="Picture 10"/>
+            <wp:cNvGraphicFramePr>
+              <a:graphicFrameLocks xmlns:a="http://schemas.openxmlformats.org/drawingml/2006/main" noChangeAspect="1"/>
+            </wp:cNvGraphicFramePr>
+            <a:graphic xmlns:a="http://schemas.openxmlformats.org/drawingml/2006/main">
+              <a:graphicData uri="http://schemas.openxmlformats.org/drawingml/2006/picture">
+                <pic:pic xmlns:pic="http://schemas.openxmlformats.org/drawingml/2006/picture">
+                  <pic:nvPicPr>
+                    <pic:cNvPr id="0" name="Picture 10"/>
+                    <pic:cNvPicPr>
+                      <a:picLocks noChangeAspect="1" noChangeArrowheads="1"/>
+                    </pic:cNvPicPr>
+                  </pic:nvPicPr>
+                  <pic:blipFill>
+                    <a:blip r:embed="rId10"/>
+                    <a:srcRect/>
+                    <a:stretch>
+                      <a:fillRect/>
+                    </a:stretch>
+                  </pic:blipFill>
+                  <pic:spPr bwMode="auto">
+                    <a:xfrm>
+                      <a:off x="0" y="0"/>
+                      <a:ext cx="5731510" cy="2087814"/>
+                    </a:xfrm>
+                    <a:prstGeom prst="rect">
+                      <a:avLst/>
+                    </a:prstGeom>
+                    <a:noFill/>
+                    <a:ln w="9525">
+                      <a:noFill/>
+                      <a:miter lim="800000"/>
+                      <a:headEnd/>
+                      <a:tailEnd/>
+                    </a:ln>
+                  </pic:spPr>
+                </pic:pic>
+              </a:graphicData>
+            </a:graphic>
+          </wp:inline>
+        </w:drawing>
+      </w:r>
     </w:p>
     <w:p>
       <w:pPr>
@@ -6171,9 +7190,8 @@
           <w:sz w:val="28"/>
           <w:szCs w:val="28"/>
         </w:rPr>
-        <w:t xml:space="preserve">Default </w:t>
-      </w:r>
-      <w:proofErr w:type="spellStart"/>
+        <w:t>Default Params</w:t>
+      </w:r>
       <w:r>
         <w:rPr>
           <w:b/>
@@ -6181,146 +7199,146 @@
           <w:sz w:val="28"/>
           <w:szCs w:val="28"/>
         </w:rPr>
-        <w:t>Params</w:t>
-      </w:r>
-      <w:proofErr w:type="spellEnd"/>
-      <w:r>
+        <w:t>:</w:t>
+      </w:r>
+    </w:p>
+    <w:p>
+      <w:pPr>
+        <w:pStyle w:val="ListParagraph"/>
+        <w:numPr>
+          <w:ilvl w:val="0"/>
+          <w:numId w:val="2"/>
+        </w:numPr>
+        <w:rPr>
+          <w:b/>
+        </w:rPr>
+      </w:pPr>
+      <w:r>
+        <w:rPr>
+          <w:b/>
+        </w:rPr>
+        <w:t>Introduction:</w:t>
+      </w:r>
+      <w:r>
+        <w:rPr>
+          <w:b/>
+        </w:rPr>
+        <w:t xml:space="preserve"> </w:t>
+      </w:r>
+    </w:p>
+    <w:p>
+      <w:pPr>
+        <w:pStyle w:val="ListParagraph"/>
+        <w:rPr>
+          <w:b/>
+        </w:rPr>
+      </w:pPr>
+    </w:p>
+    <w:p>
+      <w:pPr>
+        <w:pStyle w:val="ListParagraph"/>
+        <w:numPr>
+          <w:ilvl w:val="0"/>
+          <w:numId w:val="2"/>
+        </w:numPr>
+        <w:rPr>
+          <w:b/>
+        </w:rPr>
+      </w:pPr>
+      <w:r>
+        <w:rPr>
+          <w:b/>
+        </w:rPr>
+        <w:t xml:space="preserve">Programming Question: </w:t>
+      </w:r>
+    </w:p>
+    <w:p>
+      <w:pPr>
+        <w:pStyle w:val="ListParagraph"/>
+        <w:rPr>
+          <w:b/>
+        </w:rPr>
+      </w:pPr>
+    </w:p>
+    <w:p>
+      <w:pPr>
+        <w:pStyle w:val="ListParagraph"/>
+        <w:numPr>
+          <w:ilvl w:val="0"/>
+          <w:numId w:val="2"/>
+        </w:numPr>
+        <w:rPr>
+          <w:b/>
+        </w:rPr>
+      </w:pPr>
+      <w:r>
+        <w:rPr>
+          <w:b/>
+        </w:rPr>
+        <w:t xml:space="preserve">Code: </w:t>
+      </w:r>
+    </w:p>
+    <w:p>
+      <w:pPr>
+        <w:pStyle w:val="ListParagraph"/>
+        <w:rPr>
+          <w:b/>
+        </w:rPr>
+      </w:pPr>
+    </w:p>
+    <w:p>
+      <w:pPr>
+        <w:pStyle w:val="ListParagraph"/>
+        <w:numPr>
+          <w:ilvl w:val="0"/>
+          <w:numId w:val="2"/>
+        </w:numPr>
+        <w:rPr>
+          <w:b/>
+        </w:rPr>
+      </w:pPr>
+      <w:r>
+        <w:rPr>
+          <w:b/>
+        </w:rPr>
+        <w:t xml:space="preserve">Output: </w:t>
+      </w:r>
+    </w:p>
+    <w:p>
+      <w:pPr>
+        <w:pStyle w:val="ListParagraph"/>
+        <w:rPr>
+          <w:b/>
+        </w:rPr>
+      </w:pPr>
+    </w:p>
+    <w:p>
+      <w:pPr>
+        <w:pStyle w:val="ListParagraph"/>
+        <w:rPr>
+          <w:b/>
+        </w:rPr>
+      </w:pPr>
+    </w:p>
+    <w:p>
+      <w:pPr>
         <w:rPr>
           <w:b/>
           <w:color w:val="365F91" w:themeColor="accent1" w:themeShade="BF"/>
           <w:sz w:val="28"/>
           <w:szCs w:val="28"/>
         </w:rPr>
-        <w:t>:</w:t>
-      </w:r>
-    </w:p>
-    <w:p>
-      <w:pPr>
-        <w:pStyle w:val="ListParagraph"/>
-        <w:numPr>
-          <w:ilvl w:val="0"/>
-          <w:numId w:val="2"/>
-        </w:numPr>
-        <w:rPr>
-          <w:b/>
-        </w:rPr>
-      </w:pPr>
-      <w:r>
-        <w:rPr>
-          <w:b/>
-        </w:rPr>
-        <w:t>Introduction:</w:t>
-      </w:r>
-      <w:r>
-        <w:rPr>
-          <w:b/>
-        </w:rPr>
-        <w:t xml:space="preserve"> </w:t>
-      </w:r>
-    </w:p>
-    <w:p>
-      <w:pPr>
-        <w:pStyle w:val="ListParagraph"/>
-        <w:rPr>
-          <w:b/>
-        </w:rPr>
-      </w:pPr>
-    </w:p>
-    <w:p>
-      <w:pPr>
-        <w:pStyle w:val="ListParagraph"/>
-        <w:numPr>
-          <w:ilvl w:val="0"/>
-          <w:numId w:val="2"/>
-        </w:numPr>
-        <w:rPr>
-          <w:b/>
-        </w:rPr>
-      </w:pPr>
-      <w:r>
-        <w:rPr>
-          <w:b/>
-        </w:rPr>
-        <w:t xml:space="preserve">Programming Question: </w:t>
-      </w:r>
-    </w:p>
-    <w:p>
-      <w:pPr>
-        <w:pStyle w:val="ListParagraph"/>
-        <w:rPr>
-          <w:b/>
-        </w:rPr>
-      </w:pPr>
-    </w:p>
-    <w:p>
-      <w:pPr>
-        <w:pStyle w:val="ListParagraph"/>
-        <w:numPr>
-          <w:ilvl w:val="0"/>
-          <w:numId w:val="2"/>
-        </w:numPr>
-        <w:rPr>
-          <w:b/>
-        </w:rPr>
-      </w:pPr>
-      <w:r>
-        <w:rPr>
-          <w:b/>
-        </w:rPr>
-        <w:t xml:space="preserve">Code: </w:t>
-      </w:r>
-    </w:p>
-    <w:p>
-      <w:pPr>
-        <w:pStyle w:val="ListParagraph"/>
-        <w:rPr>
-          <w:b/>
-        </w:rPr>
-      </w:pPr>
-    </w:p>
-    <w:p>
-      <w:pPr>
-        <w:pStyle w:val="ListParagraph"/>
-        <w:numPr>
-          <w:ilvl w:val="0"/>
-          <w:numId w:val="2"/>
-        </w:numPr>
-        <w:rPr>
-          <w:b/>
-        </w:rPr>
-      </w:pPr>
-      <w:r>
-        <w:rPr>
-          <w:b/>
-        </w:rPr>
-        <w:t xml:space="preserve">Output: </w:t>
-      </w:r>
-    </w:p>
-    <w:p>
-      <w:pPr>
-        <w:pStyle w:val="ListParagraph"/>
-        <w:rPr>
-          <w:b/>
-        </w:rPr>
-      </w:pPr>
-    </w:p>
-    <w:p>
-      <w:pPr>
-        <w:pStyle w:val="ListParagraph"/>
-        <w:rPr>
-          <w:b/>
-        </w:rPr>
-      </w:pPr>
-    </w:p>
-    <w:p>
-      <w:pPr>
+      </w:pPr>
+      <w:r>
         <w:rPr>
           <w:b/>
           <w:color w:val="365F91" w:themeColor="accent1" w:themeShade="BF"/>
           <w:sz w:val="28"/>
           <w:szCs w:val="28"/>
         </w:rPr>
-      </w:pPr>
+        <w:lastRenderedPageBreak/>
+        <w:t>Includes and typeof</w:t>
+      </w:r>
       <w:r>
         <w:rPr>
           <w:b/>
@@ -6328,19 +7346,128 @@
           <w:sz w:val="28"/>
           <w:szCs w:val="28"/>
         </w:rPr>
-        <w:t xml:space="preserve">Includes and </w:t>
-      </w:r>
-      <w:proofErr w:type="spellStart"/>
-      <w:r>
+        <w:t>:</w:t>
+      </w:r>
+    </w:p>
+    <w:p>
+      <w:pPr>
+        <w:pStyle w:val="ListParagraph"/>
+        <w:numPr>
+          <w:ilvl w:val="0"/>
+          <w:numId w:val="2"/>
+        </w:numPr>
+        <w:rPr>
+          <w:b/>
+        </w:rPr>
+      </w:pPr>
+      <w:r>
+        <w:rPr>
+          <w:b/>
+        </w:rPr>
+        <w:t>Introduction:</w:t>
+      </w:r>
+      <w:r>
+        <w:rPr>
+          <w:b/>
+        </w:rPr>
+        <w:t xml:space="preserve"> </w:t>
+      </w:r>
+    </w:p>
+    <w:p>
+      <w:pPr>
+        <w:pStyle w:val="ListParagraph"/>
+        <w:rPr>
+          <w:b/>
+        </w:rPr>
+      </w:pPr>
+    </w:p>
+    <w:p>
+      <w:pPr>
+        <w:pStyle w:val="ListParagraph"/>
+        <w:numPr>
+          <w:ilvl w:val="0"/>
+          <w:numId w:val="2"/>
+        </w:numPr>
+        <w:rPr>
+          <w:b/>
+        </w:rPr>
+      </w:pPr>
+      <w:r>
+        <w:rPr>
+          <w:b/>
+        </w:rPr>
+        <w:t xml:space="preserve">Programming Question: </w:t>
+      </w:r>
+    </w:p>
+    <w:p>
+      <w:pPr>
+        <w:pStyle w:val="ListParagraph"/>
+        <w:rPr>
+          <w:b/>
+        </w:rPr>
+      </w:pPr>
+    </w:p>
+    <w:p>
+      <w:pPr>
+        <w:pStyle w:val="ListParagraph"/>
+        <w:numPr>
+          <w:ilvl w:val="0"/>
+          <w:numId w:val="2"/>
+        </w:numPr>
+        <w:rPr>
+          <w:b/>
+        </w:rPr>
+      </w:pPr>
+      <w:r>
+        <w:rPr>
+          <w:b/>
+        </w:rPr>
+        <w:t xml:space="preserve">Code: </w:t>
+      </w:r>
+    </w:p>
+    <w:p>
+      <w:pPr>
+        <w:pStyle w:val="ListParagraph"/>
+        <w:rPr>
+          <w:b/>
+        </w:rPr>
+      </w:pPr>
+    </w:p>
+    <w:p>
+      <w:pPr>
+        <w:pStyle w:val="ListParagraph"/>
+        <w:numPr>
+          <w:ilvl w:val="0"/>
+          <w:numId w:val="2"/>
+        </w:numPr>
+        <w:rPr>
+          <w:b/>
+        </w:rPr>
+      </w:pPr>
+      <w:r>
+        <w:rPr>
+          <w:b/>
+        </w:rPr>
+        <w:t xml:space="preserve">Output: </w:t>
+      </w:r>
+    </w:p>
+    <w:p>
+      <w:pPr>
+        <w:pStyle w:val="ListParagraph"/>
+        <w:rPr>
+          <w:b/>
+        </w:rPr>
+      </w:pPr>
+    </w:p>
+    <w:p>
+      <w:pPr>
         <w:rPr>
           <w:b/>
           <w:color w:val="365F91" w:themeColor="accent1" w:themeShade="BF"/>
           <w:sz w:val="28"/>
           <w:szCs w:val="28"/>
         </w:rPr>
-        <w:t>typeof</w:t>
-      </w:r>
-      <w:proofErr w:type="spellEnd"/>
+      </w:pPr>
       <w:r>
         <w:rPr>
           <w:b/>
@@ -6348,137 +7475,145 @@
           <w:sz w:val="28"/>
           <w:szCs w:val="28"/>
         </w:rPr>
-        <w:t>:</w:t>
-      </w:r>
-    </w:p>
-    <w:p>
-      <w:pPr>
-        <w:pStyle w:val="ListParagraph"/>
-        <w:numPr>
-          <w:ilvl w:val="0"/>
-          <w:numId w:val="2"/>
-        </w:numPr>
-        <w:rPr>
-          <w:b/>
-        </w:rPr>
-      </w:pPr>
-      <w:r>
-        <w:rPr>
-          <w:b/>
-        </w:rPr>
-        <w:t>Introduction:</w:t>
-      </w:r>
-      <w:r>
-        <w:rPr>
-          <w:b/>
-        </w:rPr>
-        <w:t xml:space="preserve"> </w:t>
-      </w:r>
-    </w:p>
-    <w:p>
-      <w:pPr>
-        <w:pStyle w:val="ListParagraph"/>
-        <w:rPr>
-          <w:b/>
-        </w:rPr>
-      </w:pPr>
-    </w:p>
-    <w:p>
-      <w:pPr>
-        <w:pStyle w:val="ListParagraph"/>
-        <w:numPr>
-          <w:ilvl w:val="0"/>
-          <w:numId w:val="2"/>
-        </w:numPr>
-        <w:rPr>
-          <w:b/>
-        </w:rPr>
-      </w:pPr>
-      <w:r>
-        <w:rPr>
-          <w:b/>
-        </w:rPr>
-        <w:t xml:space="preserve">Programming Question: </w:t>
-      </w:r>
-    </w:p>
-    <w:p>
-      <w:pPr>
-        <w:pStyle w:val="ListParagraph"/>
-        <w:rPr>
-          <w:b/>
-        </w:rPr>
-      </w:pPr>
-    </w:p>
-    <w:p>
-      <w:pPr>
-        <w:pStyle w:val="ListParagraph"/>
-        <w:numPr>
-          <w:ilvl w:val="0"/>
-          <w:numId w:val="2"/>
-        </w:numPr>
-        <w:rPr>
-          <w:b/>
-        </w:rPr>
-      </w:pPr>
-      <w:r>
-        <w:rPr>
-          <w:b/>
-        </w:rPr>
-        <w:t xml:space="preserve">Code: </w:t>
-      </w:r>
-    </w:p>
-    <w:p>
-      <w:pPr>
-        <w:pStyle w:val="ListParagraph"/>
-        <w:rPr>
-          <w:b/>
-        </w:rPr>
-      </w:pPr>
-    </w:p>
-    <w:p>
-      <w:pPr>
-        <w:pStyle w:val="ListParagraph"/>
-        <w:numPr>
-          <w:ilvl w:val="0"/>
-          <w:numId w:val="2"/>
-        </w:numPr>
-        <w:rPr>
-          <w:b/>
-        </w:rPr>
-      </w:pPr>
-      <w:r>
-        <w:rPr>
-          <w:b/>
-        </w:rPr>
-        <w:t xml:space="preserve">Output: </w:t>
-      </w:r>
-    </w:p>
-    <w:p>
-      <w:pPr>
-        <w:pStyle w:val="ListParagraph"/>
-        <w:rPr>
-          <w:b/>
-        </w:rPr>
-      </w:pPr>
-    </w:p>
-    <w:p>
-      <w:pPr>
+        <w:t>Use of import and export</w:t>
+      </w:r>
+      <w:r>
         <w:rPr>
           <w:b/>
           <w:color w:val="365F91" w:themeColor="accent1" w:themeShade="BF"/>
           <w:sz w:val="28"/>
           <w:szCs w:val="28"/>
         </w:rPr>
-      </w:pPr>
-      <w:r>
+        <w:t>:</w:t>
+      </w:r>
+    </w:p>
+    <w:p>
+      <w:pPr>
+        <w:pStyle w:val="ListParagraph"/>
+        <w:numPr>
+          <w:ilvl w:val="0"/>
+          <w:numId w:val="2"/>
+        </w:numPr>
+        <w:rPr>
+          <w:b/>
+        </w:rPr>
+      </w:pPr>
+      <w:r>
+        <w:rPr>
+          <w:b/>
+        </w:rPr>
+        <w:t>Introduction:</w:t>
+      </w:r>
+      <w:r>
+        <w:rPr>
+          <w:b/>
+        </w:rPr>
+        <w:t xml:space="preserve"> </w:t>
+      </w:r>
+    </w:p>
+    <w:p>
+      <w:pPr>
+        <w:pStyle w:val="ListParagraph"/>
+        <w:rPr>
+          <w:b/>
+        </w:rPr>
+      </w:pPr>
+    </w:p>
+    <w:p>
+      <w:pPr>
+        <w:pStyle w:val="ListParagraph"/>
+        <w:numPr>
+          <w:ilvl w:val="0"/>
+          <w:numId w:val="2"/>
+        </w:numPr>
+        <w:rPr>
+          <w:b/>
+        </w:rPr>
+      </w:pPr>
+      <w:r>
+        <w:rPr>
+          <w:b/>
+        </w:rPr>
+        <w:t xml:space="preserve">Programming Question: </w:t>
+      </w:r>
+    </w:p>
+    <w:p>
+      <w:pPr>
+        <w:pStyle w:val="ListParagraph"/>
+        <w:rPr>
+          <w:b/>
+        </w:rPr>
+      </w:pPr>
+    </w:p>
+    <w:p>
+      <w:pPr>
+        <w:pStyle w:val="ListParagraph"/>
+        <w:numPr>
+          <w:ilvl w:val="0"/>
+          <w:numId w:val="2"/>
+        </w:numPr>
+        <w:rPr>
+          <w:b/>
+        </w:rPr>
+      </w:pPr>
+      <w:r>
+        <w:rPr>
+          <w:b/>
+        </w:rPr>
+        <w:t xml:space="preserve">Code: </w:t>
+      </w:r>
+    </w:p>
+    <w:p>
+      <w:pPr>
+        <w:pStyle w:val="ListParagraph"/>
+        <w:rPr>
+          <w:b/>
+        </w:rPr>
+      </w:pPr>
+    </w:p>
+    <w:p>
+      <w:pPr>
+        <w:pStyle w:val="ListParagraph"/>
+        <w:numPr>
+          <w:ilvl w:val="0"/>
+          <w:numId w:val="2"/>
+        </w:numPr>
+        <w:rPr>
+          <w:b/>
+        </w:rPr>
+      </w:pPr>
+      <w:r>
+        <w:rPr>
+          <w:b/>
+        </w:rPr>
+        <w:t xml:space="preserve">Output: </w:t>
+      </w:r>
+    </w:p>
+    <w:p>
+      <w:pPr>
+        <w:pStyle w:val="ListParagraph"/>
+        <w:rPr>
+          <w:b/>
+        </w:rPr>
+      </w:pPr>
+    </w:p>
+    <w:p>
+      <w:pPr>
+        <w:pStyle w:val="ListParagraph"/>
+        <w:rPr>
+          <w:b/>
+        </w:rPr>
+      </w:pPr>
+    </w:p>
+    <w:p>
+      <w:pPr>
         <w:rPr>
           <w:b/>
           <w:color w:val="365F91" w:themeColor="accent1" w:themeShade="BF"/>
           <w:sz w:val="28"/>
           <w:szCs w:val="28"/>
         </w:rPr>
-        <w:t>Use of import and export</w:t>
-      </w:r>
+      </w:pPr>
       <w:r>
         <w:rPr>
           <w:b/>
@@ -6486,145 +7621,137 @@
           <w:sz w:val="28"/>
           <w:szCs w:val="28"/>
         </w:rPr>
-        <w:t>:</w:t>
-      </w:r>
-    </w:p>
-    <w:p>
-      <w:pPr>
-        <w:pStyle w:val="ListParagraph"/>
-        <w:numPr>
-          <w:ilvl w:val="0"/>
-          <w:numId w:val="2"/>
-        </w:numPr>
-        <w:rPr>
-          <w:b/>
-        </w:rPr>
-      </w:pPr>
-      <w:r>
-        <w:rPr>
-          <w:b/>
-        </w:rPr>
-        <w:t>Introduction:</w:t>
-      </w:r>
-      <w:r>
-        <w:rPr>
-          <w:b/>
-        </w:rPr>
-        <w:t xml:space="preserve"> </w:t>
-      </w:r>
-    </w:p>
-    <w:p>
-      <w:pPr>
-        <w:pStyle w:val="ListParagraph"/>
-        <w:rPr>
-          <w:b/>
-        </w:rPr>
-      </w:pPr>
-    </w:p>
-    <w:p>
-      <w:pPr>
-        <w:pStyle w:val="ListParagraph"/>
-        <w:numPr>
-          <w:ilvl w:val="0"/>
-          <w:numId w:val="2"/>
-        </w:numPr>
-        <w:rPr>
-          <w:b/>
-        </w:rPr>
-      </w:pPr>
-      <w:r>
-        <w:rPr>
-          <w:b/>
-        </w:rPr>
-        <w:t xml:space="preserve">Programming Question: </w:t>
-      </w:r>
-    </w:p>
-    <w:p>
-      <w:pPr>
-        <w:pStyle w:val="ListParagraph"/>
-        <w:rPr>
-          <w:b/>
-        </w:rPr>
-      </w:pPr>
-    </w:p>
-    <w:p>
-      <w:pPr>
-        <w:pStyle w:val="ListParagraph"/>
-        <w:numPr>
-          <w:ilvl w:val="0"/>
-          <w:numId w:val="2"/>
-        </w:numPr>
-        <w:rPr>
-          <w:b/>
-        </w:rPr>
-      </w:pPr>
-      <w:r>
-        <w:rPr>
-          <w:b/>
-        </w:rPr>
-        <w:t xml:space="preserve">Code: </w:t>
-      </w:r>
-    </w:p>
-    <w:p>
-      <w:pPr>
-        <w:pStyle w:val="ListParagraph"/>
-        <w:rPr>
-          <w:b/>
-        </w:rPr>
-      </w:pPr>
-    </w:p>
-    <w:p>
-      <w:pPr>
-        <w:pStyle w:val="ListParagraph"/>
-        <w:numPr>
-          <w:ilvl w:val="0"/>
-          <w:numId w:val="2"/>
-        </w:numPr>
-        <w:rPr>
-          <w:b/>
-        </w:rPr>
-      </w:pPr>
-      <w:r>
-        <w:rPr>
-          <w:b/>
-        </w:rPr>
-        <w:t xml:space="preserve">Output: </w:t>
-      </w:r>
-    </w:p>
-    <w:p>
-      <w:pPr>
-        <w:pStyle w:val="ListParagraph"/>
-        <w:rPr>
-          <w:b/>
-        </w:rPr>
-      </w:pPr>
-    </w:p>
-    <w:p>
-      <w:pPr>
-        <w:pStyle w:val="ListParagraph"/>
-        <w:rPr>
-          <w:b/>
-        </w:rPr>
-      </w:pPr>
-    </w:p>
-    <w:p>
-      <w:pPr>
+        <w:t>Type Conversions</w:t>
+      </w:r>
+      <w:r>
         <w:rPr>
           <w:b/>
           <w:color w:val="365F91" w:themeColor="accent1" w:themeShade="BF"/>
           <w:sz w:val="28"/>
           <w:szCs w:val="28"/>
         </w:rPr>
-      </w:pPr>
-      <w:r>
+        <w:t>:</w:t>
+      </w:r>
+    </w:p>
+    <w:p>
+      <w:pPr>
+        <w:pStyle w:val="ListParagraph"/>
+        <w:numPr>
+          <w:ilvl w:val="0"/>
+          <w:numId w:val="2"/>
+        </w:numPr>
+        <w:rPr>
+          <w:b/>
+        </w:rPr>
+      </w:pPr>
+      <w:r>
+        <w:rPr>
+          <w:b/>
+        </w:rPr>
+        <w:t>Introduction:</w:t>
+      </w:r>
+      <w:r>
+        <w:rPr>
+          <w:b/>
+        </w:rPr>
+        <w:t xml:space="preserve"> </w:t>
+      </w:r>
+    </w:p>
+    <w:p>
+      <w:pPr>
+        <w:pStyle w:val="ListParagraph"/>
+        <w:rPr>
+          <w:b/>
+        </w:rPr>
+      </w:pPr>
+    </w:p>
+    <w:p>
+      <w:pPr>
+        <w:pStyle w:val="ListParagraph"/>
+        <w:numPr>
+          <w:ilvl w:val="0"/>
+          <w:numId w:val="2"/>
+        </w:numPr>
+        <w:rPr>
+          <w:b/>
+        </w:rPr>
+      </w:pPr>
+      <w:r>
+        <w:rPr>
+          <w:b/>
+        </w:rPr>
+        <w:t xml:space="preserve">Programming Question: </w:t>
+      </w:r>
+    </w:p>
+    <w:p>
+      <w:pPr>
+        <w:pStyle w:val="ListParagraph"/>
+        <w:rPr>
+          <w:b/>
+        </w:rPr>
+      </w:pPr>
+    </w:p>
+    <w:p>
+      <w:pPr>
+        <w:pStyle w:val="ListParagraph"/>
+        <w:numPr>
+          <w:ilvl w:val="0"/>
+          <w:numId w:val="2"/>
+        </w:numPr>
+        <w:rPr>
+          <w:b/>
+        </w:rPr>
+      </w:pPr>
+      <w:r>
+        <w:rPr>
+          <w:b/>
+        </w:rPr>
+        <w:t xml:space="preserve">Code: </w:t>
+      </w:r>
+    </w:p>
+    <w:p>
+      <w:pPr>
+        <w:pStyle w:val="ListParagraph"/>
+        <w:rPr>
+          <w:b/>
+        </w:rPr>
+      </w:pPr>
+    </w:p>
+    <w:p>
+      <w:pPr>
+        <w:pStyle w:val="ListParagraph"/>
+        <w:numPr>
+          <w:ilvl w:val="0"/>
+          <w:numId w:val="2"/>
+        </w:numPr>
+        <w:rPr>
+          <w:b/>
+        </w:rPr>
+      </w:pPr>
+      <w:r>
+        <w:rPr>
+          <w:b/>
+        </w:rPr>
+        <w:t xml:space="preserve">Output: </w:t>
+      </w:r>
+    </w:p>
+    <w:p>
+      <w:pPr>
+        <w:pStyle w:val="ListParagraph"/>
+        <w:rPr>
+          <w:b/>
+        </w:rPr>
+      </w:pPr>
+    </w:p>
+    <w:p>
+      <w:pPr>
         <w:rPr>
           <w:b/>
           <w:color w:val="365F91" w:themeColor="accent1" w:themeShade="BF"/>
           <w:sz w:val="28"/>
           <w:szCs w:val="28"/>
         </w:rPr>
-        <w:t>Type Conversions</w:t>
-      </w:r>
+      </w:pPr>
       <w:r>
         <w:rPr>
           <w:b/>
@@ -6632,137 +7759,145 @@
           <w:sz w:val="28"/>
           <w:szCs w:val="28"/>
         </w:rPr>
-        <w:t>:</w:t>
-      </w:r>
-    </w:p>
-    <w:p>
-      <w:pPr>
-        <w:pStyle w:val="ListParagraph"/>
-        <w:numPr>
-          <w:ilvl w:val="0"/>
-          <w:numId w:val="2"/>
-        </w:numPr>
-        <w:rPr>
-          <w:b/>
-        </w:rPr>
-      </w:pPr>
-      <w:r>
-        <w:rPr>
-          <w:b/>
-        </w:rPr>
-        <w:t>Introduction:</w:t>
-      </w:r>
-      <w:r>
-        <w:rPr>
-          <w:b/>
-        </w:rPr>
-        <w:t xml:space="preserve"> </w:t>
-      </w:r>
-    </w:p>
-    <w:p>
-      <w:pPr>
-        <w:pStyle w:val="ListParagraph"/>
-        <w:rPr>
-          <w:b/>
-        </w:rPr>
-      </w:pPr>
-    </w:p>
-    <w:p>
-      <w:pPr>
-        <w:pStyle w:val="ListParagraph"/>
-        <w:numPr>
-          <w:ilvl w:val="0"/>
-          <w:numId w:val="2"/>
-        </w:numPr>
-        <w:rPr>
-          <w:b/>
-        </w:rPr>
-      </w:pPr>
-      <w:r>
-        <w:rPr>
-          <w:b/>
-        </w:rPr>
-        <w:t xml:space="preserve">Programming Question: </w:t>
-      </w:r>
-    </w:p>
-    <w:p>
-      <w:pPr>
-        <w:pStyle w:val="ListParagraph"/>
-        <w:rPr>
-          <w:b/>
-        </w:rPr>
-      </w:pPr>
-    </w:p>
-    <w:p>
-      <w:pPr>
-        <w:pStyle w:val="ListParagraph"/>
-        <w:numPr>
-          <w:ilvl w:val="0"/>
-          <w:numId w:val="2"/>
-        </w:numPr>
-        <w:rPr>
-          <w:b/>
-        </w:rPr>
-      </w:pPr>
-      <w:r>
-        <w:rPr>
-          <w:b/>
-        </w:rPr>
-        <w:t xml:space="preserve">Code: </w:t>
-      </w:r>
-    </w:p>
-    <w:p>
-      <w:pPr>
-        <w:pStyle w:val="ListParagraph"/>
-        <w:rPr>
-          <w:b/>
-        </w:rPr>
-      </w:pPr>
-    </w:p>
-    <w:p>
-      <w:pPr>
-        <w:pStyle w:val="ListParagraph"/>
-        <w:numPr>
-          <w:ilvl w:val="0"/>
-          <w:numId w:val="2"/>
-        </w:numPr>
-        <w:rPr>
-          <w:b/>
-        </w:rPr>
-      </w:pPr>
-      <w:r>
-        <w:rPr>
-          <w:b/>
-        </w:rPr>
-        <w:t xml:space="preserve">Output: </w:t>
-      </w:r>
-    </w:p>
-    <w:p>
-      <w:pPr>
-        <w:pStyle w:val="ListParagraph"/>
-        <w:rPr>
-          <w:b/>
-        </w:rPr>
-      </w:pPr>
-    </w:p>
-    <w:p>
-      <w:pPr>
+        <w:t>JSON</w:t>
+      </w:r>
+      <w:r>
         <w:rPr>
           <w:b/>
           <w:color w:val="365F91" w:themeColor="accent1" w:themeShade="BF"/>
           <w:sz w:val="28"/>
           <w:szCs w:val="28"/>
         </w:rPr>
-      </w:pPr>
-      <w:r>
+        <w:t>:</w:t>
+      </w:r>
+    </w:p>
+    <w:p>
+      <w:pPr>
+        <w:pStyle w:val="ListParagraph"/>
+        <w:numPr>
+          <w:ilvl w:val="0"/>
+          <w:numId w:val="2"/>
+        </w:numPr>
+        <w:rPr>
+          <w:b/>
+        </w:rPr>
+      </w:pPr>
+      <w:r>
+        <w:rPr>
+          <w:b/>
+        </w:rPr>
+        <w:t>Introduction:</w:t>
+      </w:r>
+      <w:r>
+        <w:rPr>
+          <w:b/>
+        </w:rPr>
+        <w:t xml:space="preserve"> </w:t>
+      </w:r>
+    </w:p>
+    <w:p>
+      <w:pPr>
+        <w:pStyle w:val="ListParagraph"/>
+        <w:rPr>
+          <w:b/>
+        </w:rPr>
+      </w:pPr>
+    </w:p>
+    <w:p>
+      <w:pPr>
+        <w:pStyle w:val="ListParagraph"/>
+        <w:numPr>
+          <w:ilvl w:val="0"/>
+          <w:numId w:val="2"/>
+        </w:numPr>
+        <w:rPr>
+          <w:b/>
+        </w:rPr>
+      </w:pPr>
+      <w:r>
+        <w:rPr>
+          <w:b/>
+        </w:rPr>
+        <w:t xml:space="preserve">Programming Question: </w:t>
+      </w:r>
+    </w:p>
+    <w:p>
+      <w:pPr>
+        <w:pStyle w:val="ListParagraph"/>
+        <w:rPr>
+          <w:b/>
+        </w:rPr>
+      </w:pPr>
+    </w:p>
+    <w:p>
+      <w:pPr>
+        <w:pStyle w:val="ListParagraph"/>
+        <w:numPr>
+          <w:ilvl w:val="0"/>
+          <w:numId w:val="2"/>
+        </w:numPr>
+        <w:rPr>
+          <w:b/>
+        </w:rPr>
+      </w:pPr>
+      <w:r>
+        <w:rPr>
+          <w:b/>
+        </w:rPr>
+        <w:t xml:space="preserve">Code: </w:t>
+      </w:r>
+    </w:p>
+    <w:p>
+      <w:pPr>
+        <w:pStyle w:val="ListParagraph"/>
+        <w:rPr>
+          <w:b/>
+        </w:rPr>
+      </w:pPr>
+    </w:p>
+    <w:p>
+      <w:pPr>
+        <w:pStyle w:val="ListParagraph"/>
+        <w:numPr>
+          <w:ilvl w:val="0"/>
+          <w:numId w:val="2"/>
+        </w:numPr>
+        <w:rPr>
+          <w:b/>
+        </w:rPr>
+      </w:pPr>
+      <w:r>
+        <w:rPr>
+          <w:b/>
+        </w:rPr>
+        <w:t xml:space="preserve">Output: </w:t>
+      </w:r>
+    </w:p>
+    <w:p>
+      <w:pPr>
+        <w:pStyle w:val="ListParagraph"/>
+        <w:rPr>
+          <w:b/>
+        </w:rPr>
+      </w:pPr>
+    </w:p>
+    <w:p>
+      <w:pPr>
+        <w:pStyle w:val="ListParagraph"/>
+        <w:rPr>
+          <w:b/>
+        </w:rPr>
+      </w:pPr>
+    </w:p>
+    <w:p>
+      <w:pPr>
         <w:rPr>
           <w:b/>
           <w:color w:val="365F91" w:themeColor="accent1" w:themeShade="BF"/>
           <w:sz w:val="28"/>
           <w:szCs w:val="28"/>
         </w:rPr>
-        <w:t>JSON</w:t>
-      </w:r>
+      </w:pPr>
       <w:r>
         <w:rPr>
           <w:b/>
@@ -6770,145 +7905,138 @@
           <w:sz w:val="28"/>
           <w:szCs w:val="28"/>
         </w:rPr>
-        <w:t>:</w:t>
-      </w:r>
-    </w:p>
-    <w:p>
-      <w:pPr>
-        <w:pStyle w:val="ListParagraph"/>
-        <w:numPr>
-          <w:ilvl w:val="0"/>
-          <w:numId w:val="2"/>
-        </w:numPr>
-        <w:rPr>
-          <w:b/>
-        </w:rPr>
-      </w:pPr>
-      <w:r>
-        <w:rPr>
-          <w:b/>
-        </w:rPr>
-        <w:t>Introduction:</w:t>
-      </w:r>
-      <w:r>
-        <w:rPr>
-          <w:b/>
-        </w:rPr>
-        <w:t xml:space="preserve"> </w:t>
-      </w:r>
-    </w:p>
-    <w:p>
-      <w:pPr>
-        <w:pStyle w:val="ListParagraph"/>
-        <w:rPr>
-          <w:b/>
-        </w:rPr>
-      </w:pPr>
-    </w:p>
-    <w:p>
-      <w:pPr>
-        <w:pStyle w:val="ListParagraph"/>
-        <w:numPr>
-          <w:ilvl w:val="0"/>
-          <w:numId w:val="2"/>
-        </w:numPr>
-        <w:rPr>
-          <w:b/>
-        </w:rPr>
-      </w:pPr>
-      <w:r>
-        <w:rPr>
-          <w:b/>
-        </w:rPr>
-        <w:t xml:space="preserve">Programming Question: </w:t>
-      </w:r>
-    </w:p>
-    <w:p>
-      <w:pPr>
-        <w:pStyle w:val="ListParagraph"/>
-        <w:rPr>
-          <w:b/>
-        </w:rPr>
-      </w:pPr>
-    </w:p>
-    <w:p>
-      <w:pPr>
-        <w:pStyle w:val="ListParagraph"/>
-        <w:numPr>
-          <w:ilvl w:val="0"/>
-          <w:numId w:val="2"/>
-        </w:numPr>
-        <w:rPr>
-          <w:b/>
-        </w:rPr>
-      </w:pPr>
-      <w:r>
-        <w:rPr>
-          <w:b/>
-        </w:rPr>
-        <w:t xml:space="preserve">Code: </w:t>
-      </w:r>
-    </w:p>
-    <w:p>
-      <w:pPr>
-        <w:pStyle w:val="ListParagraph"/>
-        <w:rPr>
-          <w:b/>
-        </w:rPr>
-      </w:pPr>
-    </w:p>
-    <w:p>
-      <w:pPr>
-        <w:pStyle w:val="ListParagraph"/>
-        <w:numPr>
-          <w:ilvl w:val="0"/>
-          <w:numId w:val="2"/>
-        </w:numPr>
-        <w:rPr>
-          <w:b/>
-        </w:rPr>
-      </w:pPr>
-      <w:r>
-        <w:rPr>
-          <w:b/>
-        </w:rPr>
-        <w:t xml:space="preserve">Output: </w:t>
-      </w:r>
-    </w:p>
-    <w:p>
-      <w:pPr>
-        <w:pStyle w:val="ListParagraph"/>
-        <w:rPr>
-          <w:b/>
-        </w:rPr>
-      </w:pPr>
-    </w:p>
-    <w:p>
-      <w:pPr>
-        <w:pStyle w:val="ListParagraph"/>
-        <w:rPr>
-          <w:b/>
-        </w:rPr>
-      </w:pPr>
-    </w:p>
-    <w:p>
-      <w:pPr>
+        <w:lastRenderedPageBreak/>
+        <w:t>Object and Classes</w:t>
+      </w:r>
+      <w:r>
         <w:rPr>
           <w:b/>
           <w:color w:val="365F91" w:themeColor="accent1" w:themeShade="BF"/>
           <w:sz w:val="28"/>
           <w:szCs w:val="28"/>
         </w:rPr>
-      </w:pPr>
-      <w:r>
+        <w:t>:</w:t>
+      </w:r>
+    </w:p>
+    <w:p>
+      <w:pPr>
+        <w:pStyle w:val="ListParagraph"/>
+        <w:numPr>
+          <w:ilvl w:val="0"/>
+          <w:numId w:val="2"/>
+        </w:numPr>
+        <w:rPr>
+          <w:b/>
+        </w:rPr>
+      </w:pPr>
+      <w:r>
+        <w:rPr>
+          <w:b/>
+        </w:rPr>
+        <w:t>Introduction:</w:t>
+      </w:r>
+      <w:r>
+        <w:rPr>
+          <w:b/>
+        </w:rPr>
+        <w:t xml:space="preserve"> </w:t>
+      </w:r>
+    </w:p>
+    <w:p>
+      <w:pPr>
+        <w:pStyle w:val="ListParagraph"/>
+        <w:rPr>
+          <w:b/>
+        </w:rPr>
+      </w:pPr>
+    </w:p>
+    <w:p>
+      <w:pPr>
+        <w:pStyle w:val="ListParagraph"/>
+        <w:numPr>
+          <w:ilvl w:val="0"/>
+          <w:numId w:val="2"/>
+        </w:numPr>
+        <w:rPr>
+          <w:b/>
+        </w:rPr>
+      </w:pPr>
+      <w:r>
+        <w:rPr>
+          <w:b/>
+        </w:rPr>
+        <w:t xml:space="preserve">Programming Question: </w:t>
+      </w:r>
+    </w:p>
+    <w:p>
+      <w:pPr>
+        <w:pStyle w:val="ListParagraph"/>
+        <w:rPr>
+          <w:b/>
+        </w:rPr>
+      </w:pPr>
+    </w:p>
+    <w:p>
+      <w:pPr>
+        <w:pStyle w:val="ListParagraph"/>
+        <w:numPr>
+          <w:ilvl w:val="0"/>
+          <w:numId w:val="2"/>
+        </w:numPr>
+        <w:rPr>
+          <w:b/>
+        </w:rPr>
+      </w:pPr>
+      <w:r>
+        <w:rPr>
+          <w:b/>
+        </w:rPr>
+        <w:t xml:space="preserve">Code: </w:t>
+      </w:r>
+    </w:p>
+    <w:p>
+      <w:pPr>
+        <w:pStyle w:val="ListParagraph"/>
+        <w:rPr>
+          <w:b/>
+        </w:rPr>
+      </w:pPr>
+    </w:p>
+    <w:p>
+      <w:pPr>
+        <w:pStyle w:val="ListParagraph"/>
+        <w:numPr>
+          <w:ilvl w:val="0"/>
+          <w:numId w:val="2"/>
+        </w:numPr>
+        <w:rPr>
+          <w:b/>
+        </w:rPr>
+      </w:pPr>
+      <w:r>
+        <w:rPr>
+          <w:b/>
+        </w:rPr>
+        <w:t xml:space="preserve">Output: </w:t>
+      </w:r>
+    </w:p>
+    <w:p>
+      <w:pPr>
+        <w:pStyle w:val="ListParagraph"/>
+        <w:rPr>
+          <w:b/>
+        </w:rPr>
+      </w:pPr>
+    </w:p>
+    <w:p>
+      <w:pPr>
         <w:rPr>
           <w:b/>
           <w:color w:val="365F91" w:themeColor="accent1" w:themeShade="BF"/>
           <w:sz w:val="28"/>
           <w:szCs w:val="28"/>
         </w:rPr>
-        <w:t>Object and Classes</w:t>
-      </w:r>
+      </w:pPr>
       <w:r>
         <w:rPr>
           <w:b/>
@@ -6916,139 +8044,145 @@
           <w:sz w:val="28"/>
           <w:szCs w:val="28"/>
         </w:rPr>
-        <w:t>:</w:t>
-      </w:r>
-    </w:p>
-    <w:p>
-      <w:pPr>
-        <w:pStyle w:val="ListParagraph"/>
-        <w:numPr>
-          <w:ilvl w:val="0"/>
-          <w:numId w:val="2"/>
-        </w:numPr>
-        <w:rPr>
-          <w:b/>
-        </w:rPr>
-      </w:pPr>
-      <w:r>
-        <w:rPr>
-          <w:b/>
-        </w:rPr>
-        <w:t>Introduction:</w:t>
-      </w:r>
-      <w:r>
-        <w:rPr>
-          <w:b/>
-        </w:rPr>
-        <w:t xml:space="preserve"> </w:t>
-      </w:r>
-    </w:p>
-    <w:p>
-      <w:pPr>
-        <w:pStyle w:val="ListParagraph"/>
-        <w:rPr>
-          <w:b/>
-        </w:rPr>
-      </w:pPr>
-    </w:p>
-    <w:p>
-      <w:pPr>
-        <w:pStyle w:val="ListParagraph"/>
-        <w:numPr>
-          <w:ilvl w:val="0"/>
-          <w:numId w:val="2"/>
-        </w:numPr>
-        <w:rPr>
-          <w:b/>
-        </w:rPr>
-      </w:pPr>
-      <w:r>
-        <w:rPr>
-          <w:b/>
-        </w:rPr>
-        <w:t xml:space="preserve">Programming Question: </w:t>
-      </w:r>
-    </w:p>
-    <w:p>
-      <w:pPr>
-        <w:pStyle w:val="ListParagraph"/>
-        <w:rPr>
-          <w:b/>
-        </w:rPr>
-      </w:pPr>
-    </w:p>
-    <w:p>
-      <w:pPr>
-        <w:pStyle w:val="ListParagraph"/>
-        <w:numPr>
-          <w:ilvl w:val="0"/>
-          <w:numId w:val="2"/>
-        </w:numPr>
-        <w:rPr>
-          <w:b/>
-        </w:rPr>
-      </w:pPr>
-      <w:r>
-        <w:rPr>
-          <w:b/>
-        </w:rPr>
-        <w:t xml:space="preserve">Code: </w:t>
-      </w:r>
-    </w:p>
-    <w:p>
-      <w:pPr>
-        <w:pStyle w:val="ListParagraph"/>
-        <w:rPr>
-          <w:b/>
-        </w:rPr>
-      </w:pPr>
-    </w:p>
-    <w:p>
-      <w:pPr>
-        <w:pStyle w:val="ListParagraph"/>
-        <w:numPr>
-          <w:ilvl w:val="0"/>
-          <w:numId w:val="2"/>
-        </w:numPr>
-        <w:rPr>
-          <w:b/>
-        </w:rPr>
-      </w:pPr>
-      <w:r>
-        <w:rPr>
-          <w:b/>
-        </w:rPr>
-        <w:t xml:space="preserve">Output: </w:t>
-      </w:r>
-    </w:p>
-    <w:p>
-      <w:pPr>
-        <w:pStyle w:val="ListParagraph"/>
-        <w:rPr>
-          <w:b/>
-        </w:rPr>
-      </w:pPr>
-    </w:p>
-    <w:p>
-      <w:pPr>
+        <w:t>Object.assign</w:t>
+      </w:r>
+      <w:r>
         <w:rPr>
           <w:b/>
           <w:color w:val="365F91" w:themeColor="accent1" w:themeShade="BF"/>
           <w:sz w:val="28"/>
           <w:szCs w:val="28"/>
         </w:rPr>
-      </w:pPr>
-      <w:proofErr w:type="spellStart"/>
-      <w:r>
+        <w:t>:</w:t>
+      </w:r>
+    </w:p>
+    <w:p>
+      <w:pPr>
+        <w:pStyle w:val="ListParagraph"/>
+        <w:numPr>
+          <w:ilvl w:val="0"/>
+          <w:numId w:val="2"/>
+        </w:numPr>
+        <w:rPr>
+          <w:b/>
+        </w:rPr>
+      </w:pPr>
+      <w:r>
+        <w:rPr>
+          <w:b/>
+        </w:rPr>
+        <w:t>Introduction:</w:t>
+      </w:r>
+      <w:r>
+        <w:rPr>
+          <w:b/>
+        </w:rPr>
+        <w:t xml:space="preserve"> </w:t>
+      </w:r>
+    </w:p>
+    <w:p>
+      <w:pPr>
+        <w:pStyle w:val="ListParagraph"/>
+        <w:rPr>
+          <w:b/>
+        </w:rPr>
+      </w:pPr>
+    </w:p>
+    <w:p>
+      <w:pPr>
+        <w:pStyle w:val="ListParagraph"/>
+        <w:numPr>
+          <w:ilvl w:val="0"/>
+          <w:numId w:val="2"/>
+        </w:numPr>
+        <w:rPr>
+          <w:b/>
+        </w:rPr>
+      </w:pPr>
+      <w:r>
+        <w:rPr>
+          <w:b/>
+        </w:rPr>
+        <w:t xml:space="preserve">Programming Question: </w:t>
+      </w:r>
+    </w:p>
+    <w:p>
+      <w:pPr>
+        <w:pStyle w:val="ListParagraph"/>
+        <w:rPr>
+          <w:b/>
+        </w:rPr>
+      </w:pPr>
+    </w:p>
+    <w:p>
+      <w:pPr>
+        <w:pStyle w:val="ListParagraph"/>
+        <w:numPr>
+          <w:ilvl w:val="0"/>
+          <w:numId w:val="2"/>
+        </w:numPr>
+        <w:rPr>
+          <w:b/>
+        </w:rPr>
+      </w:pPr>
+      <w:r>
+        <w:rPr>
+          <w:b/>
+        </w:rPr>
+        <w:t xml:space="preserve">Code: </w:t>
+      </w:r>
+    </w:p>
+    <w:p>
+      <w:pPr>
+        <w:pStyle w:val="ListParagraph"/>
+        <w:rPr>
+          <w:b/>
+        </w:rPr>
+      </w:pPr>
+    </w:p>
+    <w:p>
+      <w:pPr>
+        <w:pStyle w:val="ListParagraph"/>
+        <w:numPr>
+          <w:ilvl w:val="0"/>
+          <w:numId w:val="2"/>
+        </w:numPr>
+        <w:rPr>
+          <w:b/>
+        </w:rPr>
+      </w:pPr>
+      <w:r>
+        <w:rPr>
+          <w:b/>
+        </w:rPr>
+        <w:t xml:space="preserve">Output: </w:t>
+      </w:r>
+    </w:p>
+    <w:p>
+      <w:pPr>
+        <w:pStyle w:val="ListParagraph"/>
+        <w:rPr>
+          <w:b/>
+        </w:rPr>
+      </w:pPr>
+    </w:p>
+    <w:p>
+      <w:pPr>
+        <w:pStyle w:val="ListParagraph"/>
+        <w:rPr>
+          <w:b/>
+        </w:rPr>
+      </w:pPr>
+    </w:p>
+    <w:p>
+      <w:pPr>
         <w:rPr>
           <w:b/>
           <w:color w:val="365F91" w:themeColor="accent1" w:themeShade="BF"/>
           <w:sz w:val="28"/>
           <w:szCs w:val="28"/>
         </w:rPr>
-        <w:t>Object.assign</w:t>
-      </w:r>
-      <w:proofErr w:type="spellEnd"/>
+      </w:pPr>
       <w:r>
         <w:rPr>
           <w:b/>
@@ -7056,145 +8190,137 @@
           <w:sz w:val="28"/>
           <w:szCs w:val="28"/>
         </w:rPr>
-        <w:t>:</w:t>
-      </w:r>
-    </w:p>
-    <w:p>
-      <w:pPr>
-        <w:pStyle w:val="ListParagraph"/>
-        <w:numPr>
-          <w:ilvl w:val="0"/>
-          <w:numId w:val="2"/>
-        </w:numPr>
-        <w:rPr>
-          <w:b/>
-        </w:rPr>
-      </w:pPr>
-      <w:r>
-        <w:rPr>
-          <w:b/>
-        </w:rPr>
-        <w:t>Introduction:</w:t>
-      </w:r>
-      <w:r>
-        <w:rPr>
-          <w:b/>
-        </w:rPr>
-        <w:t xml:space="preserve"> </w:t>
-      </w:r>
-    </w:p>
-    <w:p>
-      <w:pPr>
-        <w:pStyle w:val="ListParagraph"/>
-        <w:rPr>
-          <w:b/>
-        </w:rPr>
-      </w:pPr>
-    </w:p>
-    <w:p>
-      <w:pPr>
-        <w:pStyle w:val="ListParagraph"/>
-        <w:numPr>
-          <w:ilvl w:val="0"/>
-          <w:numId w:val="2"/>
-        </w:numPr>
-        <w:rPr>
-          <w:b/>
-        </w:rPr>
-      </w:pPr>
-      <w:r>
-        <w:rPr>
-          <w:b/>
-        </w:rPr>
-        <w:t xml:space="preserve">Programming Question: </w:t>
-      </w:r>
-    </w:p>
-    <w:p>
-      <w:pPr>
-        <w:pStyle w:val="ListParagraph"/>
-        <w:rPr>
-          <w:b/>
-        </w:rPr>
-      </w:pPr>
-    </w:p>
-    <w:p>
-      <w:pPr>
-        <w:pStyle w:val="ListParagraph"/>
-        <w:numPr>
-          <w:ilvl w:val="0"/>
-          <w:numId w:val="2"/>
-        </w:numPr>
-        <w:rPr>
-          <w:b/>
-        </w:rPr>
-      </w:pPr>
-      <w:r>
-        <w:rPr>
-          <w:b/>
-        </w:rPr>
-        <w:t xml:space="preserve">Code: </w:t>
-      </w:r>
-    </w:p>
-    <w:p>
-      <w:pPr>
-        <w:pStyle w:val="ListParagraph"/>
-        <w:rPr>
-          <w:b/>
-        </w:rPr>
-      </w:pPr>
-    </w:p>
-    <w:p>
-      <w:pPr>
-        <w:pStyle w:val="ListParagraph"/>
-        <w:numPr>
-          <w:ilvl w:val="0"/>
-          <w:numId w:val="2"/>
-        </w:numPr>
-        <w:rPr>
-          <w:b/>
-        </w:rPr>
-      </w:pPr>
-      <w:r>
-        <w:rPr>
-          <w:b/>
-        </w:rPr>
-        <w:t xml:space="preserve">Output: </w:t>
-      </w:r>
-    </w:p>
-    <w:p>
-      <w:pPr>
-        <w:pStyle w:val="ListParagraph"/>
-        <w:rPr>
-          <w:b/>
-        </w:rPr>
-      </w:pPr>
-    </w:p>
-    <w:p>
-      <w:pPr>
-        <w:pStyle w:val="ListParagraph"/>
-        <w:rPr>
-          <w:b/>
-        </w:rPr>
-      </w:pPr>
-    </w:p>
-    <w:p>
-      <w:pPr>
+        <w:t>Static method</w:t>
+      </w:r>
+      <w:r>
         <w:rPr>
           <w:b/>
           <w:color w:val="365F91" w:themeColor="accent1" w:themeShade="BF"/>
           <w:sz w:val="28"/>
           <w:szCs w:val="28"/>
         </w:rPr>
-      </w:pPr>
-      <w:r>
+        <w:t>:</w:t>
+      </w:r>
+    </w:p>
+    <w:p>
+      <w:pPr>
+        <w:pStyle w:val="ListParagraph"/>
+        <w:numPr>
+          <w:ilvl w:val="0"/>
+          <w:numId w:val="2"/>
+        </w:numPr>
+        <w:rPr>
+          <w:b/>
+        </w:rPr>
+      </w:pPr>
+      <w:r>
+        <w:rPr>
+          <w:b/>
+        </w:rPr>
+        <w:t>Introduction:</w:t>
+      </w:r>
+      <w:r>
+        <w:rPr>
+          <w:b/>
+        </w:rPr>
+        <w:t xml:space="preserve"> </w:t>
+      </w:r>
+    </w:p>
+    <w:p>
+      <w:pPr>
+        <w:pStyle w:val="ListParagraph"/>
+        <w:rPr>
+          <w:b/>
+        </w:rPr>
+      </w:pPr>
+    </w:p>
+    <w:p>
+      <w:pPr>
+        <w:pStyle w:val="ListParagraph"/>
+        <w:numPr>
+          <w:ilvl w:val="0"/>
+          <w:numId w:val="2"/>
+        </w:numPr>
+        <w:rPr>
+          <w:b/>
+        </w:rPr>
+      </w:pPr>
+      <w:r>
+        <w:rPr>
+          <w:b/>
+        </w:rPr>
+        <w:t xml:space="preserve">Programming Question: </w:t>
+      </w:r>
+    </w:p>
+    <w:p>
+      <w:pPr>
+        <w:pStyle w:val="ListParagraph"/>
+        <w:rPr>
+          <w:b/>
+        </w:rPr>
+      </w:pPr>
+    </w:p>
+    <w:p>
+      <w:pPr>
+        <w:pStyle w:val="ListParagraph"/>
+        <w:numPr>
+          <w:ilvl w:val="0"/>
+          <w:numId w:val="2"/>
+        </w:numPr>
+        <w:rPr>
+          <w:b/>
+        </w:rPr>
+      </w:pPr>
+      <w:r>
+        <w:rPr>
+          <w:b/>
+        </w:rPr>
+        <w:t xml:space="preserve">Code: </w:t>
+      </w:r>
+    </w:p>
+    <w:p>
+      <w:pPr>
+        <w:pStyle w:val="ListParagraph"/>
+        <w:rPr>
+          <w:b/>
+        </w:rPr>
+      </w:pPr>
+    </w:p>
+    <w:p>
+      <w:pPr>
+        <w:pStyle w:val="ListParagraph"/>
+        <w:numPr>
+          <w:ilvl w:val="0"/>
+          <w:numId w:val="2"/>
+        </w:numPr>
+        <w:rPr>
+          <w:b/>
+        </w:rPr>
+      </w:pPr>
+      <w:r>
+        <w:rPr>
+          <w:b/>
+        </w:rPr>
+        <w:t xml:space="preserve">Output: </w:t>
+      </w:r>
+    </w:p>
+    <w:p>
+      <w:pPr>
+        <w:pStyle w:val="ListParagraph"/>
+        <w:rPr>
+          <w:b/>
+        </w:rPr>
+      </w:pPr>
+    </w:p>
+    <w:p>
+      <w:pPr>
         <w:rPr>
           <w:b/>
           <w:color w:val="365F91" w:themeColor="accent1" w:themeShade="BF"/>
           <w:sz w:val="28"/>
           <w:szCs w:val="28"/>
         </w:rPr>
-        <w:t>Static method</w:t>
-      </w:r>
+      </w:pPr>
       <w:r>
         <w:rPr>
           <w:b/>
@@ -7202,138 +8328,145 @@
           <w:sz w:val="28"/>
           <w:szCs w:val="28"/>
         </w:rPr>
-        <w:t>:</w:t>
-      </w:r>
-    </w:p>
-    <w:p>
-      <w:pPr>
-        <w:pStyle w:val="ListParagraph"/>
-        <w:numPr>
-          <w:ilvl w:val="0"/>
-          <w:numId w:val="2"/>
-        </w:numPr>
-        <w:rPr>
-          <w:b/>
-        </w:rPr>
-      </w:pPr>
-      <w:r>
-        <w:rPr>
-          <w:b/>
-        </w:rPr>
-        <w:t>Introduction:</w:t>
-      </w:r>
-      <w:r>
-        <w:rPr>
-          <w:b/>
-        </w:rPr>
-        <w:t xml:space="preserve"> </w:t>
-      </w:r>
-    </w:p>
-    <w:p>
-      <w:pPr>
-        <w:pStyle w:val="ListParagraph"/>
-        <w:rPr>
-          <w:b/>
-        </w:rPr>
-      </w:pPr>
-    </w:p>
-    <w:p>
-      <w:pPr>
-        <w:pStyle w:val="ListParagraph"/>
-        <w:numPr>
-          <w:ilvl w:val="0"/>
-          <w:numId w:val="2"/>
-        </w:numPr>
-        <w:rPr>
-          <w:b/>
-        </w:rPr>
-      </w:pPr>
-      <w:r>
-        <w:rPr>
-          <w:b/>
-        </w:rPr>
-        <w:t xml:space="preserve">Programming Question: </w:t>
-      </w:r>
-    </w:p>
-    <w:p>
-      <w:pPr>
-        <w:pStyle w:val="ListParagraph"/>
-        <w:rPr>
-          <w:b/>
-        </w:rPr>
-      </w:pPr>
-    </w:p>
-    <w:p>
-      <w:pPr>
-        <w:pStyle w:val="ListParagraph"/>
-        <w:numPr>
-          <w:ilvl w:val="0"/>
-          <w:numId w:val="2"/>
-        </w:numPr>
-        <w:rPr>
-          <w:b/>
-        </w:rPr>
-      </w:pPr>
-      <w:r>
-        <w:rPr>
-          <w:b/>
-        </w:rPr>
-        <w:t xml:space="preserve">Code: </w:t>
-      </w:r>
-    </w:p>
-    <w:p>
-      <w:pPr>
-        <w:pStyle w:val="ListParagraph"/>
-        <w:rPr>
-          <w:b/>
-        </w:rPr>
-      </w:pPr>
-    </w:p>
-    <w:p>
-      <w:pPr>
-        <w:pStyle w:val="ListParagraph"/>
-        <w:numPr>
-          <w:ilvl w:val="0"/>
-          <w:numId w:val="2"/>
-        </w:numPr>
-        <w:rPr>
-          <w:b/>
-        </w:rPr>
-      </w:pPr>
-      <w:r>
-        <w:rPr>
-          <w:b/>
-        </w:rPr>
-        <w:t xml:space="preserve">Output: </w:t>
-      </w:r>
-    </w:p>
-    <w:p>
-      <w:pPr>
-        <w:pStyle w:val="ListParagraph"/>
-        <w:rPr>
-          <w:b/>
-        </w:rPr>
-      </w:pPr>
-    </w:p>
-    <w:p>
-      <w:pPr>
+        <w:t>Inheritance using sub-classes in JavaScript.</w:t>
+      </w:r>
+      <w:r>
         <w:rPr>
           <w:b/>
           <w:color w:val="365F91" w:themeColor="accent1" w:themeShade="BF"/>
           <w:sz w:val="28"/>
           <w:szCs w:val="28"/>
         </w:rPr>
-      </w:pPr>
-      <w:r>
+        <w:t>:</w:t>
+      </w:r>
+    </w:p>
+    <w:p>
+      <w:pPr>
+        <w:pStyle w:val="ListParagraph"/>
+        <w:numPr>
+          <w:ilvl w:val="0"/>
+          <w:numId w:val="2"/>
+        </w:numPr>
+        <w:rPr>
+          <w:b/>
+        </w:rPr>
+      </w:pPr>
+      <w:r>
+        <w:rPr>
+          <w:b/>
+        </w:rPr>
+        <w:t>Introduction:</w:t>
+      </w:r>
+      <w:r>
+        <w:rPr>
+          <w:b/>
+        </w:rPr>
+        <w:t xml:space="preserve"> </w:t>
+      </w:r>
+    </w:p>
+    <w:p>
+      <w:pPr>
+        <w:pStyle w:val="ListParagraph"/>
+        <w:rPr>
+          <w:b/>
+        </w:rPr>
+      </w:pPr>
+    </w:p>
+    <w:p>
+      <w:pPr>
+        <w:pStyle w:val="ListParagraph"/>
+        <w:numPr>
+          <w:ilvl w:val="0"/>
+          <w:numId w:val="2"/>
+        </w:numPr>
+        <w:rPr>
+          <w:b/>
+        </w:rPr>
+      </w:pPr>
+      <w:r>
+        <w:rPr>
+          <w:b/>
+        </w:rPr>
+        <w:t xml:space="preserve">Programming Question: </w:t>
+      </w:r>
+    </w:p>
+    <w:p>
+      <w:pPr>
+        <w:pStyle w:val="ListParagraph"/>
+        <w:rPr>
+          <w:b/>
+        </w:rPr>
+      </w:pPr>
+    </w:p>
+    <w:p>
+      <w:pPr>
+        <w:pStyle w:val="ListParagraph"/>
+        <w:numPr>
+          <w:ilvl w:val="0"/>
+          <w:numId w:val="2"/>
+        </w:numPr>
+        <w:rPr>
+          <w:b/>
+        </w:rPr>
+      </w:pPr>
+      <w:r>
+        <w:rPr>
+          <w:b/>
+        </w:rPr>
+        <w:t xml:space="preserve">Code: </w:t>
+      </w:r>
+    </w:p>
+    <w:p>
+      <w:pPr>
+        <w:pStyle w:val="ListParagraph"/>
+        <w:rPr>
+          <w:b/>
+        </w:rPr>
+      </w:pPr>
+    </w:p>
+    <w:p>
+      <w:pPr>
+        <w:pStyle w:val="ListParagraph"/>
+        <w:numPr>
+          <w:ilvl w:val="0"/>
+          <w:numId w:val="2"/>
+        </w:numPr>
+        <w:rPr>
+          <w:b/>
+        </w:rPr>
+      </w:pPr>
+      <w:r>
+        <w:rPr>
+          <w:b/>
+        </w:rPr>
+        <w:t xml:space="preserve">Output: </w:t>
+      </w:r>
+    </w:p>
+    <w:p>
+      <w:pPr>
+        <w:pStyle w:val="ListParagraph"/>
+        <w:rPr>
+          <w:b/>
+        </w:rPr>
+      </w:pPr>
+    </w:p>
+    <w:p>
+      <w:pPr>
+        <w:pStyle w:val="ListParagraph"/>
+        <w:rPr>
+          <w:b/>
+        </w:rPr>
+      </w:pPr>
+    </w:p>
+    <w:p>
+      <w:pPr>
         <w:rPr>
           <w:b/>
           <w:color w:val="365F91" w:themeColor="accent1" w:themeShade="BF"/>
           <w:sz w:val="28"/>
           <w:szCs w:val="28"/>
         </w:rPr>
-        <w:t xml:space="preserve">Inheritance using sub-classes in </w:t>
-      </w:r>
-      <w:proofErr w:type="gramStart"/>
+      </w:pPr>
       <w:r>
         <w:rPr>
           <w:b/>
@@ -7341,7 +8474,8 @@
           <w:sz w:val="28"/>
           <w:szCs w:val="28"/>
         </w:rPr>
-        <w:t>JavaScript.</w:t>
+        <w:lastRenderedPageBreak/>
+        <w:t>Method overriding</w:t>
       </w:r>
       <w:r>
         <w:rPr>
@@ -7352,7 +8486,6 @@
         </w:rPr>
         <w:t>:</w:t>
       </w:r>
-      <w:proofErr w:type="gramEnd"/>
     </w:p>
     <w:p>
       <w:pPr>
@@ -7458,15 +8591,6 @@
     </w:p>
     <w:p>
       <w:pPr>
-        <w:pStyle w:val="ListParagraph"/>
-        <w:rPr>
-          <w:b/>
-        </w:rPr>
-      </w:pPr>
-    </w:p>
-    <w:p>
-      <w:pPr>
-        <w:pStyle w:val="ListParagraph"/>
         <w:rPr>
           <w:b/>
         </w:rPr>
@@ -7488,7 +8612,7 @@
           <w:sz w:val="28"/>
           <w:szCs w:val="28"/>
         </w:rPr>
-        <w:t>Method overriding</w:t>
+        <w:t>Use of get (In Classes)</w:t>
       </w:r>
       <w:r>
         <w:rPr>
@@ -7604,6 +8728,15 @@
     </w:p>
     <w:p>
       <w:pPr>
+        <w:pStyle w:val="ListParagraph"/>
+        <w:rPr>
+          <w:b/>
+        </w:rPr>
+      </w:pPr>
+    </w:p>
+    <w:p>
+      <w:pPr>
+        <w:pStyle w:val="ListParagraph"/>
         <w:rPr>
           <w:b/>
         </w:rPr>
@@ -7625,164 +8758,7 @@
           <w:sz w:val="28"/>
           <w:szCs w:val="28"/>
         </w:rPr>
-        <w:t>Use of get (In Classes)</w:t>
-      </w:r>
-      <w:r>
-        <w:rPr>
-          <w:b/>
-          <w:color w:val="365F91" w:themeColor="accent1" w:themeShade="BF"/>
-          <w:sz w:val="28"/>
-          <w:szCs w:val="28"/>
-        </w:rPr>
-        <w:t>:</w:t>
-      </w:r>
-    </w:p>
-    <w:p>
-      <w:pPr>
-        <w:pStyle w:val="ListParagraph"/>
-        <w:numPr>
-          <w:ilvl w:val="0"/>
-          <w:numId w:val="2"/>
-        </w:numPr>
-        <w:rPr>
-          <w:b/>
-        </w:rPr>
-      </w:pPr>
-      <w:r>
-        <w:rPr>
-          <w:b/>
-        </w:rPr>
-        <w:t>Introduction:</w:t>
-      </w:r>
-      <w:r>
-        <w:rPr>
-          <w:b/>
-        </w:rPr>
-        <w:t xml:space="preserve"> </w:t>
-      </w:r>
-    </w:p>
-    <w:p>
-      <w:pPr>
-        <w:pStyle w:val="ListParagraph"/>
-        <w:rPr>
-          <w:b/>
-        </w:rPr>
-      </w:pPr>
-    </w:p>
-    <w:p>
-      <w:pPr>
-        <w:pStyle w:val="ListParagraph"/>
-        <w:numPr>
-          <w:ilvl w:val="0"/>
-          <w:numId w:val="2"/>
-        </w:numPr>
-        <w:rPr>
-          <w:b/>
-        </w:rPr>
-      </w:pPr>
-      <w:r>
-        <w:rPr>
-          <w:b/>
-        </w:rPr>
-        <w:t xml:space="preserve">Programming Question: </w:t>
-      </w:r>
-    </w:p>
-    <w:p>
-      <w:pPr>
-        <w:pStyle w:val="ListParagraph"/>
-        <w:rPr>
-          <w:b/>
-        </w:rPr>
-      </w:pPr>
-    </w:p>
-    <w:p>
-      <w:pPr>
-        <w:pStyle w:val="ListParagraph"/>
-        <w:numPr>
-          <w:ilvl w:val="0"/>
-          <w:numId w:val="2"/>
-        </w:numPr>
-        <w:rPr>
-          <w:b/>
-        </w:rPr>
-      </w:pPr>
-      <w:r>
-        <w:rPr>
-          <w:b/>
-        </w:rPr>
-        <w:t xml:space="preserve">Code: </w:t>
-      </w:r>
-    </w:p>
-    <w:p>
-      <w:pPr>
-        <w:pStyle w:val="ListParagraph"/>
-        <w:rPr>
-          <w:b/>
-        </w:rPr>
-      </w:pPr>
-    </w:p>
-    <w:p>
-      <w:pPr>
-        <w:pStyle w:val="ListParagraph"/>
-        <w:numPr>
-          <w:ilvl w:val="0"/>
-          <w:numId w:val="2"/>
-        </w:numPr>
-        <w:rPr>
-          <w:b/>
-        </w:rPr>
-      </w:pPr>
-      <w:r>
-        <w:rPr>
-          <w:b/>
-        </w:rPr>
-        <w:t xml:space="preserve">Output: </w:t>
-      </w:r>
-    </w:p>
-    <w:p>
-      <w:pPr>
-        <w:pStyle w:val="ListParagraph"/>
-        <w:rPr>
-          <w:b/>
-        </w:rPr>
-      </w:pPr>
-    </w:p>
-    <w:p>
-      <w:pPr>
-        <w:pStyle w:val="ListParagraph"/>
-        <w:rPr>
-          <w:b/>
-        </w:rPr>
-      </w:pPr>
-    </w:p>
-    <w:p>
-      <w:pPr>
-        <w:rPr>
-          <w:b/>
-          <w:color w:val="365F91" w:themeColor="accent1" w:themeShade="BF"/>
-          <w:sz w:val="28"/>
-          <w:szCs w:val="28"/>
-        </w:rPr>
-      </w:pPr>
-      <w:proofErr w:type="gramStart"/>
-      <w:r>
-        <w:rPr>
-          <w:b/>
-          <w:color w:val="365F91" w:themeColor="accent1" w:themeShade="BF"/>
-          <w:sz w:val="28"/>
-          <w:szCs w:val="28"/>
-        </w:rPr>
-        <w:t>fetch(</w:t>
-      </w:r>
-      <w:proofErr w:type="gramEnd"/>
-      <w:r>
-        <w:rPr>
-          <w:b/>
-          <w:color w:val="365F91" w:themeColor="accent1" w:themeShade="BF"/>
-          <w:sz w:val="28"/>
-          <w:szCs w:val="28"/>
-        </w:rPr>
-        <w:t>) ( Use any open-source API for fetching data)</w:t>
+        <w:t>fetch() ( Use any open-source API for fetching data)</w:t>
       </w:r>
       <w:r>
         <w:rPr>
@@ -7946,7 +8922,6 @@
           <w:szCs w:val="36"/>
           <w:u w:val="single"/>
         </w:rPr>
-        <w:lastRenderedPageBreak/>
         <w:t>HTML5</w:t>
       </w:r>
     </w:p>
@@ -8400,7 +9375,6 @@
           <w:szCs w:val="28"/>
         </w:rPr>
       </w:pPr>
-      <w:proofErr w:type="spellStart"/>
       <w:r>
         <w:rPr>
           <w:b/>
@@ -8410,7 +9384,6 @@
         </w:rPr>
         <w:t>Geolocation</w:t>
       </w:r>
-      <w:proofErr w:type="spellEnd"/>
       <w:r>
         <w:rPr>
           <w:b/>
@@ -8468,7 +9441,6 @@
         <w:rPr>
           <w:b/>
         </w:rPr>
-        <w:lastRenderedPageBreak/>
         <w:t xml:space="preserve">Programming Question: </w:t>
       </w:r>
     </w:p>
@@ -8580,9 +9552,8 @@
           <w:szCs w:val="36"/>
           <w:u w:val="single"/>
         </w:rPr>
-        <w:t xml:space="preserve">(Use </w:t>
-      </w:r>
-      <w:proofErr w:type="spellStart"/>
+        <w:t>(Use JUnit Framework for testing the application)</w:t>
+      </w:r>
       <w:r>
         <w:rPr>
           <w:b/>
@@ -8591,10 +9562,11 @@
           <w:szCs w:val="36"/>
           <w:u w:val="single"/>
         </w:rPr>
-        <w:t>JUnit</w:t>
-      </w:r>
-      <w:proofErr w:type="spellEnd"/>
-      <w:r>
+        <w:t>:</w:t>
+      </w:r>
+    </w:p>
+    <w:p>
+      <w:pPr>
         <w:rPr>
           <w:b/>
           <w:color w:val="943634" w:themeColor="accent2" w:themeShade="BF"/>
@@ -8602,28 +9574,6 @@
           <w:szCs w:val="36"/>
           <w:u w:val="single"/>
         </w:rPr>
-        <w:t xml:space="preserve"> Framework for testing the application)</w:t>
-      </w:r>
-      <w:r>
-        <w:rPr>
-          <w:b/>
-          <w:color w:val="943634" w:themeColor="accent2" w:themeShade="BF"/>
-          <w:sz w:val="36"/>
-          <w:szCs w:val="36"/>
-          <w:u w:val="single"/>
-        </w:rPr>
-        <w:t>:</w:t>
-      </w:r>
-    </w:p>
-    <w:p>
-      <w:pPr>
-        <w:rPr>
-          <w:b/>
-          <w:color w:val="943634" w:themeColor="accent2" w:themeShade="BF"/>
-          <w:sz w:val="36"/>
-          <w:szCs w:val="36"/>
-          <w:u w:val="single"/>
-        </w:rPr>
       </w:pPr>
     </w:p>
     <w:p>
@@ -9131,6 +10081,7 @@
         <w:rPr>
           <w:b/>
         </w:rPr>
+        <w:lastRenderedPageBreak/>
         <w:t xml:space="preserve">Programming Question: </w:t>
       </w:r>
     </w:p>
@@ -9587,7 +10538,6 @@
         <w:rPr>
           <w:b/>
         </w:rPr>
-        <w:lastRenderedPageBreak/>
         <w:t xml:space="preserve">Code: </w:t>
       </w:r>
     </w:p>
